--- a/WordTemplate.docx
+++ b/WordTemplate.docx
@@ -88,7 +88,59 @@
           <w:sz w:val="28"/>
           <w:szCs w:val="28"/>
         </w:rPr>
-        <w:t>Participant Name :</w:t>
+        <w:t xml:space="preserve">Participant </w:t>
+      </w:r>
+      <w:proofErr w:type="gramStart"/>
+      <w:r>
+        <w:rPr>
+          <w:sz w:val="28"/>
+          <w:szCs w:val="28"/>
+        </w:rPr>
+        <w:t>Name :</w:t>
+      </w:r>
+      <w:proofErr w:type="gramEnd"/>
+      <w:r>
+        <w:rPr>
+          <w:sz w:val="28"/>
+          <w:szCs w:val="28"/>
+        </w:rPr>
+        <w:t xml:space="preserve">  </w:t>
+      </w:r>
+      <w:r>
+        <w:rPr>
+          <w:sz w:val="28"/>
+          <w:szCs w:val="28"/>
+        </w:rPr>
+        <w:fldChar w:fldCharType="begin"/>
+      </w:r>
+      <w:r>
+        <w:rPr>
+          <w:sz w:val="28"/>
+          <w:szCs w:val="28"/>
+        </w:rPr>
+        <w:instrText xml:space="preserve"> MERGEFIELD  name  \* MERGEFORMAT </w:instrText>
+      </w:r>
+      <w:r>
+        <w:rPr>
+          <w:sz w:val="28"/>
+          <w:szCs w:val="28"/>
+        </w:rPr>
+        <w:fldChar w:fldCharType="separate"/>
+      </w:r>
+      <w:r>
+        <w:rPr>
+          <w:noProof/>
+          <w:sz w:val="28"/>
+          <w:szCs w:val="28"/>
+        </w:rPr>
+        <w:t>«name»</w:t>
+      </w:r>
+      <w:r>
+        <w:rPr>
+          <w:sz w:val="28"/>
+          <w:szCs w:val="28"/>
+        </w:rPr>
+        <w:fldChar w:fldCharType="end"/>
       </w:r>
     </w:p>
     <w:p>
@@ -117,6 +169,42 @@
           <w:sz w:val="28"/>
           <w:szCs w:val="28"/>
         </w:rPr>
+        <w:fldChar w:fldCharType="begin"/>
+      </w:r>
+      <w:r>
+        <w:rPr>
+          <w:sz w:val="28"/>
+          <w:szCs w:val="28"/>
+        </w:rPr>
+        <w:instrText xml:space="preserve"> MERGEFIELD  ndis  \* MERGEFORMAT </w:instrText>
+      </w:r>
+      <w:r>
+        <w:rPr>
+          <w:sz w:val="28"/>
+          <w:szCs w:val="28"/>
+        </w:rPr>
+        <w:fldChar w:fldCharType="separate"/>
+      </w:r>
+      <w:r>
+        <w:rPr>
+          <w:noProof/>
+          <w:sz w:val="28"/>
+          <w:szCs w:val="28"/>
+        </w:rPr>
+        <w:t>«ndis»</w:t>
+      </w:r>
+      <w:r>
+        <w:rPr>
+          <w:sz w:val="28"/>
+          <w:szCs w:val="28"/>
+        </w:rPr>
+        <w:fldChar w:fldCharType="end"/>
+      </w:r>
+      <w:r>
+        <w:rPr>
+          <w:sz w:val="28"/>
+          <w:szCs w:val="28"/>
+        </w:rPr>
         <w:tab/>
       </w:r>
       <w:r>
@@ -155,6 +243,49 @@
         </w:rPr>
         <w:tab/>
         <w:t>Plan Duration :</w:t>
+      </w:r>
+      <w:r>
+        <w:rPr>
+          <w:sz w:val="28"/>
+          <w:szCs w:val="28"/>
+        </w:rPr>
+        <w:t xml:space="preserve">  </w:t>
+      </w:r>
+      <w:r>
+        <w:rPr>
+          <w:sz w:val="28"/>
+          <w:szCs w:val="28"/>
+        </w:rPr>
+        <w:fldChar w:fldCharType="begin"/>
+      </w:r>
+      <w:r>
+        <w:rPr>
+          <w:sz w:val="28"/>
+          <w:szCs w:val="28"/>
+        </w:rPr>
+        <w:instrText xml:space="preserve"> MERGEFIELD  duration  \* MERGEFORMAT </w:instrText>
+      </w:r>
+      <w:r>
+        <w:rPr>
+          <w:sz w:val="28"/>
+          <w:szCs w:val="28"/>
+        </w:rPr>
+        <w:fldChar w:fldCharType="separate"/>
+      </w:r>
+      <w:r>
+        <w:rPr>
+          <w:noProof/>
+          <w:sz w:val="28"/>
+          <w:szCs w:val="28"/>
+        </w:rPr>
+        <w:t>«duration»</w:t>
+      </w:r>
+      <w:r>
+        <w:rPr>
+          <w:sz w:val="28"/>
+          <w:szCs w:val="28"/>
+        </w:rPr>
+        <w:fldChar w:fldCharType="end"/>
       </w:r>
     </w:p>
     <w:p>
@@ -240,6 +371,42 @@
           <w:sz w:val="28"/>
           <w:szCs w:val="28"/>
         </w:rPr>
+        <w:fldChar w:fldCharType="begin"/>
+      </w:r>
+      <w:r>
+        <w:rPr>
+          <w:sz w:val="28"/>
+          <w:szCs w:val="28"/>
+        </w:rPr>
+        <w:instrText xml:space="preserve"> MERGEFIELD  start  \* MERGEFORMAT </w:instrText>
+      </w:r>
+      <w:r>
+        <w:rPr>
+          <w:sz w:val="28"/>
+          <w:szCs w:val="28"/>
+        </w:rPr>
+        <w:fldChar w:fldCharType="separate"/>
+      </w:r>
+      <w:r>
+        <w:rPr>
+          <w:noProof/>
+          <w:sz w:val="28"/>
+          <w:szCs w:val="28"/>
+        </w:rPr>
+        <w:t>«start»</w:t>
+      </w:r>
+      <w:r>
+        <w:rPr>
+          <w:sz w:val="28"/>
+          <w:szCs w:val="28"/>
+        </w:rPr>
+        <w:fldChar w:fldCharType="end"/>
+      </w:r>
+      <w:r>
+        <w:rPr>
+          <w:sz w:val="28"/>
+          <w:szCs w:val="28"/>
+        </w:rPr>
         <w:tab/>
       </w:r>
       <w:r>
@@ -249,6 +416,49 @@
         </w:rPr>
         <w:tab/>
         <w:t>End Date :</w:t>
+      </w:r>
+      <w:r>
+        <w:rPr>
+          <w:sz w:val="28"/>
+          <w:szCs w:val="28"/>
+        </w:rPr>
+        <w:t xml:space="preserve"> </w:t>
+      </w:r>
+      <w:r>
+        <w:rPr>
+          <w:sz w:val="28"/>
+          <w:szCs w:val="28"/>
+        </w:rPr>
+        <w:fldChar w:fldCharType="begin"/>
+      </w:r>
+      <w:r>
+        <w:rPr>
+          <w:sz w:val="28"/>
+          <w:szCs w:val="28"/>
+        </w:rPr>
+        <w:instrText xml:space="preserve"> MERGEFIELD  end  \* MERGEFORMAT </w:instrText>
+      </w:r>
+      <w:r>
+        <w:rPr>
+          <w:sz w:val="28"/>
+          <w:szCs w:val="28"/>
+        </w:rPr>
+        <w:fldChar w:fldCharType="separate"/>
+      </w:r>
+      <w:r>
+        <w:rPr>
+          <w:noProof/>
+          <w:sz w:val="28"/>
+          <w:szCs w:val="28"/>
+        </w:rPr>
+        <w:t>«end»</w:t>
+      </w:r>
+      <w:r>
+        <w:rPr>
+          <w:sz w:val="28"/>
+          <w:szCs w:val="28"/>
+        </w:rPr>
+        <w:fldChar w:fldCharType="end"/>
       </w:r>
     </w:p>
     <w:p>
@@ -279,6 +489,42 @@
           <w:sz w:val="28"/>
           <w:szCs w:val="28"/>
         </w:rPr>
+        <w:fldChar w:fldCharType="begin"/>
+      </w:r>
+      <w:r>
+        <w:rPr>
+          <w:sz w:val="28"/>
+          <w:szCs w:val="28"/>
+        </w:rPr>
+        <w:instrText xml:space="preserve"> MERGEFIELD  sos  \* MERGEFORMAT </w:instrText>
+      </w:r>
+      <w:r>
+        <w:rPr>
+          <w:sz w:val="28"/>
+          <w:szCs w:val="28"/>
+        </w:rPr>
+        <w:fldChar w:fldCharType="separate"/>
+      </w:r>
+      <w:r>
+        <w:rPr>
+          <w:noProof/>
+          <w:sz w:val="28"/>
+          <w:szCs w:val="28"/>
+        </w:rPr>
+        <w:t>«sos»</w:t>
+      </w:r>
+      <w:r>
+        <w:rPr>
+          <w:sz w:val="28"/>
+          <w:szCs w:val="28"/>
+        </w:rPr>
+        <w:fldChar w:fldCharType="end"/>
+      </w:r>
+      <w:r>
+        <w:rPr>
+          <w:sz w:val="28"/>
+          <w:szCs w:val="28"/>
+        </w:rPr>
         <w:tab/>
       </w:r>
       <w:r>
@@ -316,6 +562,49 @@
         </w:rPr>
         <w:tab/>
         <w:t>Date :</w:t>
+      </w:r>
+      <w:r>
+        <w:rPr>
+          <w:sz w:val="28"/>
+          <w:szCs w:val="28"/>
+        </w:rPr>
+        <w:t xml:space="preserve"> </w:t>
+      </w:r>
+      <w:r>
+        <w:rPr>
+          <w:sz w:val="28"/>
+          <w:szCs w:val="28"/>
+        </w:rPr>
+        <w:fldChar w:fldCharType="begin"/>
+      </w:r>
+      <w:r>
+        <w:rPr>
+          <w:sz w:val="28"/>
+          <w:szCs w:val="28"/>
+        </w:rPr>
+        <w:instrText xml:space="preserve"> MERGEFIELD  today  \* MERGEFORMAT </w:instrText>
+      </w:r>
+      <w:r>
+        <w:rPr>
+          <w:sz w:val="28"/>
+          <w:szCs w:val="28"/>
+        </w:rPr>
+        <w:fldChar w:fldCharType="separate"/>
+      </w:r>
+      <w:r>
+        <w:rPr>
+          <w:noProof/>
+          <w:sz w:val="28"/>
+          <w:szCs w:val="28"/>
+        </w:rPr>
+        <w:t>«today»</w:t>
+      </w:r>
+      <w:r>
+        <w:rPr>
+          <w:sz w:val="28"/>
+          <w:szCs w:val="28"/>
+        </w:rPr>
+        <w:fldChar w:fldCharType="end"/>
       </w:r>
     </w:p>
     <w:p/>
@@ -691,116 +980,15 @@
     <w:p/>
     <w:p/>
     <w:p>
-      <w:r>
-        <w:lastRenderedPageBreak/>
-        <w:t>* Invoices will be raised fortnightly on actual attendance and NDIS cancellation policy applies.</w:t>
-      </w:r>
-    </w:p>
-    <w:p>
-      <w:r>
-        <w:t>** Prices based on NDIS Published Rates 2019-2020. Should these rates be amended by NDIS, Therapy Care prices will be amended to reflect these changes.</w:t>
-      </w:r>
-    </w:p>
-    <w:p>
-      <w:r>
-        <w:t>*** Note: since 25/03/20, add 10% to estimated costs, in keeping with COVID-19 amendments; in effect until 30/09/20, or until otherwise advised.</w:t>
-      </w:r>
-    </w:p>
-    <w:p>
-      <w:r>
-        <w:t>**** KM’s travelled will be charged if applicable as per Therapy Care travel policy.</w:t>
-      </w:r>
-    </w:p>
-    <w:p/>
-    <w:p>
-      <w:r>
-        <w:t xml:space="preserve">Participant Name :   </w:t>
-      </w:r>
-      <w:fldSimple w:instr=" MERGEFIELD  ParticipantName  \* MERGEFORMAT ">
+      <w:fldSimple w:instr=" MERGEFIELD  policy  \* MERGEFORMAT ">
         <w:r>
           <w:rPr>
             <w:noProof/>
           </w:rPr>
-          <w:t>«ParticipantName»</w:t>
+          <w:t>«policy»</w:t>
         </w:r>
       </w:fldSimple>
     </w:p>
-    <w:p>
-      <w:r>
-        <w:t xml:space="preserve">NDIS number :    </w:t>
-      </w:r>
-      <w:r>
-        <w:tab/>
-      </w:r>
-      <w:r>
-        <w:tab/>
-      </w:r>
-      <w:r>
-        <w:tab/>
-      </w:r>
-      <w:r>
-        <w:tab/>
-      </w:r>
-      <w:r>
-        <w:tab/>
-      </w:r>
-      <w:r>
-        <w:tab/>
-      </w:r>
-      <w:r>
-        <w:tab/>
-        <w:t>Plan Duration : xx Months</w:t>
-      </w:r>
-    </w:p>
-    <w:p>
-      <w:pPr>
-        <w:ind w:left="5760" w:firstLine="720"/>
-      </w:pPr>
-      <w:r>
-        <w:t>Start date :  dd/mm/</w:t>
-      </w:r>
-      <w:proofErr w:type="spellStart"/>
-      <w:r>
-        <w:t>yyyy</w:t>
-      </w:r>
-      <w:proofErr w:type="spellEnd"/>
-      <w:r>
-        <w:t xml:space="preserve">   End date : dd/mm/</w:t>
-      </w:r>
-      <w:proofErr w:type="spellStart"/>
-      <w:r>
-        <w:t>yyy</w:t>
-      </w:r>
-      <w:proofErr w:type="spellEnd"/>
-    </w:p>
-    <w:p>
-      <w:r>
-        <w:t>SOS Prepared by :</w:t>
-      </w:r>
-      <w:r>
-        <w:tab/>
-      </w:r>
-      <w:r>
-        <w:tab/>
-      </w:r>
-      <w:r>
-        <w:tab/>
-      </w:r>
-      <w:r>
-        <w:tab/>
-      </w:r>
-      <w:r>
-        <w:tab/>
-      </w:r>
-      <w:r>
-        <w:tab/>
-      </w:r>
-      <w:r>
-        <w:tab/>
-        <w:t>Date :</w:t>
-      </w:r>
-    </w:p>
-    <w:p/>
     <w:sectPr>
       <w:pgSz w:w="16838" w:h="11906"/>
       <w:pgMar w:top="284" w:right="1440" w:bottom="1440" w:left="1440" w:header="0" w:footer="0" w:gutter="0"/>

--- a/WordTemplate.docx
+++ b/WordTemplate.docx
@@ -88,8 +88,17 @@
           <w:sz w:val="28"/>
           <w:szCs w:val="28"/>
         </w:rPr>
-        <w:t>Participant Name :</w:t>
-      </w:r>
+        <w:t xml:space="preserve">Participant </w:t>
+      </w:r>
+      <w:proofErr w:type="gramStart"/>
+      <w:r>
+        <w:rPr>
+          <w:sz w:val="28"/>
+          <w:szCs w:val="28"/>
+        </w:rPr>
+        <w:t>Name :</w:t>
+      </w:r>
+      <w:proofErr w:type="gramEnd"/>
       <w:r>
         <w:rPr>
           <w:sz w:val="28"/>
@@ -593,7 +602,6 @@
         <w:fldChar w:fldCharType="end"/>
       </w:r>
     </w:p>
-    <w:p/>
     <w:p/>
     <w:tbl>
       <w:tblPr>
@@ -611,12 +619,12 @@
         <w:tblLook w:val="0400" w:firstRow="0" w:lastRow="0" w:firstColumn="0" w:lastColumn="0" w:noHBand="0" w:noVBand="1"/>
       </w:tblPr>
       <w:tblGrid>
-        <w:gridCol w:w="2259"/>
-        <w:gridCol w:w="2292"/>
-        <w:gridCol w:w="2532"/>
-        <w:gridCol w:w="2268"/>
-        <w:gridCol w:w="1786"/>
-        <w:gridCol w:w="2137"/>
+        <w:gridCol w:w="2122"/>
+        <w:gridCol w:w="2551"/>
+        <w:gridCol w:w="2126"/>
+        <w:gridCol w:w="1843"/>
+        <w:gridCol w:w="1276"/>
+        <w:gridCol w:w="3356"/>
       </w:tblGrid>
       <w:tr>
         <w:trPr>
@@ -624,7 +632,7 @@
         </w:trPr>
         <w:tc>
           <w:tcPr>
-            <w:tcW w:w="2259" w:type="dxa"/>
+            <w:tcW w:w="2122" w:type="dxa"/>
             <w:shd w:val="clear" w:color="auto" w:fill="66FFFF"/>
             <w:tcMar>
               <w:left w:w="108" w:type="dxa"/>
@@ -648,7 +656,7 @@
         </w:tc>
         <w:tc>
           <w:tcPr>
-            <w:tcW w:w="2292" w:type="dxa"/>
+            <w:tcW w:w="2551" w:type="dxa"/>
             <w:shd w:val="clear" w:color="auto" w:fill="66FFFF"/>
             <w:tcMar>
               <w:left w:w="108" w:type="dxa"/>
@@ -672,7 +680,7 @@
         </w:tc>
         <w:tc>
           <w:tcPr>
-            <w:tcW w:w="2532" w:type="dxa"/>
+            <w:tcW w:w="2126" w:type="dxa"/>
             <w:tcBorders>
               <w:right w:val="nil"/>
             </w:tcBorders>
@@ -693,7 +701,7 @@
         </w:tc>
         <w:tc>
           <w:tcPr>
-            <w:tcW w:w="2268" w:type="dxa"/>
+            <w:tcW w:w="1843" w:type="dxa"/>
             <w:shd w:val="clear" w:color="auto" w:fill="66FFFF"/>
             <w:tcMar>
               <w:left w:w="108" w:type="dxa"/>
@@ -711,7 +719,7 @@
         </w:tc>
         <w:tc>
           <w:tcPr>
-            <w:tcW w:w="1786" w:type="dxa"/>
+            <w:tcW w:w="1276" w:type="dxa"/>
             <w:shd w:val="clear" w:color="auto" w:fill="66FFFF"/>
             <w:tcMar>
               <w:left w:w="108" w:type="dxa"/>
@@ -735,7 +743,7 @@
         </w:tc>
         <w:tc>
           <w:tcPr>
-            <w:tcW w:w="2137" w:type="dxa"/>
+            <w:tcW w:w="3356" w:type="dxa"/>
             <w:shd w:val="clear" w:color="auto" w:fill="66FFFF"/>
             <w:tcMar>
               <w:left w:w="108" w:type="dxa"/>
@@ -764,7 +772,7 @@
         </w:trPr>
         <w:tc>
           <w:tcPr>
-            <w:tcW w:w="2259" w:type="dxa"/>
+            <w:tcW w:w="2122" w:type="dxa"/>
             <w:shd w:val="clear" w:color="auto" w:fill="auto"/>
             <w:tcMar>
               <w:left w:w="108" w:type="dxa"/>
@@ -772,19 +780,32 @@
           </w:tcPr>
           <w:p/>
           <w:p>
-            <w:fldSimple w:instr=" MERGEFIELD  SupportCategory  \* MERGEFORMAT ">
-              <w:r>
-                <w:rPr>
-                  <w:noProof/>
-                </w:rPr>
-                <w:t>«SupportCategory»</w:t>
-              </w:r>
-            </w:fldSimple>
+            <w:r>
+              <w:fldChar w:fldCharType="begin"/>
+            </w:r>
+            <w:r>
+              <w:instrText xml:space="preserve"> MERGEFIELD  SupportCategory  \* MERGEFORMAT </w:instrText>
+            </w:r>
+            <w:r>
+              <w:fldChar w:fldCharType="separate"/>
+            </w:r>
+            <w:r>
+              <w:rPr>
+                <w:noProof/>
+              </w:rPr>
+              <w:t>«SupportCategory»</w:t>
+            </w:r>
+            <w:r>
+              <w:rPr>
+                <w:noProof/>
+              </w:rPr>
+              <w:fldChar w:fldCharType="end"/>
+            </w:r>
           </w:p>
         </w:tc>
         <w:tc>
           <w:tcPr>
-            <w:tcW w:w="2292" w:type="dxa"/>
+            <w:tcW w:w="2551" w:type="dxa"/>
             <w:shd w:val="clear" w:color="auto" w:fill="auto"/>
             <w:tcMar>
               <w:left w:w="108" w:type="dxa"/>
@@ -792,29 +813,55 @@
           </w:tcPr>
           <w:p/>
           <w:p>
-            <w:fldSimple w:instr=" MERGEFIELD  ItemName  \* MERGEFORMAT ">
-              <w:r>
-                <w:rPr>
-                  <w:noProof/>
-                </w:rPr>
-                <w:t>«ItemName»</w:t>
-              </w:r>
-            </w:fldSimple>
+            <w:r>
+              <w:fldChar w:fldCharType="begin"/>
+            </w:r>
+            <w:r>
+              <w:instrText xml:space="preserve"> MERGEFIELD  ItemName  \* MERGEFORMAT </w:instrText>
+            </w:r>
+            <w:r>
+              <w:fldChar w:fldCharType="separate"/>
+            </w:r>
+            <w:r>
+              <w:rPr>
+                <w:noProof/>
+              </w:rPr>
+              <w:t>«ItemName»</w:t>
+            </w:r>
+            <w:r>
+              <w:rPr>
+                <w:noProof/>
+              </w:rPr>
+              <w:fldChar w:fldCharType="end"/>
+            </w:r>
           </w:p>
           <w:p>
-            <w:fldSimple w:instr=" MERGEFIELD  ItemId  \* MERGEFORMAT ">
-              <w:r>
-                <w:rPr>
-                  <w:noProof/>
-                </w:rPr>
-                <w:t>«ItemId»</w:t>
-              </w:r>
-            </w:fldSimple>
+            <w:r>
+              <w:fldChar w:fldCharType="begin"/>
+            </w:r>
+            <w:r>
+              <w:instrText xml:space="preserve"> MERGEFIELD  ItemId  \* MERGEFORMAT </w:instrText>
+            </w:r>
+            <w:r>
+              <w:fldChar w:fldCharType="separate"/>
+            </w:r>
+            <w:r>
+              <w:rPr>
+                <w:noProof/>
+              </w:rPr>
+              <w:t>«ItemId»</w:t>
+            </w:r>
+            <w:r>
+              <w:rPr>
+                <w:noProof/>
+              </w:rPr>
+              <w:fldChar w:fldCharType="end"/>
+            </w:r>
           </w:p>
         </w:tc>
         <w:tc>
           <w:tcPr>
-            <w:tcW w:w="2532" w:type="dxa"/>
+            <w:tcW w:w="2126" w:type="dxa"/>
             <w:tcBorders>
               <w:right w:val="nil"/>
             </w:tcBorders>
@@ -825,62 +872,30 @@
           </w:tcPr>
           <w:p/>
           <w:p>
-            <w:r>
-              <w:t xml:space="preserve">Hours per week    </w:t>
-            </w:r>
-            <w:r>
-              <w:fldChar w:fldCharType="begin"/>
-            </w:r>
-            <w:r>
-              <w:instrText xml:space="preserve"> MERGEFIELD  H  \* MERGEFORMAT </w:instrText>
-            </w:r>
-            <w:r>
-              <w:fldChar w:fldCharType="separate"/>
-            </w:r>
-            <w:r>
-              <w:rPr>
-                <w:noProof/>
-              </w:rPr>
-              <w:t>«H»</w:t>
-            </w:r>
-            <w:r>
-              <w:rPr>
-                <w:noProof/>
-              </w:rPr>
-              <w:fldChar w:fldCharType="end"/>
-            </w:r>
+            <w:fldSimple w:instr=" MERGEFIELD  H  \* MERGEFORMAT ">
+              <w:r>
+                <w:rPr>
+                  <w:noProof/>
+                </w:rPr>
+                <w:t>«H»</w:t>
+              </w:r>
+            </w:fldSimple>
           </w:p>
           <w:p>
-            <w:r>
-              <w:t xml:space="preserve">Duration                </w:t>
-            </w:r>
-            <w:r>
-              <w:fldChar w:fldCharType="begin"/>
-            </w:r>
-            <w:r>
-              <w:instrText xml:space="preserve"> MERGEFIELD  M  \* MERGEFORMAT </w:instrText>
-            </w:r>
-            <w:r>
-              <w:fldChar w:fldCharType="separate"/>
-            </w:r>
-            <w:r>
-              <w:rPr>
-                <w:noProof/>
-              </w:rPr>
-              <w:t>«M»</w:t>
-            </w:r>
-            <w:r>
-              <w:rPr>
-                <w:noProof/>
-              </w:rPr>
-              <w:fldChar w:fldCharType="end"/>
-            </w:r>
+            <w:fldSimple w:instr=" MERGEFIELD  M  \* MERGEFORMAT ">
+              <w:r>
+                <w:rPr>
+                  <w:noProof/>
+                </w:rPr>
+                <w:t>«M»</w:t>
+              </w:r>
+            </w:fldSimple>
           </w:p>
           <w:p/>
         </w:tc>
         <w:tc>
           <w:tcPr>
-            <w:tcW w:w="2268" w:type="dxa"/>
+            <w:tcW w:w="1843" w:type="dxa"/>
             <w:shd w:val="clear" w:color="auto" w:fill="auto"/>
             <w:tcMar>
               <w:left w:w="108" w:type="dxa"/>
@@ -891,27 +906,14 @@
             <w:r>
               <w:t xml:space="preserve">    </w:t>
             </w:r>
-            <w:r>
-              <w:fldChar w:fldCharType="begin"/>
-            </w:r>
-            <w:r>
-              <w:instrText xml:space="preserve"> MERGEFIELD  Description  \* MERGEFORMAT </w:instrText>
-            </w:r>
-            <w:r>
-              <w:fldChar w:fldCharType="separate"/>
-            </w:r>
-            <w:r>
-              <w:rPr>
-                <w:noProof/>
-              </w:rPr>
-              <w:t>«Description»</w:t>
-            </w:r>
-            <w:r>
-              <w:rPr>
-                <w:noProof/>
-              </w:rPr>
-              <w:fldChar w:fldCharType="end"/>
-            </w:r>
+            <w:fldSimple w:instr=" MERGEFIELD  Description  \* MERGEFORMAT ">
+              <w:r>
+                <w:rPr>
+                  <w:noProof/>
+                </w:rPr>
+                <w:t>«Description»</w:t>
+              </w:r>
+            </w:fldSimple>
             <w:r>
               <w:t xml:space="preserve"> </w:t>
             </w:r>
@@ -919,7 +921,7 @@
         </w:tc>
         <w:tc>
           <w:tcPr>
-            <w:tcW w:w="1786" w:type="dxa"/>
+            <w:tcW w:w="1276" w:type="dxa"/>
             <w:shd w:val="clear" w:color="auto" w:fill="auto"/>
             <w:tcMar>
               <w:left w:w="108" w:type="dxa"/>
@@ -930,32 +932,19 @@
             <w:r>
               <w:t xml:space="preserve"> </w:t>
             </w:r>
-            <w:r>
-              <w:fldChar w:fldCharType="begin"/>
-            </w:r>
-            <w:r>
-              <w:instrText xml:space="preserve"> MERGEFIELD  Cost  \* MERGEFORMAT </w:instrText>
-            </w:r>
-            <w:r>
-              <w:fldChar w:fldCharType="separate"/>
-            </w:r>
-            <w:r>
-              <w:rPr>
-                <w:noProof/>
-              </w:rPr>
-              <w:t>«Cost»</w:t>
-            </w:r>
-            <w:r>
-              <w:rPr>
-                <w:noProof/>
-              </w:rPr>
-              <w:fldChar w:fldCharType="end"/>
-            </w:r>
+            <w:fldSimple w:instr=" MERGEFIELD  Cost  \* MERGEFORMAT ">
+              <w:r>
+                <w:rPr>
+                  <w:noProof/>
+                </w:rPr>
+                <w:t>«Cost»</w:t>
+              </w:r>
+            </w:fldSimple>
           </w:p>
         </w:tc>
         <w:tc>
           <w:tcPr>
-            <w:tcW w:w="2137" w:type="dxa"/>
+            <w:tcW w:w="3356" w:type="dxa"/>
             <w:shd w:val="clear" w:color="auto" w:fill="auto"/>
             <w:tcMar>
               <w:left w:w="108" w:type="dxa"/>
@@ -963,27 +952,14 @@
           </w:tcPr>
           <w:p/>
           <w:p>
-            <w:r>
-              <w:fldChar w:fldCharType="begin"/>
-            </w:r>
-            <w:r>
-              <w:instrText xml:space="preserve"> MERGEFIELD  Goals  \* MERGEFORMAT </w:instrText>
-            </w:r>
-            <w:r>
-              <w:fldChar w:fldCharType="separate"/>
-            </w:r>
-            <w:r>
-              <w:rPr>
-                <w:noProof/>
-              </w:rPr>
-              <w:t>«Goals»</w:t>
-            </w:r>
-            <w:r>
-              <w:rPr>
-                <w:noProof/>
-              </w:rPr>
-              <w:fldChar w:fldCharType="end"/>
-            </w:r>
+            <w:fldSimple w:instr=" MERGEFIELD  Goals  \* MERGEFORMAT ">
+              <w:r>
+                <w:rPr>
+                  <w:noProof/>
+                </w:rPr>
+                <w:t>«Goals»</w:t>
+              </w:r>
+            </w:fldSimple>
           </w:p>
         </w:tc>
       </w:tr>
@@ -992,28 +968,14 @@
     <w:p/>
     <w:p/>
     <w:p>
-      <w:r>
-        <w:lastRenderedPageBreak/>
-        <w:fldChar w:fldCharType="begin"/>
-      </w:r>
-      <w:r>
-        <w:instrText xml:space="preserve"> MERGEFIELD  policy  \* MERGEFORMAT </w:instrText>
-      </w:r>
-      <w:r>
-        <w:fldChar w:fldCharType="separate"/>
-      </w:r>
-      <w:r>
-        <w:rPr>
-          <w:noProof/>
-        </w:rPr>
-        <w:t>«policy»</w:t>
-      </w:r>
-      <w:r>
-        <w:rPr>
-          <w:noProof/>
-        </w:rPr>
-        <w:fldChar w:fldCharType="end"/>
-      </w:r>
+      <w:fldSimple w:instr=" MERGEFIELD  policy  \* MERGEFORMAT ">
+        <w:r>
+          <w:rPr>
+            <w:noProof/>
+          </w:rPr>
+          <w:t>«policy»</w:t>
+        </w:r>
+      </w:fldSimple>
     </w:p>
     <w:sectPr>
       <w:pgSz w:w="16838" w:h="11906"/>

--- a/WordTemplate.docx
+++ b/WordTemplate.docx
@@ -88,17 +88,8 @@
           <w:sz w:val="28"/>
           <w:szCs w:val="28"/>
         </w:rPr>
-        <w:t xml:space="preserve">Participant </w:t>
-      </w:r>
-      <w:proofErr w:type="gramStart"/>
-      <w:r>
-        <w:rPr>
-          <w:sz w:val="28"/>
-          <w:szCs w:val="28"/>
-        </w:rPr>
-        <w:t>Name :</w:t>
-      </w:r>
-      <w:proofErr w:type="gramEnd"/>
+        <w:t>Participant Name :</w:t>
+      </w:r>
       <w:r>
         <w:rPr>
           <w:sz w:val="28"/>
@@ -780,27 +771,14 @@
           </w:tcPr>
           <w:p/>
           <w:p>
-            <w:r>
-              <w:fldChar w:fldCharType="begin"/>
-            </w:r>
-            <w:r>
-              <w:instrText xml:space="preserve"> MERGEFIELD  SupportCategory  \* MERGEFORMAT </w:instrText>
-            </w:r>
-            <w:r>
-              <w:fldChar w:fldCharType="separate"/>
-            </w:r>
-            <w:r>
-              <w:rPr>
-                <w:noProof/>
-              </w:rPr>
-              <w:t>«SupportCategory»</w:t>
-            </w:r>
-            <w:r>
-              <w:rPr>
-                <w:noProof/>
-              </w:rPr>
-              <w:fldChar w:fldCharType="end"/>
-            </w:r>
+            <w:fldSimple w:instr=" MERGEFIELD  SupportCategory  \* MERGEFORMAT ">
+              <w:r>
+                <w:rPr>
+                  <w:noProof/>
+                </w:rPr>
+                <w:t>«SupportCategory»</w:t>
+              </w:r>
+            </w:fldSimple>
           </w:p>
         </w:tc>
         <w:tc>
@@ -813,50 +791,24 @@
           </w:tcPr>
           <w:p/>
           <w:p>
-            <w:r>
-              <w:fldChar w:fldCharType="begin"/>
-            </w:r>
-            <w:r>
-              <w:instrText xml:space="preserve"> MERGEFIELD  ItemName  \* MERGEFORMAT </w:instrText>
-            </w:r>
-            <w:r>
-              <w:fldChar w:fldCharType="separate"/>
-            </w:r>
-            <w:r>
-              <w:rPr>
-                <w:noProof/>
-              </w:rPr>
-              <w:t>«ItemName»</w:t>
-            </w:r>
-            <w:r>
-              <w:rPr>
-                <w:noProof/>
-              </w:rPr>
-              <w:fldChar w:fldCharType="end"/>
-            </w:r>
+            <w:fldSimple w:instr=" MERGEFIELD  ItemName  \* MERGEFORMAT ">
+              <w:r>
+                <w:rPr>
+                  <w:noProof/>
+                </w:rPr>
+                <w:t>«ItemName»</w:t>
+              </w:r>
+            </w:fldSimple>
           </w:p>
           <w:p>
-            <w:r>
-              <w:fldChar w:fldCharType="begin"/>
-            </w:r>
-            <w:r>
-              <w:instrText xml:space="preserve"> MERGEFIELD  ItemId  \* MERGEFORMAT </w:instrText>
-            </w:r>
-            <w:r>
-              <w:fldChar w:fldCharType="separate"/>
-            </w:r>
-            <w:r>
-              <w:rPr>
-                <w:noProof/>
-              </w:rPr>
-              <w:t>«ItemId»</w:t>
-            </w:r>
-            <w:r>
-              <w:rPr>
-                <w:noProof/>
-              </w:rPr>
-              <w:fldChar w:fldCharType="end"/>
-            </w:r>
+            <w:fldSimple w:instr=" MERGEFIELD  ItemId  \* MERGEFORMAT ">
+              <w:r>
+                <w:rPr>
+                  <w:noProof/>
+                </w:rPr>
+                <w:t>«ItemId»</w:t>
+              </w:r>
+            </w:fldSimple>
           </w:p>
         </w:tc>
         <w:tc>
@@ -872,24 +824,50 @@
           </w:tcPr>
           <w:p/>
           <w:p>
-            <w:fldSimple w:instr=" MERGEFIELD  H  \* MERGEFORMAT ">
-              <w:r>
-                <w:rPr>
-                  <w:noProof/>
-                </w:rPr>
-                <w:t>«H»</w:t>
-              </w:r>
-            </w:fldSimple>
+            <w:r>
+              <w:fldChar w:fldCharType="begin"/>
+            </w:r>
+            <w:r>
+              <w:instrText xml:space="preserve"> MERGEFIELD  H  \* MERGEFORMAT </w:instrText>
+            </w:r>
+            <w:r>
+              <w:fldChar w:fldCharType="separate"/>
+            </w:r>
+            <w:r>
+              <w:rPr>
+                <w:noProof/>
+              </w:rPr>
+              <w:t>«H»</w:t>
+            </w:r>
+            <w:r>
+              <w:rPr>
+                <w:noProof/>
+              </w:rPr>
+              <w:fldChar w:fldCharType="end"/>
+            </w:r>
           </w:p>
           <w:p>
-            <w:fldSimple w:instr=" MERGEFIELD  M  \* MERGEFORMAT ">
-              <w:r>
-                <w:rPr>
-                  <w:noProof/>
-                </w:rPr>
-                <w:t>«M»</w:t>
-              </w:r>
-            </w:fldSimple>
+            <w:r>
+              <w:fldChar w:fldCharType="begin"/>
+            </w:r>
+            <w:r>
+              <w:instrText xml:space="preserve"> MERGEFIELD  M  \* MERGEFORMAT </w:instrText>
+            </w:r>
+            <w:r>
+              <w:fldChar w:fldCharType="separate"/>
+            </w:r>
+            <w:r>
+              <w:rPr>
+                <w:noProof/>
+              </w:rPr>
+              <w:t>«M»</w:t>
+            </w:r>
+            <w:r>
+              <w:rPr>
+                <w:noProof/>
+              </w:rPr>
+              <w:fldChar w:fldCharType="end"/>
+            </w:r>
           </w:p>
           <w:p/>
         </w:tc>
@@ -906,14 +884,30 @@
             <w:r>
               <w:t xml:space="preserve">    </w:t>
             </w:r>
-            <w:fldSimple w:instr=" MERGEFIELD  Description  \* MERGEFORMAT ">
-              <w:r>
-                <w:rPr>
-                  <w:noProof/>
-                </w:rPr>
-                <w:t>«Description»</w:t>
-              </w:r>
-            </w:fldSimple>
+            <w:r>
+              <w:fldChar w:fldCharType="begin"/>
+            </w:r>
+            <w:r>
+              <w:instrText xml:space="preserve"> MER</w:instrText>
+            </w:r>
+            <w:r>
+              <w:instrText xml:space="preserve">GEFIELD  Description  \* MERGEFORMAT </w:instrText>
+            </w:r>
+            <w:r>
+              <w:fldChar w:fldCharType="separate"/>
+            </w:r>
+            <w:r>
+              <w:rPr>
+                <w:noProof/>
+              </w:rPr>
+              <w:t>«Description»</w:t>
+            </w:r>
+            <w:r>
+              <w:rPr>
+                <w:noProof/>
+              </w:rPr>
+              <w:fldChar w:fldCharType="end"/>
+            </w:r>
             <w:r>
               <w:t xml:space="preserve"> </w:t>
             </w:r>
@@ -932,14 +926,27 @@
             <w:r>
               <w:t xml:space="preserve"> </w:t>
             </w:r>
-            <w:fldSimple w:instr=" MERGEFIELD  Cost  \* MERGEFORMAT ">
-              <w:r>
-                <w:rPr>
-                  <w:noProof/>
-                </w:rPr>
-                <w:t>«Cost»</w:t>
-              </w:r>
-            </w:fldSimple>
+            <w:r>
+              <w:fldChar w:fldCharType="begin"/>
+            </w:r>
+            <w:r>
+              <w:instrText xml:space="preserve"> MERGEFIELD  Cost  \* MERGEFORMAT </w:instrText>
+            </w:r>
+            <w:r>
+              <w:fldChar w:fldCharType="separate"/>
+            </w:r>
+            <w:r>
+              <w:rPr>
+                <w:noProof/>
+              </w:rPr>
+              <w:t>«Cost»</w:t>
+            </w:r>
+            <w:r>
+              <w:rPr>
+                <w:noProof/>
+              </w:rPr>
+              <w:fldChar w:fldCharType="end"/>
+            </w:r>
           </w:p>
         </w:tc>
         <w:tc>
@@ -952,30 +959,68 @@
           </w:tcPr>
           <w:p/>
           <w:p>
-            <w:fldSimple w:instr=" MERGEFIELD  Goals  \* MERGEFORMAT ">
-              <w:r>
-                <w:rPr>
-                  <w:noProof/>
-                </w:rPr>
-                <w:t>«Goals»</w:t>
-              </w:r>
-            </w:fldSimple>
+            <w:r>
+              <w:fldChar w:fldCharType="begin"/>
+            </w:r>
+            <w:r>
+              <w:instrText xml:space="preserve"> MERGEFIELD  Goals  \* MERGEFORMAT </w:instrText>
+            </w:r>
+            <w:r>
+              <w:fldChar w:fldCharType="separate"/>
+            </w:r>
+            <w:r>
+              <w:rPr>
+                <w:noProof/>
+              </w:rPr>
+              <w:t>«Goals»</w:t>
+            </w:r>
+            <w:r>
+              <w:rPr>
+                <w:noProof/>
+              </w:rPr>
+              <w:fldChar w:fldCharType="end"/>
+            </w:r>
           </w:p>
         </w:tc>
       </w:tr>
     </w:tbl>
     <w:p/>
-    <w:p/>
-    <w:p/>
     <w:p>
-      <w:fldSimple w:instr=" MERGEFIELD  policy  \* MERGEFORMAT ">
+      <w:r>
+        <w:t xml:space="preserve">Total cost: </w:t>
+      </w:r>
+      <w:fldSimple w:instr=" MERGEFIELD  totalcost  \* MERGEFORMAT ">
         <w:r>
           <w:rPr>
             <w:noProof/>
           </w:rPr>
-          <w:t>«policy»</w:t>
+          <w:t>«totalcost»</w:t>
         </w:r>
       </w:fldSimple>
+    </w:p>
+    <w:p/>
+    <w:p>
+      <w:r>
+        <w:fldChar w:fldCharType="begin"/>
+      </w:r>
+      <w:r>
+        <w:instrText xml:space="preserve"> MERGEFIELD  policy  \* MERGEFORMAT </w:instrText>
+      </w:r>
+      <w:r>
+        <w:fldChar w:fldCharType="separate"/>
+      </w:r>
+      <w:r>
+        <w:rPr>
+          <w:noProof/>
+        </w:rPr>
+        <w:t>«policy»</w:t>
+      </w:r>
+      <w:r>
+        <w:rPr>
+          <w:noProof/>
+        </w:rPr>
+        <w:fldChar w:fldCharType="end"/>
+      </w:r>
     </w:p>
     <w:sectPr>
       <w:pgSz w:w="16838" w:h="11906"/>

--- a/WordTemplate.docx
+++ b/WordTemplate.docx
@@ -61,16 +61,22 @@
       <w:pPr>
         <w:jc w:val="center"/>
         <w:rPr>
-          <w:rFonts w:ascii="Algerian" w:eastAsia="Algerian" w:hAnsi="Algerian" w:cs="Algerian"/>
-          <w:sz w:val="28"/>
-          <w:szCs w:val="28"/>
+          <w:rFonts w:ascii="Times New Roman" w:eastAsia="Algerian" w:hAnsi="Times New Roman" w:cs="Times New Roman"/>
+          <w:b/>
+          <w:bCs/>
+          <w:sz w:val="28"/>
+          <w:szCs w:val="28"/>
+          <w:u w:val="single"/>
         </w:rPr>
       </w:pPr>
       <w:r>
         <w:rPr>
-          <w:rFonts w:ascii="Algerian" w:eastAsia="Algerian" w:hAnsi="Algerian" w:cs="Algerian"/>
-          <w:sz w:val="28"/>
-          <w:szCs w:val="28"/>
+          <w:rFonts w:ascii="Times New Roman" w:eastAsia="Algerian" w:hAnsi="Times New Roman" w:cs="Times New Roman"/>
+          <w:b/>
+          <w:bCs/>
+          <w:sz w:val="28"/>
+          <w:szCs w:val="28"/>
+          <w:u w:val="single"/>
         </w:rPr>
         <w:t>Schedule of Services</w:t>
       </w:r>
@@ -88,7 +94,7 @@
           <w:sz w:val="28"/>
           <w:szCs w:val="28"/>
         </w:rPr>
-        <w:t>Participant Name :</w:t>
+        <w:t>Participant Name:</w:t>
       </w:r>
       <w:r>
         <w:rPr>
@@ -146,7 +152,21 @@
           <w:sz w:val="28"/>
           <w:szCs w:val="28"/>
         </w:rPr>
-        <w:t xml:space="preserve">NDIS number :    </w:t>
+        <w:t xml:space="preserve">NDIS </w:t>
+      </w:r>
+      <w:r>
+        <w:rPr>
+          <w:sz w:val="28"/>
+          <w:szCs w:val="28"/>
+        </w:rPr>
+        <w:t>N</w:t>
+      </w:r>
+      <w:r>
+        <w:rPr>
+          <w:sz w:val="28"/>
+          <w:szCs w:val="28"/>
+        </w:rPr>
+        <w:t xml:space="preserve">umber:    </w:t>
       </w:r>
       <w:r>
         <w:rPr>
@@ -231,7 +251,7 @@
           <w:sz w:val="28"/>
           <w:szCs w:val="28"/>
         </w:rPr>
-        <w:t>Plan Duration :</w:t>
+        <w:t>Plan Duration:</w:t>
       </w:r>
       <w:r>
         <w:rPr>
@@ -331,14 +351,14 @@
           <w:sz w:val="28"/>
           <w:szCs w:val="28"/>
         </w:rPr>
-        <w:t xml:space="preserve">                               </w:t>
-      </w:r>
-      <w:r>
-        <w:rPr>
-          <w:sz w:val="28"/>
-          <w:szCs w:val="28"/>
-        </w:rPr>
-        <w:t xml:space="preserve">Start Date : </w:t>
+        <w:t xml:space="preserve">                             </w:t>
+      </w:r>
+      <w:r>
+        <w:rPr>
+          <w:sz w:val="28"/>
+          <w:szCs w:val="28"/>
+        </w:rPr>
+        <w:t xml:space="preserve">Start Date: </w:t>
       </w:r>
       <w:r>
         <w:rPr>
@@ -395,7 +415,7 @@
           <w:sz w:val="28"/>
           <w:szCs w:val="28"/>
         </w:rPr>
-        <w:t>End Date :</w:t>
+        <w:t>End Date:</w:t>
       </w:r>
       <w:r>
         <w:rPr>
@@ -455,7 +475,21 @@
           <w:sz w:val="28"/>
           <w:szCs w:val="28"/>
         </w:rPr>
-        <w:t>SOS Prepared by :</w:t>
+        <w:t xml:space="preserve">SOS Prepared </w:t>
+      </w:r>
+      <w:r>
+        <w:rPr>
+          <w:sz w:val="28"/>
+          <w:szCs w:val="28"/>
+        </w:rPr>
+        <w:t>B</w:t>
+      </w:r>
+      <w:r>
+        <w:rPr>
+          <w:sz w:val="28"/>
+          <w:szCs w:val="28"/>
+        </w:rPr>
+        <w:t>y:</w:t>
       </w:r>
       <w:r>
         <w:rPr>
@@ -547,7 +581,7 @@
           <w:sz w:val="28"/>
           <w:szCs w:val="28"/>
         </w:rPr>
-        <w:t>Date :</w:t>
+        <w:t>Date:</w:t>
       </w:r>
       <w:r>
         <w:rPr>
@@ -632,12 +666,16 @@
           <w:p>
             <w:pPr>
               <w:rPr>
+                <w:b/>
+                <w:bCs/>
                 <w:sz w:val="24"/>
                 <w:szCs w:val="24"/>
               </w:rPr>
             </w:pPr>
             <w:r>
               <w:rPr>
+                <w:b/>
+                <w:bCs/>
                 <w:sz w:val="24"/>
                 <w:szCs w:val="24"/>
               </w:rPr>
@@ -656,12 +694,16 @@
           <w:p>
             <w:pPr>
               <w:rPr>
+                <w:b/>
+                <w:bCs/>
                 <w:sz w:val="24"/>
                 <w:szCs w:val="24"/>
               </w:rPr>
             </w:pPr>
             <w:r>
               <w:rPr>
+                <w:b/>
+                <w:bCs/>
                 <w:sz w:val="24"/>
                 <w:szCs w:val="24"/>
               </w:rPr>
@@ -681,8 +723,16 @@
             </w:tcMar>
           </w:tcPr>
           <w:p>
-            <w:r>
+            <w:pPr>
               <w:rPr>
+                <w:b/>
+                <w:bCs/>
+              </w:rPr>
+            </w:pPr>
+            <w:r>
+              <w:rPr>
+                <w:b/>
+                <w:bCs/>
                 <w:sz w:val="24"/>
                 <w:szCs w:val="24"/>
               </w:rPr>
@@ -699,8 +749,16 @@
             </w:tcMar>
           </w:tcPr>
           <w:p>
-            <w:r>
+            <w:pPr>
               <w:rPr>
+                <w:b/>
+                <w:bCs/>
+              </w:rPr>
+            </w:pPr>
+            <w:r>
+              <w:rPr>
+                <w:b/>
+                <w:bCs/>
                 <w:sz w:val="24"/>
                 <w:szCs w:val="24"/>
               </w:rPr>
@@ -719,12 +777,16 @@
           <w:p>
             <w:pPr>
               <w:rPr>
+                <w:b/>
+                <w:bCs/>
                 <w:sz w:val="24"/>
                 <w:szCs w:val="24"/>
               </w:rPr>
             </w:pPr>
             <w:r>
               <w:rPr>
+                <w:b/>
+                <w:bCs/>
                 <w:sz w:val="24"/>
                 <w:szCs w:val="24"/>
               </w:rPr>
@@ -743,12 +805,16 @@
           <w:p>
             <w:pPr>
               <w:rPr>
+                <w:b/>
+                <w:bCs/>
                 <w:sz w:val="24"/>
                 <w:szCs w:val="24"/>
               </w:rPr>
             </w:pPr>
             <w:r>
               <w:rPr>
+                <w:b/>
+                <w:bCs/>
                 <w:sz w:val="24"/>
                 <w:szCs w:val="24"/>
               </w:rPr>
@@ -771,14 +837,27 @@
           </w:tcPr>
           <w:p/>
           <w:p>
-            <w:fldSimple w:instr=" MERGEFIELD  SupportCategory  \* MERGEFORMAT ">
-              <w:r>
-                <w:rPr>
-                  <w:noProof/>
-                </w:rPr>
-                <w:t>«SupportCategory»</w:t>
-              </w:r>
-            </w:fldSimple>
+            <w:r>
+              <w:fldChar w:fldCharType="begin"/>
+            </w:r>
+            <w:r>
+              <w:instrText xml:space="preserve"> MERGEFIELD  SupportCategory  \* MERGEFORMAT </w:instrText>
+            </w:r>
+            <w:r>
+              <w:fldChar w:fldCharType="separate"/>
+            </w:r>
+            <w:r>
+              <w:rPr>
+                <w:noProof/>
+              </w:rPr>
+              <w:t>«SupportCategory»</w:t>
+            </w:r>
+            <w:r>
+              <w:rPr>
+                <w:noProof/>
+              </w:rPr>
+              <w:fldChar w:fldCharType="end"/>
+            </w:r>
           </w:p>
         </w:tc>
         <w:tc>
@@ -791,24 +870,50 @@
           </w:tcPr>
           <w:p/>
           <w:p>
-            <w:fldSimple w:instr=" MERGEFIELD  ItemName  \* MERGEFORMAT ">
-              <w:r>
-                <w:rPr>
-                  <w:noProof/>
-                </w:rPr>
-                <w:t>«ItemName»</w:t>
-              </w:r>
-            </w:fldSimple>
+            <w:r>
+              <w:fldChar w:fldCharType="begin"/>
+            </w:r>
+            <w:r>
+              <w:instrText xml:space="preserve"> MERGEFIELD  ItemName  \* MERGEFORMAT </w:instrText>
+            </w:r>
+            <w:r>
+              <w:fldChar w:fldCharType="separate"/>
+            </w:r>
+            <w:r>
+              <w:rPr>
+                <w:noProof/>
+              </w:rPr>
+              <w:t>«ItemName»</w:t>
+            </w:r>
+            <w:r>
+              <w:rPr>
+                <w:noProof/>
+              </w:rPr>
+              <w:fldChar w:fldCharType="end"/>
+            </w:r>
           </w:p>
           <w:p>
-            <w:fldSimple w:instr=" MERGEFIELD  ItemId  \* MERGEFORMAT ">
-              <w:r>
-                <w:rPr>
-                  <w:noProof/>
-                </w:rPr>
-                <w:t>«ItemId»</w:t>
-              </w:r>
-            </w:fldSimple>
+            <w:r>
+              <w:fldChar w:fldCharType="begin"/>
+            </w:r>
+            <w:r>
+              <w:instrText xml:space="preserve"> MERGEFIELD  ItemId  \* MERGEFORMAT </w:instrText>
+            </w:r>
+            <w:r>
+              <w:fldChar w:fldCharType="separate"/>
+            </w:r>
+            <w:r>
+              <w:rPr>
+                <w:noProof/>
+              </w:rPr>
+              <w:t>«ItemId»</w:t>
+            </w:r>
+            <w:r>
+              <w:rPr>
+                <w:noProof/>
+              </w:rPr>
+              <w:fldChar w:fldCharType="end"/>
+            </w:r>
           </w:p>
         </w:tc>
         <w:tc>
@@ -824,50 +929,24 @@
           </w:tcPr>
           <w:p/>
           <w:p>
-            <w:r>
-              <w:fldChar w:fldCharType="begin"/>
-            </w:r>
-            <w:r>
-              <w:instrText xml:space="preserve"> MERGEFIELD  H  \* MERGEFORMAT </w:instrText>
-            </w:r>
-            <w:r>
-              <w:fldChar w:fldCharType="separate"/>
-            </w:r>
-            <w:r>
-              <w:rPr>
-                <w:noProof/>
-              </w:rPr>
-              <w:t>«H»</w:t>
-            </w:r>
-            <w:r>
-              <w:rPr>
-                <w:noProof/>
-              </w:rPr>
-              <w:fldChar w:fldCharType="end"/>
-            </w:r>
+            <w:fldSimple w:instr=" MERGEFIELD  H  \* MERGEFORMAT ">
+              <w:r>
+                <w:rPr>
+                  <w:noProof/>
+                </w:rPr>
+                <w:t>«H»</w:t>
+              </w:r>
+            </w:fldSimple>
           </w:p>
           <w:p>
-            <w:r>
-              <w:fldChar w:fldCharType="begin"/>
-            </w:r>
-            <w:r>
-              <w:instrText xml:space="preserve"> MERGEFIELD  M  \* MERGEFORMAT </w:instrText>
-            </w:r>
-            <w:r>
-              <w:fldChar w:fldCharType="separate"/>
-            </w:r>
-            <w:r>
-              <w:rPr>
-                <w:noProof/>
-              </w:rPr>
-              <w:t>«M»</w:t>
-            </w:r>
-            <w:r>
-              <w:rPr>
-                <w:noProof/>
-              </w:rPr>
-              <w:fldChar w:fldCharType="end"/>
-            </w:r>
+            <w:fldSimple w:instr=" MERGEFIELD  M  \* MERGEFORMAT ">
+              <w:r>
+                <w:rPr>
+                  <w:noProof/>
+                </w:rPr>
+                <w:t>«M»</w:t>
+              </w:r>
+            </w:fldSimple>
           </w:p>
           <w:p/>
         </w:tc>
@@ -884,30 +963,14 @@
             <w:r>
               <w:t xml:space="preserve">    </w:t>
             </w:r>
-            <w:r>
-              <w:fldChar w:fldCharType="begin"/>
-            </w:r>
-            <w:r>
-              <w:instrText xml:space="preserve"> MER</w:instrText>
-            </w:r>
-            <w:r>
-              <w:instrText xml:space="preserve">GEFIELD  Description  \* MERGEFORMAT </w:instrText>
-            </w:r>
-            <w:r>
-              <w:fldChar w:fldCharType="separate"/>
-            </w:r>
-            <w:r>
-              <w:rPr>
-                <w:noProof/>
-              </w:rPr>
-              <w:t>«Description»</w:t>
-            </w:r>
-            <w:r>
-              <w:rPr>
-                <w:noProof/>
-              </w:rPr>
-              <w:fldChar w:fldCharType="end"/>
-            </w:r>
+            <w:fldSimple w:instr=" MERGEFIELD  Description  \* MERGEFORMAT ">
+              <w:r>
+                <w:rPr>
+                  <w:noProof/>
+                </w:rPr>
+                <w:t>«Description»</w:t>
+              </w:r>
+            </w:fldSimple>
             <w:r>
               <w:t xml:space="preserve"> </w:t>
             </w:r>
@@ -926,27 +989,14 @@
             <w:r>
               <w:t xml:space="preserve"> </w:t>
             </w:r>
-            <w:r>
-              <w:fldChar w:fldCharType="begin"/>
-            </w:r>
-            <w:r>
-              <w:instrText xml:space="preserve"> MERGEFIELD  Cost  \* MERGEFORMAT </w:instrText>
-            </w:r>
-            <w:r>
-              <w:fldChar w:fldCharType="separate"/>
-            </w:r>
-            <w:r>
-              <w:rPr>
-                <w:noProof/>
-              </w:rPr>
-              <w:t>«Cost»</w:t>
-            </w:r>
-            <w:r>
-              <w:rPr>
-                <w:noProof/>
-              </w:rPr>
-              <w:fldChar w:fldCharType="end"/>
-            </w:r>
+            <w:fldSimple w:instr=" MERGEFIELD  Cost  \* MERGEFORMAT ">
+              <w:r>
+                <w:rPr>
+                  <w:noProof/>
+                </w:rPr>
+                <w:t>«Cost»</w:t>
+              </w:r>
+            </w:fldSimple>
           </w:p>
         </w:tc>
         <w:tc>
@@ -959,67 +1009,233 @@
           </w:tcPr>
           <w:p/>
           <w:p>
-            <w:r>
-              <w:fldChar w:fldCharType="begin"/>
-            </w:r>
-            <w:r>
-              <w:instrText xml:space="preserve"> MERGEFIELD  Goals  \* MERGEFORMAT </w:instrText>
-            </w:r>
-            <w:r>
-              <w:fldChar w:fldCharType="separate"/>
-            </w:r>
-            <w:r>
-              <w:rPr>
-                <w:noProof/>
-              </w:rPr>
-              <w:t>«Goals»</w:t>
-            </w:r>
-            <w:r>
-              <w:rPr>
-                <w:noProof/>
-              </w:rPr>
-              <w:fldChar w:fldCharType="end"/>
-            </w:r>
+            <w:fldSimple w:instr=" MERGEFIELD  Goals  \* MERGEFORMAT ">
+              <w:r>
+                <w:rPr>
+                  <w:noProof/>
+                </w:rPr>
+                <w:t>«Goals»</w:t>
+              </w:r>
+            </w:fldSimple>
           </w:p>
         </w:tc>
       </w:tr>
     </w:tbl>
     <w:p/>
     <w:p>
-      <w:r>
+      <w:pPr>
+        <w:rPr>
+          <w:sz w:val="24"/>
+          <w:szCs w:val="24"/>
+        </w:rPr>
+      </w:pPr>
+      <w:r>
+        <w:rPr>
+          <w:sz w:val="24"/>
+          <w:szCs w:val="24"/>
+        </w:rPr>
         <w:t xml:space="preserve">Total cost: </w:t>
       </w:r>
-      <w:fldSimple w:instr=" MERGEFIELD  totalcost  \* MERGEFORMAT ">
+      <w:r>
+        <w:rPr>
+          <w:sz w:val="24"/>
+          <w:szCs w:val="24"/>
+        </w:rPr>
+        <w:fldChar w:fldCharType="begin"/>
+      </w:r>
+      <w:r>
+        <w:rPr>
+          <w:sz w:val="24"/>
+          <w:szCs w:val="24"/>
+        </w:rPr>
+        <w:instrText xml:space="preserve"> MERGEFIELD  totalcost  \* MERGEFORMAT </w:instrText>
+      </w:r>
+      <w:r>
+        <w:rPr>
+          <w:sz w:val="24"/>
+          <w:szCs w:val="24"/>
+        </w:rPr>
+        <w:fldChar w:fldCharType="separate"/>
+      </w:r>
+      <w:r>
+        <w:rPr>
+          <w:sz w:val="24"/>
+          <w:szCs w:val="24"/>
+        </w:rPr>
+        <w:t>«</w:t>
+      </w:r>
+      <w:proofErr w:type="spellStart"/>
+      <w:r>
+        <w:rPr>
+          <w:sz w:val="24"/>
+          <w:szCs w:val="24"/>
+        </w:rPr>
+        <w:t>totalcost</w:t>
+      </w:r>
+      <w:proofErr w:type="spellEnd"/>
+      <w:r>
+        <w:rPr>
+          <w:sz w:val="24"/>
+          <w:szCs w:val="24"/>
+        </w:rPr>
+        <w:t>»</w:t>
+      </w:r>
+      <w:r>
+        <w:rPr>
+          <w:sz w:val="24"/>
+          <w:szCs w:val="24"/>
+        </w:rPr>
+        <w:fldChar w:fldCharType="end"/>
+      </w:r>
+    </w:p>
+    <w:p>
+      <w:pPr>
+        <w:rPr>
+          <w:sz w:val="24"/>
+          <w:szCs w:val="24"/>
+        </w:rPr>
+      </w:pPr>
+    </w:p>
+    <w:p>
+      <w:pPr>
+        <w:rPr>
+          <w:noProof/>
+        </w:rPr>
+      </w:pPr>
+      <w:fldSimple w:instr=" MERGEFIELD  policy  \* MERGEFORMAT ">
         <w:r>
           <w:rPr>
             <w:noProof/>
           </w:rPr>
-          <w:t>«totalcost»</w:t>
+          <w:t>«policy»</w:t>
         </w:r>
       </w:fldSimple>
     </w:p>
-    <w:p/>
     <w:p>
-      <w:r>
-        <w:fldChar w:fldCharType="begin"/>
-      </w:r>
-      <w:r>
-        <w:instrText xml:space="preserve"> MERGEFIELD  policy  \* MERGEFORMAT </w:instrText>
-      </w:r>
-      <w:r>
-        <w:fldChar w:fldCharType="separate"/>
-      </w:r>
-      <w:r>
-        <w:rPr>
-          <w:noProof/>
-        </w:rPr>
-        <w:t>«policy»</w:t>
-      </w:r>
-      <w:r>
-        <w:rPr>
-          <w:noProof/>
-        </w:rPr>
-        <w:fldChar w:fldCharType="end"/>
+      <w:pPr>
+        <w:rPr>
+          <w:rFonts w:ascii="Times New Roman" w:hAnsi="Times New Roman" w:cs="Times New Roman"/>
+        </w:rPr>
+      </w:pPr>
+      <w:r>
+        <w:rPr>
+          <w:rFonts w:ascii="Times New Roman" w:hAnsi="Times New Roman" w:cs="Times New Roman"/>
+        </w:rPr>
+        <w:lastRenderedPageBreak/>
+        <w:t>Participant/Representative Name: ____________________</w:t>
+      </w:r>
+    </w:p>
+    <w:p>
+      <w:pPr>
+        <w:rPr>
+          <w:rFonts w:ascii="Times New Roman" w:hAnsi="Times New Roman" w:cs="Times New Roman"/>
+        </w:rPr>
+      </w:pPr>
+      <w:proofErr w:type="gramStart"/>
+      <w:r>
+        <w:rPr>
+          <w:rFonts w:ascii="Times New Roman" w:hAnsi="Times New Roman" w:cs="Times New Roman"/>
+        </w:rPr>
+        <w:t>Signature:_</w:t>
+      </w:r>
+      <w:proofErr w:type="gramEnd"/>
+      <w:r>
+        <w:rPr>
+          <w:rFonts w:ascii="Times New Roman" w:hAnsi="Times New Roman" w:cs="Times New Roman"/>
+        </w:rPr>
+        <w:t>________________________</w:t>
+      </w:r>
+    </w:p>
+    <w:p>
+      <w:pPr>
+        <w:rPr>
+          <w:rFonts w:ascii="Times New Roman" w:hAnsi="Times New Roman" w:cs="Times New Roman"/>
+        </w:rPr>
+      </w:pPr>
+      <w:r>
+        <w:rPr>
+          <w:rFonts w:ascii="Times New Roman" w:hAnsi="Times New Roman" w:cs="Times New Roman"/>
+        </w:rPr>
+        <w:t xml:space="preserve">Date: </w:t>
+      </w:r>
+      <w:r>
+        <w:rPr>
+          <w:rFonts w:ascii="Times New Roman" w:hAnsi="Times New Roman" w:cs="Times New Roman"/>
+        </w:rPr>
+        <w:tab/>
+        <w:t>______________________</w:t>
+      </w:r>
+      <w:r>
+        <w:rPr>
+          <w:rFonts w:ascii="Times New Roman" w:hAnsi="Times New Roman" w:cs="Times New Roman"/>
+        </w:rPr>
+        <w:tab/>
+      </w:r>
+      <w:r>
+        <w:rPr>
+          <w:rFonts w:ascii="Times New Roman" w:hAnsi="Times New Roman" w:cs="Times New Roman"/>
+        </w:rPr>
+        <w:tab/>
+      </w:r>
+      <w:r>
+        <w:rPr>
+          <w:rFonts w:ascii="Times New Roman" w:hAnsi="Times New Roman" w:cs="Times New Roman"/>
+        </w:rPr>
+        <w:tab/>
+      </w:r>
+      <w:r>
+        <w:rPr>
+          <w:rFonts w:ascii="Times New Roman" w:hAnsi="Times New Roman" w:cs="Times New Roman"/>
+        </w:rPr>
+        <w:tab/>
+      </w:r>
+    </w:p>
+    <w:p>
+      <w:pPr>
+        <w:rPr>
+          <w:rFonts w:ascii="Times New Roman" w:hAnsi="Times New Roman" w:cs="Times New Roman"/>
+        </w:rPr>
+      </w:pPr>
+      <w:r>
+        <w:rPr>
+          <w:rFonts w:ascii="Times New Roman" w:hAnsi="Times New Roman" w:cs="Times New Roman"/>
+        </w:rPr>
+        <w:t>Other comments</w:t>
+      </w:r>
+    </w:p>
+    <w:p>
+      <w:pPr>
+        <w:rPr>
+          <w:rFonts w:ascii="Times New Roman" w:hAnsi="Times New Roman" w:cs="Times New Roman"/>
+        </w:rPr>
+      </w:pPr>
+      <w:r>
+        <w:rPr>
+          <w:rFonts w:ascii="Times New Roman" w:hAnsi="Times New Roman" w:cs="Times New Roman"/>
+        </w:rPr>
+        <w:t xml:space="preserve">Make the font </w:t>
+      </w:r>
+      <w:proofErr w:type="gramStart"/>
+      <w:r>
+        <w:rPr>
+          <w:rFonts w:ascii="Times New Roman" w:hAnsi="Times New Roman" w:cs="Times New Roman"/>
+        </w:rPr>
+        <w:t>in to</w:t>
+      </w:r>
+      <w:proofErr w:type="gramEnd"/>
+      <w:r>
+        <w:rPr>
+          <w:rFonts w:ascii="Times New Roman" w:hAnsi="Times New Roman" w:cs="Times New Roman"/>
+        </w:rPr>
+        <w:t xml:space="preserve"> times new roman</w:t>
+      </w:r>
+    </w:p>
+    <w:p>
+      <w:r>
+        <w:rPr>
+          <w:rFonts w:ascii="Times New Roman" w:hAnsi="Times New Roman" w:cs="Times New Roman"/>
+        </w:rPr>
+        <w:t>Bold the column headers</w:t>
       </w:r>
     </w:p>
     <w:sectPr>
@@ -1550,7 +1766,6 @@
   <w:style w:type="character" w:default="1" w:styleId="DefaultParagraphFont">
     <w:name w:val="Default Paragraph Font"/>
     <w:uiPriority w:val="1"/>
-    <w:semiHidden/>
     <w:unhideWhenUsed/>
   </w:style>
   <w:style w:type="table" w:default="1" w:styleId="TableNormal">
@@ -1619,6 +1834,87 @@
       <w:tblStyleRowBandSize w:val="1"/>
       <w:tblStyleColBandSize w:val="1"/>
     </w:tblPr>
+  </w:style>
+  <w:style w:type="paragraph" w:styleId="BalloonText">
+    <w:name w:val="Balloon Text"/>
+    <w:basedOn w:val="Normal"/>
+    <w:link w:val="BalloonTextChar"/>
+    <w:uiPriority w:val="99"/>
+    <w:semiHidden/>
+    <w:unhideWhenUsed/>
+    <w:rsid w:val="00760CBC"/>
+    <w:pPr>
+      <w:spacing w:after="0" w:line="240" w:lineRule="auto"/>
+    </w:pPr>
+    <w:rPr>
+      <w:rFonts w:ascii="Segoe UI" w:hAnsi="Segoe UI" w:cs="Segoe UI"/>
+      <w:sz w:val="18"/>
+      <w:szCs w:val="18"/>
+    </w:rPr>
+  </w:style>
+  <w:style w:type="character" w:customStyle="1" w:styleId="BalloonTextChar">
+    <w:name w:val="Balloon Text Char"/>
+    <w:basedOn w:val="DefaultParagraphFont"/>
+    <w:link w:val="BalloonText"/>
+    <w:uiPriority w:val="99"/>
+    <w:semiHidden/>
+    <w:rsid w:val="00760CBC"/>
+    <w:rPr>
+      <w:rFonts w:ascii="Segoe UI" w:hAnsi="Segoe UI" w:cs="Segoe UI"/>
+      <w:sz w:val="18"/>
+      <w:szCs w:val="18"/>
+    </w:rPr>
+  </w:style>
+  <w:style w:type="character" w:styleId="CommentReference">
+    <w:name w:val="annotation reference"/>
+    <w:basedOn w:val="DefaultParagraphFont"/>
+    <w:uiPriority w:val="99"/>
+    <w:semiHidden/>
+    <w:unhideWhenUsed/>
+    <w:rsid w:val="00760CBC"/>
+    <w:rPr>
+      <w:sz w:val="16"/>
+      <w:szCs w:val="16"/>
+    </w:rPr>
+  </w:style>
+  <w:style w:type="paragraph" w:styleId="CommentText">
+    <w:name w:val="annotation text"/>
+    <w:basedOn w:val="Normal"/>
+    <w:link w:val="CommentTextChar"/>
+    <w:uiPriority w:val="99"/>
+    <w:semiHidden/>
+    <w:unhideWhenUsed/>
+    <w:rsid w:val="00760CBC"/>
+    <w:pPr>
+      <w:spacing w:line="240" w:lineRule="auto"/>
+    </w:pPr>
+    <w:rPr>
+      <w:sz w:val="20"/>
+      <w:szCs w:val="20"/>
+    </w:rPr>
+  </w:style>
+  <w:style w:type="character" w:customStyle="1" w:styleId="CommentTextChar">
+    <w:name w:val="Comment Text Char"/>
+    <w:basedOn w:val="DefaultParagraphFont"/>
+    <w:link w:val="CommentText"/>
+    <w:uiPriority w:val="99"/>
+    <w:semiHidden/>
+    <w:rsid w:val="00760CBC"/>
+    <w:rPr>
+      <w:sz w:val="20"/>
+      <w:szCs w:val="20"/>
+    </w:rPr>
+  </w:style>
+  <w:style w:type="paragraph" w:styleId="ListParagraph">
+    <w:name w:val="List Paragraph"/>
+    <w:basedOn w:val="Normal"/>
+    <w:uiPriority w:val="34"/>
+    <w:qFormat/>
+    <w:rsid w:val="006B1F2D"/>
+    <w:pPr>
+      <w:ind w:left="720"/>
+      <w:contextualSpacing/>
+    </w:pPr>
   </w:style>
 </w:styles>
 </file>

--- a/WordTemplate.docx
+++ b/WordTemplate.docx
@@ -142,6 +142,7 @@
     </w:p>
     <w:p>
       <w:pPr>
+        <w:jc w:val="both"/>
         <w:rPr>
           <w:sz w:val="28"/>
           <w:szCs w:val="28"/>
@@ -299,6 +300,7 @@
     </w:p>
     <w:p>
       <w:pPr>
+        <w:jc w:val="both"/>
         <w:rPr>
           <w:sz w:val="28"/>
           <w:szCs w:val="28"/>
@@ -352,6 +354,13 @@
           <w:szCs w:val="28"/>
         </w:rPr>
         <w:t xml:space="preserve">                             </w:t>
+      </w:r>
+      <w:r>
+        <w:rPr>
+          <w:sz w:val="28"/>
+          <w:szCs w:val="28"/>
+        </w:rPr>
+        <w:t xml:space="preserve">  </w:t>
       </w:r>
       <w:r>
         <w:rPr>
@@ -463,6 +472,7 @@
     </w:p>
     <w:p>
       <w:pPr>
+        <w:jc w:val="both"/>
         <w:rPr>
           <w:sz w:val="28"/>
           <w:szCs w:val="28"/>
@@ -837,27 +847,14 @@
           </w:tcPr>
           <w:p/>
           <w:p>
-            <w:r>
-              <w:fldChar w:fldCharType="begin"/>
-            </w:r>
-            <w:r>
-              <w:instrText xml:space="preserve"> MERGEFIELD  SupportCategory  \* MERGEFORMAT </w:instrText>
-            </w:r>
-            <w:r>
-              <w:fldChar w:fldCharType="separate"/>
-            </w:r>
-            <w:r>
-              <w:rPr>
-                <w:noProof/>
-              </w:rPr>
-              <w:t>«SupportCategory»</w:t>
-            </w:r>
-            <w:r>
-              <w:rPr>
-                <w:noProof/>
-              </w:rPr>
-              <w:fldChar w:fldCharType="end"/>
-            </w:r>
+            <w:fldSimple w:instr=" MERGEFIELD  SupportCategory  \* MERGEFORMAT ">
+              <w:r>
+                <w:rPr>
+                  <w:noProof/>
+                </w:rPr>
+                <w:t>«SupportCategory»</w:t>
+              </w:r>
+            </w:fldSimple>
           </w:p>
         </w:tc>
         <w:tc>
@@ -870,50 +867,24 @@
           </w:tcPr>
           <w:p/>
           <w:p>
-            <w:r>
-              <w:fldChar w:fldCharType="begin"/>
-            </w:r>
-            <w:r>
-              <w:instrText xml:space="preserve"> MERGEFIELD  ItemName  \* MERGEFORMAT </w:instrText>
-            </w:r>
-            <w:r>
-              <w:fldChar w:fldCharType="separate"/>
-            </w:r>
-            <w:r>
-              <w:rPr>
-                <w:noProof/>
-              </w:rPr>
-              <w:t>«ItemName»</w:t>
-            </w:r>
-            <w:r>
-              <w:rPr>
-                <w:noProof/>
-              </w:rPr>
-              <w:fldChar w:fldCharType="end"/>
-            </w:r>
+            <w:fldSimple w:instr=" MERGEFIELD  ItemName  \* MERGEFORMAT ">
+              <w:r>
+                <w:rPr>
+                  <w:noProof/>
+                </w:rPr>
+                <w:t>«ItemName»</w:t>
+              </w:r>
+            </w:fldSimple>
           </w:p>
           <w:p>
-            <w:r>
-              <w:fldChar w:fldCharType="begin"/>
-            </w:r>
-            <w:r>
-              <w:instrText xml:space="preserve"> MERGEFIELD  ItemId  \* MERGEFORMAT </w:instrText>
-            </w:r>
-            <w:r>
-              <w:fldChar w:fldCharType="separate"/>
-            </w:r>
-            <w:r>
-              <w:rPr>
-                <w:noProof/>
-              </w:rPr>
-              <w:t>«ItemId»</w:t>
-            </w:r>
-            <w:r>
-              <w:rPr>
-                <w:noProof/>
-              </w:rPr>
-              <w:fldChar w:fldCharType="end"/>
-            </w:r>
+            <w:fldSimple w:instr=" MERGEFIELD  ItemId  \* MERGEFORMAT ">
+              <w:r>
+                <w:rPr>
+                  <w:noProof/>
+                </w:rPr>
+                <w:t>«ItemId»</w:t>
+              </w:r>
+            </w:fldSimple>
           </w:p>
         </w:tc>
         <w:tc>
@@ -929,24 +900,50 @@
           </w:tcPr>
           <w:p/>
           <w:p>
-            <w:fldSimple w:instr=" MERGEFIELD  H  \* MERGEFORMAT ">
-              <w:r>
-                <w:rPr>
-                  <w:noProof/>
-                </w:rPr>
-                <w:t>«H»</w:t>
-              </w:r>
-            </w:fldSimple>
+            <w:r>
+              <w:fldChar w:fldCharType="begin"/>
+            </w:r>
+            <w:r>
+              <w:instrText xml:space="preserve"> MERGEFIELD  H  \* MERGEFORMAT </w:instrText>
+            </w:r>
+            <w:r>
+              <w:fldChar w:fldCharType="separate"/>
+            </w:r>
+            <w:r>
+              <w:rPr>
+                <w:noProof/>
+              </w:rPr>
+              <w:t>«H»</w:t>
+            </w:r>
+            <w:r>
+              <w:rPr>
+                <w:noProof/>
+              </w:rPr>
+              <w:fldChar w:fldCharType="end"/>
+            </w:r>
           </w:p>
           <w:p>
-            <w:fldSimple w:instr=" MERGEFIELD  M  \* MERGEFORMAT ">
-              <w:r>
-                <w:rPr>
-                  <w:noProof/>
-                </w:rPr>
-                <w:t>«M»</w:t>
-              </w:r>
-            </w:fldSimple>
+            <w:r>
+              <w:fldChar w:fldCharType="begin"/>
+            </w:r>
+            <w:r>
+              <w:instrText xml:space="preserve"> MERGEFIELD  M  \* MERGEFORMAT </w:instrText>
+            </w:r>
+            <w:r>
+              <w:fldChar w:fldCharType="separate"/>
+            </w:r>
+            <w:r>
+              <w:rPr>
+                <w:noProof/>
+              </w:rPr>
+              <w:t>«M»</w:t>
+            </w:r>
+            <w:r>
+              <w:rPr>
+                <w:noProof/>
+              </w:rPr>
+              <w:fldChar w:fldCharType="end"/>
+            </w:r>
           </w:p>
           <w:p/>
         </w:tc>
@@ -963,14 +960,30 @@
             <w:r>
               <w:t xml:space="preserve">    </w:t>
             </w:r>
-            <w:fldSimple w:instr=" MERGEFIELD  Description  \* MERGEFORMAT ">
-              <w:r>
-                <w:rPr>
-                  <w:noProof/>
-                </w:rPr>
-                <w:t>«Description»</w:t>
-              </w:r>
-            </w:fldSimple>
+            <w:r>
+              <w:fldChar w:fldCharType="begin"/>
+            </w:r>
+            <w:r>
+              <w:instrText xml:space="preserve"> MER</w:instrText>
+            </w:r>
+            <w:r>
+              <w:instrText xml:space="preserve">GEFIELD  Description  \* MERGEFORMAT </w:instrText>
+            </w:r>
+            <w:r>
+              <w:fldChar w:fldCharType="separate"/>
+            </w:r>
+            <w:r>
+              <w:rPr>
+                <w:noProof/>
+              </w:rPr>
+              <w:t>«Description»</w:t>
+            </w:r>
+            <w:r>
+              <w:rPr>
+                <w:noProof/>
+              </w:rPr>
+              <w:fldChar w:fldCharType="end"/>
+            </w:r>
             <w:r>
               <w:t xml:space="preserve"> </w:t>
             </w:r>
@@ -989,14 +1002,27 @@
             <w:r>
               <w:t xml:space="preserve"> </w:t>
             </w:r>
-            <w:fldSimple w:instr=" MERGEFIELD  Cost  \* MERGEFORMAT ">
-              <w:r>
-                <w:rPr>
-                  <w:noProof/>
-                </w:rPr>
-                <w:t>«Cost»</w:t>
-              </w:r>
-            </w:fldSimple>
+            <w:r>
+              <w:fldChar w:fldCharType="begin"/>
+            </w:r>
+            <w:r>
+              <w:instrText xml:space="preserve"> MERGEFIELD  Cost  \* MERGEFORMAT </w:instrText>
+            </w:r>
+            <w:r>
+              <w:fldChar w:fldCharType="separate"/>
+            </w:r>
+            <w:r>
+              <w:rPr>
+                <w:noProof/>
+              </w:rPr>
+              <w:t>«Cost»</w:t>
+            </w:r>
+            <w:r>
+              <w:rPr>
+                <w:noProof/>
+              </w:rPr>
+              <w:fldChar w:fldCharType="end"/>
+            </w:r>
           </w:p>
         </w:tc>
         <w:tc>
@@ -1009,14 +1035,27 @@
           </w:tcPr>
           <w:p/>
           <w:p>
-            <w:fldSimple w:instr=" MERGEFIELD  Goals  \* MERGEFORMAT ">
-              <w:r>
-                <w:rPr>
-                  <w:noProof/>
-                </w:rPr>
-                <w:t>«Goals»</w:t>
-              </w:r>
-            </w:fldSimple>
+            <w:r>
+              <w:fldChar w:fldCharType="begin"/>
+            </w:r>
+            <w:r>
+              <w:instrText xml:space="preserve"> MERGEFIELD  Goals  \* MERGEFORMAT </w:instrText>
+            </w:r>
+            <w:r>
+              <w:fldChar w:fldCharType="separate"/>
+            </w:r>
+            <w:r>
+              <w:rPr>
+                <w:noProof/>
+              </w:rPr>
+              <w:t>«Goals»</w:t>
+            </w:r>
+            <w:r>
+              <w:rPr>
+                <w:noProof/>
+              </w:rPr>
+              <w:fldChar w:fldCharType="end"/>
+            </w:r>
           </w:p>
         </w:tc>
       </w:tr>
@@ -1062,23 +1101,7 @@
           <w:sz w:val="24"/>
           <w:szCs w:val="24"/>
         </w:rPr>
-        <w:t>«</w:t>
-      </w:r>
-      <w:proofErr w:type="spellStart"/>
-      <w:r>
-        <w:rPr>
-          <w:sz w:val="24"/>
-          <w:szCs w:val="24"/>
-        </w:rPr>
-        <w:t>totalcost</w:t>
-      </w:r>
-      <w:proofErr w:type="spellEnd"/>
-      <w:r>
-        <w:rPr>
-          <w:sz w:val="24"/>
-          <w:szCs w:val="24"/>
-        </w:rPr>
-        <w:t>»</w:t>
+        <w:t>«totalcost»</w:t>
       </w:r>
       <w:r>
         <w:rPr>
@@ -1102,14 +1125,27 @@
           <w:noProof/>
         </w:rPr>
       </w:pPr>
-      <w:fldSimple w:instr=" MERGEFIELD  policy  \* MERGEFORMAT ">
-        <w:r>
-          <w:rPr>
-            <w:noProof/>
-          </w:rPr>
-          <w:t>«policy»</w:t>
-        </w:r>
-      </w:fldSimple>
+      <w:r>
+        <w:fldChar w:fldCharType="begin"/>
+      </w:r>
+      <w:r>
+        <w:instrText xml:space="preserve"> MERGEFIELD  policy  \* MERGEFORMAT </w:instrText>
+      </w:r>
+      <w:r>
+        <w:fldChar w:fldCharType="separate"/>
+      </w:r>
+      <w:r>
+        <w:rPr>
+          <w:noProof/>
+        </w:rPr>
+        <w:t>«policy»</w:t>
+      </w:r>
+      <w:r>
+        <w:rPr>
+          <w:noProof/>
+        </w:rPr>
+        <w:fldChar w:fldCharType="end"/>
+      </w:r>
     </w:p>
     <w:p>
       <w:pPr>
@@ -1766,6 +1802,7 @@
   <w:style w:type="character" w:default="1" w:styleId="DefaultParagraphFont">
     <w:name w:val="Default Paragraph Font"/>
     <w:uiPriority w:val="1"/>
+    <w:semiHidden/>
     <w:unhideWhenUsed/>
   </w:style>
   <w:style w:type="table" w:default="1" w:styleId="TableNormal">

--- a/WordTemplate.docx
+++ b/WordTemplate.docx
@@ -246,6 +246,27 @@
           <w:szCs w:val="28"/>
         </w:rPr>
         <w:t xml:space="preserve">        </w:t>
+      </w:r>
+      <w:r>
+        <w:rPr>
+          <w:sz w:val="28"/>
+          <w:szCs w:val="28"/>
+        </w:rPr>
+        <w:t xml:space="preserve">   </w:t>
+      </w:r>
+      <w:r>
+        <w:rPr>
+          <w:sz w:val="28"/>
+          <w:szCs w:val="28"/>
+        </w:rPr>
+        <w:tab/>
+      </w:r>
+      <w:r>
+        <w:rPr>
+          <w:sz w:val="28"/>
+          <w:szCs w:val="28"/>
+        </w:rPr>
+        <w:tab/>
       </w:r>
       <w:r>
         <w:rPr>
@@ -847,14 +868,27 @@
           </w:tcPr>
           <w:p/>
           <w:p>
-            <w:fldSimple w:instr=" MERGEFIELD  SupportCategory  \* MERGEFORMAT ">
-              <w:r>
-                <w:rPr>
-                  <w:noProof/>
-                </w:rPr>
-                <w:t>«SupportCategory»</w:t>
-              </w:r>
-            </w:fldSimple>
+            <w:r>
+              <w:fldChar w:fldCharType="begin"/>
+            </w:r>
+            <w:r>
+              <w:instrText xml:space="preserve"> MERGEFIELD  SupportCategory  \* MERGEFORMAT </w:instrText>
+            </w:r>
+            <w:r>
+              <w:fldChar w:fldCharType="separate"/>
+            </w:r>
+            <w:r>
+              <w:rPr>
+                <w:noProof/>
+              </w:rPr>
+              <w:t>«SupportCategory»</w:t>
+            </w:r>
+            <w:r>
+              <w:rPr>
+                <w:noProof/>
+              </w:rPr>
+              <w:fldChar w:fldCharType="end"/>
+            </w:r>
           </w:p>
         </w:tc>
         <w:tc>
@@ -867,24 +901,50 @@
           </w:tcPr>
           <w:p/>
           <w:p>
-            <w:fldSimple w:instr=" MERGEFIELD  ItemName  \* MERGEFORMAT ">
-              <w:r>
-                <w:rPr>
-                  <w:noProof/>
-                </w:rPr>
-                <w:t>«ItemName»</w:t>
-              </w:r>
-            </w:fldSimple>
+            <w:r>
+              <w:fldChar w:fldCharType="begin"/>
+            </w:r>
+            <w:r>
+              <w:instrText xml:space="preserve"> MERGEFIELD  ItemName  \* MERGEFORMAT </w:instrText>
+            </w:r>
+            <w:r>
+              <w:fldChar w:fldCharType="separate"/>
+            </w:r>
+            <w:r>
+              <w:rPr>
+                <w:noProof/>
+              </w:rPr>
+              <w:t>«ItemName»</w:t>
+            </w:r>
+            <w:r>
+              <w:rPr>
+                <w:noProof/>
+              </w:rPr>
+              <w:fldChar w:fldCharType="end"/>
+            </w:r>
           </w:p>
           <w:p>
-            <w:fldSimple w:instr=" MERGEFIELD  ItemId  \* MERGEFORMAT ">
-              <w:r>
-                <w:rPr>
-                  <w:noProof/>
-                </w:rPr>
-                <w:t>«ItemId»</w:t>
-              </w:r>
-            </w:fldSimple>
+            <w:r>
+              <w:fldChar w:fldCharType="begin"/>
+            </w:r>
+            <w:r>
+              <w:instrText xml:space="preserve"> MERGEFIELD  ItemId  \* MERGEFORMAT </w:instrText>
+            </w:r>
+            <w:r>
+              <w:fldChar w:fldCharType="separate"/>
+            </w:r>
+            <w:r>
+              <w:rPr>
+                <w:noProof/>
+              </w:rPr>
+              <w:t>«ItemId»</w:t>
+            </w:r>
+            <w:r>
+              <w:rPr>
+                <w:noProof/>
+              </w:rPr>
+              <w:fldChar w:fldCharType="end"/>
+            </w:r>
           </w:p>
         </w:tc>
         <w:tc>
@@ -900,50 +960,24 @@
           </w:tcPr>
           <w:p/>
           <w:p>
-            <w:r>
-              <w:fldChar w:fldCharType="begin"/>
-            </w:r>
-            <w:r>
-              <w:instrText xml:space="preserve"> MERGEFIELD  H  \* MERGEFORMAT </w:instrText>
-            </w:r>
-            <w:r>
-              <w:fldChar w:fldCharType="separate"/>
-            </w:r>
-            <w:r>
-              <w:rPr>
-                <w:noProof/>
-              </w:rPr>
-              <w:t>«H»</w:t>
-            </w:r>
-            <w:r>
-              <w:rPr>
-                <w:noProof/>
-              </w:rPr>
-              <w:fldChar w:fldCharType="end"/>
-            </w:r>
+            <w:fldSimple w:instr=" MERGEFIELD  H  \* MERGEFORMAT ">
+              <w:r>
+                <w:rPr>
+                  <w:noProof/>
+                </w:rPr>
+                <w:t>«H»</w:t>
+              </w:r>
+            </w:fldSimple>
           </w:p>
           <w:p>
-            <w:r>
-              <w:fldChar w:fldCharType="begin"/>
-            </w:r>
-            <w:r>
-              <w:instrText xml:space="preserve"> MERGEFIELD  M  \* MERGEFORMAT </w:instrText>
-            </w:r>
-            <w:r>
-              <w:fldChar w:fldCharType="separate"/>
-            </w:r>
-            <w:r>
-              <w:rPr>
-                <w:noProof/>
-              </w:rPr>
-              <w:t>«M»</w:t>
-            </w:r>
-            <w:r>
-              <w:rPr>
-                <w:noProof/>
-              </w:rPr>
-              <w:fldChar w:fldCharType="end"/>
-            </w:r>
+            <w:fldSimple w:instr=" MERGEFIELD  M  \* MERGEFORMAT ">
+              <w:r>
+                <w:rPr>
+                  <w:noProof/>
+                </w:rPr>
+                <w:t>«M»</w:t>
+              </w:r>
+            </w:fldSimple>
           </w:p>
           <w:p/>
         </w:tc>
@@ -960,30 +994,14 @@
             <w:r>
               <w:t xml:space="preserve">    </w:t>
             </w:r>
-            <w:r>
-              <w:fldChar w:fldCharType="begin"/>
-            </w:r>
-            <w:r>
-              <w:instrText xml:space="preserve"> MER</w:instrText>
-            </w:r>
-            <w:r>
-              <w:instrText xml:space="preserve">GEFIELD  Description  \* MERGEFORMAT </w:instrText>
-            </w:r>
-            <w:r>
-              <w:fldChar w:fldCharType="separate"/>
-            </w:r>
-            <w:r>
-              <w:rPr>
-                <w:noProof/>
-              </w:rPr>
-              <w:t>«Description»</w:t>
-            </w:r>
-            <w:r>
-              <w:rPr>
-                <w:noProof/>
-              </w:rPr>
-              <w:fldChar w:fldCharType="end"/>
-            </w:r>
+            <w:fldSimple w:instr=" MERGEFIELD  Description  \* MERGEFORMAT ">
+              <w:r>
+                <w:rPr>
+                  <w:noProof/>
+                </w:rPr>
+                <w:t>«Description»</w:t>
+              </w:r>
+            </w:fldSimple>
             <w:r>
               <w:t xml:space="preserve"> </w:t>
             </w:r>
@@ -1002,27 +1020,14 @@
             <w:r>
               <w:t xml:space="preserve"> </w:t>
             </w:r>
-            <w:r>
-              <w:fldChar w:fldCharType="begin"/>
-            </w:r>
-            <w:r>
-              <w:instrText xml:space="preserve"> MERGEFIELD  Cost  \* MERGEFORMAT </w:instrText>
-            </w:r>
-            <w:r>
-              <w:fldChar w:fldCharType="separate"/>
-            </w:r>
-            <w:r>
-              <w:rPr>
-                <w:noProof/>
-              </w:rPr>
-              <w:t>«Cost»</w:t>
-            </w:r>
-            <w:r>
-              <w:rPr>
-                <w:noProof/>
-              </w:rPr>
-              <w:fldChar w:fldCharType="end"/>
-            </w:r>
+            <w:fldSimple w:instr=" MERGEFIELD  Cost  \* MERGEFORMAT ">
+              <w:r>
+                <w:rPr>
+                  <w:noProof/>
+                </w:rPr>
+                <w:t>«Cost»</w:t>
+              </w:r>
+            </w:fldSimple>
           </w:p>
         </w:tc>
         <w:tc>
@@ -1035,27 +1040,14 @@
           </w:tcPr>
           <w:p/>
           <w:p>
-            <w:r>
-              <w:fldChar w:fldCharType="begin"/>
-            </w:r>
-            <w:r>
-              <w:instrText xml:space="preserve"> MERGEFIELD  Goals  \* MERGEFORMAT </w:instrText>
-            </w:r>
-            <w:r>
-              <w:fldChar w:fldCharType="separate"/>
-            </w:r>
-            <w:r>
-              <w:rPr>
-                <w:noProof/>
-              </w:rPr>
-              <w:t>«Goals»</w:t>
-            </w:r>
-            <w:r>
-              <w:rPr>
-                <w:noProof/>
-              </w:rPr>
-              <w:fldChar w:fldCharType="end"/>
-            </w:r>
+            <w:fldSimple w:instr=" MERGEFIELD  Goals  \* MERGEFORMAT ">
+              <w:r>
+                <w:rPr>
+                  <w:noProof/>
+                </w:rPr>
+                <w:t>«Goals»</w:t>
+              </w:r>
+            </w:fldSimple>
           </w:p>
         </w:tc>
       </w:tr>
@@ -1125,27 +1117,14 @@
           <w:noProof/>
         </w:rPr>
       </w:pPr>
-      <w:r>
-        <w:fldChar w:fldCharType="begin"/>
-      </w:r>
-      <w:r>
-        <w:instrText xml:space="preserve"> MERGEFIELD  policy  \* MERGEFORMAT </w:instrText>
-      </w:r>
-      <w:r>
-        <w:fldChar w:fldCharType="separate"/>
-      </w:r>
-      <w:r>
-        <w:rPr>
-          <w:noProof/>
-        </w:rPr>
-        <w:t>«policy»</w:t>
-      </w:r>
-      <w:r>
-        <w:rPr>
-          <w:noProof/>
-        </w:rPr>
-        <w:fldChar w:fldCharType="end"/>
-      </w:r>
+      <w:fldSimple w:instr=" MERGEFIELD  policy  \* MERGEFORMAT ">
+        <w:r>
+          <w:rPr>
+            <w:noProof/>
+          </w:rPr>
+          <w:t>«policy»</w:t>
+        </w:r>
+      </w:fldSimple>
     </w:p>
     <w:p>
       <w:pPr>

--- a/WordTemplate.docx
+++ b/WordTemplate.docx
@@ -245,28 +245,14 @@
           <w:sz w:val="28"/>
           <w:szCs w:val="28"/>
         </w:rPr>
-        <w:t xml:space="preserve">        </w:t>
-      </w:r>
-      <w:r>
-        <w:rPr>
-          <w:sz w:val="28"/>
-          <w:szCs w:val="28"/>
-        </w:rPr>
-        <w:t xml:space="preserve">   </w:t>
-      </w:r>
-      <w:r>
-        <w:rPr>
-          <w:sz w:val="28"/>
-          <w:szCs w:val="28"/>
-        </w:rPr>
-        <w:tab/>
-      </w:r>
-      <w:r>
-        <w:rPr>
-          <w:sz w:val="28"/>
-          <w:szCs w:val="28"/>
-        </w:rPr>
-        <w:tab/>
+        <w:t xml:space="preserve">       </w:t>
+      </w:r>
+      <w:r>
+        <w:rPr>
+          <w:sz w:val="28"/>
+          <w:szCs w:val="28"/>
+        </w:rPr>
+        <w:t xml:space="preserve"> </w:t>
       </w:r>
       <w:r>
         <w:rPr>
@@ -1146,19 +1132,11 @@
           <w:rFonts w:ascii="Times New Roman" w:hAnsi="Times New Roman" w:cs="Times New Roman"/>
         </w:rPr>
       </w:pPr>
-      <w:proofErr w:type="gramStart"/>
       <w:r>
         <w:rPr>
           <w:rFonts w:ascii="Times New Roman" w:hAnsi="Times New Roman" w:cs="Times New Roman"/>
         </w:rPr>
-        <w:t>Signature:_</w:t>
-      </w:r>
-      <w:proofErr w:type="gramEnd"/>
-      <w:r>
-        <w:rPr>
-          <w:rFonts w:ascii="Times New Roman" w:hAnsi="Times New Roman" w:cs="Times New Roman"/>
-        </w:rPr>
-        <w:t>________________________</w:t>
+        <w:t>Signature:_________________________</w:t>
       </w:r>
     </w:p>
     <w:p>
@@ -1228,21 +1206,7 @@
         <w:rPr>
           <w:rFonts w:ascii="Times New Roman" w:hAnsi="Times New Roman" w:cs="Times New Roman"/>
         </w:rPr>
-        <w:t xml:space="preserve">Make the font </w:t>
-      </w:r>
-      <w:proofErr w:type="gramStart"/>
-      <w:r>
-        <w:rPr>
-          <w:rFonts w:ascii="Times New Roman" w:hAnsi="Times New Roman" w:cs="Times New Roman"/>
-        </w:rPr>
-        <w:t>in to</w:t>
-      </w:r>
-      <w:proofErr w:type="gramEnd"/>
-      <w:r>
-        <w:rPr>
-          <w:rFonts w:ascii="Times New Roman" w:hAnsi="Times New Roman" w:cs="Times New Roman"/>
-        </w:rPr>
-        <w:t xml:space="preserve"> times new roman</w:t>
+        <w:t>Make the font in to times new roman</w:t>
       </w:r>
     </w:p>
     <w:p>

--- a/WordTemplate.docx
+++ b/WordTemplate.docx
@@ -81,16 +81,24 @@
         <w:t>Schedule of Services</w:t>
       </w:r>
     </w:p>
-    <w:p/>
     <w:p>
       <w:pPr>
         <w:rPr>
-          <w:sz w:val="28"/>
-          <w:szCs w:val="28"/>
+          <w:rFonts w:ascii="Times New Roman" w:hAnsi="Times New Roman" w:cs="Times New Roman"/>
         </w:rPr>
       </w:pPr>
-      <w:r>
-        <w:rPr>
+    </w:p>
+    <w:p>
+      <w:pPr>
+        <w:rPr>
+          <w:rFonts w:ascii="Times New Roman" w:hAnsi="Times New Roman" w:cs="Times New Roman"/>
+          <w:sz w:val="28"/>
+          <w:szCs w:val="28"/>
+        </w:rPr>
+      </w:pPr>
+      <w:r>
+        <w:rPr>
+          <w:rFonts w:ascii="Times New Roman" w:hAnsi="Times New Roman" w:cs="Times New Roman"/>
           <w:sz w:val="28"/>
           <w:szCs w:val="28"/>
         </w:rPr>
@@ -98,6 +106,7 @@
       </w:r>
       <w:r>
         <w:rPr>
+          <w:rFonts w:ascii="Times New Roman" w:hAnsi="Times New Roman" w:cs="Times New Roman"/>
           <w:sz w:val="28"/>
           <w:szCs w:val="28"/>
         </w:rPr>
@@ -105,6 +114,7 @@
       </w:r>
       <w:r>
         <w:rPr>
+          <w:rFonts w:ascii="Times New Roman" w:hAnsi="Times New Roman" w:cs="Times New Roman"/>
           <w:sz w:val="28"/>
           <w:szCs w:val="28"/>
         </w:rPr>
@@ -112,6 +122,7 @@
       </w:r>
       <w:r>
         <w:rPr>
+          <w:rFonts w:ascii="Times New Roman" w:hAnsi="Times New Roman" w:cs="Times New Roman"/>
           <w:sz w:val="28"/>
           <w:szCs w:val="28"/>
         </w:rPr>
@@ -119,6 +130,7 @@
       </w:r>
       <w:r>
         <w:rPr>
+          <w:rFonts w:ascii="Times New Roman" w:hAnsi="Times New Roman" w:cs="Times New Roman"/>
           <w:sz w:val="28"/>
           <w:szCs w:val="28"/>
         </w:rPr>
@@ -126,6 +138,7 @@
       </w:r>
       <w:r>
         <w:rPr>
+          <w:rFonts w:ascii="Times New Roman" w:hAnsi="Times New Roman" w:cs="Times New Roman"/>
           <w:noProof/>
           <w:sz w:val="28"/>
           <w:szCs w:val="28"/>
@@ -134,6 +147,7 @@
       </w:r>
       <w:r>
         <w:rPr>
+          <w:rFonts w:ascii="Times New Roman" w:hAnsi="Times New Roman" w:cs="Times New Roman"/>
           <w:sz w:val="28"/>
           <w:szCs w:val="28"/>
         </w:rPr>
@@ -144,12 +158,14 @@
       <w:pPr>
         <w:jc w:val="both"/>
         <w:rPr>
+          <w:rFonts w:ascii="Times New Roman" w:hAnsi="Times New Roman" w:cs="Times New Roman"/>
           <w:sz w:val="28"/>
           <w:szCs w:val="28"/>
         </w:rPr>
       </w:pPr>
       <w:r>
         <w:rPr>
+          <w:rFonts w:ascii="Times New Roman" w:hAnsi="Times New Roman" w:cs="Times New Roman"/>
           <w:sz w:val="28"/>
           <w:szCs w:val="28"/>
         </w:rPr>
@@ -157,6 +173,7 @@
       </w:r>
       <w:r>
         <w:rPr>
+          <w:rFonts w:ascii="Times New Roman" w:hAnsi="Times New Roman" w:cs="Times New Roman"/>
           <w:sz w:val="28"/>
           <w:szCs w:val="28"/>
         </w:rPr>
@@ -164,6 +181,7 @@
       </w:r>
       <w:r>
         <w:rPr>
+          <w:rFonts w:ascii="Times New Roman" w:hAnsi="Times New Roman" w:cs="Times New Roman"/>
           <w:sz w:val="28"/>
           <w:szCs w:val="28"/>
         </w:rPr>
@@ -171,6 +189,7 @@
       </w:r>
       <w:r>
         <w:rPr>
+          <w:rFonts w:ascii="Times New Roman" w:hAnsi="Times New Roman" w:cs="Times New Roman"/>
           <w:sz w:val="28"/>
           <w:szCs w:val="28"/>
         </w:rPr>
@@ -178,6 +197,7 @@
       </w:r>
       <w:r>
         <w:rPr>
+          <w:rFonts w:ascii="Times New Roman" w:hAnsi="Times New Roman" w:cs="Times New Roman"/>
           <w:sz w:val="28"/>
           <w:szCs w:val="28"/>
         </w:rPr>
@@ -185,6 +205,7 @@
       </w:r>
       <w:r>
         <w:rPr>
+          <w:rFonts w:ascii="Times New Roman" w:hAnsi="Times New Roman" w:cs="Times New Roman"/>
           <w:sz w:val="28"/>
           <w:szCs w:val="28"/>
         </w:rPr>
@@ -192,6 +213,7 @@
       </w:r>
       <w:r>
         <w:rPr>
+          <w:rFonts w:ascii="Times New Roman" w:hAnsi="Times New Roman" w:cs="Times New Roman"/>
           <w:sz w:val="28"/>
           <w:szCs w:val="28"/>
         </w:rPr>
@@ -199,6 +221,7 @@
       </w:r>
       <w:r>
         <w:rPr>
+          <w:rFonts w:ascii="Times New Roman" w:hAnsi="Times New Roman" w:cs="Times New Roman"/>
           <w:noProof/>
           <w:sz w:val="28"/>
           <w:szCs w:val="28"/>
@@ -207,6 +230,7 @@
       </w:r>
       <w:r>
         <w:rPr>
+          <w:rFonts w:ascii="Times New Roman" w:hAnsi="Times New Roman" w:cs="Times New Roman"/>
           <w:sz w:val="28"/>
           <w:szCs w:val="28"/>
         </w:rPr>
@@ -214,6 +238,7 @@
       </w:r>
       <w:r>
         <w:rPr>
+          <w:rFonts w:ascii="Times New Roman" w:hAnsi="Times New Roman" w:cs="Times New Roman"/>
           <w:sz w:val="28"/>
           <w:szCs w:val="28"/>
         </w:rPr>
@@ -221,6 +246,7 @@
       </w:r>
       <w:r>
         <w:rPr>
+          <w:rFonts w:ascii="Times New Roman" w:hAnsi="Times New Roman" w:cs="Times New Roman"/>
           <w:sz w:val="28"/>
           <w:szCs w:val="28"/>
         </w:rPr>
@@ -228,6 +254,7 @@
       </w:r>
       <w:r>
         <w:rPr>
+          <w:rFonts w:ascii="Times New Roman" w:hAnsi="Times New Roman" w:cs="Times New Roman"/>
           <w:sz w:val="28"/>
           <w:szCs w:val="28"/>
         </w:rPr>
@@ -235,6 +262,7 @@
       </w:r>
       <w:r>
         <w:rPr>
+          <w:rFonts w:ascii="Times New Roman" w:hAnsi="Times New Roman" w:cs="Times New Roman"/>
           <w:sz w:val="28"/>
           <w:szCs w:val="28"/>
         </w:rPr>
@@ -242,20 +270,15 @@
       </w:r>
       <w:r>
         <w:rPr>
-          <w:sz w:val="28"/>
-          <w:szCs w:val="28"/>
-        </w:rPr>
-        <w:t xml:space="preserve">       </w:t>
-      </w:r>
-      <w:r>
-        <w:rPr>
-          <w:sz w:val="28"/>
-          <w:szCs w:val="28"/>
-        </w:rPr>
-        <w:t xml:space="preserve"> </w:t>
-      </w:r>
-      <w:r>
-        <w:rPr>
+          <w:rFonts w:ascii="Times New Roman" w:hAnsi="Times New Roman" w:cs="Times New Roman"/>
+          <w:sz w:val="28"/>
+          <w:szCs w:val="28"/>
+        </w:rPr>
+        <w:t xml:space="preserve">      </w:t>
+      </w:r>
+      <w:r>
+        <w:rPr>
+          <w:rFonts w:ascii="Times New Roman" w:hAnsi="Times New Roman" w:cs="Times New Roman"/>
           <w:sz w:val="28"/>
           <w:szCs w:val="28"/>
         </w:rPr>
@@ -263,6 +286,7 @@
       </w:r>
       <w:r>
         <w:rPr>
+          <w:rFonts w:ascii="Times New Roman" w:hAnsi="Times New Roman" w:cs="Times New Roman"/>
           <w:sz w:val="28"/>
           <w:szCs w:val="28"/>
         </w:rPr>
@@ -270,6 +294,7 @@
       </w:r>
       <w:r>
         <w:rPr>
+          <w:rFonts w:ascii="Times New Roman" w:hAnsi="Times New Roman" w:cs="Times New Roman"/>
           <w:sz w:val="28"/>
           <w:szCs w:val="28"/>
         </w:rPr>
@@ -277,6 +302,7 @@
       </w:r>
       <w:r>
         <w:rPr>
+          <w:rFonts w:ascii="Times New Roman" w:hAnsi="Times New Roman" w:cs="Times New Roman"/>
           <w:sz w:val="28"/>
           <w:szCs w:val="28"/>
         </w:rPr>
@@ -284,6 +310,7 @@
       </w:r>
       <w:r>
         <w:rPr>
+          <w:rFonts w:ascii="Times New Roman" w:hAnsi="Times New Roman" w:cs="Times New Roman"/>
           <w:sz w:val="28"/>
           <w:szCs w:val="28"/>
         </w:rPr>
@@ -291,6 +318,7 @@
       </w:r>
       <w:r>
         <w:rPr>
+          <w:rFonts w:ascii="Times New Roman" w:hAnsi="Times New Roman" w:cs="Times New Roman"/>
           <w:noProof/>
           <w:sz w:val="28"/>
           <w:szCs w:val="28"/>
@@ -299,6 +327,7 @@
       </w:r>
       <w:r>
         <w:rPr>
+          <w:rFonts w:ascii="Times New Roman" w:hAnsi="Times New Roman" w:cs="Times New Roman"/>
           <w:sz w:val="28"/>
           <w:szCs w:val="28"/>
         </w:rPr>
@@ -309,12 +338,14 @@
       <w:pPr>
         <w:jc w:val="both"/>
         <w:rPr>
+          <w:rFonts w:ascii="Times New Roman" w:hAnsi="Times New Roman" w:cs="Times New Roman"/>
           <w:sz w:val="28"/>
           <w:szCs w:val="28"/>
         </w:rPr>
       </w:pPr>
       <w:r>
         <w:rPr>
+          <w:rFonts w:ascii="Times New Roman" w:hAnsi="Times New Roman" w:cs="Times New Roman"/>
           <w:sz w:val="28"/>
           <w:szCs w:val="28"/>
         </w:rPr>
@@ -322,6 +353,7 @@
       </w:r>
       <w:r>
         <w:rPr>
+          <w:rFonts w:ascii="Times New Roman" w:hAnsi="Times New Roman" w:cs="Times New Roman"/>
           <w:sz w:val="28"/>
           <w:szCs w:val="28"/>
         </w:rPr>
@@ -329,6 +361,7 @@
       </w:r>
       <w:r>
         <w:rPr>
+          <w:rFonts w:ascii="Times New Roman" w:hAnsi="Times New Roman" w:cs="Times New Roman"/>
           <w:sz w:val="28"/>
           <w:szCs w:val="28"/>
         </w:rPr>
@@ -336,6 +369,7 @@
       </w:r>
       <w:r>
         <w:rPr>
+          <w:rFonts w:ascii="Times New Roman" w:hAnsi="Times New Roman" w:cs="Times New Roman"/>
           <w:sz w:val="28"/>
           <w:szCs w:val="28"/>
         </w:rPr>
@@ -343,6 +377,7 @@
       </w:r>
       <w:r>
         <w:rPr>
+          <w:rFonts w:ascii="Times New Roman" w:hAnsi="Times New Roman" w:cs="Times New Roman"/>
           <w:sz w:val="28"/>
           <w:szCs w:val="28"/>
         </w:rPr>
@@ -350,6 +385,7 @@
       </w:r>
       <w:r>
         <w:rPr>
+          <w:rFonts w:ascii="Times New Roman" w:hAnsi="Times New Roman" w:cs="Times New Roman"/>
           <w:sz w:val="28"/>
           <w:szCs w:val="28"/>
         </w:rPr>
@@ -357,20 +393,15 @@
       </w:r>
       <w:r>
         <w:rPr>
-          <w:sz w:val="28"/>
-          <w:szCs w:val="28"/>
-        </w:rPr>
-        <w:t xml:space="preserve">                             </w:t>
-      </w:r>
-      <w:r>
-        <w:rPr>
-          <w:sz w:val="28"/>
-          <w:szCs w:val="28"/>
-        </w:rPr>
-        <w:t xml:space="preserve">  </w:t>
-      </w:r>
-      <w:r>
-        <w:rPr>
+          <w:rFonts w:ascii="Times New Roman" w:hAnsi="Times New Roman" w:cs="Times New Roman"/>
+          <w:sz w:val="28"/>
+          <w:szCs w:val="28"/>
+        </w:rPr>
+        <w:t xml:space="preserve">                          </w:t>
+      </w:r>
+      <w:r>
+        <w:rPr>
+          <w:rFonts w:ascii="Times New Roman" w:hAnsi="Times New Roman" w:cs="Times New Roman"/>
           <w:sz w:val="28"/>
           <w:szCs w:val="28"/>
         </w:rPr>
@@ -378,6 +409,7 @@
       </w:r>
       <w:r>
         <w:rPr>
+          <w:rFonts w:ascii="Times New Roman" w:hAnsi="Times New Roman" w:cs="Times New Roman"/>
           <w:sz w:val="28"/>
           <w:szCs w:val="28"/>
         </w:rPr>
@@ -385,6 +417,7 @@
       </w:r>
       <w:r>
         <w:rPr>
+          <w:rFonts w:ascii="Times New Roman" w:hAnsi="Times New Roman" w:cs="Times New Roman"/>
           <w:sz w:val="28"/>
           <w:szCs w:val="28"/>
         </w:rPr>
@@ -392,6 +425,7 @@
       </w:r>
       <w:r>
         <w:rPr>
+          <w:rFonts w:ascii="Times New Roman" w:hAnsi="Times New Roman" w:cs="Times New Roman"/>
           <w:sz w:val="28"/>
           <w:szCs w:val="28"/>
         </w:rPr>
@@ -399,6 +433,7 @@
       </w:r>
       <w:r>
         <w:rPr>
+          <w:rFonts w:ascii="Times New Roman" w:hAnsi="Times New Roman" w:cs="Times New Roman"/>
           <w:noProof/>
           <w:sz w:val="28"/>
           <w:szCs w:val="28"/>
@@ -407,6 +442,7 @@
       </w:r>
       <w:r>
         <w:rPr>
+          <w:rFonts w:ascii="Times New Roman" w:hAnsi="Times New Roman" w:cs="Times New Roman"/>
           <w:sz w:val="28"/>
           <w:szCs w:val="28"/>
         </w:rPr>
@@ -414,6 +450,7 @@
       </w:r>
       <w:r>
         <w:rPr>
+          <w:rFonts w:ascii="Times New Roman" w:hAnsi="Times New Roman" w:cs="Times New Roman"/>
           <w:sz w:val="28"/>
           <w:szCs w:val="28"/>
         </w:rPr>
@@ -421,13 +458,15 @@
       </w:r>
       <w:r>
         <w:rPr>
-          <w:sz w:val="28"/>
-          <w:szCs w:val="28"/>
-        </w:rPr>
-        <w:t xml:space="preserve">         </w:t>
-      </w:r>
-      <w:r>
-        <w:rPr>
+          <w:rFonts w:ascii="Times New Roman" w:hAnsi="Times New Roman" w:cs="Times New Roman"/>
+          <w:sz w:val="28"/>
+          <w:szCs w:val="28"/>
+        </w:rPr>
+        <w:t xml:space="preserve">        </w:t>
+      </w:r>
+      <w:r>
+        <w:rPr>
+          <w:rFonts w:ascii="Times New Roman" w:hAnsi="Times New Roman" w:cs="Times New Roman"/>
           <w:sz w:val="28"/>
           <w:szCs w:val="28"/>
         </w:rPr>
@@ -435,6 +474,7 @@
       </w:r>
       <w:r>
         <w:rPr>
+          <w:rFonts w:ascii="Times New Roman" w:hAnsi="Times New Roman" w:cs="Times New Roman"/>
           <w:sz w:val="28"/>
           <w:szCs w:val="28"/>
         </w:rPr>
@@ -442,6 +482,7 @@
       </w:r>
       <w:r>
         <w:rPr>
+          <w:rFonts w:ascii="Times New Roman" w:hAnsi="Times New Roman" w:cs="Times New Roman"/>
           <w:sz w:val="28"/>
           <w:szCs w:val="28"/>
         </w:rPr>
@@ -449,6 +490,7 @@
       </w:r>
       <w:r>
         <w:rPr>
+          <w:rFonts w:ascii="Times New Roman" w:hAnsi="Times New Roman" w:cs="Times New Roman"/>
           <w:sz w:val="28"/>
           <w:szCs w:val="28"/>
         </w:rPr>
@@ -456,6 +498,7 @@
       </w:r>
       <w:r>
         <w:rPr>
+          <w:rFonts w:ascii="Times New Roman" w:hAnsi="Times New Roman" w:cs="Times New Roman"/>
           <w:sz w:val="28"/>
           <w:szCs w:val="28"/>
         </w:rPr>
@@ -463,6 +506,7 @@
       </w:r>
       <w:r>
         <w:rPr>
+          <w:rFonts w:ascii="Times New Roman" w:hAnsi="Times New Roman" w:cs="Times New Roman"/>
           <w:noProof/>
           <w:sz w:val="28"/>
           <w:szCs w:val="28"/>
@@ -471,6 +515,7 @@
       </w:r>
       <w:r>
         <w:rPr>
+          <w:rFonts w:ascii="Times New Roman" w:hAnsi="Times New Roman" w:cs="Times New Roman"/>
           <w:sz w:val="28"/>
           <w:szCs w:val="28"/>
         </w:rPr>
@@ -481,6 +526,7 @@
       <w:pPr>
         <w:jc w:val="both"/>
         <w:rPr>
+          <w:rFonts w:ascii="Times New Roman" w:hAnsi="Times New Roman" w:cs="Times New Roman"/>
           <w:sz w:val="28"/>
           <w:szCs w:val="28"/>
         </w:rPr>
@@ -489,6 +535,7 @@
       <w:bookmarkEnd w:id="0"/>
       <w:r>
         <w:rPr>
+          <w:rFonts w:ascii="Times New Roman" w:hAnsi="Times New Roman" w:cs="Times New Roman"/>
           <w:sz w:val="28"/>
           <w:szCs w:val="28"/>
         </w:rPr>
@@ -496,6 +543,7 @@
       </w:r>
       <w:r>
         <w:rPr>
+          <w:rFonts w:ascii="Times New Roman" w:hAnsi="Times New Roman" w:cs="Times New Roman"/>
           <w:sz w:val="28"/>
           <w:szCs w:val="28"/>
         </w:rPr>
@@ -503,6 +551,7 @@
       </w:r>
       <w:r>
         <w:rPr>
+          <w:rFonts w:ascii="Times New Roman" w:hAnsi="Times New Roman" w:cs="Times New Roman"/>
           <w:sz w:val="28"/>
           <w:szCs w:val="28"/>
         </w:rPr>
@@ -510,6 +559,7 @@
       </w:r>
       <w:r>
         <w:rPr>
+          <w:rFonts w:ascii="Times New Roman" w:hAnsi="Times New Roman" w:cs="Times New Roman"/>
           <w:sz w:val="28"/>
           <w:szCs w:val="28"/>
         </w:rPr>
@@ -517,6 +567,7 @@
       </w:r>
       <w:r>
         <w:rPr>
+          <w:rFonts w:ascii="Times New Roman" w:hAnsi="Times New Roman" w:cs="Times New Roman"/>
           <w:sz w:val="28"/>
           <w:szCs w:val="28"/>
         </w:rPr>
@@ -524,6 +575,7 @@
       </w:r>
       <w:r>
         <w:rPr>
+          <w:rFonts w:ascii="Times New Roman" w:hAnsi="Times New Roman" w:cs="Times New Roman"/>
           <w:sz w:val="28"/>
           <w:szCs w:val="28"/>
         </w:rPr>
@@ -531,6 +583,7 @@
       </w:r>
       <w:r>
         <w:rPr>
+          <w:rFonts w:ascii="Times New Roman" w:hAnsi="Times New Roman" w:cs="Times New Roman"/>
           <w:sz w:val="28"/>
           <w:szCs w:val="28"/>
         </w:rPr>
@@ -538,6 +591,7 @@
       </w:r>
       <w:r>
         <w:rPr>
+          <w:rFonts w:ascii="Times New Roman" w:hAnsi="Times New Roman" w:cs="Times New Roman"/>
           <w:noProof/>
           <w:sz w:val="28"/>
           <w:szCs w:val="28"/>
@@ -546,6 +600,7 @@
       </w:r>
       <w:r>
         <w:rPr>
+          <w:rFonts w:ascii="Times New Roman" w:hAnsi="Times New Roman" w:cs="Times New Roman"/>
           <w:sz w:val="28"/>
           <w:szCs w:val="28"/>
         </w:rPr>
@@ -553,6 +608,7 @@
       </w:r>
       <w:r>
         <w:rPr>
+          <w:rFonts w:ascii="Times New Roman" w:hAnsi="Times New Roman" w:cs="Times New Roman"/>
           <w:sz w:val="28"/>
           <w:szCs w:val="28"/>
         </w:rPr>
@@ -560,6 +616,7 @@
       </w:r>
       <w:r>
         <w:rPr>
+          <w:rFonts w:ascii="Times New Roman" w:hAnsi="Times New Roman" w:cs="Times New Roman"/>
           <w:sz w:val="28"/>
           <w:szCs w:val="28"/>
         </w:rPr>
@@ -567,6 +624,7 @@
       </w:r>
       <w:r>
         <w:rPr>
+          <w:rFonts w:ascii="Times New Roman" w:hAnsi="Times New Roman" w:cs="Times New Roman"/>
           <w:sz w:val="28"/>
           <w:szCs w:val="28"/>
         </w:rPr>
@@ -574,6 +632,7 @@
       </w:r>
       <w:r>
         <w:rPr>
+          <w:rFonts w:ascii="Times New Roman" w:hAnsi="Times New Roman" w:cs="Times New Roman"/>
           <w:sz w:val="28"/>
           <w:szCs w:val="28"/>
         </w:rPr>
@@ -581,6 +640,7 @@
       </w:r>
       <w:r>
         <w:rPr>
+          <w:rFonts w:ascii="Times New Roman" w:hAnsi="Times New Roman" w:cs="Times New Roman"/>
           <w:sz w:val="28"/>
           <w:szCs w:val="28"/>
         </w:rPr>
@@ -588,13 +648,15 @@
       </w:r>
       <w:r>
         <w:rPr>
-          <w:sz w:val="28"/>
-          <w:szCs w:val="28"/>
-        </w:rPr>
-        <w:t xml:space="preserve">        </w:t>
-      </w:r>
-      <w:r>
-        <w:rPr>
+          <w:rFonts w:ascii="Times New Roman" w:hAnsi="Times New Roman" w:cs="Times New Roman"/>
+          <w:sz w:val="28"/>
+          <w:szCs w:val="28"/>
+        </w:rPr>
+        <w:t xml:space="preserve">      </w:t>
+      </w:r>
+      <w:r>
+        <w:rPr>
+          <w:rFonts w:ascii="Times New Roman" w:hAnsi="Times New Roman" w:cs="Times New Roman"/>
           <w:sz w:val="28"/>
           <w:szCs w:val="28"/>
         </w:rPr>
@@ -602,6 +664,7 @@
       </w:r>
       <w:r>
         <w:rPr>
+          <w:rFonts w:ascii="Times New Roman" w:hAnsi="Times New Roman" w:cs="Times New Roman"/>
           <w:sz w:val="28"/>
           <w:szCs w:val="28"/>
         </w:rPr>
@@ -609,6 +672,7 @@
       </w:r>
       <w:r>
         <w:rPr>
+          <w:rFonts w:ascii="Times New Roman" w:hAnsi="Times New Roman" w:cs="Times New Roman"/>
           <w:sz w:val="28"/>
           <w:szCs w:val="28"/>
         </w:rPr>
@@ -616,6 +680,7 @@
       </w:r>
       <w:r>
         <w:rPr>
+          <w:rFonts w:ascii="Times New Roman" w:hAnsi="Times New Roman" w:cs="Times New Roman"/>
           <w:sz w:val="28"/>
           <w:szCs w:val="28"/>
         </w:rPr>
@@ -623,6 +688,7 @@
       </w:r>
       <w:r>
         <w:rPr>
+          <w:rFonts w:ascii="Times New Roman" w:hAnsi="Times New Roman" w:cs="Times New Roman"/>
           <w:sz w:val="28"/>
           <w:szCs w:val="28"/>
         </w:rPr>
@@ -630,6 +696,7 @@
       </w:r>
       <w:r>
         <w:rPr>
+          <w:rFonts w:ascii="Times New Roman" w:hAnsi="Times New Roman" w:cs="Times New Roman"/>
           <w:noProof/>
           <w:sz w:val="28"/>
           <w:szCs w:val="28"/>
@@ -638,6 +705,7 @@
       </w:r>
       <w:r>
         <w:rPr>
+          <w:rFonts w:ascii="Times New Roman" w:hAnsi="Times New Roman" w:cs="Times New Roman"/>
           <w:sz w:val="28"/>
           <w:szCs w:val="28"/>
         </w:rPr>
@@ -854,27 +922,14 @@
           </w:tcPr>
           <w:p/>
           <w:p>
-            <w:r>
-              <w:fldChar w:fldCharType="begin"/>
-            </w:r>
-            <w:r>
-              <w:instrText xml:space="preserve"> MERGEFIELD  SupportCategory  \* MERGEFORMAT </w:instrText>
-            </w:r>
-            <w:r>
-              <w:fldChar w:fldCharType="separate"/>
-            </w:r>
-            <w:r>
-              <w:rPr>
-                <w:noProof/>
-              </w:rPr>
-              <w:t>«SupportCategory»</w:t>
-            </w:r>
-            <w:r>
-              <w:rPr>
-                <w:noProof/>
-              </w:rPr>
-              <w:fldChar w:fldCharType="end"/>
-            </w:r>
+            <w:fldSimple w:instr=" MERGEFIELD  SupportCategory  \* MERGEFORMAT ">
+              <w:r>
+                <w:rPr>
+                  <w:noProof/>
+                </w:rPr>
+                <w:t>«SupportCategory»</w:t>
+              </w:r>
+            </w:fldSimple>
           </w:p>
         </w:tc>
         <w:tc>
@@ -887,50 +942,24 @@
           </w:tcPr>
           <w:p/>
           <w:p>
-            <w:r>
-              <w:fldChar w:fldCharType="begin"/>
-            </w:r>
-            <w:r>
-              <w:instrText xml:space="preserve"> MERGEFIELD  ItemName  \* MERGEFORMAT </w:instrText>
-            </w:r>
-            <w:r>
-              <w:fldChar w:fldCharType="separate"/>
-            </w:r>
-            <w:r>
-              <w:rPr>
-                <w:noProof/>
-              </w:rPr>
-              <w:t>«ItemName»</w:t>
-            </w:r>
-            <w:r>
-              <w:rPr>
-                <w:noProof/>
-              </w:rPr>
-              <w:fldChar w:fldCharType="end"/>
-            </w:r>
+            <w:fldSimple w:instr=" MERGEFIELD  ItemName  \* MERGEFORMAT ">
+              <w:r>
+                <w:rPr>
+                  <w:noProof/>
+                </w:rPr>
+                <w:t>«ItemName»</w:t>
+              </w:r>
+            </w:fldSimple>
           </w:p>
           <w:p>
-            <w:r>
-              <w:fldChar w:fldCharType="begin"/>
-            </w:r>
-            <w:r>
-              <w:instrText xml:space="preserve"> MERGEFIELD  ItemId  \* MERGEFORMAT </w:instrText>
-            </w:r>
-            <w:r>
-              <w:fldChar w:fldCharType="separate"/>
-            </w:r>
-            <w:r>
-              <w:rPr>
-                <w:noProof/>
-              </w:rPr>
-              <w:t>«ItemId»</w:t>
-            </w:r>
-            <w:r>
-              <w:rPr>
-                <w:noProof/>
-              </w:rPr>
-              <w:fldChar w:fldCharType="end"/>
-            </w:r>
+            <w:fldSimple w:instr=" MERGEFIELD  ItemId  \* MERGEFORMAT ">
+              <w:r>
+                <w:rPr>
+                  <w:noProof/>
+                </w:rPr>
+                <w:t>«ItemId»</w:t>
+              </w:r>
+            </w:fldSimple>
           </w:p>
         </w:tc>
         <w:tc>
@@ -946,24 +975,50 @@
           </w:tcPr>
           <w:p/>
           <w:p>
-            <w:fldSimple w:instr=" MERGEFIELD  H  \* MERGEFORMAT ">
-              <w:r>
-                <w:rPr>
-                  <w:noProof/>
-                </w:rPr>
-                <w:t>«H»</w:t>
-              </w:r>
-            </w:fldSimple>
+            <w:r>
+              <w:fldChar w:fldCharType="begin"/>
+            </w:r>
+            <w:r>
+              <w:instrText xml:space="preserve"> MERGEFIELD  H  \* MERGEFORMAT </w:instrText>
+            </w:r>
+            <w:r>
+              <w:fldChar w:fldCharType="separate"/>
+            </w:r>
+            <w:r>
+              <w:rPr>
+                <w:noProof/>
+              </w:rPr>
+              <w:t>«H»</w:t>
+            </w:r>
+            <w:r>
+              <w:rPr>
+                <w:noProof/>
+              </w:rPr>
+              <w:fldChar w:fldCharType="end"/>
+            </w:r>
           </w:p>
           <w:p>
-            <w:fldSimple w:instr=" MERGEFIELD  M  \* MERGEFORMAT ">
-              <w:r>
-                <w:rPr>
-                  <w:noProof/>
-                </w:rPr>
-                <w:t>«M»</w:t>
-              </w:r>
-            </w:fldSimple>
+            <w:r>
+              <w:fldChar w:fldCharType="begin"/>
+            </w:r>
+            <w:r>
+              <w:instrText xml:space="preserve"> MERGEFIELD  M  \* MERGEFORMAT </w:instrText>
+            </w:r>
+            <w:r>
+              <w:fldChar w:fldCharType="separate"/>
+            </w:r>
+            <w:r>
+              <w:rPr>
+                <w:noProof/>
+              </w:rPr>
+              <w:t>«M»</w:t>
+            </w:r>
+            <w:r>
+              <w:rPr>
+                <w:noProof/>
+              </w:rPr>
+              <w:fldChar w:fldCharType="end"/>
+            </w:r>
           </w:p>
           <w:p/>
         </w:tc>
@@ -980,14 +1035,27 @@
             <w:r>
               <w:t xml:space="preserve">    </w:t>
             </w:r>
-            <w:fldSimple w:instr=" MERGEFIELD  Description  \* MERGEFORMAT ">
-              <w:r>
-                <w:rPr>
-                  <w:noProof/>
-                </w:rPr>
-                <w:t>«Description»</w:t>
-              </w:r>
-            </w:fldSimple>
+            <w:r>
+              <w:fldChar w:fldCharType="begin"/>
+            </w:r>
+            <w:r>
+              <w:instrText xml:space="preserve"> MERGEFIELD  Description  \* MERGEFORMAT </w:instrText>
+            </w:r>
+            <w:r>
+              <w:fldChar w:fldCharType="separate"/>
+            </w:r>
+            <w:r>
+              <w:rPr>
+                <w:noProof/>
+              </w:rPr>
+              <w:t>«Description»</w:t>
+            </w:r>
+            <w:r>
+              <w:rPr>
+                <w:noProof/>
+              </w:rPr>
+              <w:fldChar w:fldCharType="end"/>
+            </w:r>
             <w:r>
               <w:t xml:space="preserve"> </w:t>
             </w:r>
@@ -1006,14 +1074,27 @@
             <w:r>
               <w:t xml:space="preserve"> </w:t>
             </w:r>
-            <w:fldSimple w:instr=" MERGEFIELD  Cost  \* MERGEFORMAT ">
-              <w:r>
-                <w:rPr>
-                  <w:noProof/>
-                </w:rPr>
-                <w:t>«Cost»</w:t>
-              </w:r>
-            </w:fldSimple>
+            <w:r>
+              <w:fldChar w:fldCharType="begin"/>
+            </w:r>
+            <w:r>
+              <w:instrText xml:space="preserve"> MERGEFIELD  Cost  \* MERGEFORMAT </w:instrText>
+            </w:r>
+            <w:r>
+              <w:fldChar w:fldCharType="separate"/>
+            </w:r>
+            <w:r>
+              <w:rPr>
+                <w:noProof/>
+              </w:rPr>
+              <w:t>«Cost»</w:t>
+            </w:r>
+            <w:r>
+              <w:rPr>
+                <w:noProof/>
+              </w:rPr>
+              <w:fldChar w:fldCharType="end"/>
+            </w:r>
           </w:p>
         </w:tc>
         <w:tc>
@@ -1026,14 +1107,27 @@
           </w:tcPr>
           <w:p/>
           <w:p>
-            <w:fldSimple w:instr=" MERGEFIELD  Goals  \* MERGEFORMAT ">
-              <w:r>
-                <w:rPr>
-                  <w:noProof/>
-                </w:rPr>
-                <w:t>«Goals»</w:t>
-              </w:r>
-            </w:fldSimple>
+            <w:r>
+              <w:fldChar w:fldCharType="begin"/>
+            </w:r>
+            <w:r>
+              <w:instrText xml:space="preserve"> MERGEFIELD  Goals  \* MERGEFORMAT </w:instrText>
+            </w:r>
+            <w:r>
+              <w:fldChar w:fldCharType="separate"/>
+            </w:r>
+            <w:r>
+              <w:rPr>
+                <w:noProof/>
+              </w:rPr>
+              <w:t>«Goals»</w:t>
+            </w:r>
+            <w:r>
+              <w:rPr>
+                <w:noProof/>
+              </w:rPr>
+              <w:fldChar w:fldCharType="end"/>
+            </w:r>
           </w:p>
         </w:tc>
       </w:tr>
@@ -1042,49 +1136,56 @@
     <w:p>
       <w:pPr>
         <w:rPr>
-          <w:sz w:val="24"/>
-          <w:szCs w:val="24"/>
+          <w:rFonts w:ascii="Times New Roman" w:hAnsi="Times New Roman" w:cs="Times New Roman"/>
+          <w:sz w:val="28"/>
+          <w:szCs w:val="28"/>
         </w:rPr>
       </w:pPr>
       <w:r>
         <w:rPr>
-          <w:sz w:val="24"/>
-          <w:szCs w:val="24"/>
+          <w:rFonts w:ascii="Times New Roman" w:hAnsi="Times New Roman" w:cs="Times New Roman"/>
+          <w:sz w:val="28"/>
+          <w:szCs w:val="28"/>
         </w:rPr>
         <w:t xml:space="preserve">Total cost: </w:t>
       </w:r>
       <w:r>
         <w:rPr>
-          <w:sz w:val="24"/>
-          <w:szCs w:val="24"/>
+          <w:rFonts w:ascii="Times New Roman" w:hAnsi="Times New Roman" w:cs="Times New Roman"/>
+          <w:sz w:val="28"/>
+          <w:szCs w:val="28"/>
         </w:rPr>
         <w:fldChar w:fldCharType="begin"/>
       </w:r>
       <w:r>
         <w:rPr>
-          <w:sz w:val="24"/>
-          <w:szCs w:val="24"/>
+          <w:rFonts w:ascii="Times New Roman" w:hAnsi="Times New Roman" w:cs="Times New Roman"/>
+          <w:sz w:val="28"/>
+          <w:szCs w:val="28"/>
         </w:rPr>
         <w:instrText xml:space="preserve"> MERGEFIELD  totalcost  \* MERGEFORMAT </w:instrText>
       </w:r>
       <w:r>
         <w:rPr>
-          <w:sz w:val="24"/>
-          <w:szCs w:val="24"/>
+          <w:rFonts w:ascii="Times New Roman" w:hAnsi="Times New Roman" w:cs="Times New Roman"/>
+          <w:sz w:val="28"/>
+          <w:szCs w:val="28"/>
         </w:rPr>
         <w:fldChar w:fldCharType="separate"/>
       </w:r>
       <w:r>
         <w:rPr>
-          <w:sz w:val="24"/>
-          <w:szCs w:val="24"/>
+          <w:rFonts w:ascii="Times New Roman" w:hAnsi="Times New Roman" w:cs="Times New Roman"/>
+          <w:sz w:val="28"/>
+          <w:szCs w:val="28"/>
         </w:rPr>
         <w:t>«totalcost»</w:t>
       </w:r>
       <w:r>
         <w:rPr>
-          <w:sz w:val="24"/>
-          <w:szCs w:val="24"/>
+          <w:rFonts w:ascii="Times New Roman" w:hAnsi="Times New Roman" w:cs="Times New Roman"/>
+          <w:sz w:val="28"/>
+          <w:szCs w:val="28"/>
         </w:rPr>
         <w:fldChar w:fldCharType="end"/>
       </w:r>
@@ -1100,27 +1201,68 @@
     <w:p>
       <w:pPr>
         <w:rPr>
+          <w:rFonts w:ascii="Times New Roman" w:hAnsi="Times New Roman" w:cs="Times New Roman"/>
           <w:noProof/>
+          <w:sz w:val="28"/>
+          <w:szCs w:val="28"/>
         </w:rPr>
       </w:pPr>
-      <w:fldSimple w:instr=" MERGEFIELD  policy  \* MERGEFORMAT ">
-        <w:r>
-          <w:rPr>
-            <w:noProof/>
-          </w:rPr>
-          <w:t>«policy»</w:t>
-        </w:r>
-      </w:fldSimple>
+      <w:r>
+        <w:rPr>
+          <w:rFonts w:ascii="Times New Roman" w:hAnsi="Times New Roman" w:cs="Times New Roman"/>
+          <w:sz w:val="28"/>
+          <w:szCs w:val="28"/>
+        </w:rPr>
+        <w:fldChar w:fldCharType="begin"/>
+      </w:r>
+      <w:r>
+        <w:rPr>
+          <w:rFonts w:ascii="Times New Roman" w:hAnsi="Times New Roman" w:cs="Times New Roman"/>
+          <w:sz w:val="28"/>
+          <w:szCs w:val="28"/>
+        </w:rPr>
+        <w:instrText xml:space="preserve"> MERGEFIELD  policy  \* MERGEFORMAT </w:instrText>
+      </w:r>
+      <w:r>
+        <w:rPr>
+          <w:rFonts w:ascii="Times New Roman" w:hAnsi="Times New Roman" w:cs="Times New Roman"/>
+          <w:sz w:val="28"/>
+          <w:szCs w:val="28"/>
+        </w:rPr>
+        <w:fldChar w:fldCharType="separate"/>
+      </w:r>
+      <w:r>
+        <w:rPr>
+          <w:rFonts w:ascii="Times New Roman" w:hAnsi="Times New Roman" w:cs="Times New Roman"/>
+          <w:noProof/>
+          <w:sz w:val="28"/>
+          <w:szCs w:val="28"/>
+        </w:rPr>
+        <w:t>«policy»</w:t>
+      </w:r>
+      <w:r>
+        <w:rPr>
+          <w:rFonts w:ascii="Times New Roman" w:hAnsi="Times New Roman" w:cs="Times New Roman"/>
+          <w:noProof/>
+          <w:sz w:val="28"/>
+          <w:szCs w:val="28"/>
+        </w:rPr>
+        <w:fldChar w:fldCharType="end"/>
+      </w:r>
     </w:p>
     <w:p>
       <w:pPr>
         <w:rPr>
           <w:rFonts w:ascii="Times New Roman" w:hAnsi="Times New Roman" w:cs="Times New Roman"/>
+          <w:sz w:val="28"/>
+          <w:szCs w:val="28"/>
         </w:rPr>
       </w:pPr>
       <w:r>
         <w:rPr>
           <w:rFonts w:ascii="Times New Roman" w:hAnsi="Times New Roman" w:cs="Times New Roman"/>
+          <w:sz w:val="28"/>
+          <w:szCs w:val="28"/>
         </w:rPr>
         <w:lastRenderedPageBreak/>
         <w:t>Participant/Representative Name: ____________________</w:t>
@@ -1130,13 +1272,27 @@
       <w:pPr>
         <w:rPr>
           <w:rFonts w:ascii="Times New Roman" w:hAnsi="Times New Roman" w:cs="Times New Roman"/>
+          <w:sz w:val="28"/>
+          <w:szCs w:val="28"/>
         </w:rPr>
       </w:pPr>
-      <w:r>
-        <w:rPr>
-          <w:rFonts w:ascii="Times New Roman" w:hAnsi="Times New Roman" w:cs="Times New Roman"/>
-        </w:rPr>
-        <w:t>Signature:_________________________</w:t>
+      <w:proofErr w:type="gramStart"/>
+      <w:r>
+        <w:rPr>
+          <w:rFonts w:ascii="Times New Roman" w:hAnsi="Times New Roman" w:cs="Times New Roman"/>
+          <w:sz w:val="28"/>
+          <w:szCs w:val="28"/>
+        </w:rPr>
+        <w:t>Signature:_</w:t>
+      </w:r>
+      <w:proofErr w:type="gramEnd"/>
+      <w:r>
+        <w:rPr>
+          <w:rFonts w:ascii="Times New Roman" w:hAnsi="Times New Roman" w:cs="Times New Roman"/>
+          <w:sz w:val="28"/>
+          <w:szCs w:val="28"/>
+        </w:rPr>
+        <w:t>________________________</w:t>
       </w:r>
     </w:p>
     <w:p>
@@ -1148,12 +1304,16 @@
       <w:r>
         <w:rPr>
           <w:rFonts w:ascii="Times New Roman" w:hAnsi="Times New Roman" w:cs="Times New Roman"/>
+          <w:sz w:val="28"/>
+          <w:szCs w:val="28"/>
         </w:rPr>
         <w:t xml:space="preserve">Date: </w:t>
       </w:r>
       <w:r>
         <w:rPr>
           <w:rFonts w:ascii="Times New Roman" w:hAnsi="Times New Roman" w:cs="Times New Roman"/>
+          <w:sz w:val="28"/>
+          <w:szCs w:val="28"/>
         </w:rPr>
         <w:tab/>
         <w:t>______________________</w:t>
@@ -1181,40 +1341,6 @@
           <w:rFonts w:ascii="Times New Roman" w:hAnsi="Times New Roman" w:cs="Times New Roman"/>
         </w:rPr>
         <w:tab/>
-      </w:r>
-    </w:p>
-    <w:p>
-      <w:pPr>
-        <w:rPr>
-          <w:rFonts w:ascii="Times New Roman" w:hAnsi="Times New Roman" w:cs="Times New Roman"/>
-        </w:rPr>
-      </w:pPr>
-      <w:r>
-        <w:rPr>
-          <w:rFonts w:ascii="Times New Roman" w:hAnsi="Times New Roman" w:cs="Times New Roman"/>
-        </w:rPr>
-        <w:t>Other comments</w:t>
-      </w:r>
-    </w:p>
-    <w:p>
-      <w:pPr>
-        <w:rPr>
-          <w:rFonts w:ascii="Times New Roman" w:hAnsi="Times New Roman" w:cs="Times New Roman"/>
-        </w:rPr>
-      </w:pPr>
-      <w:r>
-        <w:rPr>
-          <w:rFonts w:ascii="Times New Roman" w:hAnsi="Times New Roman" w:cs="Times New Roman"/>
-        </w:rPr>
-        <w:t>Make the font in to times new roman</w:t>
-      </w:r>
-    </w:p>
-    <w:p>
-      <w:r>
-        <w:rPr>
-          <w:rFonts w:ascii="Times New Roman" w:hAnsi="Times New Roman" w:cs="Times New Roman"/>
-        </w:rPr>
-        <w:t>Bold the column headers</w:t>
       </w:r>
     </w:p>
     <w:sectPr>

--- a/WordTemplate.docx
+++ b/WordTemplate.docx
@@ -751,6 +751,7 @@
           <w:p>
             <w:pPr>
               <w:rPr>
+                <w:rFonts w:ascii="Times New Roman" w:hAnsi="Times New Roman" w:cs="Times New Roman"/>
                 <w:b/>
                 <w:bCs/>
                 <w:sz w:val="24"/>
@@ -759,6 +760,7 @@
             </w:pPr>
             <w:r>
               <w:rPr>
+                <w:rFonts w:ascii="Times New Roman" w:hAnsi="Times New Roman" w:cs="Times New Roman"/>
                 <w:b/>
                 <w:bCs/>
                 <w:sz w:val="24"/>
@@ -779,6 +781,7 @@
           <w:p>
             <w:pPr>
               <w:rPr>
+                <w:rFonts w:ascii="Times New Roman" w:hAnsi="Times New Roman" w:cs="Times New Roman"/>
                 <w:b/>
                 <w:bCs/>
                 <w:sz w:val="24"/>
@@ -787,6 +790,7 @@
             </w:pPr>
             <w:r>
               <w:rPr>
+                <w:rFonts w:ascii="Times New Roman" w:hAnsi="Times New Roman" w:cs="Times New Roman"/>
                 <w:b/>
                 <w:bCs/>
                 <w:sz w:val="24"/>
@@ -810,12 +814,14 @@
           <w:p>
             <w:pPr>
               <w:rPr>
+                <w:rFonts w:ascii="Times New Roman" w:hAnsi="Times New Roman" w:cs="Times New Roman"/>
                 <w:b/>
                 <w:bCs/>
               </w:rPr>
             </w:pPr>
             <w:r>
               <w:rPr>
+                <w:rFonts w:ascii="Times New Roman" w:hAnsi="Times New Roman" w:cs="Times New Roman"/>
                 <w:b/>
                 <w:bCs/>
                 <w:sz w:val="24"/>
@@ -836,12 +842,14 @@
           <w:p>
             <w:pPr>
               <w:rPr>
+                <w:rFonts w:ascii="Times New Roman" w:hAnsi="Times New Roman" w:cs="Times New Roman"/>
                 <w:b/>
                 <w:bCs/>
               </w:rPr>
             </w:pPr>
             <w:r>
               <w:rPr>
+                <w:rFonts w:ascii="Times New Roman" w:hAnsi="Times New Roman" w:cs="Times New Roman"/>
                 <w:b/>
                 <w:bCs/>
                 <w:sz w:val="24"/>
@@ -862,6 +870,7 @@
           <w:p>
             <w:pPr>
               <w:rPr>
+                <w:rFonts w:ascii="Times New Roman" w:hAnsi="Times New Roman" w:cs="Times New Roman"/>
                 <w:b/>
                 <w:bCs/>
                 <w:sz w:val="24"/>
@@ -870,6 +879,7 @@
             </w:pPr>
             <w:r>
               <w:rPr>
+                <w:rFonts w:ascii="Times New Roman" w:hAnsi="Times New Roman" w:cs="Times New Roman"/>
                 <w:b/>
                 <w:bCs/>
                 <w:sz w:val="24"/>
@@ -890,6 +900,7 @@
           <w:p>
             <w:pPr>
               <w:rPr>
+                <w:rFonts w:ascii="Times New Roman" w:hAnsi="Times New Roman" w:cs="Times New Roman"/>
                 <w:b/>
                 <w:bCs/>
                 <w:sz w:val="24"/>
@@ -898,6 +909,7 @@
             </w:pPr>
             <w:r>
               <w:rPr>
+                <w:rFonts w:ascii="Times New Roman" w:hAnsi="Times New Roman" w:cs="Times New Roman"/>
                 <w:b/>
                 <w:bCs/>
                 <w:sz w:val="24"/>
@@ -920,16 +932,51 @@
               <w:left w:w="108" w:type="dxa"/>
             </w:tcMar>
           </w:tcPr>
-          <w:p/>
           <w:p>
-            <w:fldSimple w:instr=" MERGEFIELD  SupportCategory  \* MERGEFORMAT ">
-              <w:r>
-                <w:rPr>
-                  <w:noProof/>
-                </w:rPr>
-                <w:t>«SupportCategory»</w:t>
-              </w:r>
-            </w:fldSimple>
+            <w:pPr>
+              <w:rPr>
+                <w:rFonts w:ascii="Century Gothic" w:hAnsi="Century Gothic"/>
+              </w:rPr>
+            </w:pPr>
+          </w:p>
+          <w:p>
+            <w:pPr>
+              <w:rPr>
+                <w:rFonts w:ascii="Century Gothic" w:hAnsi="Century Gothic"/>
+              </w:rPr>
+            </w:pPr>
+            <w:r>
+              <w:rPr>
+                <w:rFonts w:ascii="Century Gothic" w:hAnsi="Century Gothic"/>
+              </w:rPr>
+              <w:fldChar w:fldCharType="begin"/>
+            </w:r>
+            <w:r>
+              <w:rPr>
+                <w:rFonts w:ascii="Century Gothic" w:hAnsi="Century Gothic"/>
+              </w:rPr>
+              <w:instrText xml:space="preserve"> MERGEFIELD  SupportCategory  \* MERGEFORMAT </w:instrText>
+            </w:r>
+            <w:r>
+              <w:rPr>
+                <w:rFonts w:ascii="Century Gothic" w:hAnsi="Century Gothic"/>
+              </w:rPr>
+              <w:fldChar w:fldCharType="separate"/>
+            </w:r>
+            <w:r>
+              <w:rPr>
+                <w:rFonts w:ascii="Century Gothic" w:hAnsi="Century Gothic"/>
+                <w:noProof/>
+              </w:rPr>
+              <w:t>«SupportCategory»</w:t>
+            </w:r>
+            <w:r>
+              <w:rPr>
+                <w:rFonts w:ascii="Century Gothic" w:hAnsi="Century Gothic"/>
+                <w:noProof/>
+              </w:rPr>
+              <w:fldChar w:fldCharType="end"/>
+            </w:r>
           </w:p>
         </w:tc>
         <w:tc>
@@ -940,26 +987,90 @@
               <w:left w:w="108" w:type="dxa"/>
             </w:tcMar>
           </w:tcPr>
-          <w:p/>
           <w:p>
-            <w:fldSimple w:instr=" MERGEFIELD  ItemName  \* MERGEFORMAT ">
-              <w:r>
-                <w:rPr>
-                  <w:noProof/>
-                </w:rPr>
-                <w:t>«ItemName»</w:t>
-              </w:r>
-            </w:fldSimple>
+            <w:pPr>
+              <w:rPr>
+                <w:rFonts w:ascii="Century Gothic" w:hAnsi="Century Gothic"/>
+              </w:rPr>
+            </w:pPr>
           </w:p>
           <w:p>
-            <w:fldSimple w:instr=" MERGEFIELD  ItemId  \* MERGEFORMAT ">
-              <w:r>
-                <w:rPr>
-                  <w:noProof/>
-                </w:rPr>
-                <w:t>«ItemId»</w:t>
-              </w:r>
-            </w:fldSimple>
+            <w:pPr>
+              <w:rPr>
+                <w:rFonts w:ascii="Century Gothic" w:hAnsi="Century Gothic"/>
+              </w:rPr>
+            </w:pPr>
+            <w:r>
+              <w:rPr>
+                <w:rFonts w:ascii="Century Gothic" w:hAnsi="Century Gothic"/>
+              </w:rPr>
+              <w:fldChar w:fldCharType="begin"/>
+            </w:r>
+            <w:r>
+              <w:rPr>
+                <w:rFonts w:ascii="Century Gothic" w:hAnsi="Century Gothic"/>
+              </w:rPr>
+              <w:instrText xml:space="preserve"> MERGEFIELD  ItemName  \* MERGEFORMAT </w:instrText>
+            </w:r>
+            <w:r>
+              <w:rPr>
+                <w:rFonts w:ascii="Century Gothic" w:hAnsi="Century Gothic"/>
+              </w:rPr>
+              <w:fldChar w:fldCharType="separate"/>
+            </w:r>
+            <w:r>
+              <w:rPr>
+                <w:rFonts w:ascii="Century Gothic" w:hAnsi="Century Gothic"/>
+                <w:noProof/>
+              </w:rPr>
+              <w:t>«ItemName»</w:t>
+            </w:r>
+            <w:r>
+              <w:rPr>
+                <w:rFonts w:ascii="Century Gothic" w:hAnsi="Century Gothic"/>
+                <w:noProof/>
+              </w:rPr>
+              <w:fldChar w:fldCharType="end"/>
+            </w:r>
+          </w:p>
+          <w:p>
+            <w:pPr>
+              <w:rPr>
+                <w:rFonts w:ascii="Century Gothic" w:hAnsi="Century Gothic"/>
+              </w:rPr>
+            </w:pPr>
+            <w:r>
+              <w:rPr>
+                <w:rFonts w:ascii="Century Gothic" w:hAnsi="Century Gothic"/>
+              </w:rPr>
+              <w:fldChar w:fldCharType="begin"/>
+            </w:r>
+            <w:r>
+              <w:rPr>
+                <w:rFonts w:ascii="Century Gothic" w:hAnsi="Century Gothic"/>
+              </w:rPr>
+              <w:instrText xml:space="preserve"> MERGEFIELD  ItemId  \* MERGEFORMAT </w:instrText>
+            </w:r>
+            <w:r>
+              <w:rPr>
+                <w:rFonts w:ascii="Century Gothic" w:hAnsi="Century Gothic"/>
+              </w:rPr>
+              <w:fldChar w:fldCharType="separate"/>
+            </w:r>
+            <w:r>
+              <w:rPr>
+                <w:rFonts w:ascii="Century Gothic" w:hAnsi="Century Gothic"/>
+                <w:noProof/>
+              </w:rPr>
+              <w:t>«ItemId»</w:t>
+            </w:r>
+            <w:r>
+              <w:rPr>
+                <w:rFonts w:ascii="Century Gothic" w:hAnsi="Century Gothic"/>
+                <w:noProof/>
+              </w:rPr>
+              <w:fldChar w:fldCharType="end"/>
+            </w:r>
           </w:p>
         </w:tc>
         <w:tc>
@@ -973,54 +1084,98 @@
               <w:left w:w="108" w:type="dxa"/>
             </w:tcMar>
           </w:tcPr>
-          <w:p/>
           <w:p>
-            <w:r>
-              <w:fldChar w:fldCharType="begin"/>
-            </w:r>
-            <w:r>
-              <w:instrText xml:space="preserve"> MERGEFIELD  H  \* MERGEFORMAT </w:instrText>
-            </w:r>
-            <w:r>
-              <w:fldChar w:fldCharType="separate"/>
-            </w:r>
-            <w:r>
-              <w:rPr>
-                <w:noProof/>
-              </w:rPr>
-              <w:t>«H»</w:t>
-            </w:r>
-            <w:r>
-              <w:rPr>
-                <w:noProof/>
-              </w:rPr>
-              <w:fldChar w:fldCharType="end"/>
-            </w:r>
+            <w:pPr>
+              <w:rPr>
+                <w:rFonts w:ascii="Century Gothic" w:hAnsi="Century Gothic"/>
+              </w:rPr>
+            </w:pPr>
           </w:p>
           <w:p>
-            <w:r>
+            <w:pPr>
+              <w:rPr>
+                <w:rFonts w:ascii="Century Gothic" w:hAnsi="Century Gothic"/>
+              </w:rPr>
+            </w:pPr>
+            <w:r>
+              <w:rPr>
+                <w:rFonts w:ascii="Century Gothic" w:hAnsi="Century Gothic"/>
+              </w:rPr>
               <w:fldChar w:fldCharType="begin"/>
             </w:r>
             <w:r>
+              <w:rPr>
+                <w:rFonts w:ascii="Century Gothic" w:hAnsi="Century Gothic"/>
+              </w:rPr>
+              <w:instrText xml:space="preserve"> MERGEFIELD  H  \* MERGEFORMAT </w:instrText>
+            </w:r>
+            <w:r>
+              <w:rPr>
+                <w:rFonts w:ascii="Century Gothic" w:hAnsi="Century Gothic"/>
+              </w:rPr>
+              <w:fldChar w:fldCharType="separate"/>
+            </w:r>
+            <w:r>
+              <w:rPr>
+                <w:rFonts w:ascii="Century Gothic" w:hAnsi="Century Gothic"/>
+                <w:noProof/>
+              </w:rPr>
+              <w:t>«H»</w:t>
+            </w:r>
+            <w:r>
+              <w:rPr>
+                <w:rFonts w:ascii="Century Gothic" w:hAnsi="Century Gothic"/>
+                <w:noProof/>
+              </w:rPr>
+              <w:fldChar w:fldCharType="end"/>
+            </w:r>
+          </w:p>
+          <w:p>
+            <w:pPr>
+              <w:rPr>
+                <w:rFonts w:ascii="Century Gothic" w:hAnsi="Century Gothic"/>
+              </w:rPr>
+            </w:pPr>
+            <w:r>
+              <w:rPr>
+                <w:rFonts w:ascii="Century Gothic" w:hAnsi="Century Gothic"/>
+              </w:rPr>
+              <w:fldChar w:fldCharType="begin"/>
+            </w:r>
+            <w:r>
+              <w:rPr>
+                <w:rFonts w:ascii="Century Gothic" w:hAnsi="Century Gothic"/>
+              </w:rPr>
               <w:instrText xml:space="preserve"> MERGEFIELD  M  \* MERGEFORMAT </w:instrText>
             </w:r>
             <w:r>
+              <w:rPr>
+                <w:rFonts w:ascii="Century Gothic" w:hAnsi="Century Gothic"/>
+              </w:rPr>
               <w:fldChar w:fldCharType="separate"/>
             </w:r>
             <w:r>
               <w:rPr>
+                <w:rFonts w:ascii="Century Gothic" w:hAnsi="Century Gothic"/>
                 <w:noProof/>
               </w:rPr>
               <w:t>«M»</w:t>
             </w:r>
             <w:r>
               <w:rPr>
+                <w:rFonts w:ascii="Century Gothic" w:hAnsi="Century Gothic"/>
                 <w:noProof/>
               </w:rPr>
               <w:fldChar w:fldCharType="end"/>
             </w:r>
           </w:p>
-          <w:p/>
+          <w:p>
+            <w:pPr>
+              <w:rPr>
+                <w:rFonts w:ascii="Century Gothic" w:hAnsi="Century Gothic"/>
+              </w:rPr>
+            </w:pPr>
+          </w:p>
         </w:tc>
         <w:tc>
           <w:tcPr>
@@ -1030,33 +1185,61 @@
               <w:left w:w="108" w:type="dxa"/>
             </w:tcMar>
           </w:tcPr>
-          <w:p/>
           <w:p>
-            <w:r>
+            <w:pPr>
+              <w:rPr>
+                <w:rFonts w:ascii="Century Gothic" w:hAnsi="Century Gothic"/>
+              </w:rPr>
+            </w:pPr>
+          </w:p>
+          <w:p>
+            <w:pPr>
+              <w:rPr>
+                <w:rFonts w:ascii="Century Gothic" w:hAnsi="Century Gothic"/>
+              </w:rPr>
+            </w:pPr>
+            <w:r>
+              <w:rPr>
+                <w:rFonts w:ascii="Century Gothic" w:hAnsi="Century Gothic"/>
+              </w:rPr>
               <w:t xml:space="preserve">    </w:t>
             </w:r>
             <w:r>
+              <w:rPr>
+                <w:rFonts w:ascii="Century Gothic" w:hAnsi="Century Gothic"/>
+              </w:rPr>
               <w:fldChar w:fldCharType="begin"/>
             </w:r>
             <w:r>
+              <w:rPr>
+                <w:rFonts w:ascii="Century Gothic" w:hAnsi="Century Gothic"/>
+              </w:rPr>
               <w:instrText xml:space="preserve"> MERGEFIELD  Description  \* MERGEFORMAT </w:instrText>
             </w:r>
             <w:r>
+              <w:rPr>
+                <w:rFonts w:ascii="Century Gothic" w:hAnsi="Century Gothic"/>
+              </w:rPr>
               <w:fldChar w:fldCharType="separate"/>
             </w:r>
             <w:r>
               <w:rPr>
+                <w:rFonts w:ascii="Century Gothic" w:hAnsi="Century Gothic"/>
                 <w:noProof/>
               </w:rPr>
               <w:t>«Description»</w:t>
             </w:r>
             <w:r>
               <w:rPr>
+                <w:rFonts w:ascii="Century Gothic" w:hAnsi="Century Gothic"/>
                 <w:noProof/>
               </w:rPr>
               <w:fldChar w:fldCharType="end"/>
             </w:r>
             <w:r>
+              <w:rPr>
+                <w:rFonts w:ascii="Century Gothic" w:hAnsi="Century Gothic"/>
+              </w:rPr>
               <w:t xml:space="preserve"> </w:t>
             </w:r>
           </w:p>
@@ -1069,28 +1252,53 @@
               <w:left w:w="108" w:type="dxa"/>
             </w:tcMar>
           </w:tcPr>
-          <w:p/>
           <w:p>
-            <w:r>
+            <w:pPr>
+              <w:rPr>
+                <w:rFonts w:ascii="Century Gothic" w:hAnsi="Century Gothic"/>
+              </w:rPr>
+            </w:pPr>
+          </w:p>
+          <w:p>
+            <w:pPr>
+              <w:rPr>
+                <w:rFonts w:ascii="Century Gothic" w:hAnsi="Century Gothic"/>
+              </w:rPr>
+            </w:pPr>
+            <w:r>
+              <w:rPr>
+                <w:rFonts w:ascii="Century Gothic" w:hAnsi="Century Gothic"/>
+              </w:rPr>
               <w:t xml:space="preserve"> </w:t>
             </w:r>
             <w:r>
+              <w:rPr>
+                <w:rFonts w:ascii="Century Gothic" w:hAnsi="Century Gothic"/>
+              </w:rPr>
               <w:fldChar w:fldCharType="begin"/>
             </w:r>
             <w:r>
+              <w:rPr>
+                <w:rFonts w:ascii="Century Gothic" w:hAnsi="Century Gothic"/>
+              </w:rPr>
               <w:instrText xml:space="preserve"> MERGEFIELD  Cost  \* MERGEFORMAT </w:instrText>
             </w:r>
             <w:r>
+              <w:rPr>
+                <w:rFonts w:ascii="Century Gothic" w:hAnsi="Century Gothic"/>
+              </w:rPr>
               <w:fldChar w:fldCharType="separate"/>
             </w:r>
             <w:r>
               <w:rPr>
+                <w:rFonts w:ascii="Century Gothic" w:hAnsi="Century Gothic"/>
                 <w:noProof/>
               </w:rPr>
               <w:t>«Cost»</w:t>
             </w:r>
             <w:r>
               <w:rPr>
+                <w:rFonts w:ascii="Century Gothic" w:hAnsi="Century Gothic"/>
                 <w:noProof/>
               </w:rPr>
               <w:fldChar w:fldCharType="end"/>
@@ -1105,25 +1313,47 @@
               <w:left w:w="108" w:type="dxa"/>
             </w:tcMar>
           </w:tcPr>
-          <w:p/>
           <w:p>
-            <w:r>
+            <w:pPr>
+              <w:rPr>
+                <w:rFonts w:ascii="Century Gothic" w:hAnsi="Century Gothic"/>
+              </w:rPr>
+            </w:pPr>
+          </w:p>
+          <w:p>
+            <w:pPr>
+              <w:rPr>
+                <w:rFonts w:ascii="Century Gothic" w:hAnsi="Century Gothic"/>
+              </w:rPr>
+            </w:pPr>
+            <w:r>
+              <w:rPr>
+                <w:rFonts w:ascii="Century Gothic" w:hAnsi="Century Gothic"/>
+              </w:rPr>
               <w:fldChar w:fldCharType="begin"/>
             </w:r>
             <w:r>
+              <w:rPr>
+                <w:rFonts w:ascii="Century Gothic" w:hAnsi="Century Gothic"/>
+              </w:rPr>
               <w:instrText xml:space="preserve"> MERGEFIELD  Goals  \* MERGEFORMAT </w:instrText>
             </w:r>
             <w:r>
+              <w:rPr>
+                <w:rFonts w:ascii="Century Gothic" w:hAnsi="Century Gothic"/>
+              </w:rPr>
               <w:fldChar w:fldCharType="separate"/>
             </w:r>
             <w:r>
               <w:rPr>
+                <w:rFonts w:ascii="Century Gothic" w:hAnsi="Century Gothic"/>
                 <w:noProof/>
               </w:rPr>
               <w:t>«Goals»</w:t>
             </w:r>
             <w:r>
               <w:rPr>
+                <w:rFonts w:ascii="Century Gothic" w:hAnsi="Century Gothic"/>
                 <w:noProof/>
               </w:rPr>
               <w:fldChar w:fldCharType="end"/>
@@ -1146,6 +1376,7 @@
           <w:rFonts w:ascii="Times New Roman" w:hAnsi="Times New Roman" w:cs="Times New Roman"/>
           <w:sz w:val="28"/>
           <w:szCs w:val="28"/>
+          <w:highlight w:val="yellow"/>
         </w:rPr>
         <w:t xml:space="preserve">Total cost: </w:t>
       </w:r>
@@ -1154,6 +1385,7 @@
           <w:rFonts w:ascii="Times New Roman" w:hAnsi="Times New Roman" w:cs="Times New Roman"/>
           <w:sz w:val="28"/>
           <w:szCs w:val="28"/>
+          <w:highlight w:val="yellow"/>
         </w:rPr>
         <w:fldChar w:fldCharType="begin"/>
       </w:r>
@@ -1162,6 +1394,7 @@
           <w:rFonts w:ascii="Times New Roman" w:hAnsi="Times New Roman" w:cs="Times New Roman"/>
           <w:sz w:val="28"/>
           <w:szCs w:val="28"/>
+          <w:highlight w:val="yellow"/>
         </w:rPr>
         <w:instrText xml:space="preserve"> MERGEFIELD  totalcost  \* MERGEFORMAT </w:instrText>
       </w:r>
@@ -1170,6 +1403,7 @@
           <w:rFonts w:ascii="Times New Roman" w:hAnsi="Times New Roman" w:cs="Times New Roman"/>
           <w:sz w:val="28"/>
           <w:szCs w:val="28"/>
+          <w:highlight w:val="yellow"/>
         </w:rPr>
         <w:fldChar w:fldCharType="separate"/>
       </w:r>
@@ -1178,6 +1412,7 @@
           <w:rFonts w:ascii="Times New Roman" w:hAnsi="Times New Roman" w:cs="Times New Roman"/>
           <w:sz w:val="28"/>
           <w:szCs w:val="28"/>
+          <w:highlight w:val="yellow"/>
         </w:rPr>
         <w:t>«totalcost»</w:t>
       </w:r>
@@ -1186,6 +1421,7 @@
           <w:rFonts w:ascii="Times New Roman" w:hAnsi="Times New Roman" w:cs="Times New Roman"/>
           <w:sz w:val="28"/>
           <w:szCs w:val="28"/>
+          <w:highlight w:val="yellow"/>
         </w:rPr>
         <w:fldChar w:fldCharType="end"/>
       </w:r>
@@ -1267,6 +1503,14 @@
         <w:lastRenderedPageBreak/>
         <w:t>Participant/Representative Name: ____________________</w:t>
       </w:r>
+      <w:r>
+        <w:rPr>
+          <w:rFonts w:ascii="Times New Roman" w:hAnsi="Times New Roman" w:cs="Times New Roman"/>
+          <w:sz w:val="28"/>
+          <w:szCs w:val="28"/>
+        </w:rPr>
+        <w:t>_____</w:t>
+      </w:r>
     </w:p>
     <w:p>
       <w:pPr>
@@ -1276,23 +1520,37 @@
           <w:szCs w:val="28"/>
         </w:rPr>
       </w:pPr>
-      <w:proofErr w:type="gramStart"/>
-      <w:r>
-        <w:rPr>
-          <w:rFonts w:ascii="Times New Roman" w:hAnsi="Times New Roman" w:cs="Times New Roman"/>
-          <w:sz w:val="28"/>
-          <w:szCs w:val="28"/>
-        </w:rPr>
-        <w:t>Signature:_</w:t>
-      </w:r>
-      <w:proofErr w:type="gramEnd"/>
-      <w:r>
-        <w:rPr>
-          <w:rFonts w:ascii="Times New Roman" w:hAnsi="Times New Roman" w:cs="Times New Roman"/>
-          <w:sz w:val="28"/>
-          <w:szCs w:val="28"/>
-        </w:rPr>
-        <w:t>________________________</w:t>
+      <w:r>
+        <w:rPr>
+          <w:rFonts w:ascii="Times New Roman" w:hAnsi="Times New Roman" w:cs="Times New Roman"/>
+          <w:sz w:val="28"/>
+          <w:szCs w:val="28"/>
+        </w:rPr>
+        <w:t>Signature:</w:t>
+      </w:r>
+      <w:r>
+        <w:rPr>
+          <w:rFonts w:ascii="Times New Roman" w:hAnsi="Times New Roman" w:cs="Times New Roman"/>
+          <w:sz w:val="28"/>
+          <w:szCs w:val="28"/>
+        </w:rPr>
+        <w:t xml:space="preserve"> </w:t>
+      </w:r>
+      <w:r>
+        <w:rPr>
+          <w:rFonts w:ascii="Times New Roman" w:hAnsi="Times New Roman" w:cs="Times New Roman"/>
+          <w:sz w:val="28"/>
+          <w:szCs w:val="28"/>
+        </w:rPr>
+        <w:t>_________________________</w:t>
+      </w:r>
+      <w:r>
+        <w:rPr>
+          <w:rFonts w:ascii="Times New Roman" w:hAnsi="Times New Roman" w:cs="Times New Roman"/>
+          <w:sz w:val="28"/>
+          <w:szCs w:val="28"/>
+        </w:rPr>
+        <w:t>___________________</w:t>
       </w:r>
     </w:p>
     <w:p>
@@ -1316,13 +1574,15 @@
           <w:szCs w:val="28"/>
         </w:rPr>
         <w:tab/>
-        <w:t>______________________</w:t>
-      </w:r>
-      <w:r>
-        <w:rPr>
-          <w:rFonts w:ascii="Times New Roman" w:hAnsi="Times New Roman" w:cs="Times New Roman"/>
-        </w:rPr>
-        <w:tab/>
+        <w:t>_____________________</w:t>
+      </w:r>
+      <w:r>
+        <w:rPr>
+          <w:rFonts w:ascii="Times New Roman" w:hAnsi="Times New Roman" w:cs="Times New Roman"/>
+          <w:sz w:val="28"/>
+          <w:szCs w:val="28"/>
+        </w:rPr>
+        <w:t>___________________________</w:t>
       </w:r>
       <w:r>
         <w:rPr>

--- a/WordTemplate.docx
+++ b/WordTemplate.docx
@@ -54,18 +54,15 @@
     </w:p>
     <w:p/>
     <w:p/>
-    <w:p/>
-    <w:p/>
-    <w:p/>
     <w:p>
       <w:pPr>
-        <w:jc w:val="center"/>
+        <w:ind w:left="4320" w:firstLine="720"/>
         <w:rPr>
           <w:rFonts w:ascii="Times New Roman" w:eastAsia="Algerian" w:hAnsi="Times New Roman" w:cs="Times New Roman"/>
           <w:b/>
           <w:bCs/>
-          <w:sz w:val="28"/>
-          <w:szCs w:val="28"/>
+          <w:sz w:val="32"/>
+          <w:szCs w:val="32"/>
           <w:u w:val="single"/>
         </w:rPr>
       </w:pPr>
@@ -74,8 +71,8 @@
           <w:rFonts w:ascii="Times New Roman" w:eastAsia="Algerian" w:hAnsi="Times New Roman" w:cs="Times New Roman"/>
           <w:b/>
           <w:bCs/>
-          <w:sz w:val="28"/>
-          <w:szCs w:val="28"/>
+          <w:sz w:val="32"/>
+          <w:szCs w:val="32"/>
           <w:u w:val="single"/>
         </w:rPr>
         <w:t>Schedule of Services</w:t>
@@ -236,103 +233,6 @@
         </w:rPr>
         <w:fldChar w:fldCharType="end"/>
       </w:r>
-      <w:r>
-        <w:rPr>
-          <w:rFonts w:ascii="Times New Roman" w:hAnsi="Times New Roman" w:cs="Times New Roman"/>
-          <w:sz w:val="28"/>
-          <w:szCs w:val="28"/>
-        </w:rPr>
-        <w:tab/>
-      </w:r>
-      <w:r>
-        <w:rPr>
-          <w:rFonts w:ascii="Times New Roman" w:hAnsi="Times New Roman" w:cs="Times New Roman"/>
-          <w:sz w:val="28"/>
-          <w:szCs w:val="28"/>
-        </w:rPr>
-        <w:tab/>
-      </w:r>
-      <w:r>
-        <w:rPr>
-          <w:rFonts w:ascii="Times New Roman" w:hAnsi="Times New Roman" w:cs="Times New Roman"/>
-          <w:sz w:val="28"/>
-          <w:szCs w:val="28"/>
-        </w:rPr>
-        <w:tab/>
-      </w:r>
-      <w:r>
-        <w:rPr>
-          <w:rFonts w:ascii="Times New Roman" w:hAnsi="Times New Roman" w:cs="Times New Roman"/>
-          <w:sz w:val="28"/>
-          <w:szCs w:val="28"/>
-        </w:rPr>
-        <w:tab/>
-      </w:r>
-      <w:r>
-        <w:rPr>
-          <w:rFonts w:ascii="Times New Roman" w:hAnsi="Times New Roman" w:cs="Times New Roman"/>
-          <w:sz w:val="28"/>
-          <w:szCs w:val="28"/>
-        </w:rPr>
-        <w:t xml:space="preserve">      </w:t>
-      </w:r>
-      <w:r>
-        <w:rPr>
-          <w:rFonts w:ascii="Times New Roman" w:hAnsi="Times New Roman" w:cs="Times New Roman"/>
-          <w:sz w:val="28"/>
-          <w:szCs w:val="28"/>
-        </w:rPr>
-        <w:t>Plan Duration:</w:t>
-      </w:r>
-      <w:r>
-        <w:rPr>
-          <w:rFonts w:ascii="Times New Roman" w:hAnsi="Times New Roman" w:cs="Times New Roman"/>
-          <w:sz w:val="28"/>
-          <w:szCs w:val="28"/>
-        </w:rPr>
-        <w:t xml:space="preserve">  </w:t>
-      </w:r>
-      <w:r>
-        <w:rPr>
-          <w:rFonts w:ascii="Times New Roman" w:hAnsi="Times New Roman" w:cs="Times New Roman"/>
-          <w:sz w:val="28"/>
-          <w:szCs w:val="28"/>
-        </w:rPr>
-        <w:fldChar w:fldCharType="begin"/>
-      </w:r>
-      <w:r>
-        <w:rPr>
-          <w:rFonts w:ascii="Times New Roman" w:hAnsi="Times New Roman" w:cs="Times New Roman"/>
-          <w:sz w:val="28"/>
-          <w:szCs w:val="28"/>
-        </w:rPr>
-        <w:instrText xml:space="preserve"> MERGEFIELD  duration  \* MERGEFORMAT </w:instrText>
-      </w:r>
-      <w:r>
-        <w:rPr>
-          <w:rFonts w:ascii="Times New Roman" w:hAnsi="Times New Roman" w:cs="Times New Roman"/>
-          <w:sz w:val="28"/>
-          <w:szCs w:val="28"/>
-        </w:rPr>
-        <w:fldChar w:fldCharType="separate"/>
-      </w:r>
-      <w:r>
-        <w:rPr>
-          <w:rFonts w:ascii="Times New Roman" w:hAnsi="Times New Roman" w:cs="Times New Roman"/>
-          <w:noProof/>
-          <w:sz w:val="28"/>
-          <w:szCs w:val="28"/>
-        </w:rPr>
-        <w:t>«duration»</w:t>
-      </w:r>
-      <w:r>
-        <w:rPr>
-          <w:rFonts w:ascii="Times New Roman" w:hAnsi="Times New Roman" w:cs="Times New Roman"/>
-          <w:sz w:val="28"/>
-          <w:szCs w:val="28"/>
-        </w:rPr>
-        <w:fldChar w:fldCharType="end"/>
-      </w:r>
     </w:p>
     <w:p>
       <w:pPr>
@@ -349,6 +249,14 @@
           <w:sz w:val="28"/>
           <w:szCs w:val="28"/>
         </w:rPr>
+        <w:t>SOS Prepared By:</w:t>
+      </w:r>
+      <w:r>
+        <w:rPr>
+          <w:rFonts w:ascii="Times New Roman" w:hAnsi="Times New Roman" w:cs="Times New Roman"/>
+          <w:sz w:val="28"/>
+          <w:szCs w:val="28"/>
+        </w:rPr>
         <w:tab/>
       </w:r>
       <w:r>
@@ -357,6 +265,47 @@
           <w:sz w:val="28"/>
           <w:szCs w:val="28"/>
         </w:rPr>
+        <w:fldChar w:fldCharType="begin"/>
+      </w:r>
+      <w:r>
+        <w:rPr>
+          <w:rFonts w:ascii="Times New Roman" w:hAnsi="Times New Roman" w:cs="Times New Roman"/>
+          <w:sz w:val="28"/>
+          <w:szCs w:val="28"/>
+        </w:rPr>
+        <w:instrText xml:space="preserve"> MERGEFIELD  sos  \* MERGEFORMAT </w:instrText>
+      </w:r>
+      <w:r>
+        <w:rPr>
+          <w:rFonts w:ascii="Times New Roman" w:hAnsi="Times New Roman" w:cs="Times New Roman"/>
+          <w:sz w:val="28"/>
+          <w:szCs w:val="28"/>
+        </w:rPr>
+        <w:fldChar w:fldCharType="separate"/>
+      </w:r>
+      <w:r>
+        <w:rPr>
+          <w:rFonts w:ascii="Times New Roman" w:hAnsi="Times New Roman" w:cs="Times New Roman"/>
+          <w:noProof/>
+          <w:sz w:val="28"/>
+          <w:szCs w:val="28"/>
+        </w:rPr>
+        <w:t>«sos»</w:t>
+      </w:r>
+      <w:r>
+        <w:rPr>
+          <w:rFonts w:ascii="Times New Roman" w:hAnsi="Times New Roman" w:cs="Times New Roman"/>
+          <w:sz w:val="28"/>
+          <w:szCs w:val="28"/>
+        </w:rPr>
+        <w:fldChar w:fldCharType="end"/>
+      </w:r>
+      <w:r>
+        <w:rPr>
+          <w:rFonts w:ascii="Times New Roman" w:hAnsi="Times New Roman" w:cs="Times New Roman"/>
+          <w:sz w:val="28"/>
+          <w:szCs w:val="28"/>
+        </w:rPr>
         <w:tab/>
       </w:r>
       <w:r>
@@ -381,145 +330,7 @@
           <w:sz w:val="28"/>
           <w:szCs w:val="28"/>
         </w:rPr>
-        <w:tab/>
-      </w:r>
-      <w:r>
-        <w:rPr>
-          <w:rFonts w:ascii="Times New Roman" w:hAnsi="Times New Roman" w:cs="Times New Roman"/>
-          <w:sz w:val="28"/>
-          <w:szCs w:val="28"/>
-        </w:rPr>
-        <w:tab/>
-      </w:r>
-      <w:r>
-        <w:rPr>
-          <w:rFonts w:ascii="Times New Roman" w:hAnsi="Times New Roman" w:cs="Times New Roman"/>
-          <w:sz w:val="28"/>
-          <w:szCs w:val="28"/>
-        </w:rPr>
-        <w:t xml:space="preserve">                          </w:t>
-      </w:r>
-      <w:r>
-        <w:rPr>
-          <w:rFonts w:ascii="Times New Roman" w:hAnsi="Times New Roman" w:cs="Times New Roman"/>
-          <w:sz w:val="28"/>
-          <w:szCs w:val="28"/>
-        </w:rPr>
-        <w:t xml:space="preserve">Start Date: </w:t>
-      </w:r>
-      <w:r>
-        <w:rPr>
-          <w:rFonts w:ascii="Times New Roman" w:hAnsi="Times New Roman" w:cs="Times New Roman"/>
-          <w:sz w:val="28"/>
-          <w:szCs w:val="28"/>
-        </w:rPr>
-        <w:fldChar w:fldCharType="begin"/>
-      </w:r>
-      <w:r>
-        <w:rPr>
-          <w:rFonts w:ascii="Times New Roman" w:hAnsi="Times New Roman" w:cs="Times New Roman"/>
-          <w:sz w:val="28"/>
-          <w:szCs w:val="28"/>
-        </w:rPr>
-        <w:instrText xml:space="preserve"> MERGEFIELD  start  \* MERGEFORMAT </w:instrText>
-      </w:r>
-      <w:r>
-        <w:rPr>
-          <w:rFonts w:ascii="Times New Roman" w:hAnsi="Times New Roman" w:cs="Times New Roman"/>
-          <w:sz w:val="28"/>
-          <w:szCs w:val="28"/>
-        </w:rPr>
-        <w:fldChar w:fldCharType="separate"/>
-      </w:r>
-      <w:r>
-        <w:rPr>
-          <w:rFonts w:ascii="Times New Roman" w:hAnsi="Times New Roman" w:cs="Times New Roman"/>
-          <w:noProof/>
-          <w:sz w:val="28"/>
-          <w:szCs w:val="28"/>
-        </w:rPr>
-        <w:t>«start»</w:t>
-      </w:r>
-      <w:r>
-        <w:rPr>
-          <w:rFonts w:ascii="Times New Roman" w:hAnsi="Times New Roman" w:cs="Times New Roman"/>
-          <w:sz w:val="28"/>
-          <w:szCs w:val="28"/>
-        </w:rPr>
-        <w:fldChar w:fldCharType="end"/>
-      </w:r>
-      <w:r>
-        <w:rPr>
-          <w:rFonts w:ascii="Times New Roman" w:hAnsi="Times New Roman" w:cs="Times New Roman"/>
-          <w:sz w:val="28"/>
-          <w:szCs w:val="28"/>
-        </w:rPr>
-        <w:tab/>
-      </w:r>
-      <w:r>
-        <w:rPr>
-          <w:rFonts w:ascii="Times New Roman" w:hAnsi="Times New Roman" w:cs="Times New Roman"/>
-          <w:sz w:val="28"/>
-          <w:szCs w:val="28"/>
-        </w:rPr>
-        <w:t xml:space="preserve">        </w:t>
-      </w:r>
-      <w:r>
-        <w:rPr>
-          <w:rFonts w:ascii="Times New Roman" w:hAnsi="Times New Roman" w:cs="Times New Roman"/>
-          <w:sz w:val="28"/>
-          <w:szCs w:val="28"/>
-        </w:rPr>
-        <w:t>End Date:</w:t>
-      </w:r>
-      <w:r>
-        <w:rPr>
-          <w:rFonts w:ascii="Times New Roman" w:hAnsi="Times New Roman" w:cs="Times New Roman"/>
-          <w:sz w:val="28"/>
-          <w:szCs w:val="28"/>
-        </w:rPr>
-        <w:t xml:space="preserve"> </w:t>
-      </w:r>
-      <w:r>
-        <w:rPr>
-          <w:rFonts w:ascii="Times New Roman" w:hAnsi="Times New Roman" w:cs="Times New Roman"/>
-          <w:sz w:val="28"/>
-          <w:szCs w:val="28"/>
-        </w:rPr>
-        <w:fldChar w:fldCharType="begin"/>
-      </w:r>
-      <w:r>
-        <w:rPr>
-          <w:rFonts w:ascii="Times New Roman" w:hAnsi="Times New Roman" w:cs="Times New Roman"/>
-          <w:sz w:val="28"/>
-          <w:szCs w:val="28"/>
-        </w:rPr>
-        <w:instrText xml:space="preserve"> MERGEFIELD  end  \* MERGEFORMAT </w:instrText>
-      </w:r>
-      <w:r>
-        <w:rPr>
-          <w:rFonts w:ascii="Times New Roman" w:hAnsi="Times New Roman" w:cs="Times New Roman"/>
-          <w:sz w:val="28"/>
-          <w:szCs w:val="28"/>
-        </w:rPr>
-        <w:fldChar w:fldCharType="separate"/>
-      </w:r>
-      <w:r>
-        <w:rPr>
-          <w:rFonts w:ascii="Times New Roman" w:hAnsi="Times New Roman" w:cs="Times New Roman"/>
-          <w:noProof/>
-          <w:sz w:val="28"/>
-          <w:szCs w:val="28"/>
-        </w:rPr>
-        <w:t>«end»</w:t>
-      </w:r>
-      <w:r>
-        <w:rPr>
-          <w:rFonts w:ascii="Times New Roman" w:hAnsi="Times New Roman" w:cs="Times New Roman"/>
-          <w:sz w:val="28"/>
-          <w:szCs w:val="28"/>
-        </w:rPr>
-        <w:fldChar w:fldCharType="end"/>
+        <w:t xml:space="preserve">      </w:t>
       </w:r>
     </w:p>
     <w:p>
@@ -531,129 +342,205 @@
           <w:szCs w:val="28"/>
         </w:rPr>
       </w:pPr>
+      <w:r>
+        <w:rPr>
+          <w:rFonts w:ascii="Times New Roman" w:hAnsi="Times New Roman" w:cs="Times New Roman"/>
+          <w:sz w:val="28"/>
+          <w:szCs w:val="28"/>
+        </w:rPr>
+        <w:t>Plan Duration:</w:t>
+      </w:r>
+      <w:r>
+        <w:rPr>
+          <w:rFonts w:ascii="Times New Roman" w:hAnsi="Times New Roman" w:cs="Times New Roman"/>
+          <w:sz w:val="28"/>
+          <w:szCs w:val="28"/>
+        </w:rPr>
+        <w:t xml:space="preserve">  </w:t>
+      </w:r>
+      <w:r>
+        <w:rPr>
+          <w:rFonts w:ascii="Times New Roman" w:hAnsi="Times New Roman" w:cs="Times New Roman"/>
+          <w:sz w:val="28"/>
+          <w:szCs w:val="28"/>
+        </w:rPr>
+        <w:fldChar w:fldCharType="begin"/>
+      </w:r>
+      <w:r>
+        <w:rPr>
+          <w:rFonts w:ascii="Times New Roman" w:hAnsi="Times New Roman" w:cs="Times New Roman"/>
+          <w:sz w:val="28"/>
+          <w:szCs w:val="28"/>
+        </w:rPr>
+        <w:instrText xml:space="preserve"> MERGEFIELD  duration  \* MERGEFORMAT </w:instrText>
+      </w:r>
+      <w:r>
+        <w:rPr>
+          <w:rFonts w:ascii="Times New Roman" w:hAnsi="Times New Roman" w:cs="Times New Roman"/>
+          <w:sz w:val="28"/>
+          <w:szCs w:val="28"/>
+        </w:rPr>
+        <w:fldChar w:fldCharType="separate"/>
+      </w:r>
+      <w:r>
+        <w:rPr>
+          <w:rFonts w:ascii="Times New Roman" w:hAnsi="Times New Roman" w:cs="Times New Roman"/>
+          <w:noProof/>
+          <w:sz w:val="28"/>
+          <w:szCs w:val="28"/>
+        </w:rPr>
+        <w:t>«duration»</w:t>
+      </w:r>
+      <w:r>
+        <w:rPr>
+          <w:rFonts w:ascii="Times New Roman" w:hAnsi="Times New Roman" w:cs="Times New Roman"/>
+          <w:sz w:val="28"/>
+          <w:szCs w:val="28"/>
+        </w:rPr>
+        <w:fldChar w:fldCharType="end"/>
+      </w:r>
+      <w:r>
+        <w:rPr>
+          <w:rFonts w:ascii="Times New Roman" w:hAnsi="Times New Roman" w:cs="Times New Roman"/>
+          <w:sz w:val="28"/>
+          <w:szCs w:val="28"/>
+        </w:rPr>
+        <w:tab/>
+      </w:r>
+      <w:r>
+        <w:rPr>
+          <w:rFonts w:ascii="Times New Roman" w:hAnsi="Times New Roman" w:cs="Times New Roman"/>
+          <w:sz w:val="28"/>
+          <w:szCs w:val="28"/>
+        </w:rPr>
+        <w:t xml:space="preserve">Start Date: </w:t>
+      </w:r>
+      <w:r>
+        <w:rPr>
+          <w:rFonts w:ascii="Times New Roman" w:hAnsi="Times New Roman" w:cs="Times New Roman"/>
+          <w:sz w:val="28"/>
+          <w:szCs w:val="28"/>
+        </w:rPr>
+        <w:fldChar w:fldCharType="begin"/>
+      </w:r>
+      <w:r>
+        <w:rPr>
+          <w:rFonts w:ascii="Times New Roman" w:hAnsi="Times New Roman" w:cs="Times New Roman"/>
+          <w:sz w:val="28"/>
+          <w:szCs w:val="28"/>
+        </w:rPr>
+        <w:instrText xml:space="preserve"> MERGEFIELD  start  \* MERGEFORMAT </w:instrText>
+      </w:r>
+      <w:r>
+        <w:rPr>
+          <w:rFonts w:ascii="Times New Roman" w:hAnsi="Times New Roman" w:cs="Times New Roman"/>
+          <w:sz w:val="28"/>
+          <w:szCs w:val="28"/>
+        </w:rPr>
+        <w:fldChar w:fldCharType="separate"/>
+      </w:r>
+      <w:r>
+        <w:rPr>
+          <w:rFonts w:ascii="Times New Roman" w:hAnsi="Times New Roman" w:cs="Times New Roman"/>
+          <w:noProof/>
+          <w:sz w:val="28"/>
+          <w:szCs w:val="28"/>
+        </w:rPr>
+        <w:t>«start»</w:t>
+      </w:r>
+      <w:r>
+        <w:rPr>
+          <w:rFonts w:ascii="Times New Roman" w:hAnsi="Times New Roman" w:cs="Times New Roman"/>
+          <w:sz w:val="28"/>
+          <w:szCs w:val="28"/>
+        </w:rPr>
+        <w:fldChar w:fldCharType="end"/>
+      </w:r>
+      <w:r>
+        <w:rPr>
+          <w:rFonts w:ascii="Times New Roman" w:hAnsi="Times New Roman" w:cs="Times New Roman"/>
+          <w:sz w:val="28"/>
+          <w:szCs w:val="28"/>
+        </w:rPr>
+        <w:tab/>
+      </w:r>
+      <w:r>
+        <w:rPr>
+          <w:rFonts w:ascii="Times New Roman" w:hAnsi="Times New Roman" w:cs="Times New Roman"/>
+          <w:sz w:val="28"/>
+          <w:szCs w:val="28"/>
+        </w:rPr>
+        <w:t xml:space="preserve">        </w:t>
+      </w:r>
+      <w:r>
+        <w:rPr>
+          <w:rFonts w:ascii="Times New Roman" w:hAnsi="Times New Roman" w:cs="Times New Roman"/>
+          <w:sz w:val="28"/>
+          <w:szCs w:val="28"/>
+        </w:rPr>
+        <w:t>End Date:</w:t>
+      </w:r>
+      <w:r>
+        <w:rPr>
+          <w:rFonts w:ascii="Times New Roman" w:hAnsi="Times New Roman" w:cs="Times New Roman"/>
+          <w:sz w:val="28"/>
+          <w:szCs w:val="28"/>
+        </w:rPr>
+        <w:t xml:space="preserve"> </w:t>
+      </w:r>
+      <w:r>
+        <w:rPr>
+          <w:rFonts w:ascii="Times New Roman" w:hAnsi="Times New Roman" w:cs="Times New Roman"/>
+          <w:sz w:val="28"/>
+          <w:szCs w:val="28"/>
+        </w:rPr>
+        <w:fldChar w:fldCharType="begin"/>
+      </w:r>
+      <w:r>
+        <w:rPr>
+          <w:rFonts w:ascii="Times New Roman" w:hAnsi="Times New Roman" w:cs="Times New Roman"/>
+          <w:sz w:val="28"/>
+          <w:szCs w:val="28"/>
+        </w:rPr>
+        <w:instrText xml:space="preserve"> MERGEFIELD  end  \* MERGEFORMAT </w:instrText>
+      </w:r>
+      <w:r>
+        <w:rPr>
+          <w:rFonts w:ascii="Times New Roman" w:hAnsi="Times New Roman" w:cs="Times New Roman"/>
+          <w:sz w:val="28"/>
+          <w:szCs w:val="28"/>
+        </w:rPr>
+        <w:fldChar w:fldCharType="separate"/>
+      </w:r>
+      <w:r>
+        <w:rPr>
+          <w:rFonts w:ascii="Times New Roman" w:hAnsi="Times New Roman" w:cs="Times New Roman"/>
+          <w:noProof/>
+          <w:sz w:val="28"/>
+          <w:szCs w:val="28"/>
+        </w:rPr>
+        <w:t>«end»</w:t>
+      </w:r>
+      <w:r>
+        <w:rPr>
+          <w:rFonts w:ascii="Times New Roman" w:hAnsi="Times New Roman" w:cs="Times New Roman"/>
+          <w:sz w:val="28"/>
+          <w:szCs w:val="28"/>
+        </w:rPr>
+        <w:fldChar w:fldCharType="end"/>
+      </w:r>
       <w:bookmarkStart w:id="0" w:name="_gjdgxs" w:colFirst="0" w:colLast="0"/>
       <w:bookmarkEnd w:id="0"/>
-      <w:r>
-        <w:rPr>
-          <w:rFonts w:ascii="Times New Roman" w:hAnsi="Times New Roman" w:cs="Times New Roman"/>
-          <w:sz w:val="28"/>
-          <w:szCs w:val="28"/>
-        </w:rPr>
-        <w:t xml:space="preserve">SOS Prepared </w:t>
-      </w:r>
-      <w:r>
-        <w:rPr>
-          <w:rFonts w:ascii="Times New Roman" w:hAnsi="Times New Roman" w:cs="Times New Roman"/>
-          <w:sz w:val="28"/>
-          <w:szCs w:val="28"/>
-        </w:rPr>
-        <w:t>B</w:t>
-      </w:r>
-      <w:r>
-        <w:rPr>
-          <w:rFonts w:ascii="Times New Roman" w:hAnsi="Times New Roman" w:cs="Times New Roman"/>
-          <w:sz w:val="28"/>
-          <w:szCs w:val="28"/>
-        </w:rPr>
-        <w:t>y:</w:t>
-      </w:r>
-      <w:r>
-        <w:rPr>
-          <w:rFonts w:ascii="Times New Roman" w:hAnsi="Times New Roman" w:cs="Times New Roman"/>
-          <w:sz w:val="28"/>
-          <w:szCs w:val="28"/>
-        </w:rPr>
-        <w:tab/>
-      </w:r>
-      <w:r>
-        <w:rPr>
-          <w:rFonts w:ascii="Times New Roman" w:hAnsi="Times New Roman" w:cs="Times New Roman"/>
-          <w:sz w:val="28"/>
-          <w:szCs w:val="28"/>
-        </w:rPr>
-        <w:fldChar w:fldCharType="begin"/>
-      </w:r>
-      <w:r>
-        <w:rPr>
-          <w:rFonts w:ascii="Times New Roman" w:hAnsi="Times New Roman" w:cs="Times New Roman"/>
-          <w:sz w:val="28"/>
-          <w:szCs w:val="28"/>
-        </w:rPr>
-        <w:instrText xml:space="preserve"> MERGEFIELD  sos  \* MERGEFORMAT </w:instrText>
-      </w:r>
-      <w:r>
-        <w:rPr>
-          <w:rFonts w:ascii="Times New Roman" w:hAnsi="Times New Roman" w:cs="Times New Roman"/>
-          <w:sz w:val="28"/>
-          <w:szCs w:val="28"/>
-        </w:rPr>
-        <w:fldChar w:fldCharType="separate"/>
-      </w:r>
-      <w:r>
-        <w:rPr>
-          <w:rFonts w:ascii="Times New Roman" w:hAnsi="Times New Roman" w:cs="Times New Roman"/>
-          <w:noProof/>
-          <w:sz w:val="28"/>
-          <w:szCs w:val="28"/>
-        </w:rPr>
-        <w:t>«sos»</w:t>
-      </w:r>
-      <w:r>
-        <w:rPr>
-          <w:rFonts w:ascii="Times New Roman" w:hAnsi="Times New Roman" w:cs="Times New Roman"/>
-          <w:sz w:val="28"/>
-          <w:szCs w:val="28"/>
-        </w:rPr>
-        <w:fldChar w:fldCharType="end"/>
-      </w:r>
-      <w:r>
-        <w:rPr>
-          <w:rFonts w:ascii="Times New Roman" w:hAnsi="Times New Roman" w:cs="Times New Roman"/>
-          <w:sz w:val="28"/>
-          <w:szCs w:val="28"/>
-        </w:rPr>
-        <w:tab/>
-      </w:r>
-      <w:r>
-        <w:rPr>
-          <w:rFonts w:ascii="Times New Roman" w:hAnsi="Times New Roman" w:cs="Times New Roman"/>
-          <w:sz w:val="28"/>
-          <w:szCs w:val="28"/>
-        </w:rPr>
-        <w:tab/>
-      </w:r>
-      <w:r>
-        <w:rPr>
-          <w:rFonts w:ascii="Times New Roman" w:hAnsi="Times New Roman" w:cs="Times New Roman"/>
-          <w:sz w:val="28"/>
-          <w:szCs w:val="28"/>
-        </w:rPr>
-        <w:tab/>
-      </w:r>
-      <w:r>
-        <w:rPr>
-          <w:rFonts w:ascii="Times New Roman" w:hAnsi="Times New Roman" w:cs="Times New Roman"/>
-          <w:sz w:val="28"/>
-          <w:szCs w:val="28"/>
-        </w:rPr>
-        <w:tab/>
-      </w:r>
-      <w:r>
-        <w:rPr>
-          <w:rFonts w:ascii="Times New Roman" w:hAnsi="Times New Roman" w:cs="Times New Roman"/>
-          <w:sz w:val="28"/>
-          <w:szCs w:val="28"/>
-        </w:rPr>
-        <w:tab/>
-      </w:r>
-      <w:r>
-        <w:rPr>
-          <w:rFonts w:ascii="Times New Roman" w:hAnsi="Times New Roman" w:cs="Times New Roman"/>
-          <w:sz w:val="28"/>
-          <w:szCs w:val="28"/>
-        </w:rPr>
-        <w:t xml:space="preserve">      </w:t>
-      </w:r>
+    </w:p>
+    <w:p>
+      <w:pPr>
+        <w:jc w:val="both"/>
+        <w:rPr>
+          <w:rFonts w:ascii="Times New Roman" w:hAnsi="Times New Roman" w:cs="Times New Roman"/>
+          <w:sz w:val="28"/>
+          <w:szCs w:val="28"/>
+        </w:rPr>
+      </w:pPr>
       <w:r>
         <w:rPr>
           <w:rFonts w:ascii="Times New Roman" w:hAnsi="Times New Roman" w:cs="Times New Roman"/>
@@ -1429,8 +1316,9 @@
     <w:p>
       <w:pPr>
         <w:rPr>
-          <w:sz w:val="24"/>
-          <w:szCs w:val="24"/>
+          <w:rFonts w:ascii="Times New Roman" w:hAnsi="Times New Roman" w:cs="Times New Roman"/>
+          <w:sz w:val="28"/>
+          <w:szCs w:val="28"/>
         </w:rPr>
       </w:pPr>
     </w:p>
@@ -1438,58 +1326,30 @@
       <w:pPr>
         <w:rPr>
           <w:rFonts w:ascii="Times New Roman" w:hAnsi="Times New Roman" w:cs="Times New Roman"/>
-          <w:noProof/>
-          <w:sz w:val="28"/>
-          <w:szCs w:val="28"/>
+          <w:b/>
+          <w:bCs/>
+          <w:sz w:val="28"/>
+          <w:szCs w:val="28"/>
+          <w:u w:val="single"/>
         </w:rPr>
       </w:pPr>
       <w:r>
         <w:rPr>
           <w:rFonts w:ascii="Times New Roman" w:hAnsi="Times New Roman" w:cs="Times New Roman"/>
-          <w:sz w:val="28"/>
-          <w:szCs w:val="28"/>
-        </w:rPr>
-        <w:fldChar w:fldCharType="begin"/>
-      </w:r>
-      <w:r>
-        <w:rPr>
-          <w:rFonts w:ascii="Times New Roman" w:hAnsi="Times New Roman" w:cs="Times New Roman"/>
-          <w:sz w:val="28"/>
-          <w:szCs w:val="28"/>
-        </w:rPr>
-        <w:instrText xml:space="preserve"> MERGEFIELD  policy  \* MERGEFORMAT </w:instrText>
-      </w:r>
-      <w:r>
-        <w:rPr>
-          <w:rFonts w:ascii="Times New Roman" w:hAnsi="Times New Roman" w:cs="Times New Roman"/>
-          <w:sz w:val="28"/>
-          <w:szCs w:val="28"/>
-        </w:rPr>
-        <w:fldChar w:fldCharType="separate"/>
-      </w:r>
-      <w:r>
-        <w:rPr>
-          <w:rFonts w:ascii="Times New Roman" w:hAnsi="Times New Roman" w:cs="Times New Roman"/>
-          <w:noProof/>
-          <w:sz w:val="28"/>
-          <w:szCs w:val="28"/>
-        </w:rPr>
-        <w:t>«policy»</w:t>
-      </w:r>
-      <w:r>
-        <w:rPr>
-          <w:rFonts w:ascii="Times New Roman" w:hAnsi="Times New Roman" w:cs="Times New Roman"/>
-          <w:noProof/>
-          <w:sz w:val="28"/>
-          <w:szCs w:val="28"/>
-        </w:rPr>
-        <w:fldChar w:fldCharType="end"/>
+          <w:b/>
+          <w:bCs/>
+          <w:sz w:val="28"/>
+          <w:szCs w:val="28"/>
+          <w:u w:val="single"/>
+        </w:rPr>
+        <w:t>Terms &amp; Conditions</w:t>
       </w:r>
     </w:p>
     <w:p>
       <w:pPr>
         <w:rPr>
           <w:rFonts w:ascii="Times New Roman" w:hAnsi="Times New Roman" w:cs="Times New Roman"/>
+          <w:noProof/>
           <w:sz w:val="28"/>
           <w:szCs w:val="28"/>
         </w:rPr>
@@ -1500,16 +1360,41 @@
           <w:sz w:val="28"/>
           <w:szCs w:val="28"/>
         </w:rPr>
-        <w:lastRenderedPageBreak/>
-        <w:t>Participant/Representative Name: ____________________</w:t>
-      </w:r>
-      <w:r>
-        <w:rPr>
-          <w:rFonts w:ascii="Times New Roman" w:hAnsi="Times New Roman" w:cs="Times New Roman"/>
-          <w:sz w:val="28"/>
-          <w:szCs w:val="28"/>
-        </w:rPr>
-        <w:t>_____</w:t>
+        <w:fldChar w:fldCharType="begin"/>
+      </w:r>
+      <w:r>
+        <w:rPr>
+          <w:rFonts w:ascii="Times New Roman" w:hAnsi="Times New Roman" w:cs="Times New Roman"/>
+          <w:sz w:val="28"/>
+          <w:szCs w:val="28"/>
+        </w:rPr>
+        <w:instrText xml:space="preserve"> MERGEFIELD  policy  \* MERGEFORMAT </w:instrText>
+      </w:r>
+      <w:r>
+        <w:rPr>
+          <w:rFonts w:ascii="Times New Roman" w:hAnsi="Times New Roman" w:cs="Times New Roman"/>
+          <w:sz w:val="28"/>
+          <w:szCs w:val="28"/>
+        </w:rPr>
+        <w:fldChar w:fldCharType="separate"/>
+      </w:r>
+      <w:r>
+        <w:rPr>
+          <w:rFonts w:ascii="Times New Roman" w:hAnsi="Times New Roman" w:cs="Times New Roman"/>
+          <w:noProof/>
+          <w:sz w:val="28"/>
+          <w:szCs w:val="28"/>
+        </w:rPr>
+        <w:t>«policy»</w:t>
+      </w:r>
+      <w:r>
+        <w:rPr>
+          <w:rFonts w:ascii="Times New Roman" w:hAnsi="Times New Roman" w:cs="Times New Roman"/>
+          <w:noProof/>
+          <w:sz w:val="28"/>
+          <w:szCs w:val="28"/>
+        </w:rPr>
+        <w:fldChar w:fldCharType="end"/>
       </w:r>
     </w:p>
     <w:p>
@@ -1526,6 +1411,32 @@
           <w:sz w:val="28"/>
           <w:szCs w:val="28"/>
         </w:rPr>
+        <w:t>Participant/Representative Name: ____________________</w:t>
+      </w:r>
+      <w:r>
+        <w:rPr>
+          <w:rFonts w:ascii="Times New Roman" w:hAnsi="Times New Roman" w:cs="Times New Roman"/>
+          <w:sz w:val="28"/>
+          <w:szCs w:val="28"/>
+        </w:rPr>
+        <w:t>_____</w:t>
+      </w:r>
+    </w:p>
+    <w:p>
+      <w:pPr>
+        <w:rPr>
+          <w:rFonts w:ascii="Times New Roman" w:hAnsi="Times New Roman" w:cs="Times New Roman"/>
+          <w:sz w:val="28"/>
+          <w:szCs w:val="28"/>
+        </w:rPr>
+      </w:pPr>
+      <w:r>
+        <w:rPr>
+          <w:rFonts w:ascii="Times New Roman" w:hAnsi="Times New Roman" w:cs="Times New Roman"/>
+          <w:sz w:val="28"/>
+          <w:szCs w:val="28"/>
+        </w:rPr>
+        <w:lastRenderedPageBreak/>
         <w:t>Signature:</w:t>
       </w:r>
       <w:r>

--- a/WordTemplate.docx
+++ b/WordTemplate.docx
@@ -398,6 +398,14 @@
           <w:szCs w:val="28"/>
         </w:rPr>
         <w:fldChar w:fldCharType="end"/>
+      </w:r>
+      <w:r>
+        <w:rPr>
+          <w:rFonts w:ascii="Times New Roman" w:hAnsi="Times New Roman" w:cs="Times New Roman"/>
+          <w:sz w:val="28"/>
+          <w:szCs w:val="28"/>
+        </w:rPr>
+        <w:tab/>
       </w:r>
       <w:r>
         <w:rPr>

--- a/WordTemplate.docx
+++ b/WordTemplate.docx
@@ -1262,25 +1262,38 @@
       <w:pPr>
         <w:rPr>
           <w:rFonts w:ascii="Times New Roman" w:hAnsi="Times New Roman" w:cs="Times New Roman"/>
-          <w:sz w:val="28"/>
-          <w:szCs w:val="28"/>
+          <w:b/>
+          <w:bCs/>
+          <w:sz w:val="28"/>
+          <w:szCs w:val="28"/>
+          <w:u w:val="single"/>
         </w:rPr>
       </w:pPr>
       <w:r>
         <w:rPr>
           <w:rFonts w:ascii="Times New Roman" w:hAnsi="Times New Roman" w:cs="Times New Roman"/>
-          <w:sz w:val="28"/>
-          <w:szCs w:val="28"/>
-          <w:highlight w:val="yellow"/>
-        </w:rPr>
-        <w:t xml:space="preserve">Total cost: </w:t>
-      </w:r>
-      <w:r>
-        <w:rPr>
-          <w:rFonts w:ascii="Times New Roman" w:hAnsi="Times New Roman" w:cs="Times New Roman"/>
-          <w:sz w:val="28"/>
-          <w:szCs w:val="28"/>
-          <w:highlight w:val="yellow"/>
+          <w:b/>
+          <w:bCs/>
+          <w:sz w:val="28"/>
+          <w:szCs w:val="28"/>
+          <w:u w:val="single"/>
+        </w:rPr>
+        <w:t>Total Cost by Category</w:t>
+      </w:r>
+    </w:p>
+    <w:p>
+      <w:pPr>
+        <w:rPr>
+          <w:rFonts w:ascii="Times New Roman" w:hAnsi="Times New Roman" w:cs="Times New Roman"/>
+          <w:sz w:val="28"/>
+          <w:szCs w:val="28"/>
+        </w:rPr>
+      </w:pPr>
+      <w:r>
+        <w:rPr>
+          <w:rFonts w:ascii="Times New Roman" w:hAnsi="Times New Roman" w:cs="Times New Roman"/>
+          <w:sz w:val="28"/>
+          <w:szCs w:val="28"/>
         </w:rPr>
         <w:fldChar w:fldCharType="begin"/>
       </w:r>
@@ -1289,7 +1302,6 @@
           <w:rFonts w:ascii="Times New Roman" w:hAnsi="Times New Roman" w:cs="Times New Roman"/>
           <w:sz w:val="28"/>
           <w:szCs w:val="28"/>
-          <w:highlight w:val="yellow"/>
         </w:rPr>
         <w:instrText xml:space="preserve"> MERGEFIELD  totalcost  \* MERGEFORMAT </w:instrText>
       </w:r>
@@ -1298,7 +1310,6 @@
           <w:rFonts w:ascii="Times New Roman" w:hAnsi="Times New Roman" w:cs="Times New Roman"/>
           <w:sz w:val="28"/>
           <w:szCs w:val="28"/>
-          <w:highlight w:val="yellow"/>
         </w:rPr>
         <w:fldChar w:fldCharType="separate"/>
       </w:r>
@@ -1307,16 +1318,32 @@
           <w:rFonts w:ascii="Times New Roman" w:hAnsi="Times New Roman" w:cs="Times New Roman"/>
           <w:sz w:val="28"/>
           <w:szCs w:val="28"/>
-          <w:highlight w:val="yellow"/>
-        </w:rPr>
-        <w:t>«totalcost»</w:t>
-      </w:r>
-      <w:r>
-        <w:rPr>
-          <w:rFonts w:ascii="Times New Roman" w:hAnsi="Times New Roman" w:cs="Times New Roman"/>
-          <w:sz w:val="28"/>
-          <w:szCs w:val="28"/>
-          <w:highlight w:val="yellow"/>
+        </w:rPr>
+        <w:t>«</w:t>
+      </w:r>
+      <w:proofErr w:type="spellStart"/>
+      <w:r>
+        <w:rPr>
+          <w:rFonts w:ascii="Times New Roman" w:hAnsi="Times New Roman" w:cs="Times New Roman"/>
+          <w:sz w:val="28"/>
+          <w:szCs w:val="28"/>
+        </w:rPr>
+        <w:t>totalcost</w:t>
+      </w:r>
+      <w:proofErr w:type="spellEnd"/>
+      <w:r>
+        <w:rPr>
+          <w:rFonts w:ascii="Times New Roman" w:hAnsi="Times New Roman" w:cs="Times New Roman"/>
+          <w:sz w:val="28"/>
+          <w:szCs w:val="28"/>
+        </w:rPr>
+        <w:t>»</w:t>
+      </w:r>
+      <w:r>
+        <w:rPr>
+          <w:rFonts w:ascii="Times New Roman" w:hAnsi="Times New Roman" w:cs="Times New Roman"/>
+          <w:sz w:val="28"/>
+          <w:szCs w:val="28"/>
         </w:rPr>
         <w:fldChar w:fldCharType="end"/>
       </w:r>
@@ -1419,6 +1446,7 @@
           <w:sz w:val="28"/>
           <w:szCs w:val="28"/>
         </w:rPr>
+        <w:lastRenderedPageBreak/>
         <w:t>Participant/Representative Name: ____________________</w:t>
       </w:r>
       <w:r>
@@ -1444,7 +1472,6 @@
           <w:sz w:val="28"/>
           <w:szCs w:val="28"/>
         </w:rPr>
-        <w:lastRenderedPageBreak/>
         <w:t>Signature:</w:t>
       </w:r>
       <w:r>

--- a/WordTemplate.docx
+++ b/WordTemplate.docx
@@ -3,8 +3,14 @@
 <w:document xmlns:wpc="http://schemas.microsoft.com/office/word/2010/wordprocessingCanvas" xmlns:cx="http://schemas.microsoft.com/office/drawing/2014/chartex" xmlns:cx1="http://schemas.microsoft.com/office/drawing/2015/9/8/chartex" xmlns:cx2="http://schemas.microsoft.com/office/drawing/2015/10/21/chartex" xmlns:cx3="http://schemas.microsoft.com/office/drawing/2016/5/9/chartex" xmlns:cx4="http://schemas.microsoft.com/office/drawing/2016/5/10/chartex" xmlns:cx5="http://schemas.microsoft.com/office/drawing/2016/5/11/chartex" xmlns:cx6="http://schemas.microsoft.com/office/drawing/2016/5/12/chartex" xmlns:cx7="http://schemas.microsoft.com/office/drawing/2016/5/13/chartex" xmlns:cx8="http://schemas.microsoft.com/office/drawing/2016/5/14/chartex" xmlns:mc="http://schemas.openxmlformats.org/markup-compatibility/2006" xmlns:aink="http://schemas.microsoft.com/office/drawing/2016/ink" xmlns:am3d="http://schemas.microsoft.com/office/drawing/2017/model3d" xmlns:o="urn:schemas-microsoft-com:office:office" xmlns:r="http://schemas.openxmlformats.org/officeDocument/2006/relationships" xmlns:m="http://schemas.openxmlformats.org/officeDocument/2006/math" xmlns:v="urn:schemas-microsoft-com:vml" xmlns:wp14="http://schemas.microsoft.com/office/word/2010/wordprocessingDrawing" xmlns:wp="http://schemas.openxmlformats.org/drawingml/2006/wordprocessingDrawing" xmlns:w10="urn:schemas-microsoft-com:office:word" xmlns:w="http://schemas.openxmlformats.org/wordprocessingml/2006/main" xmlns:w14="http://schemas.microsoft.com/office/word/2010/wordml" xmlns:w15="http://schemas.microsoft.com/office/word/2012/wordml" xmlns:w16cex="http://schemas.microsoft.com/office/word/2018/wordml/cex" xmlns:w16cid="http://schemas.microsoft.com/office/word/2016/wordml/cid" xmlns:w16="http://schemas.microsoft.com/office/word/2018/wordml" xmlns:w16se="http://schemas.microsoft.com/office/word/2015/wordml/symex" xmlns:wpg="http://schemas.microsoft.com/office/word/2010/wordprocessingGroup" xmlns:wpi="http://schemas.microsoft.com/office/word/2010/wordprocessingInk" xmlns:wne="http://schemas.microsoft.com/office/word/2006/wordml" xmlns:wps="http://schemas.microsoft.com/office/word/2010/wordprocessingShape" mc:Ignorable="w14 w15 w16se w16cid w16 w16cex wp14">
   <w:body>
     <w:p>
-      <w:r>
-        <w:rPr>
+      <w:pPr>
+        <w:rPr>
+          <w:rFonts w:ascii="Century Gothic" w:hAnsi="Century Gothic"/>
+        </w:rPr>
+      </w:pPr>
+      <w:r>
+        <w:rPr>
+          <w:rFonts w:ascii="Century Gothic" w:hAnsi="Century Gothic"/>
           <w:noProof/>
         </w:rPr>
         <w:drawing>
@@ -52,13 +58,25 @@
         </w:drawing>
       </w:r>
     </w:p>
-    <w:p/>
-    <w:p/>
+    <w:p>
+      <w:pPr>
+        <w:rPr>
+          <w:rFonts w:ascii="Century Gothic" w:hAnsi="Century Gothic"/>
+        </w:rPr>
+      </w:pPr>
+    </w:p>
+    <w:p>
+      <w:pPr>
+        <w:rPr>
+          <w:rFonts w:ascii="Century Gothic" w:hAnsi="Century Gothic"/>
+        </w:rPr>
+      </w:pPr>
+    </w:p>
     <w:p>
       <w:pPr>
         <w:ind w:left="4320" w:firstLine="720"/>
         <w:rPr>
-          <w:rFonts w:ascii="Times New Roman" w:eastAsia="Algerian" w:hAnsi="Times New Roman" w:cs="Times New Roman"/>
+          <w:rFonts w:ascii="Century Gothic" w:eastAsia="Algerian" w:hAnsi="Century Gothic" w:cs="Times New Roman"/>
           <w:b/>
           <w:bCs/>
           <w:sz w:val="32"/>
@@ -68,7 +86,7 @@
       </w:pPr>
       <w:r>
         <w:rPr>
-          <w:rFonts w:ascii="Times New Roman" w:eastAsia="Algerian" w:hAnsi="Times New Roman" w:cs="Times New Roman"/>
+          <w:rFonts w:ascii="Century Gothic" w:eastAsia="Algerian" w:hAnsi="Century Gothic" w:cs="Times New Roman"/>
           <w:b/>
           <w:bCs/>
           <w:sz w:val="32"/>
@@ -81,21 +99,21 @@
     <w:p>
       <w:pPr>
         <w:rPr>
-          <w:rFonts w:ascii="Times New Roman" w:hAnsi="Times New Roman" w:cs="Times New Roman"/>
+          <w:rFonts w:ascii="Century Gothic" w:hAnsi="Century Gothic" w:cs="Times New Roman"/>
         </w:rPr>
       </w:pPr>
     </w:p>
     <w:p>
       <w:pPr>
         <w:rPr>
-          <w:rFonts w:ascii="Times New Roman" w:hAnsi="Times New Roman" w:cs="Times New Roman"/>
+          <w:rFonts w:ascii="Century Gothic" w:hAnsi="Century Gothic" w:cs="Times New Roman"/>
           <w:sz w:val="28"/>
           <w:szCs w:val="28"/>
         </w:rPr>
       </w:pPr>
       <w:r>
         <w:rPr>
-          <w:rFonts w:ascii="Times New Roman" w:hAnsi="Times New Roman" w:cs="Times New Roman"/>
+          <w:rFonts w:ascii="Century Gothic" w:hAnsi="Century Gothic" w:cs="Times New Roman"/>
           <w:sz w:val="28"/>
           <w:szCs w:val="28"/>
         </w:rPr>
@@ -103,7 +121,7 @@
       </w:r>
       <w:r>
         <w:rPr>
-          <w:rFonts w:ascii="Times New Roman" w:hAnsi="Times New Roman" w:cs="Times New Roman"/>
+          <w:rFonts w:ascii="Century Gothic" w:hAnsi="Century Gothic" w:cs="Times New Roman"/>
           <w:sz w:val="28"/>
           <w:szCs w:val="28"/>
         </w:rPr>
@@ -111,7 +129,7 @@
       </w:r>
       <w:r>
         <w:rPr>
-          <w:rFonts w:ascii="Times New Roman" w:hAnsi="Times New Roman" w:cs="Times New Roman"/>
+          <w:rFonts w:ascii="Century Gothic" w:hAnsi="Century Gothic" w:cs="Times New Roman"/>
           <w:sz w:val="28"/>
           <w:szCs w:val="28"/>
         </w:rPr>
@@ -119,7 +137,7 @@
       </w:r>
       <w:r>
         <w:rPr>
-          <w:rFonts w:ascii="Times New Roman" w:hAnsi="Times New Roman" w:cs="Times New Roman"/>
+          <w:rFonts w:ascii="Century Gothic" w:hAnsi="Century Gothic" w:cs="Times New Roman"/>
           <w:sz w:val="28"/>
           <w:szCs w:val="28"/>
         </w:rPr>
@@ -127,7 +145,7 @@
       </w:r>
       <w:r>
         <w:rPr>
-          <w:rFonts w:ascii="Times New Roman" w:hAnsi="Times New Roman" w:cs="Times New Roman"/>
+          <w:rFonts w:ascii="Century Gothic" w:hAnsi="Century Gothic" w:cs="Times New Roman"/>
           <w:sz w:val="28"/>
           <w:szCs w:val="28"/>
         </w:rPr>
@@ -135,7 +153,7 @@
       </w:r>
       <w:r>
         <w:rPr>
-          <w:rFonts w:ascii="Times New Roman" w:hAnsi="Times New Roman" w:cs="Times New Roman"/>
+          <w:rFonts w:ascii="Century Gothic" w:hAnsi="Century Gothic" w:cs="Times New Roman"/>
           <w:noProof/>
           <w:sz w:val="28"/>
           <w:szCs w:val="28"/>
@@ -144,7 +162,7 @@
       </w:r>
       <w:r>
         <w:rPr>
-          <w:rFonts w:ascii="Times New Roman" w:hAnsi="Times New Roman" w:cs="Times New Roman"/>
+          <w:rFonts w:ascii="Century Gothic" w:hAnsi="Century Gothic" w:cs="Times New Roman"/>
           <w:sz w:val="28"/>
           <w:szCs w:val="28"/>
         </w:rPr>
@@ -155,14 +173,14 @@
       <w:pPr>
         <w:jc w:val="both"/>
         <w:rPr>
-          <w:rFonts w:ascii="Times New Roman" w:hAnsi="Times New Roman" w:cs="Times New Roman"/>
+          <w:rFonts w:ascii="Century Gothic" w:hAnsi="Century Gothic" w:cs="Times New Roman"/>
           <w:sz w:val="28"/>
           <w:szCs w:val="28"/>
         </w:rPr>
       </w:pPr>
       <w:r>
         <w:rPr>
-          <w:rFonts w:ascii="Times New Roman" w:hAnsi="Times New Roman" w:cs="Times New Roman"/>
+          <w:rFonts w:ascii="Century Gothic" w:hAnsi="Century Gothic" w:cs="Times New Roman"/>
           <w:sz w:val="28"/>
           <w:szCs w:val="28"/>
         </w:rPr>
@@ -170,7 +188,7 @@
       </w:r>
       <w:r>
         <w:rPr>
-          <w:rFonts w:ascii="Times New Roman" w:hAnsi="Times New Roman" w:cs="Times New Roman"/>
+          <w:rFonts w:ascii="Century Gothic" w:hAnsi="Century Gothic" w:cs="Times New Roman"/>
           <w:sz w:val="28"/>
           <w:szCs w:val="28"/>
         </w:rPr>
@@ -178,7 +196,7 @@
       </w:r>
       <w:r>
         <w:rPr>
-          <w:rFonts w:ascii="Times New Roman" w:hAnsi="Times New Roman" w:cs="Times New Roman"/>
+          <w:rFonts w:ascii="Century Gothic" w:hAnsi="Century Gothic" w:cs="Times New Roman"/>
           <w:sz w:val="28"/>
           <w:szCs w:val="28"/>
         </w:rPr>
@@ -186,7 +204,7 @@
       </w:r>
       <w:r>
         <w:rPr>
-          <w:rFonts w:ascii="Times New Roman" w:hAnsi="Times New Roman" w:cs="Times New Roman"/>
+          <w:rFonts w:ascii="Century Gothic" w:hAnsi="Century Gothic" w:cs="Times New Roman"/>
           <w:sz w:val="28"/>
           <w:szCs w:val="28"/>
         </w:rPr>
@@ -194,7 +212,7 @@
       </w:r>
       <w:r>
         <w:rPr>
-          <w:rFonts w:ascii="Times New Roman" w:hAnsi="Times New Roman" w:cs="Times New Roman"/>
+          <w:rFonts w:ascii="Century Gothic" w:hAnsi="Century Gothic" w:cs="Times New Roman"/>
           <w:sz w:val="28"/>
           <w:szCs w:val="28"/>
         </w:rPr>
@@ -202,7 +220,7 @@
       </w:r>
       <w:r>
         <w:rPr>
-          <w:rFonts w:ascii="Times New Roman" w:hAnsi="Times New Roman" w:cs="Times New Roman"/>
+          <w:rFonts w:ascii="Century Gothic" w:hAnsi="Century Gothic" w:cs="Times New Roman"/>
           <w:sz w:val="28"/>
           <w:szCs w:val="28"/>
         </w:rPr>
@@ -210,7 +228,7 @@
       </w:r>
       <w:r>
         <w:rPr>
-          <w:rFonts w:ascii="Times New Roman" w:hAnsi="Times New Roman" w:cs="Times New Roman"/>
+          <w:rFonts w:ascii="Century Gothic" w:hAnsi="Century Gothic" w:cs="Times New Roman"/>
           <w:sz w:val="28"/>
           <w:szCs w:val="28"/>
         </w:rPr>
@@ -218,7 +236,7 @@
       </w:r>
       <w:r>
         <w:rPr>
-          <w:rFonts w:ascii="Times New Roman" w:hAnsi="Times New Roman" w:cs="Times New Roman"/>
+          <w:rFonts w:ascii="Century Gothic" w:hAnsi="Century Gothic" w:cs="Times New Roman"/>
           <w:noProof/>
           <w:sz w:val="28"/>
           <w:szCs w:val="28"/>
@@ -227,7 +245,7 @@
       </w:r>
       <w:r>
         <w:rPr>
-          <w:rFonts w:ascii="Times New Roman" w:hAnsi="Times New Roman" w:cs="Times New Roman"/>
+          <w:rFonts w:ascii="Century Gothic" w:hAnsi="Century Gothic" w:cs="Times New Roman"/>
           <w:sz w:val="28"/>
           <w:szCs w:val="28"/>
         </w:rPr>
@@ -238,14 +256,14 @@
       <w:pPr>
         <w:jc w:val="both"/>
         <w:rPr>
-          <w:rFonts w:ascii="Times New Roman" w:hAnsi="Times New Roman" w:cs="Times New Roman"/>
+          <w:rFonts w:ascii="Century Gothic" w:hAnsi="Century Gothic" w:cs="Times New Roman"/>
           <w:sz w:val="28"/>
           <w:szCs w:val="28"/>
         </w:rPr>
       </w:pPr>
       <w:r>
         <w:rPr>
-          <w:rFonts w:ascii="Times New Roman" w:hAnsi="Times New Roman" w:cs="Times New Roman"/>
+          <w:rFonts w:ascii="Century Gothic" w:hAnsi="Century Gothic" w:cs="Times New Roman"/>
           <w:sz w:val="28"/>
           <w:szCs w:val="28"/>
         </w:rPr>
@@ -253,7 +271,7 @@
       </w:r>
       <w:r>
         <w:rPr>
-          <w:rFonts w:ascii="Times New Roman" w:hAnsi="Times New Roman" w:cs="Times New Roman"/>
+          <w:rFonts w:ascii="Century Gothic" w:hAnsi="Century Gothic" w:cs="Times New Roman"/>
           <w:sz w:val="28"/>
           <w:szCs w:val="28"/>
         </w:rPr>
@@ -261,7 +279,7 @@
       </w:r>
       <w:r>
         <w:rPr>
-          <w:rFonts w:ascii="Times New Roman" w:hAnsi="Times New Roman" w:cs="Times New Roman"/>
+          <w:rFonts w:ascii="Century Gothic" w:hAnsi="Century Gothic" w:cs="Times New Roman"/>
           <w:sz w:val="28"/>
           <w:szCs w:val="28"/>
         </w:rPr>
@@ -269,7 +287,7 @@
       </w:r>
       <w:r>
         <w:rPr>
-          <w:rFonts w:ascii="Times New Roman" w:hAnsi="Times New Roman" w:cs="Times New Roman"/>
+          <w:rFonts w:ascii="Century Gothic" w:hAnsi="Century Gothic" w:cs="Times New Roman"/>
           <w:sz w:val="28"/>
           <w:szCs w:val="28"/>
         </w:rPr>
@@ -277,7 +295,7 @@
       </w:r>
       <w:r>
         <w:rPr>
-          <w:rFonts w:ascii="Times New Roman" w:hAnsi="Times New Roman" w:cs="Times New Roman"/>
+          <w:rFonts w:ascii="Century Gothic" w:hAnsi="Century Gothic" w:cs="Times New Roman"/>
           <w:sz w:val="28"/>
           <w:szCs w:val="28"/>
         </w:rPr>
@@ -285,7 +303,7 @@
       </w:r>
       <w:r>
         <w:rPr>
-          <w:rFonts w:ascii="Times New Roman" w:hAnsi="Times New Roman" w:cs="Times New Roman"/>
+          <w:rFonts w:ascii="Century Gothic" w:hAnsi="Century Gothic" w:cs="Times New Roman"/>
           <w:noProof/>
           <w:sz w:val="28"/>
           <w:szCs w:val="28"/>
@@ -294,7 +312,7 @@
       </w:r>
       <w:r>
         <w:rPr>
-          <w:rFonts w:ascii="Times New Roman" w:hAnsi="Times New Roman" w:cs="Times New Roman"/>
+          <w:rFonts w:ascii="Century Gothic" w:hAnsi="Century Gothic" w:cs="Times New Roman"/>
           <w:sz w:val="28"/>
           <w:szCs w:val="28"/>
         </w:rPr>
@@ -302,7 +320,7 @@
       </w:r>
       <w:r>
         <w:rPr>
-          <w:rFonts w:ascii="Times New Roman" w:hAnsi="Times New Roman" w:cs="Times New Roman"/>
+          <w:rFonts w:ascii="Century Gothic" w:hAnsi="Century Gothic" w:cs="Times New Roman"/>
           <w:sz w:val="28"/>
           <w:szCs w:val="28"/>
         </w:rPr>
@@ -310,7 +328,7 @@
       </w:r>
       <w:r>
         <w:rPr>
-          <w:rFonts w:ascii="Times New Roman" w:hAnsi="Times New Roman" w:cs="Times New Roman"/>
+          <w:rFonts w:ascii="Century Gothic" w:hAnsi="Century Gothic" w:cs="Times New Roman"/>
           <w:sz w:val="28"/>
           <w:szCs w:val="28"/>
         </w:rPr>
@@ -318,7 +336,7 @@
       </w:r>
       <w:r>
         <w:rPr>
-          <w:rFonts w:ascii="Times New Roman" w:hAnsi="Times New Roman" w:cs="Times New Roman"/>
+          <w:rFonts w:ascii="Century Gothic" w:hAnsi="Century Gothic" w:cs="Times New Roman"/>
           <w:sz w:val="28"/>
           <w:szCs w:val="28"/>
         </w:rPr>
@@ -326,7 +344,7 @@
       </w:r>
       <w:r>
         <w:rPr>
-          <w:rFonts w:ascii="Times New Roman" w:hAnsi="Times New Roman" w:cs="Times New Roman"/>
+          <w:rFonts w:ascii="Century Gothic" w:hAnsi="Century Gothic" w:cs="Times New Roman"/>
           <w:sz w:val="28"/>
           <w:szCs w:val="28"/>
         </w:rPr>
@@ -337,14 +355,14 @@
       <w:pPr>
         <w:jc w:val="both"/>
         <w:rPr>
-          <w:rFonts w:ascii="Times New Roman" w:hAnsi="Times New Roman" w:cs="Times New Roman"/>
+          <w:rFonts w:ascii="Century Gothic" w:hAnsi="Century Gothic" w:cs="Times New Roman"/>
           <w:sz w:val="28"/>
           <w:szCs w:val="28"/>
         </w:rPr>
       </w:pPr>
       <w:r>
         <w:rPr>
-          <w:rFonts w:ascii="Times New Roman" w:hAnsi="Times New Roman" w:cs="Times New Roman"/>
+          <w:rFonts w:ascii="Century Gothic" w:hAnsi="Century Gothic" w:cs="Times New Roman"/>
           <w:sz w:val="28"/>
           <w:szCs w:val="28"/>
         </w:rPr>
@@ -352,7 +370,7 @@
       </w:r>
       <w:r>
         <w:rPr>
-          <w:rFonts w:ascii="Times New Roman" w:hAnsi="Times New Roman" w:cs="Times New Roman"/>
+          <w:rFonts w:ascii="Century Gothic" w:hAnsi="Century Gothic" w:cs="Times New Roman"/>
           <w:sz w:val="28"/>
           <w:szCs w:val="28"/>
         </w:rPr>
@@ -360,7 +378,7 @@
       </w:r>
       <w:r>
         <w:rPr>
-          <w:rFonts w:ascii="Times New Roman" w:hAnsi="Times New Roman" w:cs="Times New Roman"/>
+          <w:rFonts w:ascii="Century Gothic" w:hAnsi="Century Gothic" w:cs="Times New Roman"/>
           <w:sz w:val="28"/>
           <w:szCs w:val="28"/>
         </w:rPr>
@@ -368,7 +386,7 @@
       </w:r>
       <w:r>
         <w:rPr>
-          <w:rFonts w:ascii="Times New Roman" w:hAnsi="Times New Roman" w:cs="Times New Roman"/>
+          <w:rFonts w:ascii="Century Gothic" w:hAnsi="Century Gothic" w:cs="Times New Roman"/>
           <w:sz w:val="28"/>
           <w:szCs w:val="28"/>
         </w:rPr>
@@ -376,7 +394,7 @@
       </w:r>
       <w:r>
         <w:rPr>
-          <w:rFonts w:ascii="Times New Roman" w:hAnsi="Times New Roman" w:cs="Times New Roman"/>
+          <w:rFonts w:ascii="Century Gothic" w:hAnsi="Century Gothic" w:cs="Times New Roman"/>
           <w:sz w:val="28"/>
           <w:szCs w:val="28"/>
         </w:rPr>
@@ -384,7 +402,7 @@
       </w:r>
       <w:r>
         <w:rPr>
-          <w:rFonts w:ascii="Times New Roman" w:hAnsi="Times New Roman" w:cs="Times New Roman"/>
+          <w:rFonts w:ascii="Century Gothic" w:hAnsi="Century Gothic" w:cs="Times New Roman"/>
           <w:noProof/>
           <w:sz w:val="28"/>
           <w:szCs w:val="28"/>
@@ -393,7 +411,7 @@
       </w:r>
       <w:r>
         <w:rPr>
-          <w:rFonts w:ascii="Times New Roman" w:hAnsi="Times New Roman" w:cs="Times New Roman"/>
+          <w:rFonts w:ascii="Century Gothic" w:hAnsi="Century Gothic" w:cs="Times New Roman"/>
           <w:sz w:val="28"/>
           <w:szCs w:val="28"/>
         </w:rPr>
@@ -401,7 +419,7 @@
       </w:r>
       <w:r>
         <w:rPr>
-          <w:rFonts w:ascii="Times New Roman" w:hAnsi="Times New Roman" w:cs="Times New Roman"/>
+          <w:rFonts w:ascii="Century Gothic" w:hAnsi="Century Gothic" w:cs="Times New Roman"/>
           <w:sz w:val="28"/>
           <w:szCs w:val="28"/>
         </w:rPr>
@@ -409,7 +427,7 @@
       </w:r>
       <w:r>
         <w:rPr>
-          <w:rFonts w:ascii="Times New Roman" w:hAnsi="Times New Roman" w:cs="Times New Roman"/>
+          <w:rFonts w:ascii="Century Gothic" w:hAnsi="Century Gothic" w:cs="Times New Roman"/>
           <w:sz w:val="28"/>
           <w:szCs w:val="28"/>
         </w:rPr>
@@ -417,7 +435,7 @@
       </w:r>
       <w:r>
         <w:rPr>
-          <w:rFonts w:ascii="Times New Roman" w:hAnsi="Times New Roman" w:cs="Times New Roman"/>
+          <w:rFonts w:ascii="Century Gothic" w:hAnsi="Century Gothic" w:cs="Times New Roman"/>
           <w:sz w:val="28"/>
           <w:szCs w:val="28"/>
         </w:rPr>
@@ -425,7 +443,7 @@
       </w:r>
       <w:r>
         <w:rPr>
-          <w:rFonts w:ascii="Times New Roman" w:hAnsi="Times New Roman" w:cs="Times New Roman"/>
+          <w:rFonts w:ascii="Century Gothic" w:hAnsi="Century Gothic" w:cs="Times New Roman"/>
           <w:sz w:val="28"/>
           <w:szCs w:val="28"/>
         </w:rPr>
@@ -433,7 +451,7 @@
       </w:r>
       <w:r>
         <w:rPr>
-          <w:rFonts w:ascii="Times New Roman" w:hAnsi="Times New Roman" w:cs="Times New Roman"/>
+          <w:rFonts w:ascii="Century Gothic" w:hAnsi="Century Gothic" w:cs="Times New Roman"/>
           <w:sz w:val="28"/>
           <w:szCs w:val="28"/>
         </w:rPr>
@@ -441,7 +459,7 @@
       </w:r>
       <w:r>
         <w:rPr>
-          <w:rFonts w:ascii="Times New Roman" w:hAnsi="Times New Roman" w:cs="Times New Roman"/>
+          <w:rFonts w:ascii="Century Gothic" w:hAnsi="Century Gothic" w:cs="Times New Roman"/>
           <w:sz w:val="28"/>
           <w:szCs w:val="28"/>
         </w:rPr>
@@ -449,7 +467,7 @@
       </w:r>
       <w:r>
         <w:rPr>
-          <w:rFonts w:ascii="Times New Roman" w:hAnsi="Times New Roman" w:cs="Times New Roman"/>
+          <w:rFonts w:ascii="Century Gothic" w:hAnsi="Century Gothic" w:cs="Times New Roman"/>
           <w:noProof/>
           <w:sz w:val="28"/>
           <w:szCs w:val="28"/>
@@ -458,7 +476,7 @@
       </w:r>
       <w:r>
         <w:rPr>
-          <w:rFonts w:ascii="Times New Roman" w:hAnsi="Times New Roman" w:cs="Times New Roman"/>
+          <w:rFonts w:ascii="Century Gothic" w:hAnsi="Century Gothic" w:cs="Times New Roman"/>
           <w:sz w:val="28"/>
           <w:szCs w:val="28"/>
         </w:rPr>
@@ -466,7 +484,7 @@
       </w:r>
       <w:r>
         <w:rPr>
-          <w:rFonts w:ascii="Times New Roman" w:hAnsi="Times New Roman" w:cs="Times New Roman"/>
+          <w:rFonts w:ascii="Century Gothic" w:hAnsi="Century Gothic" w:cs="Times New Roman"/>
           <w:sz w:val="28"/>
           <w:szCs w:val="28"/>
         </w:rPr>
@@ -474,7 +492,7 @@
       </w:r>
       <w:r>
         <w:rPr>
-          <w:rFonts w:ascii="Times New Roman" w:hAnsi="Times New Roman" w:cs="Times New Roman"/>
+          <w:rFonts w:ascii="Century Gothic" w:hAnsi="Century Gothic" w:cs="Times New Roman"/>
           <w:sz w:val="28"/>
           <w:szCs w:val="28"/>
         </w:rPr>
@@ -482,7 +500,7 @@
       </w:r>
       <w:r>
         <w:rPr>
-          <w:rFonts w:ascii="Times New Roman" w:hAnsi="Times New Roman" w:cs="Times New Roman"/>
+          <w:rFonts w:ascii="Century Gothic" w:hAnsi="Century Gothic" w:cs="Times New Roman"/>
           <w:sz w:val="28"/>
           <w:szCs w:val="28"/>
         </w:rPr>
@@ -490,7 +508,7 @@
       </w:r>
       <w:r>
         <w:rPr>
-          <w:rFonts w:ascii="Times New Roman" w:hAnsi="Times New Roman" w:cs="Times New Roman"/>
+          <w:rFonts w:ascii="Century Gothic" w:hAnsi="Century Gothic" w:cs="Times New Roman"/>
           <w:sz w:val="28"/>
           <w:szCs w:val="28"/>
         </w:rPr>
@@ -498,7 +516,7 @@
       </w:r>
       <w:r>
         <w:rPr>
-          <w:rFonts w:ascii="Times New Roman" w:hAnsi="Times New Roman" w:cs="Times New Roman"/>
+          <w:rFonts w:ascii="Century Gothic" w:hAnsi="Century Gothic" w:cs="Times New Roman"/>
           <w:sz w:val="28"/>
           <w:szCs w:val="28"/>
         </w:rPr>
@@ -506,7 +524,7 @@
       </w:r>
       <w:r>
         <w:rPr>
-          <w:rFonts w:ascii="Times New Roman" w:hAnsi="Times New Roman" w:cs="Times New Roman"/>
+          <w:rFonts w:ascii="Century Gothic" w:hAnsi="Century Gothic" w:cs="Times New Roman"/>
           <w:sz w:val="28"/>
           <w:szCs w:val="28"/>
         </w:rPr>
@@ -514,7 +532,7 @@
       </w:r>
       <w:r>
         <w:rPr>
-          <w:rFonts w:ascii="Times New Roman" w:hAnsi="Times New Roman" w:cs="Times New Roman"/>
+          <w:rFonts w:ascii="Century Gothic" w:hAnsi="Century Gothic" w:cs="Times New Roman"/>
           <w:sz w:val="28"/>
           <w:szCs w:val="28"/>
         </w:rPr>
@@ -522,7 +540,7 @@
       </w:r>
       <w:r>
         <w:rPr>
-          <w:rFonts w:ascii="Times New Roman" w:hAnsi="Times New Roman" w:cs="Times New Roman"/>
+          <w:rFonts w:ascii="Century Gothic" w:hAnsi="Century Gothic" w:cs="Times New Roman"/>
           <w:noProof/>
           <w:sz w:val="28"/>
           <w:szCs w:val="28"/>
@@ -531,7 +549,7 @@
       </w:r>
       <w:r>
         <w:rPr>
-          <w:rFonts w:ascii="Times New Roman" w:hAnsi="Times New Roman" w:cs="Times New Roman"/>
+          <w:rFonts w:ascii="Century Gothic" w:hAnsi="Century Gothic" w:cs="Times New Roman"/>
           <w:sz w:val="28"/>
           <w:szCs w:val="28"/>
         </w:rPr>
@@ -544,14 +562,14 @@
       <w:pPr>
         <w:jc w:val="both"/>
         <w:rPr>
-          <w:rFonts w:ascii="Times New Roman" w:hAnsi="Times New Roman" w:cs="Times New Roman"/>
+          <w:rFonts w:ascii="Century Gothic" w:hAnsi="Century Gothic" w:cs="Times New Roman"/>
           <w:sz w:val="28"/>
           <w:szCs w:val="28"/>
         </w:rPr>
       </w:pPr>
       <w:r>
         <w:rPr>
-          <w:rFonts w:ascii="Times New Roman" w:hAnsi="Times New Roman" w:cs="Times New Roman"/>
+          <w:rFonts w:ascii="Century Gothic" w:hAnsi="Century Gothic" w:cs="Times New Roman"/>
           <w:sz w:val="28"/>
           <w:szCs w:val="28"/>
         </w:rPr>
@@ -559,7 +577,7 @@
       </w:r>
       <w:r>
         <w:rPr>
-          <w:rFonts w:ascii="Times New Roman" w:hAnsi="Times New Roman" w:cs="Times New Roman"/>
+          <w:rFonts w:ascii="Century Gothic" w:hAnsi="Century Gothic" w:cs="Times New Roman"/>
           <w:sz w:val="28"/>
           <w:szCs w:val="28"/>
         </w:rPr>
@@ -567,7 +585,7 @@
       </w:r>
       <w:r>
         <w:rPr>
-          <w:rFonts w:ascii="Times New Roman" w:hAnsi="Times New Roman" w:cs="Times New Roman"/>
+          <w:rFonts w:ascii="Century Gothic" w:hAnsi="Century Gothic" w:cs="Times New Roman"/>
           <w:sz w:val="28"/>
           <w:szCs w:val="28"/>
         </w:rPr>
@@ -575,7 +593,7 @@
       </w:r>
       <w:r>
         <w:rPr>
-          <w:rFonts w:ascii="Times New Roman" w:hAnsi="Times New Roman" w:cs="Times New Roman"/>
+          <w:rFonts w:ascii="Century Gothic" w:hAnsi="Century Gothic" w:cs="Times New Roman"/>
           <w:sz w:val="28"/>
           <w:szCs w:val="28"/>
         </w:rPr>
@@ -583,7 +601,7 @@
       </w:r>
       <w:r>
         <w:rPr>
-          <w:rFonts w:ascii="Times New Roman" w:hAnsi="Times New Roman" w:cs="Times New Roman"/>
+          <w:rFonts w:ascii="Century Gothic" w:hAnsi="Century Gothic" w:cs="Times New Roman"/>
           <w:sz w:val="28"/>
           <w:szCs w:val="28"/>
         </w:rPr>
@@ -591,7 +609,7 @@
       </w:r>
       <w:r>
         <w:rPr>
-          <w:rFonts w:ascii="Times New Roman" w:hAnsi="Times New Roman" w:cs="Times New Roman"/>
+          <w:rFonts w:ascii="Century Gothic" w:hAnsi="Century Gothic" w:cs="Times New Roman"/>
           <w:noProof/>
           <w:sz w:val="28"/>
           <w:szCs w:val="28"/>
@@ -600,18 +618,24 @@
       </w:r>
       <w:r>
         <w:rPr>
-          <w:rFonts w:ascii="Times New Roman" w:hAnsi="Times New Roman" w:cs="Times New Roman"/>
+          <w:rFonts w:ascii="Century Gothic" w:hAnsi="Century Gothic" w:cs="Times New Roman"/>
           <w:sz w:val="28"/>
           <w:szCs w:val="28"/>
         </w:rPr>
         <w:fldChar w:fldCharType="end"/>
       </w:r>
     </w:p>
-    <w:p/>
+    <w:p>
+      <w:pPr>
+        <w:rPr>
+          <w:rFonts w:ascii="Century Gothic" w:hAnsi="Century Gothic"/>
+        </w:rPr>
+      </w:pPr>
+    </w:p>
     <w:tbl>
       <w:tblPr>
         <w:tblStyle w:val="a"/>
-        <w:tblW w:w="13274" w:type="dxa"/>
+        <w:tblW w:w="13178" w:type="dxa"/>
         <w:tblBorders>
           <w:top w:val="single" w:sz="4" w:space="0" w:color="000000"/>
           <w:left w:val="single" w:sz="4" w:space="0" w:color="000000"/>
@@ -624,12 +648,11 @@
         <w:tblLook w:val="0400" w:firstRow="0" w:lastRow="0" w:firstColumn="0" w:lastColumn="0" w:noHBand="0" w:noVBand="1"/>
       </w:tblPr>
       <w:tblGrid>
-        <w:gridCol w:w="2122"/>
-        <w:gridCol w:w="2551"/>
+        <w:gridCol w:w="2547"/>
+        <w:gridCol w:w="2693"/>
         <w:gridCol w:w="2126"/>
-        <w:gridCol w:w="1843"/>
-        <w:gridCol w:w="1276"/>
-        <w:gridCol w:w="3356"/>
+        <w:gridCol w:w="2694"/>
+        <w:gridCol w:w="3118"/>
       </w:tblGrid>
       <w:tr>
         <w:trPr>
@@ -637,7 +660,7 @@
         </w:trPr>
         <w:tc>
           <w:tcPr>
-            <w:tcW w:w="2122" w:type="dxa"/>
+            <w:tcW w:w="2547" w:type="dxa"/>
             <w:shd w:val="clear" w:color="auto" w:fill="66FFFF"/>
             <w:tcMar>
               <w:left w:w="108" w:type="dxa"/>
@@ -646,7 +669,7 @@
           <w:p>
             <w:pPr>
               <w:rPr>
-                <w:rFonts w:ascii="Times New Roman" w:hAnsi="Times New Roman" w:cs="Times New Roman"/>
+                <w:rFonts w:ascii="Century Gothic" w:hAnsi="Century Gothic" w:cs="Times New Roman"/>
                 <w:b/>
                 <w:bCs/>
                 <w:sz w:val="24"/>
@@ -655,7 +678,7 @@
             </w:pPr>
             <w:r>
               <w:rPr>
-                <w:rFonts w:ascii="Times New Roman" w:hAnsi="Times New Roman" w:cs="Times New Roman"/>
+                <w:rFonts w:ascii="Century Gothic" w:hAnsi="Century Gothic" w:cs="Times New Roman"/>
                 <w:b/>
                 <w:bCs/>
                 <w:sz w:val="24"/>
@@ -667,7 +690,7 @@
         </w:tc>
         <w:tc>
           <w:tcPr>
-            <w:tcW w:w="2551" w:type="dxa"/>
+            <w:tcW w:w="2693" w:type="dxa"/>
             <w:shd w:val="clear" w:color="auto" w:fill="66FFFF"/>
             <w:tcMar>
               <w:left w:w="108" w:type="dxa"/>
@@ -676,7 +699,7 @@
           <w:p>
             <w:pPr>
               <w:rPr>
-                <w:rFonts w:ascii="Times New Roman" w:hAnsi="Times New Roman" w:cs="Times New Roman"/>
+                <w:rFonts w:ascii="Century Gothic" w:hAnsi="Century Gothic" w:cs="Times New Roman"/>
                 <w:b/>
                 <w:bCs/>
                 <w:sz w:val="24"/>
@@ -685,7 +708,7 @@
             </w:pPr>
             <w:r>
               <w:rPr>
-                <w:rFonts w:ascii="Times New Roman" w:hAnsi="Times New Roman" w:cs="Times New Roman"/>
+                <w:rFonts w:ascii="Century Gothic" w:hAnsi="Century Gothic" w:cs="Times New Roman"/>
                 <w:b/>
                 <w:bCs/>
                 <w:sz w:val="24"/>
@@ -709,14 +732,14 @@
           <w:p>
             <w:pPr>
               <w:rPr>
-                <w:rFonts w:ascii="Times New Roman" w:hAnsi="Times New Roman" w:cs="Times New Roman"/>
+                <w:rFonts w:ascii="Century Gothic" w:hAnsi="Century Gothic" w:cs="Times New Roman"/>
                 <w:b/>
                 <w:bCs/>
               </w:rPr>
             </w:pPr>
             <w:r>
               <w:rPr>
-                <w:rFonts w:ascii="Times New Roman" w:hAnsi="Times New Roman" w:cs="Times New Roman"/>
+                <w:rFonts w:ascii="Century Gothic" w:hAnsi="Century Gothic" w:cs="Times New Roman"/>
                 <w:b/>
                 <w:bCs/>
                 <w:sz w:val="24"/>
@@ -728,7 +751,7 @@
         </w:tc>
         <w:tc>
           <w:tcPr>
-            <w:tcW w:w="1843" w:type="dxa"/>
+            <w:tcW w:w="2694" w:type="dxa"/>
             <w:shd w:val="clear" w:color="auto" w:fill="66FFFF"/>
             <w:tcMar>
               <w:left w:w="108" w:type="dxa"/>
@@ -737,26 +760,28 @@
           <w:p>
             <w:pPr>
               <w:rPr>
-                <w:rFonts w:ascii="Times New Roman" w:hAnsi="Times New Roman" w:cs="Times New Roman"/>
+                <w:rFonts w:ascii="Century Gothic" w:hAnsi="Century Gothic" w:cs="Times New Roman"/>
                 <w:b/>
                 <w:bCs/>
+                <w:sz w:val="24"/>
+                <w:szCs w:val="24"/>
               </w:rPr>
             </w:pPr>
             <w:r>
               <w:rPr>
-                <w:rFonts w:ascii="Times New Roman" w:hAnsi="Times New Roman" w:cs="Times New Roman"/>
+                <w:rFonts w:ascii="Century Gothic" w:hAnsi="Century Gothic" w:cs="Times New Roman"/>
                 <w:b/>
                 <w:bCs/>
                 <w:sz w:val="24"/>
                 <w:szCs w:val="24"/>
               </w:rPr>
-              <w:t>Description</w:t>
+              <w:t>Estimated Cost</w:t>
             </w:r>
           </w:p>
         </w:tc>
         <w:tc>
           <w:tcPr>
-            <w:tcW w:w="1276" w:type="dxa"/>
+            <w:tcW w:w="3118" w:type="dxa"/>
             <w:shd w:val="clear" w:color="auto" w:fill="66FFFF"/>
             <w:tcMar>
               <w:left w:w="108" w:type="dxa"/>
@@ -765,7 +790,7 @@
           <w:p>
             <w:pPr>
               <w:rPr>
-                <w:rFonts w:ascii="Times New Roman" w:hAnsi="Times New Roman" w:cs="Times New Roman"/>
+                <w:rFonts w:ascii="Century Gothic" w:hAnsi="Century Gothic" w:cs="Times New Roman"/>
                 <w:b/>
                 <w:bCs/>
                 <w:sz w:val="24"/>
@@ -774,37 +799,7 @@
             </w:pPr>
             <w:r>
               <w:rPr>
-                <w:rFonts w:ascii="Times New Roman" w:hAnsi="Times New Roman" w:cs="Times New Roman"/>
-                <w:b/>
-                <w:bCs/>
-                <w:sz w:val="24"/>
-                <w:szCs w:val="24"/>
-              </w:rPr>
-              <w:t>Estimated Cost</w:t>
-            </w:r>
-          </w:p>
-        </w:tc>
-        <w:tc>
-          <w:tcPr>
-            <w:tcW w:w="3356" w:type="dxa"/>
-            <w:shd w:val="clear" w:color="auto" w:fill="66FFFF"/>
-            <w:tcMar>
-              <w:left w:w="108" w:type="dxa"/>
-            </w:tcMar>
-          </w:tcPr>
-          <w:p>
-            <w:pPr>
-              <w:rPr>
-                <w:rFonts w:ascii="Times New Roman" w:hAnsi="Times New Roman" w:cs="Times New Roman"/>
-                <w:b/>
-                <w:bCs/>
-                <w:sz w:val="24"/>
-                <w:szCs w:val="24"/>
-              </w:rPr>
-            </w:pPr>
-            <w:r>
-              <w:rPr>
-                <w:rFonts w:ascii="Times New Roman" w:hAnsi="Times New Roman" w:cs="Times New Roman"/>
+                <w:rFonts w:ascii="Century Gothic" w:hAnsi="Century Gothic" w:cs="Times New Roman"/>
                 <w:b/>
                 <w:bCs/>
                 <w:sz w:val="24"/>
@@ -821,7 +816,7 @@
         </w:trPr>
         <w:tc>
           <w:tcPr>
-            <w:tcW w:w="2122" w:type="dxa"/>
+            <w:tcW w:w="2547" w:type="dxa"/>
             <w:shd w:val="clear" w:color="auto" w:fill="auto"/>
             <w:tcMar>
               <w:left w:w="108" w:type="dxa"/>
@@ -831,6 +826,8 @@
             <w:pPr>
               <w:rPr>
                 <w:rFonts w:ascii="Century Gothic" w:hAnsi="Century Gothic"/>
+                <w:sz w:val="24"/>
+                <w:szCs w:val="24"/>
               </w:rPr>
             </w:pPr>
           </w:p>
@@ -838,23 +835,31 @@
             <w:pPr>
               <w:rPr>
                 <w:rFonts w:ascii="Century Gothic" w:hAnsi="Century Gothic"/>
+                <w:sz w:val="24"/>
+                <w:szCs w:val="24"/>
               </w:rPr>
             </w:pPr>
             <w:r>
               <w:rPr>
                 <w:rFonts w:ascii="Century Gothic" w:hAnsi="Century Gothic"/>
+                <w:sz w:val="24"/>
+                <w:szCs w:val="24"/>
               </w:rPr>
               <w:fldChar w:fldCharType="begin"/>
             </w:r>
             <w:r>
               <w:rPr>
                 <w:rFonts w:ascii="Century Gothic" w:hAnsi="Century Gothic"/>
+                <w:sz w:val="24"/>
+                <w:szCs w:val="24"/>
               </w:rPr>
               <w:instrText xml:space="preserve"> MERGEFIELD  SupportCategory  \* MERGEFORMAT </w:instrText>
             </w:r>
             <w:r>
               <w:rPr>
                 <w:rFonts w:ascii="Century Gothic" w:hAnsi="Century Gothic"/>
+                <w:sz w:val="24"/>
+                <w:szCs w:val="24"/>
               </w:rPr>
               <w:fldChar w:fldCharType="separate"/>
             </w:r>
@@ -862,6 +867,8 @@
               <w:rPr>
                 <w:rFonts w:ascii="Century Gothic" w:hAnsi="Century Gothic"/>
                 <w:noProof/>
+                <w:sz w:val="24"/>
+                <w:szCs w:val="24"/>
               </w:rPr>
               <w:t>«SupportCategory»</w:t>
             </w:r>
@@ -869,6 +876,8 @@
               <w:rPr>
                 <w:rFonts w:ascii="Century Gothic" w:hAnsi="Century Gothic"/>
                 <w:noProof/>
+                <w:sz w:val="24"/>
+                <w:szCs w:val="24"/>
               </w:rPr>
               <w:fldChar w:fldCharType="end"/>
             </w:r>
@@ -876,7 +885,7 @@
         </w:tc>
         <w:tc>
           <w:tcPr>
-            <w:tcW w:w="2551" w:type="dxa"/>
+            <w:tcW w:w="2693" w:type="dxa"/>
             <w:shd w:val="clear" w:color="auto" w:fill="auto"/>
             <w:tcMar>
               <w:left w:w="108" w:type="dxa"/>
@@ -893,23 +902,31 @@
             <w:pPr>
               <w:rPr>
                 <w:rFonts w:ascii="Century Gothic" w:hAnsi="Century Gothic"/>
+                <w:sz w:val="24"/>
+                <w:szCs w:val="24"/>
               </w:rPr>
             </w:pPr>
             <w:r>
               <w:rPr>
                 <w:rFonts w:ascii="Century Gothic" w:hAnsi="Century Gothic"/>
+                <w:sz w:val="24"/>
+                <w:szCs w:val="24"/>
               </w:rPr>
               <w:fldChar w:fldCharType="begin"/>
             </w:r>
             <w:r>
               <w:rPr>
                 <w:rFonts w:ascii="Century Gothic" w:hAnsi="Century Gothic"/>
+                <w:sz w:val="24"/>
+                <w:szCs w:val="24"/>
               </w:rPr>
               <w:instrText xml:space="preserve"> MERGEFIELD  ItemName  \* MERGEFORMAT </w:instrText>
             </w:r>
             <w:r>
               <w:rPr>
                 <w:rFonts w:ascii="Century Gothic" w:hAnsi="Century Gothic"/>
+                <w:sz w:val="24"/>
+                <w:szCs w:val="24"/>
               </w:rPr>
               <w:fldChar w:fldCharType="separate"/>
             </w:r>
@@ -917,6 +934,8 @@
               <w:rPr>
                 <w:rFonts w:ascii="Century Gothic" w:hAnsi="Century Gothic"/>
                 <w:noProof/>
+                <w:sz w:val="24"/>
+                <w:szCs w:val="24"/>
               </w:rPr>
               <w:t>«ItemName»</w:t>
             </w:r>
@@ -924,6 +943,8 @@
               <w:rPr>
                 <w:rFonts w:ascii="Century Gothic" w:hAnsi="Century Gothic"/>
                 <w:noProof/>
+                <w:sz w:val="24"/>
+                <w:szCs w:val="24"/>
               </w:rPr>
               <w:fldChar w:fldCharType="end"/>
             </w:r>
@@ -937,18 +958,24 @@
             <w:r>
               <w:rPr>
                 <w:rFonts w:ascii="Century Gothic" w:hAnsi="Century Gothic"/>
+                <w:sz w:val="24"/>
+                <w:szCs w:val="24"/>
               </w:rPr>
               <w:fldChar w:fldCharType="begin"/>
             </w:r>
             <w:r>
               <w:rPr>
                 <w:rFonts w:ascii="Century Gothic" w:hAnsi="Century Gothic"/>
+                <w:sz w:val="24"/>
+                <w:szCs w:val="24"/>
               </w:rPr>
               <w:instrText xml:space="preserve"> MERGEFIELD  ItemId  \* MERGEFORMAT </w:instrText>
             </w:r>
             <w:r>
               <w:rPr>
                 <w:rFonts w:ascii="Century Gothic" w:hAnsi="Century Gothic"/>
+                <w:sz w:val="24"/>
+                <w:szCs w:val="24"/>
               </w:rPr>
               <w:fldChar w:fldCharType="separate"/>
             </w:r>
@@ -956,6 +983,8 @@
               <w:rPr>
                 <w:rFonts w:ascii="Century Gothic" w:hAnsi="Century Gothic"/>
                 <w:noProof/>
+                <w:sz w:val="24"/>
+                <w:szCs w:val="24"/>
               </w:rPr>
               <w:t>«ItemId»</w:t>
             </w:r>
@@ -963,6 +992,8 @@
               <w:rPr>
                 <w:rFonts w:ascii="Century Gothic" w:hAnsi="Century Gothic"/>
                 <w:noProof/>
+                <w:sz w:val="24"/>
+                <w:szCs w:val="24"/>
               </w:rPr>
               <w:fldChar w:fldCharType="end"/>
             </w:r>
@@ -990,23 +1021,31 @@
             <w:pPr>
               <w:rPr>
                 <w:rFonts w:ascii="Century Gothic" w:hAnsi="Century Gothic"/>
+                <w:sz w:val="24"/>
+                <w:szCs w:val="24"/>
               </w:rPr>
             </w:pPr>
             <w:r>
               <w:rPr>
                 <w:rFonts w:ascii="Century Gothic" w:hAnsi="Century Gothic"/>
+                <w:sz w:val="24"/>
+                <w:szCs w:val="24"/>
               </w:rPr>
               <w:fldChar w:fldCharType="begin"/>
             </w:r>
             <w:r>
               <w:rPr>
                 <w:rFonts w:ascii="Century Gothic" w:hAnsi="Century Gothic"/>
+                <w:sz w:val="24"/>
+                <w:szCs w:val="24"/>
               </w:rPr>
               <w:instrText xml:space="preserve"> MERGEFIELD  H  \* MERGEFORMAT </w:instrText>
             </w:r>
             <w:r>
               <w:rPr>
                 <w:rFonts w:ascii="Century Gothic" w:hAnsi="Century Gothic"/>
+                <w:sz w:val="24"/>
+                <w:szCs w:val="24"/>
               </w:rPr>
               <w:fldChar w:fldCharType="separate"/>
             </w:r>
@@ -1014,6 +1053,8 @@
               <w:rPr>
                 <w:rFonts w:ascii="Century Gothic" w:hAnsi="Century Gothic"/>
                 <w:noProof/>
+                <w:sz w:val="24"/>
+                <w:szCs w:val="24"/>
               </w:rPr>
               <w:t>«H»</w:t>
             </w:r>
@@ -1021,6 +1062,8 @@
               <w:rPr>
                 <w:rFonts w:ascii="Century Gothic" w:hAnsi="Century Gothic"/>
                 <w:noProof/>
+                <w:sz w:val="24"/>
+                <w:szCs w:val="24"/>
               </w:rPr>
               <w:fldChar w:fldCharType="end"/>
             </w:r>
@@ -1029,23 +1072,31 @@
             <w:pPr>
               <w:rPr>
                 <w:rFonts w:ascii="Century Gothic" w:hAnsi="Century Gothic"/>
+                <w:sz w:val="24"/>
+                <w:szCs w:val="24"/>
               </w:rPr>
             </w:pPr>
             <w:r>
               <w:rPr>
                 <w:rFonts w:ascii="Century Gothic" w:hAnsi="Century Gothic"/>
+                <w:sz w:val="24"/>
+                <w:szCs w:val="24"/>
               </w:rPr>
               <w:fldChar w:fldCharType="begin"/>
             </w:r>
             <w:r>
               <w:rPr>
                 <w:rFonts w:ascii="Century Gothic" w:hAnsi="Century Gothic"/>
+                <w:sz w:val="24"/>
+                <w:szCs w:val="24"/>
               </w:rPr>
               <w:instrText xml:space="preserve"> MERGEFIELD  M  \* MERGEFORMAT </w:instrText>
             </w:r>
             <w:r>
               <w:rPr>
                 <w:rFonts w:ascii="Century Gothic" w:hAnsi="Century Gothic"/>
+                <w:sz w:val="24"/>
+                <w:szCs w:val="24"/>
               </w:rPr>
               <w:fldChar w:fldCharType="separate"/>
             </w:r>
@@ -1053,6 +1104,8 @@
               <w:rPr>
                 <w:rFonts w:ascii="Century Gothic" w:hAnsi="Century Gothic"/>
                 <w:noProof/>
+                <w:sz w:val="24"/>
+                <w:szCs w:val="24"/>
               </w:rPr>
               <w:t>«M»</w:t>
             </w:r>
@@ -1060,6 +1113,8 @@
               <w:rPr>
                 <w:rFonts w:ascii="Century Gothic" w:hAnsi="Century Gothic"/>
                 <w:noProof/>
+                <w:sz w:val="24"/>
+                <w:szCs w:val="24"/>
               </w:rPr>
               <w:fldChar w:fldCharType="end"/>
             </w:r>
@@ -1074,7 +1129,7 @@
         </w:tc>
         <w:tc>
           <w:tcPr>
-            <w:tcW w:w="1843" w:type="dxa"/>
+            <w:tcW w:w="2694" w:type="dxa"/>
             <w:shd w:val="clear" w:color="auto" w:fill="auto"/>
             <w:tcMar>
               <w:left w:w="108" w:type="dxa"/>
@@ -1091,29 +1146,37 @@
             <w:pPr>
               <w:rPr>
                 <w:rFonts w:ascii="Century Gothic" w:hAnsi="Century Gothic"/>
+                <w:sz w:val="24"/>
+                <w:szCs w:val="24"/>
               </w:rPr>
             </w:pPr>
             <w:r>
               <w:rPr>
                 <w:rFonts w:ascii="Century Gothic" w:hAnsi="Century Gothic"/>
               </w:rPr>
-              <w:t xml:space="preserve">    </w:t>
-            </w:r>
-            <w:r>
-              <w:rPr>
-                <w:rFonts w:ascii="Century Gothic" w:hAnsi="Century Gothic"/>
+              <w:t xml:space="preserve"> </w:t>
+            </w:r>
+            <w:r>
+              <w:rPr>
+                <w:rFonts w:ascii="Century Gothic" w:hAnsi="Century Gothic"/>
+                <w:sz w:val="24"/>
+                <w:szCs w:val="24"/>
               </w:rPr>
               <w:fldChar w:fldCharType="begin"/>
             </w:r>
             <w:r>
               <w:rPr>
                 <w:rFonts w:ascii="Century Gothic" w:hAnsi="Century Gothic"/>
-              </w:rPr>
-              <w:instrText xml:space="preserve"> MERGEFIELD  Description  \* MERGEFORMAT </w:instrText>
-            </w:r>
-            <w:r>
-              <w:rPr>
-                <w:rFonts w:ascii="Century Gothic" w:hAnsi="Century Gothic"/>
+                <w:sz w:val="24"/>
+                <w:szCs w:val="24"/>
+              </w:rPr>
+              <w:instrText xml:space="preserve"> MERGEFIELD  Cost  \* MERGEFORMAT </w:instrText>
+            </w:r>
+            <w:r>
+              <w:rPr>
+                <w:rFonts w:ascii="Century Gothic" w:hAnsi="Century Gothic"/>
+                <w:sz w:val="24"/>
+                <w:szCs w:val="24"/>
               </w:rPr>
               <w:fldChar w:fldCharType="separate"/>
             </w:r>
@@ -1121,27 +1184,25 @@
               <w:rPr>
                 <w:rFonts w:ascii="Century Gothic" w:hAnsi="Century Gothic"/>
                 <w:noProof/>
-              </w:rPr>
-              <w:t>«Description»</w:t>
+                <w:sz w:val="24"/>
+                <w:szCs w:val="24"/>
+              </w:rPr>
+              <w:t>«Cost»</w:t>
             </w:r>
             <w:r>
               <w:rPr>
                 <w:rFonts w:ascii="Century Gothic" w:hAnsi="Century Gothic"/>
                 <w:noProof/>
+                <w:sz w:val="24"/>
+                <w:szCs w:val="24"/>
               </w:rPr>
               <w:fldChar w:fldCharType="end"/>
-            </w:r>
-            <w:r>
-              <w:rPr>
-                <w:rFonts w:ascii="Century Gothic" w:hAnsi="Century Gothic"/>
-              </w:rPr>
-              <w:t xml:space="preserve"> </w:t>
             </w:r>
           </w:p>
         </w:tc>
         <w:tc>
           <w:tcPr>
-            <w:tcW w:w="1276" w:type="dxa"/>
+            <w:tcW w:w="3118" w:type="dxa"/>
             <w:shd w:val="clear" w:color="auto" w:fill="auto"/>
             <w:tcMar>
               <w:left w:w="108" w:type="dxa"/>
@@ -1158,29 +1219,31 @@
             <w:pPr>
               <w:rPr>
                 <w:rFonts w:ascii="Century Gothic" w:hAnsi="Century Gothic"/>
+                <w:sz w:val="24"/>
+                <w:szCs w:val="24"/>
               </w:rPr>
             </w:pPr>
             <w:r>
               <w:rPr>
                 <w:rFonts w:ascii="Century Gothic" w:hAnsi="Century Gothic"/>
-              </w:rPr>
-              <w:t xml:space="preserve"> </w:t>
-            </w:r>
-            <w:r>
-              <w:rPr>
-                <w:rFonts w:ascii="Century Gothic" w:hAnsi="Century Gothic"/>
+                <w:sz w:val="24"/>
+                <w:szCs w:val="24"/>
               </w:rPr>
               <w:fldChar w:fldCharType="begin"/>
             </w:r>
             <w:r>
               <w:rPr>
                 <w:rFonts w:ascii="Century Gothic" w:hAnsi="Century Gothic"/>
-              </w:rPr>
-              <w:instrText xml:space="preserve"> MERGEFIELD  Cost  \* MERGEFORMAT </w:instrText>
-            </w:r>
-            <w:r>
-              <w:rPr>
-                <w:rFonts w:ascii="Century Gothic" w:hAnsi="Century Gothic"/>
+                <w:sz w:val="24"/>
+                <w:szCs w:val="24"/>
+              </w:rPr>
+              <w:instrText xml:space="preserve"> MERGEFIELD  Goals  \* MERGEFORMAT </w:instrText>
+            </w:r>
+            <w:r>
+              <w:rPr>
+                <w:rFonts w:ascii="Century Gothic" w:hAnsi="Century Gothic"/>
+                <w:sz w:val="24"/>
+                <w:szCs w:val="24"/>
               </w:rPr>
               <w:fldChar w:fldCharType="separate"/>
             </w:r>
@@ -1188,68 +1251,17 @@
               <w:rPr>
                 <w:rFonts w:ascii="Century Gothic" w:hAnsi="Century Gothic"/>
                 <w:noProof/>
-              </w:rPr>
-              <w:t>«Cost»</w:t>
+                <w:sz w:val="24"/>
+                <w:szCs w:val="24"/>
+              </w:rPr>
+              <w:t>«Goals»</w:t>
             </w:r>
             <w:r>
               <w:rPr>
                 <w:rFonts w:ascii="Century Gothic" w:hAnsi="Century Gothic"/>
                 <w:noProof/>
-              </w:rPr>
-              <w:fldChar w:fldCharType="end"/>
-            </w:r>
-          </w:p>
-        </w:tc>
-        <w:tc>
-          <w:tcPr>
-            <w:tcW w:w="3356" w:type="dxa"/>
-            <w:shd w:val="clear" w:color="auto" w:fill="auto"/>
-            <w:tcMar>
-              <w:left w:w="108" w:type="dxa"/>
-            </w:tcMar>
-          </w:tcPr>
-          <w:p>
-            <w:pPr>
-              <w:rPr>
-                <w:rFonts w:ascii="Century Gothic" w:hAnsi="Century Gothic"/>
-              </w:rPr>
-            </w:pPr>
-          </w:p>
-          <w:p>
-            <w:pPr>
-              <w:rPr>
-                <w:rFonts w:ascii="Century Gothic" w:hAnsi="Century Gothic"/>
-              </w:rPr>
-            </w:pPr>
-            <w:r>
-              <w:rPr>
-                <w:rFonts w:ascii="Century Gothic" w:hAnsi="Century Gothic"/>
-              </w:rPr>
-              <w:fldChar w:fldCharType="begin"/>
-            </w:r>
-            <w:r>
-              <w:rPr>
-                <w:rFonts w:ascii="Century Gothic" w:hAnsi="Century Gothic"/>
-              </w:rPr>
-              <w:instrText xml:space="preserve"> MERGEFIELD  Goals  \* MERGEFORMAT </w:instrText>
-            </w:r>
-            <w:r>
-              <w:rPr>
-                <w:rFonts w:ascii="Century Gothic" w:hAnsi="Century Gothic"/>
-              </w:rPr>
-              <w:fldChar w:fldCharType="separate"/>
-            </w:r>
-            <w:r>
-              <w:rPr>
-                <w:rFonts w:ascii="Century Gothic" w:hAnsi="Century Gothic"/>
-                <w:noProof/>
-              </w:rPr>
-              <w:t>«Goals»</w:t>
-            </w:r>
-            <w:r>
-              <w:rPr>
-                <w:rFonts w:ascii="Century Gothic" w:hAnsi="Century Gothic"/>
-                <w:noProof/>
+                <w:sz w:val="24"/>
+                <w:szCs w:val="24"/>
               </w:rPr>
               <w:fldChar w:fldCharType="end"/>
             </w:r>
@@ -1257,110 +1269,17 @@
         </w:tc>
       </w:tr>
     </w:tbl>
-    <w:p/>
     <w:p>
       <w:pPr>
         <w:rPr>
-          <w:rFonts w:ascii="Times New Roman" w:hAnsi="Times New Roman" w:cs="Times New Roman"/>
-          <w:b/>
-          <w:bCs/>
-          <w:sz w:val="28"/>
-          <w:szCs w:val="28"/>
-          <w:u w:val="single"/>
-        </w:rPr>
-      </w:pPr>
-      <w:r>
-        <w:rPr>
-          <w:rFonts w:ascii="Times New Roman" w:hAnsi="Times New Roman" w:cs="Times New Roman"/>
-          <w:b/>
-          <w:bCs/>
-          <w:sz w:val="28"/>
-          <w:szCs w:val="28"/>
-          <w:u w:val="single"/>
-        </w:rPr>
-        <w:t>Total Cost by Category</w:t>
-      </w:r>
-    </w:p>
-    <w:p>
-      <w:pPr>
-        <w:rPr>
-          <w:rFonts w:ascii="Times New Roman" w:hAnsi="Times New Roman" w:cs="Times New Roman"/>
-          <w:sz w:val="28"/>
-          <w:szCs w:val="28"/>
-        </w:rPr>
-      </w:pPr>
-      <w:r>
-        <w:rPr>
-          <w:rFonts w:ascii="Times New Roman" w:hAnsi="Times New Roman" w:cs="Times New Roman"/>
-          <w:sz w:val="28"/>
-          <w:szCs w:val="28"/>
-        </w:rPr>
-        <w:fldChar w:fldCharType="begin"/>
-      </w:r>
-      <w:r>
-        <w:rPr>
-          <w:rFonts w:ascii="Times New Roman" w:hAnsi="Times New Roman" w:cs="Times New Roman"/>
-          <w:sz w:val="28"/>
-          <w:szCs w:val="28"/>
-        </w:rPr>
-        <w:instrText xml:space="preserve"> MERGEFIELD  totalcost  \* MERGEFORMAT </w:instrText>
-      </w:r>
-      <w:r>
-        <w:rPr>
-          <w:rFonts w:ascii="Times New Roman" w:hAnsi="Times New Roman" w:cs="Times New Roman"/>
-          <w:sz w:val="28"/>
-          <w:szCs w:val="28"/>
-        </w:rPr>
-        <w:fldChar w:fldCharType="separate"/>
-      </w:r>
-      <w:r>
-        <w:rPr>
-          <w:rFonts w:ascii="Times New Roman" w:hAnsi="Times New Roman" w:cs="Times New Roman"/>
-          <w:sz w:val="28"/>
-          <w:szCs w:val="28"/>
-        </w:rPr>
-        <w:t>«</w:t>
-      </w:r>
-      <w:proofErr w:type="spellStart"/>
-      <w:r>
-        <w:rPr>
-          <w:rFonts w:ascii="Times New Roman" w:hAnsi="Times New Roman" w:cs="Times New Roman"/>
-          <w:sz w:val="28"/>
-          <w:szCs w:val="28"/>
-        </w:rPr>
-        <w:t>totalcost</w:t>
-      </w:r>
-      <w:proofErr w:type="spellEnd"/>
-      <w:r>
-        <w:rPr>
-          <w:rFonts w:ascii="Times New Roman" w:hAnsi="Times New Roman" w:cs="Times New Roman"/>
-          <w:sz w:val="28"/>
-          <w:szCs w:val="28"/>
-        </w:rPr>
-        <w:t>»</w:t>
-      </w:r>
-      <w:r>
-        <w:rPr>
-          <w:rFonts w:ascii="Times New Roman" w:hAnsi="Times New Roman" w:cs="Times New Roman"/>
-          <w:sz w:val="28"/>
-          <w:szCs w:val="28"/>
-        </w:rPr>
-        <w:fldChar w:fldCharType="end"/>
-      </w:r>
-    </w:p>
-    <w:p>
-      <w:pPr>
-        <w:rPr>
-          <w:rFonts w:ascii="Times New Roman" w:hAnsi="Times New Roman" w:cs="Times New Roman"/>
-          <w:sz w:val="28"/>
-          <w:szCs w:val="28"/>
+          <w:rFonts w:ascii="Century Gothic" w:hAnsi="Century Gothic"/>
         </w:rPr>
       </w:pPr>
     </w:p>
     <w:p>
       <w:pPr>
         <w:rPr>
-          <w:rFonts w:ascii="Times New Roman" w:hAnsi="Times New Roman" w:cs="Times New Roman"/>
+          <w:rFonts w:ascii="Century Gothic" w:hAnsi="Century Gothic" w:cs="Times New Roman"/>
           <w:b/>
           <w:bCs/>
           <w:sz w:val="28"/>
@@ -1370,28 +1289,27 @@
       </w:pPr>
       <w:r>
         <w:rPr>
-          <w:rFonts w:ascii="Times New Roman" w:hAnsi="Times New Roman" w:cs="Times New Roman"/>
+          <w:rFonts w:ascii="Century Gothic" w:hAnsi="Century Gothic" w:cs="Times New Roman"/>
           <w:b/>
           <w:bCs/>
           <w:sz w:val="28"/>
           <w:szCs w:val="28"/>
           <w:u w:val="single"/>
         </w:rPr>
-        <w:t>Terms &amp; Conditions</w:t>
+        <w:t>Total Cost by Category</w:t>
       </w:r>
     </w:p>
     <w:p>
       <w:pPr>
         <w:rPr>
-          <w:rFonts w:ascii="Times New Roman" w:hAnsi="Times New Roman" w:cs="Times New Roman"/>
-          <w:noProof/>
+          <w:rFonts w:ascii="Century Gothic" w:hAnsi="Century Gothic" w:cs="Times New Roman"/>
           <w:sz w:val="28"/>
           <w:szCs w:val="28"/>
         </w:rPr>
       </w:pPr>
       <w:r>
         <w:rPr>
-          <w:rFonts w:ascii="Times New Roman" w:hAnsi="Times New Roman" w:cs="Times New Roman"/>
+          <w:rFonts w:ascii="Century Gothic" w:hAnsi="Century Gothic" w:cs="Times New Roman"/>
           <w:sz w:val="28"/>
           <w:szCs w:val="28"/>
         </w:rPr>
@@ -1399,15 +1317,15 @@
       </w:r>
       <w:r>
         <w:rPr>
-          <w:rFonts w:ascii="Times New Roman" w:hAnsi="Times New Roman" w:cs="Times New Roman"/>
-          <w:sz w:val="28"/>
-          <w:szCs w:val="28"/>
-        </w:rPr>
-        <w:instrText xml:space="preserve"> MERGEFIELD  policy  \* MERGEFORMAT </w:instrText>
-      </w:r>
-      <w:r>
-        <w:rPr>
-          <w:rFonts w:ascii="Times New Roman" w:hAnsi="Times New Roman" w:cs="Times New Roman"/>
+          <w:rFonts w:ascii="Century Gothic" w:hAnsi="Century Gothic" w:cs="Times New Roman"/>
+          <w:sz w:val="28"/>
+          <w:szCs w:val="28"/>
+        </w:rPr>
+        <w:instrText xml:space="preserve"> MERGEFIELD  totalcost  \* MERGEFORMAT </w:instrText>
+      </w:r>
+      <w:r>
+        <w:rPr>
+          <w:rFonts w:ascii="Century Gothic" w:hAnsi="Century Gothic" w:cs="Times New Roman"/>
           <w:sz w:val="28"/>
           <w:szCs w:val="28"/>
         </w:rPr>
@@ -1415,17 +1333,15 @@
       </w:r>
       <w:r>
         <w:rPr>
-          <w:rFonts w:ascii="Times New Roman" w:hAnsi="Times New Roman" w:cs="Times New Roman"/>
-          <w:noProof/>
-          <w:sz w:val="28"/>
-          <w:szCs w:val="28"/>
-        </w:rPr>
-        <w:t>«policy»</w:t>
-      </w:r>
-      <w:r>
-        <w:rPr>
-          <w:rFonts w:ascii="Times New Roman" w:hAnsi="Times New Roman" w:cs="Times New Roman"/>
-          <w:noProof/>
+          <w:rFonts w:ascii="Century Gothic" w:hAnsi="Century Gothic" w:cs="Times New Roman"/>
+          <w:sz w:val="28"/>
+          <w:szCs w:val="28"/>
+        </w:rPr>
+        <w:t>«totalcost»</w:t>
+      </w:r>
+      <w:r>
+        <w:rPr>
+          <w:rFonts w:ascii="Century Gothic" w:hAnsi="Century Gothic" w:cs="Times New Roman"/>
           <w:sz w:val="28"/>
           <w:szCs w:val="28"/>
         </w:rPr>
@@ -1435,79 +1351,163 @@
     <w:p>
       <w:pPr>
         <w:rPr>
-          <w:rFonts w:ascii="Times New Roman" w:hAnsi="Times New Roman" w:cs="Times New Roman"/>
+          <w:rFonts w:ascii="Century Gothic" w:hAnsi="Century Gothic" w:cs="Times New Roman"/>
           <w:sz w:val="28"/>
           <w:szCs w:val="28"/>
         </w:rPr>
       </w:pPr>
-      <w:r>
-        <w:rPr>
-          <w:rFonts w:ascii="Times New Roman" w:hAnsi="Times New Roman" w:cs="Times New Roman"/>
-          <w:sz w:val="28"/>
-          <w:szCs w:val="28"/>
-        </w:rPr>
-        <w:lastRenderedPageBreak/>
-        <w:t>Participant/Representative Name: ____________________</w:t>
-      </w:r>
-      <w:r>
-        <w:rPr>
-          <w:rFonts w:ascii="Times New Roman" w:hAnsi="Times New Roman" w:cs="Times New Roman"/>
-          <w:sz w:val="28"/>
-          <w:szCs w:val="28"/>
-        </w:rPr>
-        <w:t>_____</w:t>
-      </w:r>
     </w:p>
     <w:p>
       <w:pPr>
         <w:rPr>
-          <w:rFonts w:ascii="Times New Roman" w:hAnsi="Times New Roman" w:cs="Times New Roman"/>
-          <w:sz w:val="28"/>
-          <w:szCs w:val="28"/>
+          <w:rFonts w:ascii="Century Gothic" w:hAnsi="Century Gothic" w:cs="Times New Roman"/>
+          <w:b/>
+          <w:bCs/>
+          <w:sz w:val="28"/>
+          <w:szCs w:val="28"/>
+          <w:u w:val="single"/>
         </w:rPr>
       </w:pPr>
       <w:r>
         <w:rPr>
-          <w:rFonts w:ascii="Times New Roman" w:hAnsi="Times New Roman" w:cs="Times New Roman"/>
-          <w:sz w:val="28"/>
-          <w:szCs w:val="28"/>
-        </w:rPr>
-        <w:t>Signature:</w:t>
-      </w:r>
-      <w:r>
-        <w:rPr>
-          <w:rFonts w:ascii="Times New Roman" w:hAnsi="Times New Roman" w:cs="Times New Roman"/>
-          <w:sz w:val="28"/>
-          <w:szCs w:val="28"/>
-        </w:rPr>
-        <w:t xml:space="preserve"> </w:t>
-      </w:r>
-      <w:r>
-        <w:rPr>
-          <w:rFonts w:ascii="Times New Roman" w:hAnsi="Times New Roman" w:cs="Times New Roman"/>
-          <w:sz w:val="28"/>
-          <w:szCs w:val="28"/>
-        </w:rPr>
-        <w:t>_________________________</w:t>
-      </w:r>
-      <w:r>
-        <w:rPr>
-          <w:rFonts w:ascii="Times New Roman" w:hAnsi="Times New Roman" w:cs="Times New Roman"/>
-          <w:sz w:val="28"/>
-          <w:szCs w:val="28"/>
-        </w:rPr>
-        <w:t>___________________</w:t>
+          <w:rFonts w:ascii="Century Gothic" w:hAnsi="Century Gothic" w:cs="Times New Roman"/>
+          <w:b/>
+          <w:bCs/>
+          <w:sz w:val="28"/>
+          <w:szCs w:val="28"/>
+          <w:u w:val="single"/>
+        </w:rPr>
+        <w:t>Terms &amp; Conditions</w:t>
       </w:r>
     </w:p>
     <w:p>
       <w:pPr>
         <w:rPr>
-          <w:rFonts w:ascii="Times New Roman" w:hAnsi="Times New Roman" w:cs="Times New Roman"/>
+          <w:rFonts w:ascii="Century Gothic" w:hAnsi="Century Gothic" w:cs="Times New Roman"/>
+          <w:noProof/>
+          <w:sz w:val="28"/>
+          <w:szCs w:val="28"/>
         </w:rPr>
       </w:pPr>
       <w:r>
         <w:rPr>
-          <w:rFonts w:ascii="Times New Roman" w:hAnsi="Times New Roman" w:cs="Times New Roman"/>
+          <w:rFonts w:ascii="Century Gothic" w:hAnsi="Century Gothic" w:cs="Times New Roman"/>
+          <w:sz w:val="28"/>
+          <w:szCs w:val="28"/>
+        </w:rPr>
+        <w:lastRenderedPageBreak/>
+        <w:fldChar w:fldCharType="begin"/>
+      </w:r>
+      <w:r>
+        <w:rPr>
+          <w:rFonts w:ascii="Century Gothic" w:hAnsi="Century Gothic" w:cs="Times New Roman"/>
+          <w:sz w:val="28"/>
+          <w:szCs w:val="28"/>
+        </w:rPr>
+        <w:instrText xml:space="preserve"> MERGEFIELD  policy  \* MERGEFORMAT </w:instrText>
+      </w:r>
+      <w:r>
+        <w:rPr>
+          <w:rFonts w:ascii="Century Gothic" w:hAnsi="Century Gothic" w:cs="Times New Roman"/>
+          <w:sz w:val="28"/>
+          <w:szCs w:val="28"/>
+        </w:rPr>
+        <w:fldChar w:fldCharType="separate"/>
+      </w:r>
+      <w:r>
+        <w:rPr>
+          <w:rFonts w:ascii="Century Gothic" w:hAnsi="Century Gothic" w:cs="Times New Roman"/>
+          <w:noProof/>
+          <w:sz w:val="28"/>
+          <w:szCs w:val="28"/>
+        </w:rPr>
+        <w:t>«policy»</w:t>
+      </w:r>
+      <w:r>
+        <w:rPr>
+          <w:rFonts w:ascii="Century Gothic" w:hAnsi="Century Gothic" w:cs="Times New Roman"/>
+          <w:noProof/>
+          <w:sz w:val="28"/>
+          <w:szCs w:val="28"/>
+        </w:rPr>
+        <w:fldChar w:fldCharType="end"/>
+      </w:r>
+    </w:p>
+    <w:p>
+      <w:pPr>
+        <w:rPr>
+          <w:rFonts w:ascii="Century Gothic" w:hAnsi="Century Gothic" w:cs="Times New Roman"/>
+          <w:sz w:val="28"/>
+          <w:szCs w:val="28"/>
+        </w:rPr>
+      </w:pPr>
+      <w:r>
+        <w:rPr>
+          <w:rFonts w:ascii="Century Gothic" w:hAnsi="Century Gothic" w:cs="Times New Roman"/>
+          <w:sz w:val="28"/>
+          <w:szCs w:val="28"/>
+        </w:rPr>
+        <w:t>Participant/Representative Name: ____________________</w:t>
+      </w:r>
+      <w:r>
+        <w:rPr>
+          <w:rFonts w:ascii="Century Gothic" w:hAnsi="Century Gothic" w:cs="Times New Roman"/>
+          <w:sz w:val="28"/>
+          <w:szCs w:val="28"/>
+        </w:rPr>
+        <w:t>_____</w:t>
+      </w:r>
+    </w:p>
+    <w:p>
+      <w:pPr>
+        <w:rPr>
+          <w:rFonts w:ascii="Century Gothic" w:hAnsi="Century Gothic" w:cs="Times New Roman"/>
+          <w:sz w:val="28"/>
+          <w:szCs w:val="28"/>
+        </w:rPr>
+      </w:pPr>
+      <w:r>
+        <w:rPr>
+          <w:rFonts w:ascii="Century Gothic" w:hAnsi="Century Gothic" w:cs="Times New Roman"/>
+          <w:sz w:val="28"/>
+          <w:szCs w:val="28"/>
+        </w:rPr>
+        <w:t>Signature:</w:t>
+      </w:r>
+      <w:r>
+        <w:rPr>
+          <w:rFonts w:ascii="Century Gothic" w:hAnsi="Century Gothic" w:cs="Times New Roman"/>
+          <w:sz w:val="28"/>
+          <w:szCs w:val="28"/>
+        </w:rPr>
+        <w:t xml:space="preserve"> </w:t>
+      </w:r>
+      <w:r>
+        <w:rPr>
+          <w:rFonts w:ascii="Century Gothic" w:hAnsi="Century Gothic" w:cs="Times New Roman"/>
+          <w:sz w:val="28"/>
+          <w:szCs w:val="28"/>
+        </w:rPr>
+        <w:t>_________________________</w:t>
+      </w:r>
+      <w:r>
+        <w:rPr>
+          <w:rFonts w:ascii="Century Gothic" w:hAnsi="Century Gothic" w:cs="Times New Roman"/>
+          <w:sz w:val="28"/>
+          <w:szCs w:val="28"/>
+        </w:rPr>
+        <w:t>___________________</w:t>
+      </w:r>
+    </w:p>
+    <w:p>
+      <w:pPr>
+        <w:rPr>
+          <w:rFonts w:ascii="Century Gothic" w:hAnsi="Century Gothic" w:cs="Times New Roman"/>
+        </w:rPr>
+      </w:pPr>
+      <w:r>
+        <w:rPr>
+          <w:rFonts w:ascii="Century Gothic" w:hAnsi="Century Gothic" w:cs="Times New Roman"/>
           <w:sz w:val="28"/>
           <w:szCs w:val="28"/>
         </w:rPr>
@@ -1515,7 +1515,7 @@
       </w:r>
       <w:r>
         <w:rPr>
-          <w:rFonts w:ascii="Times New Roman" w:hAnsi="Times New Roman" w:cs="Times New Roman"/>
+          <w:rFonts w:ascii="Century Gothic" w:hAnsi="Century Gothic" w:cs="Times New Roman"/>
           <w:sz w:val="28"/>
           <w:szCs w:val="28"/>
         </w:rPr>
@@ -1524,7 +1524,7 @@
       </w:r>
       <w:r>
         <w:rPr>
-          <w:rFonts w:ascii="Times New Roman" w:hAnsi="Times New Roman" w:cs="Times New Roman"/>
+          <w:rFonts w:ascii="Century Gothic" w:hAnsi="Century Gothic" w:cs="Times New Roman"/>
           <w:sz w:val="28"/>
           <w:szCs w:val="28"/>
         </w:rPr>
@@ -1532,19 +1532,19 @@
       </w:r>
       <w:r>
         <w:rPr>
-          <w:rFonts w:ascii="Times New Roman" w:hAnsi="Times New Roman" w:cs="Times New Roman"/>
+          <w:rFonts w:ascii="Century Gothic" w:hAnsi="Century Gothic" w:cs="Times New Roman"/>
         </w:rPr>
         <w:tab/>
       </w:r>
       <w:r>
         <w:rPr>
-          <w:rFonts w:ascii="Times New Roman" w:hAnsi="Times New Roman" w:cs="Times New Roman"/>
+          <w:rFonts w:ascii="Century Gothic" w:hAnsi="Century Gothic" w:cs="Times New Roman"/>
         </w:rPr>
         <w:tab/>
       </w:r>
       <w:r>
         <w:rPr>
-          <w:rFonts w:ascii="Times New Roman" w:hAnsi="Times New Roman" w:cs="Times New Roman"/>
+          <w:rFonts w:ascii="Century Gothic" w:hAnsi="Century Gothic" w:cs="Times New Roman"/>
         </w:rPr>
         <w:tab/>
       </w:r>

--- a/WordTemplate.docx
+++ b/WordTemplate.docx
@@ -650,9 +650,9 @@
       <w:tblGrid>
         <w:gridCol w:w="2547"/>
         <w:gridCol w:w="2693"/>
-        <w:gridCol w:w="2126"/>
-        <w:gridCol w:w="2694"/>
-        <w:gridCol w:w="3118"/>
+        <w:gridCol w:w="1843"/>
+        <w:gridCol w:w="1984"/>
+        <w:gridCol w:w="4111"/>
       </w:tblGrid>
       <w:tr>
         <w:trPr>
@@ -720,7 +720,7 @@
         </w:tc>
         <w:tc>
           <w:tcPr>
-            <w:tcW w:w="2126" w:type="dxa"/>
+            <w:tcW w:w="1843" w:type="dxa"/>
             <w:tcBorders>
               <w:right w:val="nil"/>
             </w:tcBorders>
@@ -751,7 +751,7 @@
         </w:tc>
         <w:tc>
           <w:tcPr>
-            <w:tcW w:w="2694" w:type="dxa"/>
+            <w:tcW w:w="1984" w:type="dxa"/>
             <w:shd w:val="clear" w:color="auto" w:fill="66FFFF"/>
             <w:tcMar>
               <w:left w:w="108" w:type="dxa"/>
@@ -781,7 +781,7 @@
         </w:tc>
         <w:tc>
           <w:tcPr>
-            <w:tcW w:w="3118" w:type="dxa"/>
+            <w:tcW w:w="4111" w:type="dxa"/>
             <w:shd w:val="clear" w:color="auto" w:fill="66FFFF"/>
             <w:tcMar>
               <w:left w:w="108" w:type="dxa"/>
@@ -1001,7 +1001,7 @@
         </w:tc>
         <w:tc>
           <w:tcPr>
-            <w:tcW w:w="2126" w:type="dxa"/>
+            <w:tcW w:w="1843" w:type="dxa"/>
             <w:tcBorders>
               <w:right w:val="nil"/>
             </w:tcBorders>
@@ -1129,7 +1129,7 @@
         </w:tc>
         <w:tc>
           <w:tcPr>
-            <w:tcW w:w="2694" w:type="dxa"/>
+            <w:tcW w:w="1984" w:type="dxa"/>
             <w:shd w:val="clear" w:color="auto" w:fill="auto"/>
             <w:tcMar>
               <w:left w:w="108" w:type="dxa"/>
@@ -1202,7 +1202,7 @@
         </w:tc>
         <w:tc>
           <w:tcPr>
-            <w:tcW w:w="3118" w:type="dxa"/>
+            <w:tcW w:w="4111" w:type="dxa"/>
             <w:shd w:val="clear" w:color="auto" w:fill="auto"/>
             <w:tcMar>
               <w:left w:w="108" w:type="dxa"/>

--- a/WordTemplate.docx
+++ b/WordTemplate.docx
@@ -35,7 +35,7 @@
                     <pic:cNvPicPr preferRelativeResize="0"/>
                   </pic:nvPicPr>
                   <pic:blipFill>
-                    <a:blip r:embed="rId4"/>
+                    <a:blip r:embed="rId7"/>
                     <a:srcRect/>
                     <a:stretch>
                       <a:fillRect/>
@@ -74,13 +74,12 @@
     </w:p>
     <w:p>
       <w:pPr>
-        <w:ind w:left="4320" w:firstLine="720"/>
         <w:rPr>
           <w:rFonts w:ascii="Century Gothic" w:eastAsia="Algerian" w:hAnsi="Century Gothic" w:cs="Times New Roman"/>
           <w:b/>
           <w:bCs/>
-          <w:sz w:val="32"/>
-          <w:szCs w:val="32"/>
+          <w:sz w:val="28"/>
+          <w:szCs w:val="28"/>
           <w:u w:val="single"/>
         </w:rPr>
       </w:pPr>
@@ -89,8 +88,8 @@
           <w:rFonts w:ascii="Century Gothic" w:eastAsia="Algerian" w:hAnsi="Century Gothic" w:cs="Times New Roman"/>
           <w:b/>
           <w:bCs/>
-          <w:sz w:val="32"/>
-          <w:szCs w:val="32"/>
+          <w:sz w:val="28"/>
+          <w:szCs w:val="28"/>
           <w:u w:val="single"/>
         </w:rPr>
         <w:t>Schedule of Services</w:t>
@@ -107,47 +106,47 @@
       <w:pPr>
         <w:rPr>
           <w:rFonts w:ascii="Century Gothic" w:hAnsi="Century Gothic" w:cs="Times New Roman"/>
-          <w:sz w:val="28"/>
-          <w:szCs w:val="28"/>
+          <w:sz w:val="18"/>
+          <w:szCs w:val="18"/>
         </w:rPr>
       </w:pPr>
       <w:r>
         <w:rPr>
           <w:rFonts w:ascii="Century Gothic" w:hAnsi="Century Gothic" w:cs="Times New Roman"/>
-          <w:sz w:val="28"/>
-          <w:szCs w:val="28"/>
+          <w:sz w:val="18"/>
+          <w:szCs w:val="18"/>
         </w:rPr>
         <w:t>Participant Name:</w:t>
       </w:r>
       <w:r>
         <w:rPr>
           <w:rFonts w:ascii="Century Gothic" w:hAnsi="Century Gothic" w:cs="Times New Roman"/>
-          <w:sz w:val="28"/>
-          <w:szCs w:val="28"/>
+          <w:sz w:val="18"/>
+          <w:szCs w:val="18"/>
         </w:rPr>
         <w:t xml:space="preserve">  </w:t>
       </w:r>
       <w:r>
         <w:rPr>
           <w:rFonts w:ascii="Century Gothic" w:hAnsi="Century Gothic" w:cs="Times New Roman"/>
-          <w:sz w:val="28"/>
-          <w:szCs w:val="28"/>
+          <w:sz w:val="18"/>
+          <w:szCs w:val="18"/>
         </w:rPr>
         <w:fldChar w:fldCharType="begin"/>
       </w:r>
       <w:r>
         <w:rPr>
           <w:rFonts w:ascii="Century Gothic" w:hAnsi="Century Gothic" w:cs="Times New Roman"/>
-          <w:sz w:val="28"/>
-          <w:szCs w:val="28"/>
+          <w:sz w:val="18"/>
+          <w:szCs w:val="18"/>
         </w:rPr>
         <w:instrText xml:space="preserve"> MERGEFIELD  name  \* MERGEFORMAT </w:instrText>
       </w:r>
       <w:r>
         <w:rPr>
           <w:rFonts w:ascii="Century Gothic" w:hAnsi="Century Gothic" w:cs="Times New Roman"/>
-          <w:sz w:val="28"/>
-          <w:szCs w:val="28"/>
+          <w:sz w:val="18"/>
+          <w:szCs w:val="18"/>
         </w:rPr>
         <w:fldChar w:fldCharType="separate"/>
       </w:r>
@@ -155,16 +154,16 @@
         <w:rPr>
           <w:rFonts w:ascii="Century Gothic" w:hAnsi="Century Gothic" w:cs="Times New Roman"/>
           <w:noProof/>
-          <w:sz w:val="28"/>
-          <w:szCs w:val="28"/>
+          <w:sz w:val="18"/>
+          <w:szCs w:val="18"/>
         </w:rPr>
         <w:t>«name»</w:t>
       </w:r>
       <w:r>
         <w:rPr>
           <w:rFonts w:ascii="Century Gothic" w:hAnsi="Century Gothic" w:cs="Times New Roman"/>
-          <w:sz w:val="28"/>
-          <w:szCs w:val="28"/>
+          <w:sz w:val="18"/>
+          <w:szCs w:val="18"/>
         </w:rPr>
         <w:fldChar w:fldCharType="end"/>
       </w:r>
@@ -174,63 +173,63 @@
         <w:jc w:val="both"/>
         <w:rPr>
           <w:rFonts w:ascii="Century Gothic" w:hAnsi="Century Gothic" w:cs="Times New Roman"/>
-          <w:sz w:val="28"/>
-          <w:szCs w:val="28"/>
+          <w:sz w:val="18"/>
+          <w:szCs w:val="18"/>
         </w:rPr>
       </w:pPr>
       <w:r>
         <w:rPr>
           <w:rFonts w:ascii="Century Gothic" w:hAnsi="Century Gothic" w:cs="Times New Roman"/>
-          <w:sz w:val="28"/>
-          <w:szCs w:val="28"/>
+          <w:sz w:val="18"/>
+          <w:szCs w:val="18"/>
         </w:rPr>
         <w:t xml:space="preserve">NDIS </w:t>
       </w:r>
       <w:r>
         <w:rPr>
           <w:rFonts w:ascii="Century Gothic" w:hAnsi="Century Gothic" w:cs="Times New Roman"/>
-          <w:sz w:val="28"/>
-          <w:szCs w:val="28"/>
+          <w:sz w:val="18"/>
+          <w:szCs w:val="18"/>
         </w:rPr>
         <w:t>N</w:t>
       </w:r>
       <w:r>
         <w:rPr>
           <w:rFonts w:ascii="Century Gothic" w:hAnsi="Century Gothic" w:cs="Times New Roman"/>
-          <w:sz w:val="28"/>
-          <w:szCs w:val="28"/>
+          <w:sz w:val="18"/>
+          <w:szCs w:val="18"/>
         </w:rPr>
         <w:t xml:space="preserve">umber:    </w:t>
       </w:r>
       <w:r>
         <w:rPr>
           <w:rFonts w:ascii="Century Gothic" w:hAnsi="Century Gothic" w:cs="Times New Roman"/>
-          <w:sz w:val="28"/>
-          <w:szCs w:val="28"/>
+          <w:sz w:val="18"/>
+          <w:szCs w:val="18"/>
         </w:rPr>
         <w:tab/>
       </w:r>
       <w:r>
         <w:rPr>
           <w:rFonts w:ascii="Century Gothic" w:hAnsi="Century Gothic" w:cs="Times New Roman"/>
-          <w:sz w:val="28"/>
-          <w:szCs w:val="28"/>
+          <w:sz w:val="18"/>
+          <w:szCs w:val="18"/>
         </w:rPr>
         <w:fldChar w:fldCharType="begin"/>
       </w:r>
       <w:r>
         <w:rPr>
           <w:rFonts w:ascii="Century Gothic" w:hAnsi="Century Gothic" w:cs="Times New Roman"/>
-          <w:sz w:val="28"/>
-          <w:szCs w:val="28"/>
+          <w:sz w:val="18"/>
+          <w:szCs w:val="18"/>
         </w:rPr>
         <w:instrText xml:space="preserve"> MERGEFIELD  ndis  \* MERGEFORMAT </w:instrText>
       </w:r>
       <w:r>
         <w:rPr>
           <w:rFonts w:ascii="Century Gothic" w:hAnsi="Century Gothic" w:cs="Times New Roman"/>
-          <w:sz w:val="28"/>
-          <w:szCs w:val="28"/>
+          <w:sz w:val="18"/>
+          <w:szCs w:val="18"/>
         </w:rPr>
         <w:fldChar w:fldCharType="separate"/>
       </w:r>
@@ -238,16 +237,16 @@
         <w:rPr>
           <w:rFonts w:ascii="Century Gothic" w:hAnsi="Century Gothic" w:cs="Times New Roman"/>
           <w:noProof/>
-          <w:sz w:val="28"/>
-          <w:szCs w:val="28"/>
+          <w:sz w:val="18"/>
+          <w:szCs w:val="18"/>
         </w:rPr>
         <w:t>«ndis»</w:t>
       </w:r>
       <w:r>
         <w:rPr>
           <w:rFonts w:ascii="Century Gothic" w:hAnsi="Century Gothic" w:cs="Times New Roman"/>
-          <w:sz w:val="28"/>
-          <w:szCs w:val="28"/>
+          <w:sz w:val="18"/>
+          <w:szCs w:val="18"/>
         </w:rPr>
         <w:fldChar w:fldCharType="end"/>
       </w:r>
@@ -257,47 +256,47 @@
         <w:jc w:val="both"/>
         <w:rPr>
           <w:rFonts w:ascii="Century Gothic" w:hAnsi="Century Gothic" w:cs="Times New Roman"/>
-          <w:sz w:val="28"/>
-          <w:szCs w:val="28"/>
+          <w:sz w:val="18"/>
+          <w:szCs w:val="18"/>
         </w:rPr>
       </w:pPr>
       <w:r>
         <w:rPr>
           <w:rFonts w:ascii="Century Gothic" w:hAnsi="Century Gothic" w:cs="Times New Roman"/>
-          <w:sz w:val="28"/>
-          <w:szCs w:val="28"/>
+          <w:sz w:val="18"/>
+          <w:szCs w:val="18"/>
         </w:rPr>
         <w:t>SOS Prepared By:</w:t>
       </w:r>
       <w:r>
         <w:rPr>
           <w:rFonts w:ascii="Century Gothic" w:hAnsi="Century Gothic" w:cs="Times New Roman"/>
-          <w:sz w:val="28"/>
-          <w:szCs w:val="28"/>
+          <w:sz w:val="18"/>
+          <w:szCs w:val="18"/>
         </w:rPr>
         <w:tab/>
       </w:r>
       <w:r>
         <w:rPr>
           <w:rFonts w:ascii="Century Gothic" w:hAnsi="Century Gothic" w:cs="Times New Roman"/>
-          <w:sz w:val="28"/>
-          <w:szCs w:val="28"/>
+          <w:sz w:val="18"/>
+          <w:szCs w:val="18"/>
         </w:rPr>
         <w:fldChar w:fldCharType="begin"/>
       </w:r>
       <w:r>
         <w:rPr>
           <w:rFonts w:ascii="Century Gothic" w:hAnsi="Century Gothic" w:cs="Times New Roman"/>
-          <w:sz w:val="28"/>
-          <w:szCs w:val="28"/>
+          <w:sz w:val="18"/>
+          <w:szCs w:val="18"/>
         </w:rPr>
         <w:instrText xml:space="preserve"> MERGEFIELD  sos  \* MERGEFORMAT </w:instrText>
       </w:r>
       <w:r>
         <w:rPr>
           <w:rFonts w:ascii="Century Gothic" w:hAnsi="Century Gothic" w:cs="Times New Roman"/>
-          <w:sz w:val="28"/>
-          <w:szCs w:val="28"/>
+          <w:sz w:val="18"/>
+          <w:szCs w:val="18"/>
         </w:rPr>
         <w:fldChar w:fldCharType="separate"/>
       </w:r>
@@ -305,48 +304,48 @@
         <w:rPr>
           <w:rFonts w:ascii="Century Gothic" w:hAnsi="Century Gothic" w:cs="Times New Roman"/>
           <w:noProof/>
-          <w:sz w:val="28"/>
-          <w:szCs w:val="28"/>
+          <w:sz w:val="18"/>
+          <w:szCs w:val="18"/>
         </w:rPr>
         <w:t>«sos»</w:t>
       </w:r>
       <w:r>
         <w:rPr>
           <w:rFonts w:ascii="Century Gothic" w:hAnsi="Century Gothic" w:cs="Times New Roman"/>
-          <w:sz w:val="28"/>
-          <w:szCs w:val="28"/>
+          <w:sz w:val="18"/>
+          <w:szCs w:val="18"/>
         </w:rPr>
         <w:fldChar w:fldCharType="end"/>
       </w:r>
       <w:r>
         <w:rPr>
           <w:rFonts w:ascii="Century Gothic" w:hAnsi="Century Gothic" w:cs="Times New Roman"/>
-          <w:sz w:val="28"/>
-          <w:szCs w:val="28"/>
+          <w:sz w:val="18"/>
+          <w:szCs w:val="18"/>
         </w:rPr>
         <w:tab/>
       </w:r>
       <w:r>
         <w:rPr>
           <w:rFonts w:ascii="Century Gothic" w:hAnsi="Century Gothic" w:cs="Times New Roman"/>
-          <w:sz w:val="28"/>
-          <w:szCs w:val="28"/>
+          <w:sz w:val="18"/>
+          <w:szCs w:val="18"/>
         </w:rPr>
         <w:tab/>
       </w:r>
       <w:r>
         <w:rPr>
           <w:rFonts w:ascii="Century Gothic" w:hAnsi="Century Gothic" w:cs="Times New Roman"/>
-          <w:sz w:val="28"/>
-          <w:szCs w:val="28"/>
+          <w:sz w:val="18"/>
+          <w:szCs w:val="18"/>
         </w:rPr>
         <w:tab/>
       </w:r>
       <w:r>
         <w:rPr>
           <w:rFonts w:ascii="Century Gothic" w:hAnsi="Century Gothic" w:cs="Times New Roman"/>
-          <w:sz w:val="28"/>
-          <w:szCs w:val="28"/>
+          <w:sz w:val="18"/>
+          <w:szCs w:val="18"/>
         </w:rPr>
         <w:t xml:space="preserve">      </w:t>
       </w:r>
@@ -356,47 +355,47 @@
         <w:jc w:val="both"/>
         <w:rPr>
           <w:rFonts w:ascii="Century Gothic" w:hAnsi="Century Gothic" w:cs="Times New Roman"/>
-          <w:sz w:val="28"/>
-          <w:szCs w:val="28"/>
+          <w:sz w:val="18"/>
+          <w:szCs w:val="18"/>
         </w:rPr>
       </w:pPr>
       <w:r>
         <w:rPr>
           <w:rFonts w:ascii="Century Gothic" w:hAnsi="Century Gothic" w:cs="Times New Roman"/>
-          <w:sz w:val="28"/>
-          <w:szCs w:val="28"/>
+          <w:sz w:val="18"/>
+          <w:szCs w:val="18"/>
         </w:rPr>
         <w:t>Plan Duration:</w:t>
       </w:r>
       <w:r>
         <w:rPr>
           <w:rFonts w:ascii="Century Gothic" w:hAnsi="Century Gothic" w:cs="Times New Roman"/>
-          <w:sz w:val="28"/>
-          <w:szCs w:val="28"/>
+          <w:sz w:val="18"/>
+          <w:szCs w:val="18"/>
         </w:rPr>
         <w:t xml:space="preserve">  </w:t>
       </w:r>
       <w:r>
         <w:rPr>
           <w:rFonts w:ascii="Century Gothic" w:hAnsi="Century Gothic" w:cs="Times New Roman"/>
-          <w:sz w:val="28"/>
-          <w:szCs w:val="28"/>
+          <w:sz w:val="18"/>
+          <w:szCs w:val="18"/>
         </w:rPr>
         <w:fldChar w:fldCharType="begin"/>
       </w:r>
       <w:r>
         <w:rPr>
           <w:rFonts w:ascii="Century Gothic" w:hAnsi="Century Gothic" w:cs="Times New Roman"/>
-          <w:sz w:val="28"/>
-          <w:szCs w:val="28"/>
+          <w:sz w:val="18"/>
+          <w:szCs w:val="18"/>
         </w:rPr>
         <w:instrText xml:space="preserve"> MERGEFIELD  duration  \* MERGEFORMAT </w:instrText>
       </w:r>
       <w:r>
         <w:rPr>
           <w:rFonts w:ascii="Century Gothic" w:hAnsi="Century Gothic" w:cs="Times New Roman"/>
-          <w:sz w:val="28"/>
-          <w:szCs w:val="28"/>
+          <w:sz w:val="18"/>
+          <w:szCs w:val="18"/>
         </w:rPr>
         <w:fldChar w:fldCharType="separate"/>
       </w:r>
@@ -404,64 +403,64 @@
         <w:rPr>
           <w:rFonts w:ascii="Century Gothic" w:hAnsi="Century Gothic" w:cs="Times New Roman"/>
           <w:noProof/>
-          <w:sz w:val="28"/>
-          <w:szCs w:val="28"/>
+          <w:sz w:val="18"/>
+          <w:szCs w:val="18"/>
         </w:rPr>
         <w:t>«duration»</w:t>
       </w:r>
       <w:r>
         <w:rPr>
           <w:rFonts w:ascii="Century Gothic" w:hAnsi="Century Gothic" w:cs="Times New Roman"/>
-          <w:sz w:val="28"/>
-          <w:szCs w:val="28"/>
+          <w:sz w:val="18"/>
+          <w:szCs w:val="18"/>
         </w:rPr>
         <w:fldChar w:fldCharType="end"/>
       </w:r>
       <w:r>
         <w:rPr>
           <w:rFonts w:ascii="Century Gothic" w:hAnsi="Century Gothic" w:cs="Times New Roman"/>
-          <w:sz w:val="28"/>
-          <w:szCs w:val="28"/>
+          <w:sz w:val="18"/>
+          <w:szCs w:val="18"/>
         </w:rPr>
         <w:tab/>
       </w:r>
       <w:r>
         <w:rPr>
           <w:rFonts w:ascii="Century Gothic" w:hAnsi="Century Gothic" w:cs="Times New Roman"/>
-          <w:sz w:val="28"/>
-          <w:szCs w:val="28"/>
+          <w:sz w:val="18"/>
+          <w:szCs w:val="18"/>
         </w:rPr>
         <w:tab/>
       </w:r>
       <w:r>
         <w:rPr>
           <w:rFonts w:ascii="Century Gothic" w:hAnsi="Century Gothic" w:cs="Times New Roman"/>
-          <w:sz w:val="28"/>
-          <w:szCs w:val="28"/>
+          <w:sz w:val="18"/>
+          <w:szCs w:val="18"/>
         </w:rPr>
         <w:t xml:space="preserve">Start Date: </w:t>
       </w:r>
       <w:r>
         <w:rPr>
           <w:rFonts w:ascii="Century Gothic" w:hAnsi="Century Gothic" w:cs="Times New Roman"/>
-          <w:sz w:val="28"/>
-          <w:szCs w:val="28"/>
+          <w:sz w:val="18"/>
+          <w:szCs w:val="18"/>
         </w:rPr>
         <w:fldChar w:fldCharType="begin"/>
       </w:r>
       <w:r>
         <w:rPr>
           <w:rFonts w:ascii="Century Gothic" w:hAnsi="Century Gothic" w:cs="Times New Roman"/>
-          <w:sz w:val="28"/>
-          <w:szCs w:val="28"/>
+          <w:sz w:val="18"/>
+          <w:szCs w:val="18"/>
         </w:rPr>
         <w:instrText xml:space="preserve"> MERGEFIELD  start  \* MERGEFORMAT </w:instrText>
       </w:r>
       <w:r>
         <w:rPr>
           <w:rFonts w:ascii="Century Gothic" w:hAnsi="Century Gothic" w:cs="Times New Roman"/>
-          <w:sz w:val="28"/>
-          <w:szCs w:val="28"/>
+          <w:sz w:val="18"/>
+          <w:szCs w:val="18"/>
         </w:rPr>
         <w:fldChar w:fldCharType="separate"/>
       </w:r>
@@ -469,141 +468,141 @@
         <w:rPr>
           <w:rFonts w:ascii="Century Gothic" w:hAnsi="Century Gothic" w:cs="Times New Roman"/>
           <w:noProof/>
-          <w:sz w:val="28"/>
-          <w:szCs w:val="28"/>
+          <w:sz w:val="18"/>
+          <w:szCs w:val="18"/>
         </w:rPr>
         <w:t>«start»</w:t>
       </w:r>
       <w:r>
         <w:rPr>
           <w:rFonts w:ascii="Century Gothic" w:hAnsi="Century Gothic" w:cs="Times New Roman"/>
-          <w:sz w:val="28"/>
-          <w:szCs w:val="28"/>
+          <w:sz w:val="18"/>
+          <w:szCs w:val="18"/>
         </w:rPr>
         <w:fldChar w:fldCharType="end"/>
       </w:r>
       <w:r>
         <w:rPr>
           <w:rFonts w:ascii="Century Gothic" w:hAnsi="Century Gothic" w:cs="Times New Roman"/>
-          <w:sz w:val="28"/>
-          <w:szCs w:val="28"/>
+          <w:sz w:val="18"/>
+          <w:szCs w:val="18"/>
         </w:rPr>
         <w:tab/>
       </w:r>
       <w:r>
         <w:rPr>
           <w:rFonts w:ascii="Century Gothic" w:hAnsi="Century Gothic" w:cs="Times New Roman"/>
-          <w:sz w:val="28"/>
-          <w:szCs w:val="28"/>
+          <w:sz w:val="18"/>
+          <w:szCs w:val="18"/>
         </w:rPr>
         <w:t xml:space="preserve">        </w:t>
       </w:r>
       <w:r>
         <w:rPr>
           <w:rFonts w:ascii="Century Gothic" w:hAnsi="Century Gothic" w:cs="Times New Roman"/>
-          <w:sz w:val="28"/>
-          <w:szCs w:val="28"/>
+          <w:sz w:val="18"/>
+          <w:szCs w:val="18"/>
         </w:rPr>
         <w:t>End Date:</w:t>
       </w:r>
       <w:r>
         <w:rPr>
           <w:rFonts w:ascii="Century Gothic" w:hAnsi="Century Gothic" w:cs="Times New Roman"/>
-          <w:sz w:val="28"/>
-          <w:szCs w:val="28"/>
+          <w:sz w:val="18"/>
+          <w:szCs w:val="18"/>
         </w:rPr>
         <w:t xml:space="preserve"> </w:t>
-      </w:r>
-      <w:r>
-        <w:rPr>
-          <w:rFonts w:ascii="Century Gothic" w:hAnsi="Century Gothic" w:cs="Times New Roman"/>
-          <w:sz w:val="28"/>
-          <w:szCs w:val="28"/>
-        </w:rPr>
-        <w:fldChar w:fldCharType="begin"/>
-      </w:r>
-      <w:r>
-        <w:rPr>
-          <w:rFonts w:ascii="Century Gothic" w:hAnsi="Century Gothic" w:cs="Times New Roman"/>
-          <w:sz w:val="28"/>
-          <w:szCs w:val="28"/>
-        </w:rPr>
-        <w:instrText xml:space="preserve"> MERGEFIELD  end  \* MERGEFORMAT </w:instrText>
-      </w:r>
-      <w:r>
-        <w:rPr>
-          <w:rFonts w:ascii="Century Gothic" w:hAnsi="Century Gothic" w:cs="Times New Roman"/>
-          <w:sz w:val="28"/>
-          <w:szCs w:val="28"/>
-        </w:rPr>
-        <w:fldChar w:fldCharType="separate"/>
-      </w:r>
-      <w:r>
-        <w:rPr>
-          <w:rFonts w:ascii="Century Gothic" w:hAnsi="Century Gothic" w:cs="Times New Roman"/>
-          <w:noProof/>
-          <w:sz w:val="28"/>
-          <w:szCs w:val="28"/>
-        </w:rPr>
-        <w:t>«end»</w:t>
-      </w:r>
-      <w:r>
-        <w:rPr>
-          <w:rFonts w:ascii="Century Gothic" w:hAnsi="Century Gothic" w:cs="Times New Roman"/>
-          <w:sz w:val="28"/>
-          <w:szCs w:val="28"/>
-        </w:rPr>
-        <w:fldChar w:fldCharType="end"/>
       </w:r>
       <w:bookmarkStart w:id="0" w:name="_gjdgxs" w:colFirst="0" w:colLast="0"/>
       <w:bookmarkEnd w:id="0"/>
+      <w:r>
+        <w:rPr>
+          <w:rFonts w:ascii="Century Gothic" w:hAnsi="Century Gothic" w:cs="Times New Roman"/>
+          <w:sz w:val="18"/>
+          <w:szCs w:val="18"/>
+        </w:rPr>
+        <w:fldChar w:fldCharType="begin"/>
+      </w:r>
+      <w:r>
+        <w:rPr>
+          <w:rFonts w:ascii="Century Gothic" w:hAnsi="Century Gothic" w:cs="Times New Roman"/>
+          <w:sz w:val="18"/>
+          <w:szCs w:val="18"/>
+        </w:rPr>
+        <w:instrText xml:space="preserve"> MERGEFIELD  end  \* MERGEFORMAT </w:instrText>
+      </w:r>
+      <w:r>
+        <w:rPr>
+          <w:rFonts w:ascii="Century Gothic" w:hAnsi="Century Gothic" w:cs="Times New Roman"/>
+          <w:sz w:val="18"/>
+          <w:szCs w:val="18"/>
+        </w:rPr>
+        <w:fldChar w:fldCharType="separate"/>
+      </w:r>
+      <w:r>
+        <w:rPr>
+          <w:rFonts w:ascii="Century Gothic" w:hAnsi="Century Gothic" w:cs="Times New Roman"/>
+          <w:noProof/>
+          <w:sz w:val="18"/>
+          <w:szCs w:val="18"/>
+        </w:rPr>
+        <w:t>«end»</w:t>
+      </w:r>
+      <w:r>
+        <w:rPr>
+          <w:rFonts w:ascii="Century Gothic" w:hAnsi="Century Gothic" w:cs="Times New Roman"/>
+          <w:sz w:val="18"/>
+          <w:szCs w:val="18"/>
+        </w:rPr>
+        <w:fldChar w:fldCharType="end"/>
+      </w:r>
     </w:p>
     <w:p>
       <w:pPr>
         <w:jc w:val="both"/>
         <w:rPr>
           <w:rFonts w:ascii="Century Gothic" w:hAnsi="Century Gothic" w:cs="Times New Roman"/>
-          <w:sz w:val="28"/>
-          <w:szCs w:val="28"/>
+          <w:sz w:val="18"/>
+          <w:szCs w:val="18"/>
         </w:rPr>
       </w:pPr>
       <w:r>
         <w:rPr>
           <w:rFonts w:ascii="Century Gothic" w:hAnsi="Century Gothic" w:cs="Times New Roman"/>
-          <w:sz w:val="28"/>
-          <w:szCs w:val="28"/>
+          <w:sz w:val="18"/>
+          <w:szCs w:val="18"/>
         </w:rPr>
         <w:t>Date:</w:t>
       </w:r>
       <w:r>
         <w:rPr>
           <w:rFonts w:ascii="Century Gothic" w:hAnsi="Century Gothic" w:cs="Times New Roman"/>
-          <w:sz w:val="28"/>
-          <w:szCs w:val="28"/>
+          <w:sz w:val="18"/>
+          <w:szCs w:val="18"/>
         </w:rPr>
         <w:t xml:space="preserve"> </w:t>
       </w:r>
       <w:r>
         <w:rPr>
           <w:rFonts w:ascii="Century Gothic" w:hAnsi="Century Gothic" w:cs="Times New Roman"/>
-          <w:sz w:val="28"/>
-          <w:szCs w:val="28"/>
+          <w:sz w:val="18"/>
+          <w:szCs w:val="18"/>
         </w:rPr>
         <w:fldChar w:fldCharType="begin"/>
       </w:r>
       <w:r>
         <w:rPr>
           <w:rFonts w:ascii="Century Gothic" w:hAnsi="Century Gothic" w:cs="Times New Roman"/>
-          <w:sz w:val="28"/>
-          <w:szCs w:val="28"/>
+          <w:sz w:val="18"/>
+          <w:szCs w:val="18"/>
         </w:rPr>
         <w:instrText xml:space="preserve"> MERGEFIELD  today  \* MERGEFORMAT </w:instrText>
       </w:r>
       <w:r>
         <w:rPr>
           <w:rFonts w:ascii="Century Gothic" w:hAnsi="Century Gothic" w:cs="Times New Roman"/>
-          <w:sz w:val="28"/>
-          <w:szCs w:val="28"/>
+          <w:sz w:val="18"/>
+          <w:szCs w:val="18"/>
         </w:rPr>
         <w:fldChar w:fldCharType="separate"/>
       </w:r>
@@ -611,16 +610,16 @@
         <w:rPr>
           <w:rFonts w:ascii="Century Gothic" w:hAnsi="Century Gothic" w:cs="Times New Roman"/>
           <w:noProof/>
-          <w:sz w:val="28"/>
-          <w:szCs w:val="28"/>
+          <w:sz w:val="18"/>
+          <w:szCs w:val="18"/>
         </w:rPr>
         <w:t>«today»</w:t>
       </w:r>
       <w:r>
         <w:rPr>
           <w:rFonts w:ascii="Century Gothic" w:hAnsi="Century Gothic" w:cs="Times New Roman"/>
-          <w:sz w:val="28"/>
-          <w:szCs w:val="28"/>
+          <w:sz w:val="18"/>
+          <w:szCs w:val="18"/>
         </w:rPr>
         <w:fldChar w:fldCharType="end"/>
       </w:r>
@@ -635,7 +634,7 @@
     <w:tbl>
       <w:tblPr>
         <w:tblStyle w:val="a"/>
-        <w:tblW w:w="13178" w:type="dxa"/>
+        <w:tblW w:w="4318" w:type="pct"/>
         <w:tblBorders>
           <w:top w:val="single" w:sz="4" w:space="0" w:color="000000"/>
           <w:left w:val="single" w:sz="4" w:space="0" w:color="000000"/>
@@ -644,15 +643,14 @@
           <w:insideH w:val="single" w:sz="4" w:space="0" w:color="000000"/>
           <w:insideV w:val="single" w:sz="4" w:space="0" w:color="000000"/>
         </w:tblBorders>
-        <w:tblLayout w:type="fixed"/>
         <w:tblLook w:val="0400" w:firstRow="0" w:lastRow="0" w:firstColumn="0" w:lastColumn="0" w:noHBand="0" w:noVBand="1"/>
       </w:tblPr>
       <w:tblGrid>
-        <w:gridCol w:w="2547"/>
-        <w:gridCol w:w="2693"/>
-        <w:gridCol w:w="1843"/>
-        <w:gridCol w:w="1984"/>
-        <w:gridCol w:w="4111"/>
+        <w:gridCol w:w="1884"/>
+        <w:gridCol w:w="1703"/>
+        <w:gridCol w:w="1145"/>
+        <w:gridCol w:w="1069"/>
+        <w:gridCol w:w="2984"/>
       </w:tblGrid>
       <w:tr>
         <w:trPr>
@@ -660,8 +658,8 @@
         </w:trPr>
         <w:tc>
           <w:tcPr>
-            <w:tcW w:w="2547" w:type="dxa"/>
-            <w:shd w:val="clear" w:color="auto" w:fill="66FFFF"/>
+            <w:tcW w:w="761" w:type="pct"/>
+            <w:shd w:val="clear" w:color="auto" w:fill="00A3B4"/>
             <w:tcMar>
               <w:left w:w="108" w:type="dxa"/>
             </w:tcMar>
@@ -672,8 +670,8 @@
                 <w:rFonts w:ascii="Century Gothic" w:hAnsi="Century Gothic" w:cs="Times New Roman"/>
                 <w:b/>
                 <w:bCs/>
-                <w:sz w:val="24"/>
-                <w:szCs w:val="24"/>
+                <w:sz w:val="18"/>
+                <w:szCs w:val="18"/>
               </w:rPr>
             </w:pPr>
             <w:r>
@@ -681,8 +679,8 @@
                 <w:rFonts w:ascii="Century Gothic" w:hAnsi="Century Gothic" w:cs="Times New Roman"/>
                 <w:b/>
                 <w:bCs/>
-                <w:sz w:val="24"/>
-                <w:szCs w:val="24"/>
+                <w:sz w:val="18"/>
+                <w:szCs w:val="18"/>
               </w:rPr>
               <w:t>Support Category</w:t>
             </w:r>
@@ -690,8 +688,8 @@
         </w:tc>
         <w:tc>
           <w:tcPr>
-            <w:tcW w:w="2693" w:type="dxa"/>
-            <w:shd w:val="clear" w:color="auto" w:fill="66FFFF"/>
+            <w:tcW w:w="1047" w:type="pct"/>
+            <w:shd w:val="clear" w:color="auto" w:fill="00A3B4"/>
             <w:tcMar>
               <w:left w:w="108" w:type="dxa"/>
             </w:tcMar>
@@ -702,8 +700,8 @@
                 <w:rFonts w:ascii="Century Gothic" w:hAnsi="Century Gothic" w:cs="Times New Roman"/>
                 <w:b/>
                 <w:bCs/>
-                <w:sz w:val="24"/>
-                <w:szCs w:val="24"/>
+                <w:sz w:val="18"/>
+                <w:szCs w:val="18"/>
               </w:rPr>
             </w:pPr>
             <w:r>
@@ -711,8 +709,8 @@
                 <w:rFonts w:ascii="Century Gothic" w:hAnsi="Century Gothic" w:cs="Times New Roman"/>
                 <w:b/>
                 <w:bCs/>
-                <w:sz w:val="24"/>
-                <w:szCs w:val="24"/>
+                <w:sz w:val="18"/>
+                <w:szCs w:val="18"/>
               </w:rPr>
               <w:t>Support Item Number and Support Item Name</w:t>
             </w:r>
@@ -720,11 +718,11 @@
         </w:tc>
         <w:tc>
           <w:tcPr>
-            <w:tcW w:w="1843" w:type="dxa"/>
+            <w:tcW w:w="652" w:type="pct"/>
             <w:tcBorders>
               <w:right w:val="nil"/>
             </w:tcBorders>
-            <w:shd w:val="clear" w:color="auto" w:fill="66FFFF"/>
+            <w:shd w:val="clear" w:color="auto" w:fill="00A3B4"/>
             <w:tcMar>
               <w:left w:w="108" w:type="dxa"/>
             </w:tcMar>
@@ -735,6 +733,8 @@
                 <w:rFonts w:ascii="Century Gothic" w:hAnsi="Century Gothic" w:cs="Times New Roman"/>
                 <w:b/>
                 <w:bCs/>
+                <w:sz w:val="18"/>
+                <w:szCs w:val="18"/>
               </w:rPr>
             </w:pPr>
             <w:r>
@@ -742,8 +742,8 @@
                 <w:rFonts w:ascii="Century Gothic" w:hAnsi="Century Gothic" w:cs="Times New Roman"/>
                 <w:b/>
                 <w:bCs/>
-                <w:sz w:val="24"/>
-                <w:szCs w:val="24"/>
+                <w:sz w:val="18"/>
+                <w:szCs w:val="18"/>
               </w:rPr>
               <w:t xml:space="preserve">  Frequency</w:t>
             </w:r>
@@ -751,8 +751,8 @@
         </w:tc>
         <w:tc>
           <w:tcPr>
-            <w:tcW w:w="1984" w:type="dxa"/>
-            <w:shd w:val="clear" w:color="auto" w:fill="66FFFF"/>
+            <w:tcW w:w="764" w:type="pct"/>
+            <w:shd w:val="clear" w:color="auto" w:fill="00A3B4"/>
             <w:tcMar>
               <w:left w:w="108" w:type="dxa"/>
             </w:tcMar>
@@ -763,8 +763,8 @@
                 <w:rFonts w:ascii="Century Gothic" w:hAnsi="Century Gothic" w:cs="Times New Roman"/>
                 <w:b/>
                 <w:bCs/>
-                <w:sz w:val="24"/>
-                <w:szCs w:val="24"/>
+                <w:sz w:val="18"/>
+                <w:szCs w:val="18"/>
               </w:rPr>
             </w:pPr>
             <w:r>
@@ -772,8 +772,8 @@
                 <w:rFonts w:ascii="Century Gothic" w:hAnsi="Century Gothic" w:cs="Times New Roman"/>
                 <w:b/>
                 <w:bCs/>
-                <w:sz w:val="24"/>
-                <w:szCs w:val="24"/>
+                <w:sz w:val="18"/>
+                <w:szCs w:val="18"/>
               </w:rPr>
               <w:t>Estimated Cost</w:t>
             </w:r>
@@ -781,8 +781,8 @@
         </w:tc>
         <w:tc>
           <w:tcPr>
-            <w:tcW w:w="4111" w:type="dxa"/>
-            <w:shd w:val="clear" w:color="auto" w:fill="66FFFF"/>
+            <w:tcW w:w="1776" w:type="pct"/>
+            <w:shd w:val="clear" w:color="auto" w:fill="00A3B4"/>
             <w:tcMar>
               <w:left w:w="108" w:type="dxa"/>
             </w:tcMar>
@@ -793,8 +793,8 @@
                 <w:rFonts w:ascii="Century Gothic" w:hAnsi="Century Gothic" w:cs="Times New Roman"/>
                 <w:b/>
                 <w:bCs/>
-                <w:sz w:val="24"/>
-                <w:szCs w:val="24"/>
+                <w:sz w:val="18"/>
+                <w:szCs w:val="18"/>
               </w:rPr>
             </w:pPr>
             <w:r>
@@ -802,8 +802,8 @@
                 <w:rFonts w:ascii="Century Gothic" w:hAnsi="Century Gothic" w:cs="Times New Roman"/>
                 <w:b/>
                 <w:bCs/>
-                <w:sz w:val="24"/>
-                <w:szCs w:val="24"/>
+                <w:sz w:val="18"/>
+                <w:szCs w:val="18"/>
               </w:rPr>
               <w:t>Goals Associated</w:t>
             </w:r>
@@ -816,7 +816,7 @@
         </w:trPr>
         <w:tc>
           <w:tcPr>
-            <w:tcW w:w="2547" w:type="dxa"/>
+            <w:tcW w:w="761" w:type="pct"/>
             <w:shd w:val="clear" w:color="auto" w:fill="auto"/>
             <w:tcMar>
               <w:left w:w="108" w:type="dxa"/>
@@ -826,8 +826,8 @@
             <w:pPr>
               <w:rPr>
                 <w:rFonts w:ascii="Century Gothic" w:hAnsi="Century Gothic"/>
-                <w:sz w:val="24"/>
-                <w:szCs w:val="24"/>
+                <w:sz w:val="18"/>
+                <w:szCs w:val="18"/>
               </w:rPr>
             </w:pPr>
           </w:p>
@@ -835,31 +835,31 @@
             <w:pPr>
               <w:rPr>
                 <w:rFonts w:ascii="Century Gothic" w:hAnsi="Century Gothic"/>
-                <w:sz w:val="24"/>
-                <w:szCs w:val="24"/>
+                <w:sz w:val="18"/>
+                <w:szCs w:val="18"/>
               </w:rPr>
             </w:pPr>
             <w:r>
               <w:rPr>
                 <w:rFonts w:ascii="Century Gothic" w:hAnsi="Century Gothic"/>
-                <w:sz w:val="24"/>
-                <w:szCs w:val="24"/>
+                <w:sz w:val="18"/>
+                <w:szCs w:val="18"/>
               </w:rPr>
               <w:fldChar w:fldCharType="begin"/>
             </w:r>
             <w:r>
               <w:rPr>
                 <w:rFonts w:ascii="Century Gothic" w:hAnsi="Century Gothic"/>
-                <w:sz w:val="24"/>
-                <w:szCs w:val="24"/>
+                <w:sz w:val="18"/>
+                <w:szCs w:val="18"/>
               </w:rPr>
               <w:instrText xml:space="preserve"> MERGEFIELD  SupportCategory  \* MERGEFORMAT </w:instrText>
             </w:r>
             <w:r>
               <w:rPr>
                 <w:rFonts w:ascii="Century Gothic" w:hAnsi="Century Gothic"/>
-                <w:sz w:val="24"/>
-                <w:szCs w:val="24"/>
+                <w:sz w:val="18"/>
+                <w:szCs w:val="18"/>
               </w:rPr>
               <w:fldChar w:fldCharType="separate"/>
             </w:r>
@@ -867,17 +867,16 @@
               <w:rPr>
                 <w:rFonts w:ascii="Century Gothic" w:hAnsi="Century Gothic"/>
                 <w:noProof/>
-                <w:sz w:val="24"/>
-                <w:szCs w:val="24"/>
+                <w:sz w:val="18"/>
+                <w:szCs w:val="18"/>
               </w:rPr>
               <w:t>«SupportCategory»</w:t>
             </w:r>
             <w:r>
               <w:rPr>
                 <w:rFonts w:ascii="Century Gothic" w:hAnsi="Century Gothic"/>
-                <w:noProof/>
-                <w:sz w:val="24"/>
-                <w:szCs w:val="24"/>
+                <w:sz w:val="18"/>
+                <w:szCs w:val="18"/>
               </w:rPr>
               <w:fldChar w:fldCharType="end"/>
             </w:r>
@@ -885,7 +884,7 @@
         </w:tc>
         <w:tc>
           <w:tcPr>
-            <w:tcW w:w="2693" w:type="dxa"/>
+            <w:tcW w:w="1047" w:type="pct"/>
             <w:shd w:val="clear" w:color="auto" w:fill="auto"/>
             <w:tcMar>
               <w:left w:w="108" w:type="dxa"/>
@@ -895,6 +894,8 @@
             <w:pPr>
               <w:rPr>
                 <w:rFonts w:ascii="Century Gothic" w:hAnsi="Century Gothic"/>
+                <w:sz w:val="18"/>
+                <w:szCs w:val="18"/>
               </w:rPr>
             </w:pPr>
           </w:p>
@@ -902,31 +903,31 @@
             <w:pPr>
               <w:rPr>
                 <w:rFonts w:ascii="Century Gothic" w:hAnsi="Century Gothic"/>
-                <w:sz w:val="24"/>
-                <w:szCs w:val="24"/>
+                <w:sz w:val="18"/>
+                <w:szCs w:val="18"/>
               </w:rPr>
             </w:pPr>
             <w:r>
               <w:rPr>
                 <w:rFonts w:ascii="Century Gothic" w:hAnsi="Century Gothic"/>
-                <w:sz w:val="24"/>
-                <w:szCs w:val="24"/>
+                <w:sz w:val="18"/>
+                <w:szCs w:val="18"/>
               </w:rPr>
               <w:fldChar w:fldCharType="begin"/>
             </w:r>
             <w:r>
               <w:rPr>
                 <w:rFonts w:ascii="Century Gothic" w:hAnsi="Century Gothic"/>
-                <w:sz w:val="24"/>
-                <w:szCs w:val="24"/>
+                <w:sz w:val="18"/>
+                <w:szCs w:val="18"/>
               </w:rPr>
               <w:instrText xml:space="preserve"> MERGEFIELD  ItemName  \* MERGEFORMAT </w:instrText>
             </w:r>
             <w:r>
               <w:rPr>
                 <w:rFonts w:ascii="Century Gothic" w:hAnsi="Century Gothic"/>
-                <w:sz w:val="24"/>
-                <w:szCs w:val="24"/>
+                <w:sz w:val="18"/>
+                <w:szCs w:val="18"/>
               </w:rPr>
               <w:fldChar w:fldCharType="separate"/>
             </w:r>
@@ -934,17 +935,16 @@
               <w:rPr>
                 <w:rFonts w:ascii="Century Gothic" w:hAnsi="Century Gothic"/>
                 <w:noProof/>
-                <w:sz w:val="24"/>
-                <w:szCs w:val="24"/>
+                <w:sz w:val="18"/>
+                <w:szCs w:val="18"/>
               </w:rPr>
               <w:t>«ItemName»</w:t>
             </w:r>
             <w:r>
               <w:rPr>
                 <w:rFonts w:ascii="Century Gothic" w:hAnsi="Century Gothic"/>
-                <w:noProof/>
-                <w:sz w:val="24"/>
-                <w:szCs w:val="24"/>
+                <w:sz w:val="18"/>
+                <w:szCs w:val="18"/>
               </w:rPr>
               <w:fldChar w:fldCharType="end"/>
             </w:r>
@@ -953,29 +953,40 @@
             <w:pPr>
               <w:rPr>
                 <w:rFonts w:ascii="Century Gothic" w:hAnsi="Century Gothic"/>
+                <w:sz w:val="18"/>
+                <w:szCs w:val="18"/>
               </w:rPr>
             </w:pPr>
-            <w:r>
-              <w:rPr>
-                <w:rFonts w:ascii="Century Gothic" w:hAnsi="Century Gothic"/>
-                <w:sz w:val="24"/>
-                <w:szCs w:val="24"/>
+          </w:p>
+          <w:p>
+            <w:pPr>
+              <w:rPr>
+                <w:rFonts w:ascii="Century Gothic" w:hAnsi="Century Gothic"/>
+                <w:sz w:val="18"/>
+                <w:szCs w:val="18"/>
+              </w:rPr>
+            </w:pPr>
+            <w:r>
+              <w:rPr>
+                <w:rFonts w:ascii="Century Gothic" w:hAnsi="Century Gothic"/>
+                <w:sz w:val="18"/>
+                <w:szCs w:val="18"/>
               </w:rPr>
               <w:fldChar w:fldCharType="begin"/>
             </w:r>
             <w:r>
               <w:rPr>
                 <w:rFonts w:ascii="Century Gothic" w:hAnsi="Century Gothic"/>
-                <w:sz w:val="24"/>
-                <w:szCs w:val="24"/>
+                <w:sz w:val="18"/>
+                <w:szCs w:val="18"/>
               </w:rPr>
               <w:instrText xml:space="preserve"> MERGEFIELD  ItemId  \* MERGEFORMAT </w:instrText>
             </w:r>
             <w:r>
               <w:rPr>
                 <w:rFonts w:ascii="Century Gothic" w:hAnsi="Century Gothic"/>
-                <w:sz w:val="24"/>
-                <w:szCs w:val="24"/>
+                <w:sz w:val="18"/>
+                <w:szCs w:val="18"/>
               </w:rPr>
               <w:fldChar w:fldCharType="separate"/>
             </w:r>
@@ -983,17 +994,16 @@
               <w:rPr>
                 <w:rFonts w:ascii="Century Gothic" w:hAnsi="Century Gothic"/>
                 <w:noProof/>
-                <w:sz w:val="24"/>
-                <w:szCs w:val="24"/>
+                <w:sz w:val="18"/>
+                <w:szCs w:val="18"/>
               </w:rPr>
               <w:t>«ItemId»</w:t>
             </w:r>
             <w:r>
               <w:rPr>
                 <w:rFonts w:ascii="Century Gothic" w:hAnsi="Century Gothic"/>
-                <w:noProof/>
-                <w:sz w:val="24"/>
-                <w:szCs w:val="24"/>
+                <w:sz w:val="18"/>
+                <w:szCs w:val="18"/>
               </w:rPr>
               <w:fldChar w:fldCharType="end"/>
             </w:r>
@@ -1001,7 +1011,7 @@
         </w:tc>
         <w:tc>
           <w:tcPr>
-            <w:tcW w:w="1843" w:type="dxa"/>
+            <w:tcW w:w="652" w:type="pct"/>
             <w:tcBorders>
               <w:right w:val="nil"/>
             </w:tcBorders>
@@ -1014,6 +1024,8 @@
             <w:pPr>
               <w:rPr>
                 <w:rFonts w:ascii="Century Gothic" w:hAnsi="Century Gothic"/>
+                <w:sz w:val="18"/>
+                <w:szCs w:val="18"/>
               </w:rPr>
             </w:pPr>
           </w:p>
@@ -1021,31 +1033,31 @@
             <w:pPr>
               <w:rPr>
                 <w:rFonts w:ascii="Century Gothic" w:hAnsi="Century Gothic"/>
-                <w:sz w:val="24"/>
-                <w:szCs w:val="24"/>
+                <w:sz w:val="18"/>
+                <w:szCs w:val="18"/>
               </w:rPr>
             </w:pPr>
             <w:r>
               <w:rPr>
                 <w:rFonts w:ascii="Century Gothic" w:hAnsi="Century Gothic"/>
-                <w:sz w:val="24"/>
-                <w:szCs w:val="24"/>
+                <w:sz w:val="18"/>
+                <w:szCs w:val="18"/>
               </w:rPr>
               <w:fldChar w:fldCharType="begin"/>
             </w:r>
             <w:r>
               <w:rPr>
                 <w:rFonts w:ascii="Century Gothic" w:hAnsi="Century Gothic"/>
-                <w:sz w:val="24"/>
-                <w:szCs w:val="24"/>
+                <w:sz w:val="18"/>
+                <w:szCs w:val="18"/>
               </w:rPr>
               <w:instrText xml:space="preserve"> MERGEFIELD  H  \* MERGEFORMAT </w:instrText>
             </w:r>
             <w:r>
               <w:rPr>
                 <w:rFonts w:ascii="Century Gothic" w:hAnsi="Century Gothic"/>
-                <w:sz w:val="24"/>
-                <w:szCs w:val="24"/>
+                <w:sz w:val="18"/>
+                <w:szCs w:val="18"/>
               </w:rPr>
               <w:fldChar w:fldCharType="separate"/>
             </w:r>
@@ -1053,17 +1065,16 @@
               <w:rPr>
                 <w:rFonts w:ascii="Century Gothic" w:hAnsi="Century Gothic"/>
                 <w:noProof/>
-                <w:sz w:val="24"/>
-                <w:szCs w:val="24"/>
+                <w:sz w:val="18"/>
+                <w:szCs w:val="18"/>
               </w:rPr>
               <w:t>«H»</w:t>
             </w:r>
             <w:r>
               <w:rPr>
                 <w:rFonts w:ascii="Century Gothic" w:hAnsi="Century Gothic"/>
-                <w:noProof/>
-                <w:sz w:val="24"/>
-                <w:szCs w:val="24"/>
+                <w:sz w:val="18"/>
+                <w:szCs w:val="18"/>
               </w:rPr>
               <w:fldChar w:fldCharType="end"/>
             </w:r>
@@ -1072,64 +1083,74 @@
             <w:pPr>
               <w:rPr>
                 <w:rFonts w:ascii="Century Gothic" w:hAnsi="Century Gothic"/>
-                <w:sz w:val="24"/>
-                <w:szCs w:val="24"/>
+                <w:sz w:val="18"/>
+                <w:szCs w:val="18"/>
               </w:rPr>
             </w:pPr>
-            <w:r>
-              <w:rPr>
-                <w:rFonts w:ascii="Century Gothic" w:hAnsi="Century Gothic"/>
-                <w:sz w:val="24"/>
-                <w:szCs w:val="24"/>
-              </w:rPr>
-              <w:fldChar w:fldCharType="begin"/>
-            </w:r>
-            <w:r>
-              <w:rPr>
-                <w:rFonts w:ascii="Century Gothic" w:hAnsi="Century Gothic"/>
-                <w:sz w:val="24"/>
-                <w:szCs w:val="24"/>
-              </w:rPr>
-              <w:instrText xml:space="preserve"> MERGEFIELD  M  \* MERGEFORMAT </w:instrText>
-            </w:r>
-            <w:r>
-              <w:rPr>
-                <w:rFonts w:ascii="Century Gothic" w:hAnsi="Century Gothic"/>
-                <w:sz w:val="24"/>
-                <w:szCs w:val="24"/>
-              </w:rPr>
-              <w:fldChar w:fldCharType="separate"/>
-            </w:r>
-            <w:r>
-              <w:rPr>
-                <w:rFonts w:ascii="Century Gothic" w:hAnsi="Century Gothic"/>
-                <w:noProof/>
-                <w:sz w:val="24"/>
-                <w:szCs w:val="24"/>
-              </w:rPr>
-              <w:t>«M»</w:t>
-            </w:r>
-            <w:r>
-              <w:rPr>
-                <w:rFonts w:ascii="Century Gothic" w:hAnsi="Century Gothic"/>
-                <w:noProof/>
-                <w:sz w:val="24"/>
-                <w:szCs w:val="24"/>
-              </w:rPr>
-              <w:fldChar w:fldCharType="end"/>
-            </w:r>
           </w:p>
           <w:p>
             <w:pPr>
               <w:rPr>
                 <w:rFonts w:ascii="Century Gothic" w:hAnsi="Century Gothic"/>
+                <w:sz w:val="18"/>
+                <w:szCs w:val="18"/>
+              </w:rPr>
+            </w:pPr>
+            <w:r>
+              <w:rPr>
+                <w:rFonts w:ascii="Century Gothic" w:hAnsi="Century Gothic"/>
+                <w:sz w:val="18"/>
+                <w:szCs w:val="18"/>
+              </w:rPr>
+              <w:fldChar w:fldCharType="begin"/>
+            </w:r>
+            <w:r>
+              <w:rPr>
+                <w:rFonts w:ascii="Century Gothic" w:hAnsi="Century Gothic"/>
+                <w:sz w:val="18"/>
+                <w:szCs w:val="18"/>
+              </w:rPr>
+              <w:instrText xml:space="preserve"> MERGEFIELD  M  \* MERGEFORMAT </w:instrText>
+            </w:r>
+            <w:r>
+              <w:rPr>
+                <w:rFonts w:ascii="Century Gothic" w:hAnsi="Century Gothic"/>
+                <w:sz w:val="18"/>
+                <w:szCs w:val="18"/>
+              </w:rPr>
+              <w:fldChar w:fldCharType="separate"/>
+            </w:r>
+            <w:r>
+              <w:rPr>
+                <w:rFonts w:ascii="Century Gothic" w:hAnsi="Century Gothic"/>
+                <w:noProof/>
+                <w:sz w:val="18"/>
+                <w:szCs w:val="18"/>
+              </w:rPr>
+              <w:t>«M»</w:t>
+            </w:r>
+            <w:r>
+              <w:rPr>
+                <w:rFonts w:ascii="Century Gothic" w:hAnsi="Century Gothic"/>
+                <w:sz w:val="18"/>
+                <w:szCs w:val="18"/>
+              </w:rPr>
+              <w:fldChar w:fldCharType="end"/>
+            </w:r>
+          </w:p>
+          <w:p>
+            <w:pPr>
+              <w:rPr>
+                <w:rFonts w:ascii="Century Gothic" w:hAnsi="Century Gothic"/>
+                <w:sz w:val="18"/>
+                <w:szCs w:val="18"/>
               </w:rPr>
             </w:pPr>
           </w:p>
         </w:tc>
         <w:tc>
           <w:tcPr>
-            <w:tcW w:w="1984" w:type="dxa"/>
+            <w:tcW w:w="764" w:type="pct"/>
             <w:shd w:val="clear" w:color="auto" w:fill="auto"/>
             <w:tcMar>
               <w:left w:w="108" w:type="dxa"/>
@@ -1139,6 +1160,8 @@
             <w:pPr>
               <w:rPr>
                 <w:rFonts w:ascii="Century Gothic" w:hAnsi="Century Gothic"/>
+                <w:sz w:val="18"/>
+                <w:szCs w:val="18"/>
               </w:rPr>
             </w:pPr>
           </w:p>
@@ -1146,37 +1169,39 @@
             <w:pPr>
               <w:rPr>
                 <w:rFonts w:ascii="Century Gothic" w:hAnsi="Century Gothic"/>
-                <w:sz w:val="24"/>
-                <w:szCs w:val="24"/>
+                <w:sz w:val="18"/>
+                <w:szCs w:val="18"/>
               </w:rPr>
             </w:pPr>
             <w:r>
               <w:rPr>
                 <w:rFonts w:ascii="Century Gothic" w:hAnsi="Century Gothic"/>
+                <w:sz w:val="18"/>
+                <w:szCs w:val="18"/>
               </w:rPr>
               <w:t xml:space="preserve"> </w:t>
             </w:r>
             <w:r>
               <w:rPr>
                 <w:rFonts w:ascii="Century Gothic" w:hAnsi="Century Gothic"/>
-                <w:sz w:val="24"/>
-                <w:szCs w:val="24"/>
+                <w:sz w:val="18"/>
+                <w:szCs w:val="18"/>
               </w:rPr>
               <w:fldChar w:fldCharType="begin"/>
             </w:r>
             <w:r>
               <w:rPr>
                 <w:rFonts w:ascii="Century Gothic" w:hAnsi="Century Gothic"/>
-                <w:sz w:val="24"/>
-                <w:szCs w:val="24"/>
+                <w:sz w:val="18"/>
+                <w:szCs w:val="18"/>
               </w:rPr>
               <w:instrText xml:space="preserve"> MERGEFIELD  Cost  \* MERGEFORMAT </w:instrText>
             </w:r>
             <w:r>
               <w:rPr>
                 <w:rFonts w:ascii="Century Gothic" w:hAnsi="Century Gothic"/>
-                <w:sz w:val="24"/>
-                <w:szCs w:val="24"/>
+                <w:sz w:val="18"/>
+                <w:szCs w:val="18"/>
               </w:rPr>
               <w:fldChar w:fldCharType="separate"/>
             </w:r>
@@ -1184,17 +1209,16 @@
               <w:rPr>
                 <w:rFonts w:ascii="Century Gothic" w:hAnsi="Century Gothic"/>
                 <w:noProof/>
-                <w:sz w:val="24"/>
-                <w:szCs w:val="24"/>
+                <w:sz w:val="18"/>
+                <w:szCs w:val="18"/>
               </w:rPr>
               <w:t>«Cost»</w:t>
             </w:r>
             <w:r>
               <w:rPr>
                 <w:rFonts w:ascii="Century Gothic" w:hAnsi="Century Gothic"/>
-                <w:noProof/>
-                <w:sz w:val="24"/>
-                <w:szCs w:val="24"/>
+                <w:sz w:val="18"/>
+                <w:szCs w:val="18"/>
               </w:rPr>
               <w:fldChar w:fldCharType="end"/>
             </w:r>
@@ -1202,7 +1226,7 @@
         </w:tc>
         <w:tc>
           <w:tcPr>
-            <w:tcW w:w="4111" w:type="dxa"/>
+            <w:tcW w:w="1776" w:type="pct"/>
             <w:shd w:val="clear" w:color="auto" w:fill="auto"/>
             <w:tcMar>
               <w:left w:w="108" w:type="dxa"/>
@@ -1212,6 +1236,8 @@
             <w:pPr>
               <w:rPr>
                 <w:rFonts w:ascii="Century Gothic" w:hAnsi="Century Gothic"/>
+                <w:sz w:val="18"/>
+                <w:szCs w:val="18"/>
               </w:rPr>
             </w:pPr>
           </w:p>
@@ -1219,31 +1245,31 @@
             <w:pPr>
               <w:rPr>
                 <w:rFonts w:ascii="Century Gothic" w:hAnsi="Century Gothic"/>
-                <w:sz w:val="24"/>
-                <w:szCs w:val="24"/>
+                <w:sz w:val="18"/>
+                <w:szCs w:val="18"/>
               </w:rPr>
             </w:pPr>
             <w:r>
               <w:rPr>
                 <w:rFonts w:ascii="Century Gothic" w:hAnsi="Century Gothic"/>
-                <w:sz w:val="24"/>
-                <w:szCs w:val="24"/>
+                <w:sz w:val="18"/>
+                <w:szCs w:val="18"/>
               </w:rPr>
               <w:fldChar w:fldCharType="begin"/>
             </w:r>
             <w:r>
               <w:rPr>
                 <w:rFonts w:ascii="Century Gothic" w:hAnsi="Century Gothic"/>
-                <w:sz w:val="24"/>
-                <w:szCs w:val="24"/>
+                <w:sz w:val="18"/>
+                <w:szCs w:val="18"/>
               </w:rPr>
               <w:instrText xml:space="preserve"> MERGEFIELD  Goals  \* MERGEFORMAT </w:instrText>
             </w:r>
             <w:r>
               <w:rPr>
                 <w:rFonts w:ascii="Century Gothic" w:hAnsi="Century Gothic"/>
-                <w:sz w:val="24"/>
-                <w:szCs w:val="24"/>
+                <w:sz w:val="18"/>
+                <w:szCs w:val="18"/>
               </w:rPr>
               <w:fldChar w:fldCharType="separate"/>
             </w:r>
@@ -1251,19 +1277,34 @@
               <w:rPr>
                 <w:rFonts w:ascii="Century Gothic" w:hAnsi="Century Gothic"/>
                 <w:noProof/>
-                <w:sz w:val="24"/>
-                <w:szCs w:val="24"/>
+                <w:sz w:val="18"/>
+                <w:szCs w:val="18"/>
               </w:rPr>
               <w:t>«Goals»</w:t>
             </w:r>
             <w:r>
               <w:rPr>
                 <w:rFonts w:ascii="Century Gothic" w:hAnsi="Century Gothic"/>
-                <w:noProof/>
-                <w:sz w:val="24"/>
-                <w:szCs w:val="24"/>
+                <w:sz w:val="18"/>
+                <w:szCs w:val="18"/>
               </w:rPr>
               <w:fldChar w:fldCharType="end"/>
+            </w:r>
+            <w:r>
+              <w:rPr>
+                <w:rFonts w:ascii="Century Gothic" w:hAnsi="Century Gothic"/>
+                <w:sz w:val="18"/>
+                <w:szCs w:val="18"/>
+              </w:rPr>
+              <w:br/>
+            </w:r>
+            <w:r>
+              <w:rPr>
+                <w:rFonts w:ascii="Century Gothic" w:hAnsi="Century Gothic"/>
+                <w:sz w:val="18"/>
+                <w:szCs w:val="18"/>
+              </w:rPr>
+              <w:br/>
             </w:r>
           </w:p>
         </w:tc>
@@ -1282,8 +1323,8 @@
           <w:rFonts w:ascii="Century Gothic" w:hAnsi="Century Gothic" w:cs="Times New Roman"/>
           <w:b/>
           <w:bCs/>
-          <w:sz w:val="28"/>
-          <w:szCs w:val="28"/>
+          <w:sz w:val="18"/>
+          <w:szCs w:val="18"/>
           <w:u w:val="single"/>
         </w:rPr>
       </w:pPr>
@@ -1292,8 +1333,8 @@
           <w:rFonts w:ascii="Century Gothic" w:hAnsi="Century Gothic" w:cs="Times New Roman"/>
           <w:b/>
           <w:bCs/>
-          <w:sz w:val="28"/>
-          <w:szCs w:val="28"/>
+          <w:sz w:val="18"/>
+          <w:szCs w:val="18"/>
           <w:u w:val="single"/>
         </w:rPr>
         <w:t>Total Cost by Category</w:t>
@@ -1303,221 +1344,227 @@
       <w:pPr>
         <w:rPr>
           <w:rFonts w:ascii="Century Gothic" w:hAnsi="Century Gothic" w:cs="Times New Roman"/>
-          <w:sz w:val="28"/>
-          <w:szCs w:val="28"/>
+          <w:b/>
+          <w:bCs/>
+          <w:sz w:val="18"/>
+          <w:szCs w:val="18"/>
+          <w:u w:val="single"/>
         </w:rPr>
       </w:pPr>
       <w:r>
         <w:rPr>
           <w:rFonts w:ascii="Century Gothic" w:hAnsi="Century Gothic" w:cs="Times New Roman"/>
-          <w:sz w:val="28"/>
-          <w:szCs w:val="28"/>
+          <w:sz w:val="18"/>
+          <w:szCs w:val="18"/>
         </w:rPr>
         <w:fldChar w:fldCharType="begin"/>
       </w:r>
       <w:r>
         <w:rPr>
           <w:rFonts w:ascii="Century Gothic" w:hAnsi="Century Gothic" w:cs="Times New Roman"/>
-          <w:sz w:val="28"/>
-          <w:szCs w:val="28"/>
+          <w:sz w:val="18"/>
+          <w:szCs w:val="18"/>
         </w:rPr>
         <w:instrText xml:space="preserve"> MERGEFIELD  totalcost  \* MERGEFORMAT </w:instrText>
       </w:r>
       <w:r>
         <w:rPr>
           <w:rFonts w:ascii="Century Gothic" w:hAnsi="Century Gothic" w:cs="Times New Roman"/>
-          <w:sz w:val="28"/>
-          <w:szCs w:val="28"/>
+          <w:sz w:val="18"/>
+          <w:szCs w:val="18"/>
         </w:rPr>
         <w:fldChar w:fldCharType="separate"/>
       </w:r>
       <w:r>
         <w:rPr>
           <w:rFonts w:ascii="Century Gothic" w:hAnsi="Century Gothic" w:cs="Times New Roman"/>
-          <w:sz w:val="28"/>
-          <w:szCs w:val="28"/>
+          <w:noProof/>
+          <w:sz w:val="18"/>
+          <w:szCs w:val="18"/>
         </w:rPr>
         <w:t>«totalcost»</w:t>
       </w:r>
       <w:r>
         <w:rPr>
           <w:rFonts w:ascii="Century Gothic" w:hAnsi="Century Gothic" w:cs="Times New Roman"/>
-          <w:sz w:val="28"/>
-          <w:szCs w:val="28"/>
+          <w:sz w:val="18"/>
+          <w:szCs w:val="18"/>
         </w:rPr>
         <w:fldChar w:fldCharType="end"/>
+      </w:r>
+      <w:r>
+        <w:rPr>
+          <w:rFonts w:ascii="Century Gothic" w:hAnsi="Century Gothic" w:cs="Times New Roman"/>
+          <w:sz w:val="18"/>
+          <w:szCs w:val="18"/>
+        </w:rPr>
+        <w:br/>
       </w:r>
     </w:p>
     <w:p>
       <w:pPr>
         <w:rPr>
           <w:rFonts w:ascii="Century Gothic" w:hAnsi="Century Gothic" w:cs="Times New Roman"/>
-          <w:sz w:val="28"/>
-          <w:szCs w:val="28"/>
+          <w:sz w:val="18"/>
+          <w:szCs w:val="18"/>
         </w:rPr>
       </w:pPr>
+      <w:r>
+        <w:rPr>
+          <w:rFonts w:ascii="Century Gothic" w:hAnsi="Century Gothic" w:cs="Times New Roman"/>
+          <w:b/>
+          <w:bCs/>
+          <w:sz w:val="18"/>
+          <w:szCs w:val="18"/>
+          <w:u w:val="single"/>
+        </w:rPr>
+        <w:t>Terms &amp; Conditions</w:t>
+      </w:r>
     </w:p>
     <w:p>
       <w:pPr>
         <w:rPr>
           <w:rFonts w:ascii="Century Gothic" w:hAnsi="Century Gothic" w:cs="Times New Roman"/>
-          <w:b/>
-          <w:bCs/>
-          <w:sz w:val="28"/>
-          <w:szCs w:val="28"/>
-          <w:u w:val="single"/>
+          <w:sz w:val="18"/>
+          <w:szCs w:val="18"/>
         </w:rPr>
       </w:pPr>
       <w:r>
         <w:rPr>
           <w:rFonts w:ascii="Century Gothic" w:hAnsi="Century Gothic" w:cs="Times New Roman"/>
-          <w:b/>
-          <w:bCs/>
-          <w:sz w:val="28"/>
-          <w:szCs w:val="28"/>
-          <w:u w:val="single"/>
-        </w:rPr>
-        <w:t>Terms &amp; Conditions</w:t>
+          <w:sz w:val="18"/>
+          <w:szCs w:val="18"/>
+        </w:rPr>
+        <w:fldChar w:fldCharType="begin"/>
+      </w:r>
+      <w:r>
+        <w:rPr>
+          <w:rFonts w:ascii="Century Gothic" w:hAnsi="Century Gothic" w:cs="Times New Roman"/>
+          <w:sz w:val="18"/>
+          <w:szCs w:val="18"/>
+        </w:rPr>
+        <w:instrText xml:space="preserve"> MERGEFIELD  policy  \* MERGEFORMAT </w:instrText>
+      </w:r>
+      <w:r>
+        <w:rPr>
+          <w:rFonts w:ascii="Century Gothic" w:hAnsi="Century Gothic" w:cs="Times New Roman"/>
+          <w:sz w:val="18"/>
+          <w:szCs w:val="18"/>
+        </w:rPr>
+        <w:fldChar w:fldCharType="separate"/>
+      </w:r>
+      <w:r>
+        <w:rPr>
+          <w:rFonts w:ascii="Century Gothic" w:hAnsi="Century Gothic" w:cs="Times New Roman"/>
+          <w:noProof/>
+          <w:sz w:val="18"/>
+          <w:szCs w:val="18"/>
+        </w:rPr>
+        <w:t>«policy»</w:t>
+      </w:r>
+      <w:r>
+        <w:rPr>
+          <w:rFonts w:ascii="Century Gothic" w:hAnsi="Century Gothic" w:cs="Times New Roman"/>
+          <w:sz w:val="18"/>
+          <w:szCs w:val="18"/>
+        </w:rPr>
+        <w:fldChar w:fldCharType="end"/>
+      </w:r>
+      <w:r>
+        <w:rPr>
+          <w:rFonts w:ascii="Century Gothic" w:hAnsi="Century Gothic" w:cs="Times New Roman"/>
+          <w:sz w:val="18"/>
+          <w:szCs w:val="18"/>
+        </w:rPr>
+        <w:br/>
+      </w:r>
+      <w:r>
+        <w:rPr>
+          <w:rFonts w:ascii="Century Gothic" w:hAnsi="Century Gothic" w:cs="Times New Roman"/>
+          <w:sz w:val="18"/>
+          <w:szCs w:val="18"/>
+        </w:rPr>
+        <w:br/>
+      </w:r>
+      <w:r>
+        <w:rPr>
+          <w:rFonts w:ascii="Century Gothic" w:hAnsi="Century Gothic" w:cs="Times New Roman"/>
+          <w:sz w:val="18"/>
+          <w:szCs w:val="18"/>
+        </w:rPr>
+        <w:t>Participant/Representative Name: ____________________</w:t>
+      </w:r>
+      <w:r>
+        <w:rPr>
+          <w:rFonts w:ascii="Century Gothic" w:hAnsi="Century Gothic" w:cs="Times New Roman"/>
+          <w:sz w:val="18"/>
+          <w:szCs w:val="18"/>
+        </w:rPr>
+        <w:t>_____</w:t>
       </w:r>
     </w:p>
     <w:p>
       <w:pPr>
         <w:rPr>
           <w:rFonts w:ascii="Century Gothic" w:hAnsi="Century Gothic" w:cs="Times New Roman"/>
-          <w:noProof/>
-          <w:sz w:val="28"/>
-          <w:szCs w:val="28"/>
+          <w:sz w:val="18"/>
+          <w:szCs w:val="18"/>
         </w:rPr>
       </w:pPr>
       <w:r>
         <w:rPr>
           <w:rFonts w:ascii="Century Gothic" w:hAnsi="Century Gothic" w:cs="Times New Roman"/>
-          <w:sz w:val="28"/>
-          <w:szCs w:val="28"/>
-        </w:rPr>
-        <w:lastRenderedPageBreak/>
-        <w:fldChar w:fldCharType="begin"/>
-      </w:r>
-      <w:r>
-        <w:rPr>
-          <w:rFonts w:ascii="Century Gothic" w:hAnsi="Century Gothic" w:cs="Times New Roman"/>
-          <w:sz w:val="28"/>
-          <w:szCs w:val="28"/>
-        </w:rPr>
-        <w:instrText xml:space="preserve"> MERGEFIELD  policy  \* MERGEFORMAT </w:instrText>
-      </w:r>
-      <w:r>
-        <w:rPr>
-          <w:rFonts w:ascii="Century Gothic" w:hAnsi="Century Gothic" w:cs="Times New Roman"/>
-          <w:sz w:val="28"/>
-          <w:szCs w:val="28"/>
-        </w:rPr>
-        <w:fldChar w:fldCharType="separate"/>
-      </w:r>
-      <w:r>
-        <w:rPr>
-          <w:rFonts w:ascii="Century Gothic" w:hAnsi="Century Gothic" w:cs="Times New Roman"/>
-          <w:noProof/>
-          <w:sz w:val="28"/>
-          <w:szCs w:val="28"/>
-        </w:rPr>
-        <w:t>«policy»</w:t>
-      </w:r>
-      <w:r>
-        <w:rPr>
-          <w:rFonts w:ascii="Century Gothic" w:hAnsi="Century Gothic" w:cs="Times New Roman"/>
-          <w:noProof/>
-          <w:sz w:val="28"/>
-          <w:szCs w:val="28"/>
-        </w:rPr>
-        <w:fldChar w:fldCharType="end"/>
+          <w:sz w:val="18"/>
+          <w:szCs w:val="18"/>
+        </w:rPr>
+        <w:t>Signature:</w:t>
+      </w:r>
+      <w:r>
+        <w:rPr>
+          <w:rFonts w:ascii="Century Gothic" w:hAnsi="Century Gothic" w:cs="Times New Roman"/>
+          <w:sz w:val="18"/>
+          <w:szCs w:val="18"/>
+        </w:rPr>
+        <w:t xml:space="preserve"> </w:t>
+      </w:r>
+      <w:r>
+        <w:rPr>
+          <w:rFonts w:ascii="Century Gothic" w:hAnsi="Century Gothic" w:cs="Times New Roman"/>
+          <w:sz w:val="18"/>
+          <w:szCs w:val="18"/>
+        </w:rPr>
+        <w:t>_________________________</w:t>
+      </w:r>
+      <w:r>
+        <w:rPr>
+          <w:rFonts w:ascii="Century Gothic" w:hAnsi="Century Gothic" w:cs="Times New Roman"/>
+          <w:sz w:val="18"/>
+          <w:szCs w:val="18"/>
+        </w:rPr>
+        <w:t>___________________</w:t>
       </w:r>
     </w:p>
     <w:p>
       <w:pPr>
         <w:rPr>
           <w:rFonts w:ascii="Century Gothic" w:hAnsi="Century Gothic" w:cs="Times New Roman"/>
-          <w:sz w:val="28"/>
-          <w:szCs w:val="28"/>
+          <w:sz w:val="18"/>
+          <w:szCs w:val="18"/>
         </w:rPr>
       </w:pPr>
       <w:r>
         <w:rPr>
           <w:rFonts w:ascii="Century Gothic" w:hAnsi="Century Gothic" w:cs="Times New Roman"/>
-          <w:sz w:val="28"/>
-          <w:szCs w:val="28"/>
-        </w:rPr>
-        <w:t>Participant/Representative Name: ____________________</w:t>
-      </w:r>
-      <w:r>
-        <w:rPr>
-          <w:rFonts w:ascii="Century Gothic" w:hAnsi="Century Gothic" w:cs="Times New Roman"/>
-          <w:sz w:val="28"/>
-          <w:szCs w:val="28"/>
-        </w:rPr>
-        <w:t>_____</w:t>
-      </w:r>
-    </w:p>
-    <w:p>
-      <w:pPr>
-        <w:rPr>
-          <w:rFonts w:ascii="Century Gothic" w:hAnsi="Century Gothic" w:cs="Times New Roman"/>
-          <w:sz w:val="28"/>
-          <w:szCs w:val="28"/>
-        </w:rPr>
-      </w:pPr>
-      <w:r>
-        <w:rPr>
-          <w:rFonts w:ascii="Century Gothic" w:hAnsi="Century Gothic" w:cs="Times New Roman"/>
-          <w:sz w:val="28"/>
-          <w:szCs w:val="28"/>
-        </w:rPr>
-        <w:t>Signature:</w:t>
-      </w:r>
-      <w:r>
-        <w:rPr>
-          <w:rFonts w:ascii="Century Gothic" w:hAnsi="Century Gothic" w:cs="Times New Roman"/>
-          <w:sz w:val="28"/>
-          <w:szCs w:val="28"/>
-        </w:rPr>
-        <w:t xml:space="preserve"> </w:t>
-      </w:r>
-      <w:r>
-        <w:rPr>
-          <w:rFonts w:ascii="Century Gothic" w:hAnsi="Century Gothic" w:cs="Times New Roman"/>
-          <w:sz w:val="28"/>
-          <w:szCs w:val="28"/>
-        </w:rPr>
-        <w:t>_________________________</w:t>
-      </w:r>
-      <w:r>
-        <w:rPr>
-          <w:rFonts w:ascii="Century Gothic" w:hAnsi="Century Gothic" w:cs="Times New Roman"/>
-          <w:sz w:val="28"/>
-          <w:szCs w:val="28"/>
-        </w:rPr>
-        <w:t>___________________</w:t>
-      </w:r>
-    </w:p>
-    <w:p>
-      <w:pPr>
-        <w:rPr>
-          <w:rFonts w:ascii="Century Gothic" w:hAnsi="Century Gothic" w:cs="Times New Roman"/>
-        </w:rPr>
-      </w:pPr>
-      <w:r>
-        <w:rPr>
-          <w:rFonts w:ascii="Century Gothic" w:hAnsi="Century Gothic" w:cs="Times New Roman"/>
-          <w:sz w:val="28"/>
-          <w:szCs w:val="28"/>
+          <w:sz w:val="18"/>
+          <w:szCs w:val="18"/>
         </w:rPr>
         <w:t xml:space="preserve">Date: </w:t>
       </w:r>
       <w:r>
         <w:rPr>
           <w:rFonts w:ascii="Century Gothic" w:hAnsi="Century Gothic" w:cs="Times New Roman"/>
-          <w:sz w:val="28"/>
-          <w:szCs w:val="28"/>
+          <w:sz w:val="18"/>
+          <w:szCs w:val="18"/>
         </w:rPr>
         <w:tab/>
         <w:t>_____________________</w:t>
@@ -1525,35 +1572,42 @@
       <w:r>
         <w:rPr>
           <w:rFonts w:ascii="Century Gothic" w:hAnsi="Century Gothic" w:cs="Times New Roman"/>
-          <w:sz w:val="28"/>
-          <w:szCs w:val="28"/>
+          <w:sz w:val="18"/>
+          <w:szCs w:val="18"/>
         </w:rPr>
         <w:t>___________________________</w:t>
       </w:r>
       <w:r>
         <w:rPr>
           <w:rFonts w:ascii="Century Gothic" w:hAnsi="Century Gothic" w:cs="Times New Roman"/>
+          <w:sz w:val="18"/>
+          <w:szCs w:val="18"/>
         </w:rPr>
         <w:tab/>
       </w:r>
       <w:r>
         <w:rPr>
           <w:rFonts w:ascii="Century Gothic" w:hAnsi="Century Gothic" w:cs="Times New Roman"/>
+          <w:sz w:val="18"/>
+          <w:szCs w:val="18"/>
         </w:rPr>
         <w:tab/>
       </w:r>
       <w:r>
         <w:rPr>
           <w:rFonts w:ascii="Century Gothic" w:hAnsi="Century Gothic" w:cs="Times New Roman"/>
+          <w:sz w:val="18"/>
+          <w:szCs w:val="18"/>
         </w:rPr>
         <w:tab/>
       </w:r>
     </w:p>
     <w:sectPr>
-      <w:pgSz w:w="16838" w:h="11906"/>
-      <w:pgMar w:top="284" w:right="1440" w:bottom="1440" w:left="1440" w:header="0" w:footer="0" w:gutter="0"/>
+      <w:pgSz w:w="11906" w:h="16838"/>
+      <w:pgMar w:top="1440" w:right="284" w:bottom="1440" w:left="1440" w:header="0" w:footer="0" w:gutter="0"/>
       <w:pgNumType w:start="1"/>
       <w:cols w:space="720"/>
+      <w:docGrid w:linePitch="299"/>
     </w:sectPr>
   </w:body>
 </w:document>
@@ -2549,4 +2603,285 @@
   </a:objectDefaults>
   <a:extraClrSchemeLst/>
 </a:theme>
+</file>
+
+<file path=customXml/item1.xml><?xml version="1.0" encoding="utf-8"?>
+<p:properties xmlns:p="http://schemas.microsoft.com/office/2006/metadata/properties" xmlns:xsi="http://www.w3.org/2001/XMLSchema-instance" xmlns:pc="http://schemas.microsoft.com/office/infopath/2007/PartnerControls">
+  <documentManagement>
+    <ManagementType xmlns="3c77c12e-3af6-411c-adf5-c7946a82504a" xsi:nil="true"/>
+  </documentManagement>
+</p:properties>
+</file>
+
+<file path=customXml/item2.xml><?xml version="1.0" encoding="utf-8"?>
+<?mso-contentType ?>
+<FormTemplates xmlns="http://schemas.microsoft.com/sharepoint/v3/contenttype/forms">
+  <Display>DocumentLibraryForm</Display>
+  <Edit>DocumentLibraryForm</Edit>
+  <New>DocumentLibraryForm</New>
+</FormTemplates>
+</file>
+
+<file path=customXml/item3.xml><?xml version="1.0" encoding="utf-8"?>
+<ct:contentTypeSchema xmlns:ct="http://schemas.microsoft.com/office/2006/metadata/contentType" xmlns:ma="http://schemas.microsoft.com/office/2006/metadata/properties/metaAttributes" ct:_="" ma:_="" ma:contentTypeName="Document" ma:contentTypeID="0x010100FD4563C6A0827740B57B3C744BE26339" ma:contentTypeVersion="13" ma:contentTypeDescription="Create a new document." ma:contentTypeScope="" ma:versionID="bd690b744e35521f4c6eb73b3cb67b30">
+  <xsd:schema xmlns:xsd="http://www.w3.org/2001/XMLSchema" xmlns:xs="http://www.w3.org/2001/XMLSchema" xmlns:p="http://schemas.microsoft.com/office/2006/metadata/properties" xmlns:ns2="3c77c12e-3af6-411c-adf5-c7946a82504a" xmlns:ns3="d81bdcd8-a482-4ab9-b7f4-f6e8e0fd39a9" targetNamespace="http://schemas.microsoft.com/office/2006/metadata/properties" ma:root="true" ma:fieldsID="5ab095590dc2f7a523da39351449f5e5" ns2:_="" ns3:_="">
+    <xsd:import namespace="3c77c12e-3af6-411c-adf5-c7946a82504a"/>
+    <xsd:import namespace="d81bdcd8-a482-4ab9-b7f4-f6e8e0fd39a9"/>
+    <xsd:element name="properties">
+      <xsd:complexType>
+        <xsd:sequence>
+          <xsd:element name="documentManagement">
+            <xsd:complexType>
+              <xsd:all>
+                <xsd:element ref="ns2:ManagementType" minOccurs="0"/>
+                <xsd:element ref="ns2:MediaServiceMetadata" minOccurs="0"/>
+                <xsd:element ref="ns2:MediaServiceFastMetadata" minOccurs="0"/>
+                <xsd:element ref="ns2:MediaServiceAutoTags" minOccurs="0"/>
+                <xsd:element ref="ns2:MediaServiceOCR" minOccurs="0"/>
+                <xsd:element ref="ns2:MediaServiceDateTaken" minOccurs="0"/>
+                <xsd:element ref="ns3:SharedWithUsers" minOccurs="0"/>
+                <xsd:element ref="ns3:SharedWithDetails" minOccurs="0"/>
+                <xsd:element ref="ns2:MediaServiceAutoKeyPoints" minOccurs="0"/>
+                <xsd:element ref="ns2:MediaServiceKeyPoints" minOccurs="0"/>
+                <xsd:element ref="ns2:MediaServiceLocation" minOccurs="0"/>
+                <xsd:element ref="ns2:MediaServiceGenerationTime" minOccurs="0"/>
+                <xsd:element ref="ns2:MediaServiceEventHashCode" minOccurs="0"/>
+              </xsd:all>
+            </xsd:complexType>
+          </xsd:element>
+        </xsd:sequence>
+      </xsd:complexType>
+    </xsd:element>
+  </xsd:schema>
+  <xsd:schema xmlns:xsd="http://www.w3.org/2001/XMLSchema" xmlns:xs="http://www.w3.org/2001/XMLSchema" xmlns:dms="http://schemas.microsoft.com/office/2006/documentManagement/types" xmlns:pc="http://schemas.microsoft.com/office/infopath/2007/PartnerControls" targetNamespace="3c77c12e-3af6-411c-adf5-c7946a82504a" elementFormDefault="qualified">
+    <xsd:import namespace="http://schemas.microsoft.com/office/2006/documentManagement/types"/>
+    <xsd:import namespace="http://schemas.microsoft.com/office/infopath/2007/PartnerControls"/>
+    <xsd:element name="ManagementType" ma:index="8" nillable="true" ma:displayName="Management Type" ma:format="Dropdown" ma:internalName="ManagementType">
+      <xsd:simpleType>
+        <xsd:restriction base="dms:Choice">
+          <xsd:enumeration value="Plan Managed"/>
+          <xsd:enumeration value="Agency Managed"/>
+          <xsd:enumeration value="Self Managed"/>
+        </xsd:restriction>
+      </xsd:simpleType>
+    </xsd:element>
+    <xsd:element name="MediaServiceMetadata" ma:index="9" nillable="true" ma:displayName="MediaServiceMetadata" ma:hidden="true" ma:internalName="MediaServiceMetadata" ma:readOnly="true">
+      <xsd:simpleType>
+        <xsd:restriction base="dms:Note"/>
+      </xsd:simpleType>
+    </xsd:element>
+    <xsd:element name="MediaServiceFastMetadata" ma:index="10" nillable="true" ma:displayName="MediaServiceFastMetadata" ma:hidden="true" ma:internalName="MediaServiceFastMetadata" ma:readOnly="true">
+      <xsd:simpleType>
+        <xsd:restriction base="dms:Note"/>
+      </xsd:simpleType>
+    </xsd:element>
+    <xsd:element name="MediaServiceAutoTags" ma:index="11" nillable="true" ma:displayName="Tags" ma:internalName="MediaServiceAutoTags" ma:readOnly="true">
+      <xsd:simpleType>
+        <xsd:restriction base="dms:Text"/>
+      </xsd:simpleType>
+    </xsd:element>
+    <xsd:element name="MediaServiceOCR" ma:index="12" nillable="true" ma:displayName="Extracted Text" ma:internalName="MediaServiceOCR" ma:readOnly="true">
+      <xsd:simpleType>
+        <xsd:restriction base="dms:Note">
+          <xsd:maxLength value="255"/>
+        </xsd:restriction>
+      </xsd:simpleType>
+    </xsd:element>
+    <xsd:element name="MediaServiceDateTaken" ma:index="13" nillable="true" ma:displayName="MediaServiceDateTaken" ma:hidden="true" ma:internalName="MediaServiceDateTaken" ma:readOnly="true">
+      <xsd:simpleType>
+        <xsd:restriction base="dms:Text"/>
+      </xsd:simpleType>
+    </xsd:element>
+    <xsd:element name="MediaServiceAutoKeyPoints" ma:index="16" nillable="true" ma:displayName="MediaServiceAutoKeyPoints" ma:hidden="true" ma:internalName="MediaServiceAutoKeyPoints" ma:readOnly="true">
+      <xsd:simpleType>
+        <xsd:restriction base="dms:Note"/>
+      </xsd:simpleType>
+    </xsd:element>
+    <xsd:element name="MediaServiceKeyPoints" ma:index="17" nillable="true" ma:displayName="KeyPoints" ma:internalName="MediaServiceKeyPoints" ma:readOnly="true">
+      <xsd:simpleType>
+        <xsd:restriction base="dms:Note">
+          <xsd:maxLength value="255"/>
+        </xsd:restriction>
+      </xsd:simpleType>
+    </xsd:element>
+    <xsd:element name="MediaServiceLocation" ma:index="18" nillable="true" ma:displayName="Location" ma:internalName="MediaServiceLocation" ma:readOnly="true">
+      <xsd:simpleType>
+        <xsd:restriction base="dms:Text"/>
+      </xsd:simpleType>
+    </xsd:element>
+    <xsd:element name="MediaServiceGenerationTime" ma:index="19" nillable="true" ma:displayName="MediaServiceGenerationTime" ma:hidden="true" ma:internalName="MediaServiceGenerationTime" ma:readOnly="true">
+      <xsd:simpleType>
+        <xsd:restriction base="dms:Text"/>
+      </xsd:simpleType>
+    </xsd:element>
+    <xsd:element name="MediaServiceEventHashCode" ma:index="20" nillable="true" ma:displayName="MediaServiceEventHashCode" ma:hidden="true" ma:internalName="MediaServiceEventHashCode" ma:readOnly="true">
+      <xsd:simpleType>
+        <xsd:restriction base="dms:Text"/>
+      </xsd:simpleType>
+    </xsd:element>
+  </xsd:schema>
+  <xsd:schema xmlns:xsd="http://www.w3.org/2001/XMLSchema" xmlns:xs="http://www.w3.org/2001/XMLSchema" xmlns:dms="http://schemas.microsoft.com/office/2006/documentManagement/types" xmlns:pc="http://schemas.microsoft.com/office/infopath/2007/PartnerControls" targetNamespace="d81bdcd8-a482-4ab9-b7f4-f6e8e0fd39a9" elementFormDefault="qualified">
+    <xsd:import namespace="http://schemas.microsoft.com/office/2006/documentManagement/types"/>
+    <xsd:import namespace="http://schemas.microsoft.com/office/infopath/2007/PartnerControls"/>
+    <xsd:element name="SharedWithUsers" ma:index="14" nillable="true" ma:displayName="Shared With" ma:internalName="SharedWithUsers" ma:readOnly="true">
+      <xsd:complexType>
+        <xsd:complexContent>
+          <xsd:extension base="dms:UserMulti">
+            <xsd:sequence>
+              <xsd:element name="UserInfo" minOccurs="0" maxOccurs="unbounded">
+                <xsd:complexType>
+                  <xsd:sequence>
+                    <xsd:element name="DisplayName" type="xsd:string" minOccurs="0"/>
+                    <xsd:element name="AccountId" type="dms:UserId" minOccurs="0" nillable="true"/>
+                    <xsd:element name="AccountType" type="xsd:string" minOccurs="0"/>
+                  </xsd:sequence>
+                </xsd:complexType>
+              </xsd:element>
+            </xsd:sequence>
+          </xsd:extension>
+        </xsd:complexContent>
+      </xsd:complexType>
+    </xsd:element>
+    <xsd:element name="SharedWithDetails" ma:index="15" nillable="true" ma:displayName="Shared With Details" ma:internalName="SharedWithDetails" ma:readOnly="true">
+      <xsd:simpleType>
+        <xsd:restriction base="dms:Note">
+          <xsd:maxLength value="255"/>
+        </xsd:restriction>
+      </xsd:simpleType>
+    </xsd:element>
+  </xsd:schema>
+  <xsd:schema xmlns="http://schemas.openxmlformats.org/package/2006/metadata/core-properties" xmlns:xsd="http://www.w3.org/2001/XMLSchema" xmlns:xsi="http://www.w3.org/2001/XMLSchema-instance" xmlns:dc="http://purl.org/dc/elements/1.1/" xmlns:dcterms="http://purl.org/dc/terms/" xmlns:odoc="http://schemas.microsoft.com/internal/obd" targetNamespace="http://schemas.openxmlformats.org/package/2006/metadata/core-properties" elementFormDefault="qualified" attributeFormDefault="unqualified" blockDefault="#all">
+    <xsd:import namespace="http://purl.org/dc/elements/1.1/" schemaLocation="http://dublincore.org/schemas/xmls/qdc/2003/04/02/dc.xsd"/>
+    <xsd:import namespace="http://purl.org/dc/terms/" schemaLocation="http://dublincore.org/schemas/xmls/qdc/2003/04/02/dcterms.xsd"/>
+    <xsd:element name="coreProperties" type="CT_coreProperties"/>
+    <xsd:complexType name="CT_coreProperties">
+      <xsd:all>
+        <xsd:element ref="dc:creator" minOccurs="0" maxOccurs="1"/>
+        <xsd:element ref="dcterms:created" minOccurs="0" maxOccurs="1"/>
+        <xsd:element ref="dc:identifier" minOccurs="0" maxOccurs="1"/>
+        <xsd:element name="contentType" minOccurs="0" maxOccurs="1" type="xsd:string" ma:index="0" ma:displayName="Content Type"/>
+        <xsd:element ref="dc:title" minOccurs="0" maxOccurs="1" ma:index="4" ma:displayName="Title"/>
+        <xsd:element ref="dc:subject" minOccurs="0" maxOccurs="1"/>
+        <xsd:element ref="dc:description" minOccurs="0" maxOccurs="1"/>
+        <xsd:element name="keywords" minOccurs="0" maxOccurs="1" type="xsd:string"/>
+        <xsd:element ref="dc:language" minOccurs="0" maxOccurs="1"/>
+        <xsd:element name="category" minOccurs="0" maxOccurs="1" type="xsd:string"/>
+        <xsd:element name="version" minOccurs="0" maxOccurs="1" type="xsd:string"/>
+        <xsd:element name="revision" minOccurs="0" maxOccurs="1" type="xsd:string">
+          <xsd:annotation>
+            <xsd:documentation>
+                        This value indicates the number of saves or revisions. The application is responsible for updating this value after each revision.
+                    </xsd:documentation>
+          </xsd:annotation>
+        </xsd:element>
+        <xsd:element name="lastModifiedBy" minOccurs="0" maxOccurs="1" type="xsd:string"/>
+        <xsd:element ref="dcterms:modified" minOccurs="0" maxOccurs="1"/>
+        <xsd:element name="contentStatus" minOccurs="0" maxOccurs="1" type="xsd:string"/>
+      </xsd:all>
+    </xsd:complexType>
+  </xsd:schema>
+  <xs:schema xmlns:pc="http://schemas.microsoft.com/office/infopath/2007/PartnerControls" xmlns:xs="http://www.w3.org/2001/XMLSchema" targetNamespace="http://schemas.microsoft.com/office/infopath/2007/PartnerControls" elementFormDefault="qualified" attributeFormDefault="unqualified">
+    <xs:element name="Person">
+      <xs:complexType>
+        <xs:sequence>
+          <xs:element ref="pc:DisplayName" minOccurs="0"/>
+          <xs:element ref="pc:AccountId" minOccurs="0"/>
+          <xs:element ref="pc:AccountType" minOccurs="0"/>
+        </xs:sequence>
+      </xs:complexType>
+    </xs:element>
+    <xs:element name="DisplayName" type="xs:string"/>
+    <xs:element name="AccountId" type="xs:string"/>
+    <xs:element name="AccountType" type="xs:string"/>
+    <xs:element name="BDCAssociatedEntity">
+      <xs:complexType>
+        <xs:sequence>
+          <xs:element ref="pc:BDCEntity" minOccurs="0" maxOccurs="unbounded"/>
+        </xs:sequence>
+        <xs:attribute ref="pc:EntityNamespace"/>
+        <xs:attribute ref="pc:EntityName"/>
+        <xs:attribute ref="pc:SystemInstanceName"/>
+        <xs:attribute ref="pc:AssociationName"/>
+      </xs:complexType>
+    </xs:element>
+    <xs:attribute name="EntityNamespace" type="xs:string"/>
+    <xs:attribute name="EntityName" type="xs:string"/>
+    <xs:attribute name="SystemInstanceName" type="xs:string"/>
+    <xs:attribute name="AssociationName" type="xs:string"/>
+    <xs:element name="BDCEntity">
+      <xs:complexType>
+        <xs:sequence>
+          <xs:element ref="pc:EntityDisplayName" minOccurs="0"/>
+          <xs:element ref="pc:EntityInstanceReference" minOccurs="0"/>
+          <xs:element ref="pc:EntityId1" minOccurs="0"/>
+          <xs:element ref="pc:EntityId2" minOccurs="0"/>
+          <xs:element ref="pc:EntityId3" minOccurs="0"/>
+          <xs:element ref="pc:EntityId4" minOccurs="0"/>
+          <xs:element ref="pc:EntityId5" minOccurs="0"/>
+        </xs:sequence>
+      </xs:complexType>
+    </xs:element>
+    <xs:element name="EntityDisplayName" type="xs:string"/>
+    <xs:element name="EntityInstanceReference" type="xs:string"/>
+    <xs:element name="EntityId1" type="xs:string"/>
+    <xs:element name="EntityId2" type="xs:string"/>
+    <xs:element name="EntityId3" type="xs:string"/>
+    <xs:element name="EntityId4" type="xs:string"/>
+    <xs:element name="EntityId5" type="xs:string"/>
+    <xs:element name="Terms">
+      <xs:complexType>
+        <xs:sequence>
+          <xs:element ref="pc:TermInfo" minOccurs="0" maxOccurs="unbounded"/>
+        </xs:sequence>
+      </xs:complexType>
+    </xs:element>
+    <xs:element name="TermInfo">
+      <xs:complexType>
+        <xs:sequence>
+          <xs:element ref="pc:TermName" minOccurs="0"/>
+          <xs:element ref="pc:TermId" minOccurs="0"/>
+        </xs:sequence>
+      </xs:complexType>
+    </xs:element>
+    <xs:element name="TermName" type="xs:string"/>
+    <xs:element name="TermId" type="xs:string"/>
+  </xs:schema>
+</ct:contentTypeSchema>
+</file>
+
+<file path=customXml/itemProps1.xml><?xml version="1.0" encoding="utf-8"?>
+<ds:datastoreItem xmlns:ds="http://schemas.openxmlformats.org/officeDocument/2006/customXml" ds:itemID="{CE5DC187-E84A-416D-8336-C171CEA83BD5}">
+  <ds:schemaRefs>
+    <ds:schemaRef ds:uri="http://schemas.microsoft.com/office/2006/metadata/properties"/>
+    <ds:schemaRef ds:uri="http://schemas.microsoft.com/office/infopath/2007/PartnerControls"/>
+    <ds:schemaRef ds:uri="3c77c12e-3af6-411c-adf5-c7946a82504a"/>
+  </ds:schemaRefs>
+</ds:datastoreItem>
+</file>
+
+<file path=customXml/itemProps2.xml><?xml version="1.0" encoding="utf-8"?>
+<ds:datastoreItem xmlns:ds="http://schemas.openxmlformats.org/officeDocument/2006/customXml" ds:itemID="{ED357FB2-E24D-4629-A668-E4C87CDC2BAF}">
+  <ds:schemaRefs>
+    <ds:schemaRef ds:uri="http://schemas.microsoft.com/sharepoint/v3/contenttype/forms"/>
+  </ds:schemaRefs>
+</ds:datastoreItem>
+</file>
+
+<file path=customXml/itemProps3.xml><?xml version="1.0" encoding="utf-8"?>
+<ds:datastoreItem xmlns:ds="http://schemas.openxmlformats.org/officeDocument/2006/customXml" ds:itemID="{69E727E4-7C3E-4E62-8EC0-CD58CE5EC1E7}">
+  <ds:schemaRefs>
+    <ds:schemaRef ds:uri="http://schemas.microsoft.com/office/2006/metadata/contentType"/>
+    <ds:schemaRef ds:uri="http://schemas.microsoft.com/office/2006/metadata/properties/metaAttributes"/>
+    <ds:schemaRef ds:uri="http://www.w3.org/2001/XMLSchema"/>
+    <ds:schemaRef ds:uri="http://schemas.microsoft.com/office/2006/metadata/properties"/>
+    <ds:schemaRef ds:uri="3c77c12e-3af6-411c-adf5-c7946a82504a"/>
+    <ds:schemaRef ds:uri="d81bdcd8-a482-4ab9-b7f4-f6e8e0fd39a9"/>
+    <ds:schemaRef ds:uri="http://schemas.microsoft.com/office/2006/documentManagement/types"/>
+    <ds:schemaRef ds:uri="http://schemas.microsoft.com/office/infopath/2007/PartnerControls"/>
+    <ds:schemaRef ds:uri="http://schemas.openxmlformats.org/package/2006/metadata/core-properties"/>
+    <ds:schemaRef ds:uri="http://purl.org/dc/elements/1.1/"/>
+    <ds:schemaRef ds:uri="http://purl.org/dc/terms/"/>
+    <ds:schemaRef ds:uri="http://schemas.microsoft.com/internal/obd"/>
+  </ds:schemaRefs>
+</ds:datastoreItem>
 </file>
--- a/WordTemplate.docx
+++ b/WordTemplate.docx
@@ -1494,96 +1494,475 @@
         </w:rPr>
         <w:t>Participant/Representative Name: ____________________</w:t>
       </w:r>
-      <w:r>
-        <w:rPr>
-          <w:rFonts w:ascii="Century Gothic" w:hAnsi="Century Gothic" w:cs="Times New Roman"/>
-          <w:sz w:val="18"/>
-          <w:szCs w:val="18"/>
-        </w:rPr>
-        <w:t>_____</w:t>
-      </w:r>
-    </w:p>
-    <w:p>
-      <w:pPr>
-        <w:rPr>
-          <w:rFonts w:ascii="Century Gothic" w:hAnsi="Century Gothic" w:cs="Times New Roman"/>
-          <w:sz w:val="18"/>
-          <w:szCs w:val="18"/>
-        </w:rPr>
-      </w:pPr>
-      <w:r>
-        <w:rPr>
-          <w:rFonts w:ascii="Century Gothic" w:hAnsi="Century Gothic" w:cs="Times New Roman"/>
-          <w:sz w:val="18"/>
-          <w:szCs w:val="18"/>
-        </w:rPr>
-        <w:t>Signature:</w:t>
-      </w:r>
-      <w:r>
-        <w:rPr>
-          <w:rFonts w:ascii="Century Gothic" w:hAnsi="Century Gothic" w:cs="Times New Roman"/>
-          <w:sz w:val="18"/>
-          <w:szCs w:val="18"/>
-        </w:rPr>
-        <w:t xml:space="preserve"> </w:t>
-      </w:r>
-      <w:r>
-        <w:rPr>
-          <w:rFonts w:ascii="Century Gothic" w:hAnsi="Century Gothic" w:cs="Times New Roman"/>
-          <w:sz w:val="18"/>
-          <w:szCs w:val="18"/>
-        </w:rPr>
-        <w:t>_________________________</w:t>
-      </w:r>
-      <w:r>
-        <w:rPr>
-          <w:rFonts w:ascii="Century Gothic" w:hAnsi="Century Gothic" w:cs="Times New Roman"/>
-          <w:sz w:val="18"/>
-          <w:szCs w:val="18"/>
-        </w:rPr>
-        <w:t>___________________</w:t>
-      </w:r>
-    </w:p>
-    <w:p>
-      <w:pPr>
-        <w:rPr>
-          <w:rFonts w:ascii="Century Gothic" w:hAnsi="Century Gothic" w:cs="Times New Roman"/>
-          <w:sz w:val="18"/>
-          <w:szCs w:val="18"/>
-        </w:rPr>
-      </w:pPr>
-      <w:r>
-        <w:rPr>
-          <w:rFonts w:ascii="Century Gothic" w:hAnsi="Century Gothic" w:cs="Times New Roman"/>
-          <w:sz w:val="18"/>
-          <w:szCs w:val="18"/>
-        </w:rPr>
-        <w:t xml:space="preserve">Date: </w:t>
-      </w:r>
-      <w:r>
-        <w:rPr>
-          <w:rFonts w:ascii="Century Gothic" w:hAnsi="Century Gothic" w:cs="Times New Roman"/>
-          <w:sz w:val="18"/>
-          <w:szCs w:val="18"/>
-        </w:rPr>
-        <w:tab/>
-        <w:t>_____________________</w:t>
-      </w:r>
-      <w:r>
-        <w:rPr>
-          <w:rFonts w:ascii="Century Gothic" w:hAnsi="Century Gothic" w:cs="Times New Roman"/>
-          <w:sz w:val="18"/>
-          <w:szCs w:val="18"/>
-        </w:rPr>
-        <w:t>___________________________</w:t>
-      </w:r>
-      <w:r>
-        <w:rPr>
-          <w:rFonts w:ascii="Century Gothic" w:hAnsi="Century Gothic" w:cs="Times New Roman"/>
-          <w:sz w:val="18"/>
-          <w:szCs w:val="18"/>
-        </w:rPr>
-        <w:tab/>
+    </w:p>
+    <w:p>
+      <w:pPr>
+        <w:rPr>
+          <w:rFonts w:ascii="Century Gothic" w:hAnsi="Century Gothic" w:cs="Times New Roman"/>
+          <w:sz w:val="18"/>
+          <w:szCs w:val="18"/>
+        </w:rPr>
+      </w:pPr>
+      <w:r>
+        <w:rPr>
+          <w:rFonts w:ascii="Century Gothic" w:hAnsi="Century Gothic" w:cs="Times New Roman"/>
+          <w:sz w:val="18"/>
+          <w:szCs w:val="18"/>
+        </w:rPr>
+        <w:t>Signature: ____________________________________________</w:t>
+      </w:r>
+    </w:p>
+    <w:p>
+      <w:pPr>
+        <w:rPr>
+          <w:rFonts w:ascii="Century Gothic" w:hAnsi="Century Gothic" w:cs="Times New Roman"/>
+          <w:sz w:val="18"/>
+          <w:szCs w:val="18"/>
+        </w:rPr>
+      </w:pPr>
+      <w:r>
+        <w:rPr>
+          <w:rFonts w:ascii="Century Gothic" w:hAnsi="Century Gothic" w:cs="Times New Roman"/>
+          <w:sz w:val="18"/>
+          <w:szCs w:val="18"/>
+        </w:rPr>
+        <w:t>Date: ______________________________________________</w:t>
+      </w:r>
+    </w:p>
+    <w:p>
+      <w:pPr>
+        <w:rPr>
+          <w:rFonts w:ascii="Century Gothic" w:hAnsi="Century Gothic" w:cs="Times New Roman"/>
+          <w:sz w:val="18"/>
+          <w:szCs w:val="18"/>
+        </w:rPr>
+      </w:pPr>
+    </w:p>
+    <w:p>
+      <w:pPr>
+        <w:rPr>
+          <w:rFonts w:ascii="Century Gothic" w:hAnsi="Century Gothic" w:cs="Times New Roman"/>
+          <w:sz w:val="18"/>
+          <w:szCs w:val="18"/>
+        </w:rPr>
+      </w:pPr>
+      <w:r>
+        <w:rPr>
+          <w:rFonts w:ascii="Century Gothic" w:hAnsi="Century Gothic" w:cs="Times New Roman"/>
+          <w:sz w:val="18"/>
+          <w:szCs w:val="18"/>
+        </w:rPr>
+        <w:t>Support Coordinator Details</w:t>
+      </w:r>
+    </w:p>
+    <w:p>
+      <w:pPr>
+        <w:rPr>
+          <w:rFonts w:ascii="Century Gothic" w:hAnsi="Century Gothic" w:cs="Times New Roman"/>
+          <w:sz w:val="18"/>
+          <w:szCs w:val="18"/>
+        </w:rPr>
+      </w:pPr>
+      <w:r>
+        <w:rPr>
+          <w:rFonts w:ascii="Century Gothic" w:hAnsi="Century Gothic" w:cs="Times New Roman"/>
+          <w:sz w:val="18"/>
+          <w:szCs w:val="18"/>
+        </w:rPr>
+        <w:t>Name: ____________________________________________</w:t>
+      </w:r>
+    </w:p>
+    <w:p>
+      <w:pPr>
+        <w:rPr>
+          <w:rFonts w:ascii="Century Gothic" w:hAnsi="Century Gothic" w:cs="Times New Roman"/>
+          <w:sz w:val="18"/>
+          <w:szCs w:val="18"/>
+        </w:rPr>
+      </w:pPr>
+      <w:r>
+        <w:rPr>
+          <w:rFonts w:ascii="Century Gothic" w:hAnsi="Century Gothic" w:cs="Times New Roman"/>
+          <w:sz w:val="18"/>
+          <w:szCs w:val="18"/>
+        </w:rPr>
+        <w:t>Contact Number: _________________________________</w:t>
+      </w:r>
+    </w:p>
+    <w:p>
+      <w:pPr>
+        <w:rPr>
+          <w:rFonts w:ascii="Century Gothic" w:hAnsi="Century Gothic" w:cs="Times New Roman"/>
+          <w:sz w:val="18"/>
+          <w:szCs w:val="18"/>
+        </w:rPr>
+      </w:pPr>
+      <w:r>
+        <w:rPr>
+          <w:rFonts w:ascii="Century Gothic" w:hAnsi="Century Gothic" w:cs="Times New Roman"/>
+          <w:sz w:val="18"/>
+          <w:szCs w:val="18"/>
+        </w:rPr>
+        <w:t>Email: ____________________________________________</w:t>
+      </w:r>
+    </w:p>
+    <w:p>
+      <w:pPr>
+        <w:rPr>
+          <w:rFonts w:ascii="Century Gothic" w:hAnsi="Century Gothic" w:cs="Times New Roman"/>
+          <w:sz w:val="18"/>
+          <w:szCs w:val="18"/>
+        </w:rPr>
+      </w:pPr>
+      <w:r>
+        <w:rPr>
+          <w:rFonts w:ascii="Century Gothic" w:hAnsi="Century Gothic" w:cs="Times New Roman"/>
+          <w:sz w:val="18"/>
+          <w:szCs w:val="18"/>
+        </w:rPr>
+        <w:t>Signature: _______________________________________</w:t>
+      </w:r>
+    </w:p>
+    <w:p>
+      <w:pPr>
+        <w:rPr>
+          <w:rFonts w:ascii="Century Gothic" w:hAnsi="Century Gothic" w:cs="Times New Roman"/>
+          <w:sz w:val="18"/>
+          <w:szCs w:val="18"/>
+        </w:rPr>
+      </w:pPr>
+      <w:r>
+        <w:rPr>
+          <w:rFonts w:ascii="Century Gothic" w:hAnsi="Century Gothic" w:cs="Times New Roman"/>
+          <w:sz w:val="18"/>
+          <w:szCs w:val="18"/>
+        </w:rPr>
+        <w:t>Date: _____________________________________________</w:t>
+      </w:r>
+    </w:p>
+    <w:p>
+      <w:pPr>
+        <w:rPr>
+          <w:rFonts w:ascii="Century Gothic" w:hAnsi="Century Gothic" w:cs="Times New Roman"/>
+          <w:sz w:val="18"/>
+          <w:szCs w:val="18"/>
+        </w:rPr>
+      </w:pPr>
+    </w:p>
+    <w:p>
+      <w:pPr>
+        <w:rPr>
+          <w:rFonts w:ascii="Century Gothic" w:hAnsi="Century Gothic" w:cs="Times New Roman"/>
+          <w:sz w:val="18"/>
+          <w:szCs w:val="18"/>
+        </w:rPr>
+      </w:pPr>
+      <w:r>
+        <w:rPr>
+          <w:rFonts w:ascii="Century Gothic" w:hAnsi="Century Gothic" w:cs="Times New Roman"/>
+          <w:sz w:val="18"/>
+          <w:szCs w:val="18"/>
+        </w:rPr>
+        <w:t>Plan Manager Details</w:t>
+      </w:r>
+    </w:p>
+    <w:p>
+      <w:pPr>
+        <w:rPr>
+          <w:rFonts w:ascii="Century Gothic" w:hAnsi="Century Gothic" w:cs="Times New Roman"/>
+          <w:sz w:val="18"/>
+          <w:szCs w:val="18"/>
+        </w:rPr>
+      </w:pPr>
+      <w:r>
+        <w:rPr>
+          <w:rFonts w:ascii="Century Gothic" w:hAnsi="Century Gothic" w:cs="Times New Roman"/>
+          <w:sz w:val="18"/>
+          <w:szCs w:val="18"/>
+        </w:rPr>
+        <w:lastRenderedPageBreak/>
+        <w:t>Contact Name: ____________________________________________</w:t>
+      </w:r>
+    </w:p>
+    <w:p>
+      <w:pPr>
+        <w:rPr>
+          <w:rFonts w:ascii="Century Gothic" w:hAnsi="Century Gothic" w:cs="Times New Roman"/>
+          <w:sz w:val="18"/>
+          <w:szCs w:val="18"/>
+        </w:rPr>
+      </w:pPr>
+      <w:r>
+        <w:rPr>
+          <w:rFonts w:ascii="Century Gothic" w:hAnsi="Century Gothic" w:cs="Times New Roman"/>
+          <w:sz w:val="18"/>
+          <w:szCs w:val="18"/>
+        </w:rPr>
+        <w:t>Email for invoices: ____________________________________________</w:t>
+      </w:r>
+    </w:p>
+    <w:p>
+      <w:pPr>
+        <w:rPr>
+          <w:rFonts w:ascii="Century Gothic" w:hAnsi="Century Gothic" w:cs="Times New Roman"/>
+          <w:sz w:val="18"/>
+          <w:szCs w:val="18"/>
+        </w:rPr>
+      </w:pPr>
+      <w:r>
+        <w:rPr>
+          <w:rFonts w:ascii="Century Gothic" w:hAnsi="Century Gothic" w:cs="Times New Roman"/>
+          <w:sz w:val="18"/>
+          <w:szCs w:val="18"/>
+        </w:rPr>
+        <w:t>Correspondence Email: ______________________________________</w:t>
+      </w:r>
+    </w:p>
+    <w:p>
+      <w:pPr>
+        <w:rPr>
+          <w:rFonts w:ascii="Century Gothic" w:hAnsi="Century Gothic" w:cs="Times New Roman"/>
+          <w:sz w:val="18"/>
+          <w:szCs w:val="18"/>
+        </w:rPr>
+      </w:pPr>
+      <w:r>
+        <w:rPr>
+          <w:rFonts w:ascii="Century Gothic" w:hAnsi="Century Gothic" w:cs="Times New Roman"/>
+          <w:sz w:val="18"/>
+          <w:szCs w:val="18"/>
+        </w:rPr>
+        <w:t>Contact Number: ____________________________________________</w:t>
+      </w:r>
+    </w:p>
+    <w:p>
+      <w:pPr>
+        <w:rPr>
+          <w:rFonts w:ascii="Century Gothic" w:hAnsi="Century Gothic" w:cs="Times New Roman"/>
+          <w:sz w:val="18"/>
+          <w:szCs w:val="18"/>
+        </w:rPr>
+      </w:pPr>
+      <w:r>
+        <w:rPr>
+          <w:rFonts w:ascii="Century Gothic" w:hAnsi="Century Gothic" w:cs="Times New Roman"/>
+          <w:sz w:val="18"/>
+          <w:szCs w:val="18"/>
+        </w:rPr>
+        <w:t>Confirmation of Funding: _____________________________________</w:t>
+      </w:r>
+    </w:p>
+    <w:p>
+      <w:pPr>
+        <w:rPr>
+          <w:rFonts w:ascii="Century Gothic" w:hAnsi="Century Gothic" w:cs="Times New Roman"/>
+          <w:sz w:val="18"/>
+          <w:szCs w:val="18"/>
+        </w:rPr>
+      </w:pPr>
+      <w:r>
+        <w:rPr>
+          <w:rFonts w:ascii="Century Gothic" w:hAnsi="Century Gothic" w:cs="Times New Roman"/>
+          <w:sz w:val="18"/>
+          <w:szCs w:val="18"/>
+        </w:rPr>
+        <w:t>__________________________________________________________________________________________</w:t>
+      </w:r>
+    </w:p>
+    <w:p>
+      <w:pPr>
+        <w:rPr>
+          <w:rFonts w:ascii="Century Gothic" w:hAnsi="Century Gothic" w:cs="Times New Roman"/>
+          <w:sz w:val="18"/>
+          <w:szCs w:val="18"/>
+        </w:rPr>
+      </w:pPr>
+      <w:r>
+        <w:rPr>
+          <w:rFonts w:ascii="Century Gothic" w:hAnsi="Century Gothic" w:cs="Times New Roman"/>
+          <w:sz w:val="18"/>
+          <w:szCs w:val="18"/>
+        </w:rPr>
+        <w:t>__________________________________________________________________________________________</w:t>
+      </w:r>
+    </w:p>
+    <w:p>
+      <w:pPr>
+        <w:rPr>
+          <w:rFonts w:ascii="Century Gothic" w:hAnsi="Century Gothic" w:cs="Times New Roman"/>
+          <w:sz w:val="18"/>
+          <w:szCs w:val="18"/>
+        </w:rPr>
+      </w:pPr>
+      <w:r>
+        <w:rPr>
+          <w:rFonts w:ascii="Century Gothic" w:hAnsi="Century Gothic" w:cs="Times New Roman"/>
+          <w:sz w:val="18"/>
+          <w:szCs w:val="18"/>
+        </w:rPr>
+        <w:t>__________________________________________________________________________________________</w:t>
+      </w:r>
+    </w:p>
+    <w:p>
+      <w:pPr>
+        <w:rPr>
+          <w:rFonts w:ascii="Century Gothic" w:hAnsi="Century Gothic" w:cs="Times New Roman"/>
+          <w:sz w:val="18"/>
+          <w:szCs w:val="18"/>
+        </w:rPr>
+      </w:pPr>
+      <w:r>
+        <w:rPr>
+          <w:rFonts w:ascii="Century Gothic" w:hAnsi="Century Gothic" w:cs="Times New Roman"/>
+          <w:sz w:val="18"/>
+          <w:szCs w:val="18"/>
+        </w:rPr>
+        <w:t>__________________________________________________________________________________________</w:t>
+      </w:r>
+    </w:p>
+    <w:p>
+      <w:pPr>
+        <w:rPr>
+          <w:rFonts w:ascii="Century Gothic" w:hAnsi="Century Gothic" w:cs="Times New Roman"/>
+          <w:sz w:val="18"/>
+          <w:szCs w:val="18"/>
+        </w:rPr>
+      </w:pPr>
+      <w:r>
+        <w:rPr>
+          <w:rFonts w:ascii="Century Gothic" w:hAnsi="Century Gothic" w:cs="Times New Roman"/>
+          <w:sz w:val="18"/>
+          <w:szCs w:val="18"/>
+        </w:rPr>
+        <w:t>________________________________________</w:t>
+      </w:r>
+    </w:p>
+    <w:p>
+      <w:pPr>
+        <w:rPr>
+          <w:rFonts w:ascii="Century Gothic" w:hAnsi="Century Gothic" w:cs="Times New Roman"/>
+          <w:sz w:val="18"/>
+          <w:szCs w:val="18"/>
+        </w:rPr>
+      </w:pPr>
+      <w:r>
+        <w:rPr>
+          <w:rFonts w:ascii="Century Gothic" w:hAnsi="Century Gothic" w:cs="Times New Roman"/>
+          <w:sz w:val="18"/>
+          <w:szCs w:val="18"/>
+        </w:rPr>
+        <w:t>Plan Manager Notes</w:t>
+      </w:r>
+    </w:p>
+    <w:p>
+      <w:pPr>
+        <w:rPr>
+          <w:rFonts w:ascii="Century Gothic" w:hAnsi="Century Gothic" w:cs="Times New Roman"/>
+          <w:sz w:val="18"/>
+          <w:szCs w:val="18"/>
+        </w:rPr>
+      </w:pPr>
+      <w:r>
+        <w:rPr>
+          <w:rFonts w:ascii="Century Gothic" w:hAnsi="Century Gothic" w:cs="Times New Roman"/>
+          <w:sz w:val="18"/>
+          <w:szCs w:val="18"/>
+        </w:rPr>
+        <w:t>__________________________________________________________________________________________</w:t>
+      </w:r>
+    </w:p>
+    <w:p>
+      <w:pPr>
+        <w:rPr>
+          <w:rFonts w:ascii="Century Gothic" w:hAnsi="Century Gothic" w:cs="Times New Roman"/>
+          <w:sz w:val="18"/>
+          <w:szCs w:val="18"/>
+        </w:rPr>
+      </w:pPr>
+      <w:r>
+        <w:rPr>
+          <w:rFonts w:ascii="Century Gothic" w:hAnsi="Century Gothic" w:cs="Times New Roman"/>
+          <w:sz w:val="18"/>
+          <w:szCs w:val="18"/>
+        </w:rPr>
+        <w:t>__________________________________________________________________________________________</w:t>
+      </w:r>
+    </w:p>
+    <w:p>
+      <w:pPr>
+        <w:rPr>
+          <w:rFonts w:ascii="Century Gothic" w:hAnsi="Century Gothic" w:cs="Times New Roman"/>
+          <w:sz w:val="18"/>
+          <w:szCs w:val="18"/>
+        </w:rPr>
+      </w:pPr>
+      <w:r>
+        <w:rPr>
+          <w:rFonts w:ascii="Century Gothic" w:hAnsi="Century Gothic" w:cs="Times New Roman"/>
+          <w:sz w:val="18"/>
+          <w:szCs w:val="18"/>
+        </w:rPr>
+        <w:t>__________________________________________________________________________________________</w:t>
+      </w:r>
+    </w:p>
+    <w:p>
+      <w:pPr>
+        <w:rPr>
+          <w:rFonts w:ascii="Century Gothic" w:hAnsi="Century Gothic" w:cs="Times New Roman"/>
+          <w:sz w:val="18"/>
+          <w:szCs w:val="18"/>
+        </w:rPr>
+      </w:pPr>
+      <w:r>
+        <w:rPr>
+          <w:rFonts w:ascii="Century Gothic" w:hAnsi="Century Gothic" w:cs="Times New Roman"/>
+          <w:sz w:val="18"/>
+          <w:szCs w:val="18"/>
+        </w:rPr>
+        <w:t>______________________________</w:t>
+      </w:r>
+    </w:p>
+    <w:p>
+      <w:pPr>
+        <w:rPr>
+          <w:rFonts w:ascii="Century Gothic" w:hAnsi="Century Gothic" w:cs="Times New Roman"/>
+          <w:sz w:val="18"/>
+          <w:szCs w:val="18"/>
+        </w:rPr>
+      </w:pPr>
+    </w:p>
+    <w:p>
+      <w:pPr>
+        <w:rPr>
+          <w:rFonts w:ascii="Century Gothic" w:hAnsi="Century Gothic" w:cs="Times New Roman"/>
+          <w:sz w:val="18"/>
+          <w:szCs w:val="18"/>
+        </w:rPr>
+      </w:pPr>
+      <w:r>
+        <w:rPr>
+          <w:rFonts w:ascii="Century Gothic" w:hAnsi="Century Gothic" w:cs="Times New Roman"/>
+          <w:sz w:val="18"/>
+          <w:szCs w:val="18"/>
+        </w:rPr>
+        <w:t>Signature: ____________________________________________</w:t>
+      </w:r>
+    </w:p>
+    <w:p>
+      <w:pPr>
+        <w:rPr>
+          <w:rFonts w:ascii="Century Gothic" w:hAnsi="Century Gothic" w:cs="Times New Roman"/>
+          <w:sz w:val="18"/>
+          <w:szCs w:val="18"/>
+        </w:rPr>
+      </w:pPr>
+      <w:r>
+        <w:rPr>
+          <w:rFonts w:ascii="Century Gothic" w:hAnsi="Century Gothic" w:cs="Times New Roman"/>
+          <w:sz w:val="18"/>
+          <w:szCs w:val="18"/>
+        </w:rPr>
+        <w:t>Date: _______________________________________________</w:t>
       </w:r>
       <w:r>
         <w:rPr>
@@ -2606,6 +2985,23 @@
 </file>
 
 <file path=customXml/item1.xml><?xml version="1.0" encoding="utf-8"?>
+<p:properties xmlns:p="http://schemas.microsoft.com/office/2006/metadata/properties" xmlns:xsi="http://www.w3.org/2001/XMLSchema-instance" xmlns:pc="http://schemas.microsoft.com/office/infopath/2007/PartnerControls">
+  <documentManagement>
+    <ManagementType xmlns="3c77c12e-3af6-411c-adf5-c7946a82504a" xsi:nil="true"/>
+  </documentManagement>
+</p:properties>
+</file>
+
+<file path=customXml/item2.xml><?xml version="1.0" encoding="utf-8"?>
+<?mso-contentType ?>
+<FormTemplates xmlns="http://schemas.microsoft.com/sharepoint/v3/contenttype/forms">
+  <Display>DocumentLibraryForm</Display>
+  <Edit>DocumentLibraryForm</Edit>
+  <New>DocumentLibraryForm</New>
+</FormTemplates>
+</file>
+
+<file path=customXml/item3.xml><?xml version="1.0" encoding="utf-8"?>
 <ct:contentTypeSchema xmlns:ct="http://schemas.microsoft.com/office/2006/metadata/contentType" xmlns:ma="http://schemas.microsoft.com/office/2006/metadata/properties/metaAttributes" ct:_="" ma:_="" ma:contentTypeName="Document" ma:contentTypeID="0x010100FD4563C6A0827740B57B3C744BE26339" ma:contentTypeVersion="13" ma:contentTypeDescription="Create a new document." ma:contentTypeScope="" ma:versionID="bd690b744e35521f4c6eb73b3cb67b30">
   <xsd:schema xmlns:xsd="http://www.w3.org/2001/XMLSchema" xmlns:xs="http://www.w3.org/2001/XMLSchema" xmlns:p="http://schemas.microsoft.com/office/2006/metadata/properties" xmlns:ns2="3c77c12e-3af6-411c-adf5-c7946a82504a" xmlns:ns3="d81bdcd8-a482-4ab9-b7f4-f6e8e0fd39a9" targetNamespace="http://schemas.microsoft.com/office/2006/metadata/properties" ma:root="true" ma:fieldsID="5ab095590dc2f7a523da39351449f5e5" ns2:_="" ns3:_="">
     <xsd:import namespace="3c77c12e-3af6-411c-adf5-c7946a82504a"/>
@@ -2832,24 +3228,25 @@
 </ct:contentTypeSchema>
 </file>
 
-<file path=customXml/item2.xml><?xml version="1.0" encoding="utf-8"?>
-<?mso-contentType ?>
-<FormTemplates xmlns="http://schemas.microsoft.com/sharepoint/v3/contenttype/forms">
-  <Display>DocumentLibraryForm</Display>
-  <Edit>DocumentLibraryForm</Edit>
-  <New>DocumentLibraryForm</New>
-</FormTemplates>
+<file path=customXml/itemProps1.xml><?xml version="1.0" encoding="utf-8"?>
+<ds:datastoreItem xmlns:ds="http://schemas.openxmlformats.org/officeDocument/2006/customXml" ds:itemID="{CE5DC187-E84A-416D-8336-C171CEA83BD5}">
+  <ds:schemaRefs>
+    <ds:schemaRef ds:uri="http://schemas.microsoft.com/office/2006/metadata/properties"/>
+    <ds:schemaRef ds:uri="http://schemas.microsoft.com/office/infopath/2007/PartnerControls"/>
+    <ds:schemaRef ds:uri="3c77c12e-3af6-411c-adf5-c7946a82504a"/>
+  </ds:schemaRefs>
+</ds:datastoreItem>
 </file>
 
-<file path=customXml/item3.xml><?xml version="1.0" encoding="utf-8"?>
-<p:properties xmlns:p="http://schemas.microsoft.com/office/2006/metadata/properties" xmlns:xsi="http://www.w3.org/2001/XMLSchema-instance" xmlns:pc="http://schemas.microsoft.com/office/infopath/2007/PartnerControls">
-  <documentManagement>
-    <ManagementType xmlns="3c77c12e-3af6-411c-adf5-c7946a82504a" xsi:nil="true"/>
-  </documentManagement>
-</p:properties>
+<file path=customXml/itemProps2.xml><?xml version="1.0" encoding="utf-8"?>
+<ds:datastoreItem xmlns:ds="http://schemas.openxmlformats.org/officeDocument/2006/customXml" ds:itemID="{ED357FB2-E24D-4629-A668-E4C87CDC2BAF}">
+  <ds:schemaRefs>
+    <ds:schemaRef ds:uri="http://schemas.microsoft.com/sharepoint/v3/contenttype/forms"/>
+  </ds:schemaRefs>
+</ds:datastoreItem>
 </file>
 
-<file path=customXml/itemProps1.xml><?xml version="1.0" encoding="utf-8"?>
+<file path=customXml/itemProps3.xml><?xml version="1.0" encoding="utf-8"?>
 <ds:datastoreItem xmlns:ds="http://schemas.openxmlformats.org/officeDocument/2006/customXml" ds:itemID="{69E727E4-7C3E-4E62-8EC0-CD58CE5EC1E7}">
   <ds:schemaRefs>
     <ds:schemaRef ds:uri="http://schemas.microsoft.com/office/2006/metadata/contentType"/>
@@ -2866,22 +3263,4 @@
     <ds:schemaRef ds:uri="http://schemas.microsoft.com/internal/obd"/>
   </ds:schemaRefs>
 </ds:datastoreItem>
-</file>
-
-<file path=customXml/itemProps2.xml><?xml version="1.0" encoding="utf-8"?>
-<ds:datastoreItem xmlns:ds="http://schemas.openxmlformats.org/officeDocument/2006/customXml" ds:itemID="{ED357FB2-E24D-4629-A668-E4C87CDC2BAF}">
-  <ds:schemaRefs>
-    <ds:schemaRef ds:uri="http://schemas.microsoft.com/sharepoint/v3/contenttype/forms"/>
-  </ds:schemaRefs>
-</ds:datastoreItem>
-</file>
-
-<file path=customXml/itemProps3.xml><?xml version="1.0" encoding="utf-8"?>
-<ds:datastoreItem xmlns:ds="http://schemas.openxmlformats.org/officeDocument/2006/customXml" ds:itemID="{CE5DC187-E84A-416D-8336-C171CEA83BD5}">
-  <ds:schemaRefs>
-    <ds:schemaRef ds:uri="http://schemas.microsoft.com/office/2006/metadata/properties"/>
-    <ds:schemaRef ds:uri="http://schemas.microsoft.com/office/infopath/2007/PartnerControls"/>
-    <ds:schemaRef ds:uri="3c77c12e-3af6-411c-adf5-c7946a82504a"/>
-  </ds:schemaRefs>
-</ds:datastoreItem>
 </file>
--- a/WordTemplate.docx
+++ b/WordTemplate.docx
@@ -99,24 +99,33 @@
       <w:pPr>
         <w:rPr>
           <w:rFonts w:ascii="Century Gothic" w:hAnsi="Century Gothic" w:cs="Times New Roman"/>
-        </w:rPr>
-      </w:pPr>
-    </w:p>
-    <w:p>
-      <w:pPr>
-        <w:rPr>
-          <w:rFonts w:ascii="Century Gothic" w:hAnsi="Century Gothic" w:cs="Times New Roman"/>
-          <w:sz w:val="18"/>
-          <w:szCs w:val="18"/>
-        </w:rPr>
-      </w:pPr>
-      <w:r>
-        <w:rPr>
-          <w:rFonts w:ascii="Century Gothic" w:hAnsi="Century Gothic" w:cs="Times New Roman"/>
-          <w:sz w:val="18"/>
-          <w:szCs w:val="18"/>
-        </w:rPr>
-        <w:t>Participant Name:</w:t>
+          <w:sz w:val="18"/>
+          <w:szCs w:val="18"/>
+        </w:rPr>
+      </w:pPr>
+      <w:r>
+        <w:rPr>
+          <w:rFonts w:ascii="Century Gothic" w:hAnsi="Century Gothic" w:cs="Times New Roman"/>
+          <w:sz w:val="18"/>
+          <w:szCs w:val="18"/>
+        </w:rPr>
+        <w:t>Participant</w:t>
+      </w:r>
+      <w:r>
+        <w:rPr>
+          <w:rFonts w:ascii="Century Gothic" w:hAnsi="Century Gothic" w:cs="Times New Roman"/>
+          <w:sz w:val="18"/>
+          <w:szCs w:val="18"/>
+        </w:rPr>
+        <w:t xml:space="preserve"> </w:t>
+      </w:r>
+      <w:r>
+        <w:rPr>
+          <w:rFonts w:ascii="Century Gothic" w:hAnsi="Century Gothic" w:cs="Times New Roman"/>
+          <w:sz w:val="18"/>
+          <w:szCs w:val="18"/>
+        </w:rPr>
+        <w:t>Name:</w:t>
       </w:r>
       <w:r>
         <w:rPr>
@@ -560,11 +569,6 @@
     <w:p>
       <w:pPr>
         <w:jc w:val="both"/>
-        <w:rPr>
-          <w:rFonts w:ascii="Century Gothic" w:hAnsi="Century Gothic" w:cs="Times New Roman"/>
-          <w:sz w:val="18"/>
-          <w:szCs w:val="18"/>
-        </w:rPr>
       </w:pPr>
       <w:r>
         <w:rPr>
@@ -623,18 +627,11 @@
         </w:rPr>
         <w:fldChar w:fldCharType="end"/>
       </w:r>
-    </w:p>
-    <w:p>
-      <w:pPr>
-        <w:rPr>
-          <w:rFonts w:ascii="Century Gothic" w:hAnsi="Century Gothic"/>
-        </w:rPr>
-      </w:pPr>
     </w:p>
     <w:tbl>
       <w:tblPr>
         <w:tblStyle w:val="a"/>
-        <w:tblW w:w="4318" w:type="pct"/>
+        <w:tblW w:w="4527" w:type="pct"/>
         <w:tblBorders>
           <w:top w:val="single" w:sz="4" w:space="0" w:color="000000"/>
           <w:left w:val="single" w:sz="4" w:space="0" w:color="000000"/>
@@ -646,11 +643,11 @@
         <w:tblLook w:val="0400" w:firstRow="0" w:lastRow="0" w:firstColumn="0" w:lastColumn="0" w:noHBand="0" w:noVBand="1"/>
       </w:tblPr>
       <w:tblGrid>
-        <w:gridCol w:w="1884"/>
-        <w:gridCol w:w="1703"/>
-        <w:gridCol w:w="1145"/>
-        <w:gridCol w:w="1069"/>
-        <w:gridCol w:w="2984"/>
+        <w:gridCol w:w="1412"/>
+        <w:gridCol w:w="1984"/>
+        <w:gridCol w:w="1277"/>
+        <w:gridCol w:w="1418"/>
+        <w:gridCol w:w="3119"/>
       </w:tblGrid>
       <w:tr>
         <w:trPr>
@@ -658,7 +655,7 @@
         </w:trPr>
         <w:tc>
           <w:tcPr>
-            <w:tcW w:w="761" w:type="pct"/>
+            <w:tcW w:w="767" w:type="pct"/>
             <w:shd w:val="clear" w:color="auto" w:fill="00A3B4"/>
             <w:tcMar>
               <w:left w:w="108" w:type="dxa"/>
@@ -688,7 +685,7 @@
         </w:tc>
         <w:tc>
           <w:tcPr>
-            <w:tcW w:w="1047" w:type="pct"/>
+            <w:tcW w:w="1077" w:type="pct"/>
             <w:shd w:val="clear" w:color="auto" w:fill="00A3B4"/>
             <w:tcMar>
               <w:left w:w="108" w:type="dxa"/>
@@ -718,7 +715,7 @@
         </w:tc>
         <w:tc>
           <w:tcPr>
-            <w:tcW w:w="652" w:type="pct"/>
+            <w:tcW w:w="693" w:type="pct"/>
             <w:tcBorders>
               <w:right w:val="nil"/>
             </w:tcBorders>
@@ -745,13 +742,34 @@
                 <w:sz w:val="18"/>
                 <w:szCs w:val="18"/>
               </w:rPr>
-              <w:t xml:space="preserve">  Frequency</w:t>
+              <w:t xml:space="preserve">  </w:t>
+            </w:r>
+          </w:p>
+          <w:p>
+            <w:pPr>
+              <w:rPr>
+                <w:rFonts w:ascii="Century Gothic" w:hAnsi="Century Gothic" w:cs="Times New Roman"/>
+                <w:b/>
+                <w:bCs/>
+                <w:sz w:val="18"/>
+                <w:szCs w:val="18"/>
+              </w:rPr>
+            </w:pPr>
+            <w:r>
+              <w:rPr>
+                <w:rFonts w:ascii="Century Gothic" w:hAnsi="Century Gothic" w:cs="Times New Roman"/>
+                <w:b/>
+                <w:bCs/>
+                <w:sz w:val="18"/>
+                <w:szCs w:val="18"/>
+              </w:rPr>
+              <w:t>Frequency</w:t>
             </w:r>
           </w:p>
         </w:tc>
         <w:tc>
           <w:tcPr>
-            <w:tcW w:w="764" w:type="pct"/>
+            <w:tcW w:w="770" w:type="pct"/>
             <w:shd w:val="clear" w:color="auto" w:fill="00A3B4"/>
             <w:tcMar>
               <w:left w:w="108" w:type="dxa"/>
@@ -781,7 +799,7 @@
         </w:tc>
         <w:tc>
           <w:tcPr>
-            <w:tcW w:w="1776" w:type="pct"/>
+            <w:tcW w:w="1693" w:type="pct"/>
             <w:shd w:val="clear" w:color="auto" w:fill="00A3B4"/>
             <w:tcMar>
               <w:left w:w="108" w:type="dxa"/>
@@ -816,7 +834,7 @@
         </w:trPr>
         <w:tc>
           <w:tcPr>
-            <w:tcW w:w="761" w:type="pct"/>
+            <w:tcW w:w="767" w:type="pct"/>
             <w:shd w:val="clear" w:color="auto" w:fill="auto"/>
             <w:tcMar>
               <w:left w:w="108" w:type="dxa"/>
@@ -853,7 +871,7 @@
                 <w:sz w:val="18"/>
                 <w:szCs w:val="18"/>
               </w:rPr>
-              <w:instrText xml:space="preserve"> MERGEFIELD  SupportCategory  \* MERGEFORMAT </w:instrText>
+              <w:instrText xml:space="preserve"> MERGEFIELD  Support  \* MERGEFORMAT </w:instrText>
             </w:r>
             <w:r>
               <w:rPr>
@@ -870,7 +888,7 @@
                 <w:sz w:val="18"/>
                 <w:szCs w:val="18"/>
               </w:rPr>
-              <w:t>«SupportCategory»</w:t>
+              <w:t>«Support»</w:t>
             </w:r>
             <w:r>
               <w:rPr>
@@ -884,7 +902,7 @@
         </w:tc>
         <w:tc>
           <w:tcPr>
-            <w:tcW w:w="1047" w:type="pct"/>
+            <w:tcW w:w="1077" w:type="pct"/>
             <w:shd w:val="clear" w:color="auto" w:fill="auto"/>
             <w:tcMar>
               <w:left w:w="108" w:type="dxa"/>
@@ -1011,7 +1029,7 @@
         </w:tc>
         <w:tc>
           <w:tcPr>
-            <w:tcW w:w="652" w:type="pct"/>
+            <w:tcW w:w="693" w:type="pct"/>
             <w:tcBorders>
               <w:right w:val="nil"/>
             </w:tcBorders>
@@ -1150,7 +1168,7 @@
         </w:tc>
         <w:tc>
           <w:tcPr>
-            <w:tcW w:w="764" w:type="pct"/>
+            <w:tcW w:w="770" w:type="pct"/>
             <w:shd w:val="clear" w:color="auto" w:fill="auto"/>
             <w:tcMar>
               <w:left w:w="108" w:type="dxa"/>
@@ -1226,7 +1244,7 @@
         </w:tc>
         <w:tc>
           <w:tcPr>
-            <w:tcW w:w="1776" w:type="pct"/>
+            <w:tcW w:w="1693" w:type="pct"/>
             <w:shd w:val="clear" w:color="auto" w:fill="auto"/>
             <w:tcMar>
               <w:left w:w="108" w:type="dxa"/>
@@ -1392,14 +1410,6 @@
         </w:rPr>
         <w:fldChar w:fldCharType="end"/>
       </w:r>
-      <w:r>
-        <w:rPr>
-          <w:rFonts w:ascii="Century Gothic" w:hAnsi="Century Gothic" w:cs="Times New Roman"/>
-          <w:sz w:val="18"/>
-          <w:szCs w:val="18"/>
-        </w:rPr>
-        <w:br/>
-      </w:r>
     </w:p>
     <w:p>
       <w:pPr>
@@ -1680,58 +1690,58 @@
           <w:sz w:val="18"/>
           <w:szCs w:val="18"/>
         </w:rPr>
+        <w:t>Contact Name: ____________________________________________</w:t>
+      </w:r>
+    </w:p>
+    <w:p>
+      <w:pPr>
+        <w:rPr>
+          <w:rFonts w:ascii="Century Gothic" w:hAnsi="Century Gothic" w:cs="Times New Roman"/>
+          <w:sz w:val="18"/>
+          <w:szCs w:val="18"/>
+        </w:rPr>
+      </w:pPr>
+      <w:r>
+        <w:rPr>
+          <w:rFonts w:ascii="Century Gothic" w:hAnsi="Century Gothic" w:cs="Times New Roman"/>
+          <w:sz w:val="18"/>
+          <w:szCs w:val="18"/>
+        </w:rPr>
+        <w:t>Email for invoices: ____________________________________________</w:t>
+      </w:r>
+    </w:p>
+    <w:p>
+      <w:pPr>
+        <w:rPr>
+          <w:rFonts w:ascii="Century Gothic" w:hAnsi="Century Gothic" w:cs="Times New Roman"/>
+          <w:sz w:val="18"/>
+          <w:szCs w:val="18"/>
+        </w:rPr>
+      </w:pPr>
+      <w:r>
+        <w:rPr>
+          <w:rFonts w:ascii="Century Gothic" w:hAnsi="Century Gothic" w:cs="Times New Roman"/>
+          <w:sz w:val="18"/>
+          <w:szCs w:val="18"/>
+        </w:rPr>
+        <w:t>Correspondence Email: ______________________________________</w:t>
+      </w:r>
+    </w:p>
+    <w:p>
+      <w:pPr>
+        <w:rPr>
+          <w:rFonts w:ascii="Century Gothic" w:hAnsi="Century Gothic" w:cs="Times New Roman"/>
+          <w:sz w:val="18"/>
+          <w:szCs w:val="18"/>
+        </w:rPr>
+      </w:pPr>
+      <w:r>
+        <w:rPr>
+          <w:rFonts w:ascii="Century Gothic" w:hAnsi="Century Gothic" w:cs="Times New Roman"/>
+          <w:sz w:val="18"/>
+          <w:szCs w:val="18"/>
+        </w:rPr>
         <w:lastRenderedPageBreak/>
-        <w:t>Contact Name: ____________________________________________</w:t>
-      </w:r>
-    </w:p>
-    <w:p>
-      <w:pPr>
-        <w:rPr>
-          <w:rFonts w:ascii="Century Gothic" w:hAnsi="Century Gothic" w:cs="Times New Roman"/>
-          <w:sz w:val="18"/>
-          <w:szCs w:val="18"/>
-        </w:rPr>
-      </w:pPr>
-      <w:r>
-        <w:rPr>
-          <w:rFonts w:ascii="Century Gothic" w:hAnsi="Century Gothic" w:cs="Times New Roman"/>
-          <w:sz w:val="18"/>
-          <w:szCs w:val="18"/>
-        </w:rPr>
-        <w:t>Email for invoices: ____________________________________________</w:t>
-      </w:r>
-    </w:p>
-    <w:p>
-      <w:pPr>
-        <w:rPr>
-          <w:rFonts w:ascii="Century Gothic" w:hAnsi="Century Gothic" w:cs="Times New Roman"/>
-          <w:sz w:val="18"/>
-          <w:szCs w:val="18"/>
-        </w:rPr>
-      </w:pPr>
-      <w:r>
-        <w:rPr>
-          <w:rFonts w:ascii="Century Gothic" w:hAnsi="Century Gothic" w:cs="Times New Roman"/>
-          <w:sz w:val="18"/>
-          <w:szCs w:val="18"/>
-        </w:rPr>
-        <w:t>Correspondence Email: ______________________________________</w:t>
-      </w:r>
-    </w:p>
-    <w:p>
-      <w:pPr>
-        <w:rPr>
-          <w:rFonts w:ascii="Century Gothic" w:hAnsi="Century Gothic" w:cs="Times New Roman"/>
-          <w:sz w:val="18"/>
-          <w:szCs w:val="18"/>
-        </w:rPr>
-      </w:pPr>
-      <w:r>
-        <w:rPr>
-          <w:rFonts w:ascii="Century Gothic" w:hAnsi="Century Gothic" w:cs="Times New Roman"/>
-          <w:sz w:val="18"/>
-          <w:szCs w:val="18"/>
-        </w:rPr>
         <w:t>Contact Number: ____________________________________________</w:t>
       </w:r>
     </w:p>
@@ -2510,7 +2520,6 @@
   <w:style w:type="character" w:default="1" w:styleId="DefaultParagraphFont">
     <w:name w:val="Default Paragraph Font"/>
     <w:uiPriority w:val="1"/>
-    <w:semiHidden/>
     <w:unhideWhenUsed/>
   </w:style>
   <w:style w:type="table" w:default="1" w:styleId="TableNormal">
@@ -2985,23 +2994,6 @@
 </file>
 
 <file path=customXml/item1.xml><?xml version="1.0" encoding="utf-8"?>
-<p:properties xmlns:p="http://schemas.microsoft.com/office/2006/metadata/properties" xmlns:xsi="http://www.w3.org/2001/XMLSchema-instance" xmlns:pc="http://schemas.microsoft.com/office/infopath/2007/PartnerControls">
-  <documentManagement>
-    <ManagementType xmlns="3c77c12e-3af6-411c-adf5-c7946a82504a" xsi:nil="true"/>
-  </documentManagement>
-</p:properties>
-</file>
-
-<file path=customXml/item2.xml><?xml version="1.0" encoding="utf-8"?>
-<?mso-contentType ?>
-<FormTemplates xmlns="http://schemas.microsoft.com/sharepoint/v3/contenttype/forms">
-  <Display>DocumentLibraryForm</Display>
-  <Edit>DocumentLibraryForm</Edit>
-  <New>DocumentLibraryForm</New>
-</FormTemplates>
-</file>
-
-<file path=customXml/item3.xml><?xml version="1.0" encoding="utf-8"?>
 <ct:contentTypeSchema xmlns:ct="http://schemas.microsoft.com/office/2006/metadata/contentType" xmlns:ma="http://schemas.microsoft.com/office/2006/metadata/properties/metaAttributes" ct:_="" ma:_="" ma:contentTypeName="Document" ma:contentTypeID="0x010100FD4563C6A0827740B57B3C744BE26339" ma:contentTypeVersion="13" ma:contentTypeDescription="Create a new document." ma:contentTypeScope="" ma:versionID="bd690b744e35521f4c6eb73b3cb67b30">
   <xsd:schema xmlns:xsd="http://www.w3.org/2001/XMLSchema" xmlns:xs="http://www.w3.org/2001/XMLSchema" xmlns:p="http://schemas.microsoft.com/office/2006/metadata/properties" xmlns:ns2="3c77c12e-3af6-411c-adf5-c7946a82504a" xmlns:ns3="d81bdcd8-a482-4ab9-b7f4-f6e8e0fd39a9" targetNamespace="http://schemas.microsoft.com/office/2006/metadata/properties" ma:root="true" ma:fieldsID="5ab095590dc2f7a523da39351449f5e5" ns2:_="" ns3:_="">
     <xsd:import namespace="3c77c12e-3af6-411c-adf5-c7946a82504a"/>
@@ -3228,25 +3220,24 @@
 </ct:contentTypeSchema>
 </file>
 
-<file path=customXml/itemProps1.xml><?xml version="1.0" encoding="utf-8"?>
-<ds:datastoreItem xmlns:ds="http://schemas.openxmlformats.org/officeDocument/2006/customXml" ds:itemID="{CE5DC187-E84A-416D-8336-C171CEA83BD5}">
-  <ds:schemaRefs>
-    <ds:schemaRef ds:uri="http://schemas.microsoft.com/office/2006/metadata/properties"/>
-    <ds:schemaRef ds:uri="http://schemas.microsoft.com/office/infopath/2007/PartnerControls"/>
-    <ds:schemaRef ds:uri="3c77c12e-3af6-411c-adf5-c7946a82504a"/>
-  </ds:schemaRefs>
-</ds:datastoreItem>
+<file path=customXml/item2.xml><?xml version="1.0" encoding="utf-8"?>
+<?mso-contentType ?>
+<FormTemplates xmlns="http://schemas.microsoft.com/sharepoint/v3/contenttype/forms">
+  <Display>DocumentLibraryForm</Display>
+  <Edit>DocumentLibraryForm</Edit>
+  <New>DocumentLibraryForm</New>
+</FormTemplates>
 </file>
 
-<file path=customXml/itemProps2.xml><?xml version="1.0" encoding="utf-8"?>
-<ds:datastoreItem xmlns:ds="http://schemas.openxmlformats.org/officeDocument/2006/customXml" ds:itemID="{ED357FB2-E24D-4629-A668-E4C87CDC2BAF}">
-  <ds:schemaRefs>
-    <ds:schemaRef ds:uri="http://schemas.microsoft.com/sharepoint/v3/contenttype/forms"/>
-  </ds:schemaRefs>
-</ds:datastoreItem>
+<file path=customXml/item3.xml><?xml version="1.0" encoding="utf-8"?>
+<p:properties xmlns:p="http://schemas.microsoft.com/office/2006/metadata/properties" xmlns:xsi="http://www.w3.org/2001/XMLSchema-instance" xmlns:pc="http://schemas.microsoft.com/office/infopath/2007/PartnerControls">
+  <documentManagement>
+    <ManagementType xmlns="3c77c12e-3af6-411c-adf5-c7946a82504a" xsi:nil="true"/>
+  </documentManagement>
+</p:properties>
 </file>
 
-<file path=customXml/itemProps3.xml><?xml version="1.0" encoding="utf-8"?>
+<file path=customXml/itemProps1.xml><?xml version="1.0" encoding="utf-8"?>
 <ds:datastoreItem xmlns:ds="http://schemas.openxmlformats.org/officeDocument/2006/customXml" ds:itemID="{69E727E4-7C3E-4E62-8EC0-CD58CE5EC1E7}">
   <ds:schemaRefs>
     <ds:schemaRef ds:uri="http://schemas.microsoft.com/office/2006/metadata/contentType"/>
@@ -3263,4 +3254,22 @@
     <ds:schemaRef ds:uri="http://schemas.microsoft.com/internal/obd"/>
   </ds:schemaRefs>
 </ds:datastoreItem>
+</file>
+
+<file path=customXml/itemProps2.xml><?xml version="1.0" encoding="utf-8"?>
+<ds:datastoreItem xmlns:ds="http://schemas.openxmlformats.org/officeDocument/2006/customXml" ds:itemID="{ED357FB2-E24D-4629-A668-E4C87CDC2BAF}">
+  <ds:schemaRefs>
+    <ds:schemaRef ds:uri="http://schemas.microsoft.com/sharepoint/v3/contenttype/forms"/>
+  </ds:schemaRefs>
+</ds:datastoreItem>
+</file>
+
+<file path=customXml/itemProps3.xml><?xml version="1.0" encoding="utf-8"?>
+<ds:datastoreItem xmlns:ds="http://schemas.openxmlformats.org/officeDocument/2006/customXml" ds:itemID="{CE5DC187-E84A-416D-8336-C171CEA83BD5}">
+  <ds:schemaRefs>
+    <ds:schemaRef ds:uri="http://schemas.microsoft.com/office/2006/metadata/properties"/>
+    <ds:schemaRef ds:uri="http://schemas.microsoft.com/office/infopath/2007/PartnerControls"/>
+    <ds:schemaRef ds:uri="3c77c12e-3af6-411c-adf5-c7946a82504a"/>
+  </ds:schemaRefs>
+</ds:datastoreItem>
 </file>
--- a/WordTemplate.docx
+++ b/WordTemplate.docx
@@ -5,7 +5,12 @@
     <w:p>
       <w:pPr>
         <w:rPr>
-          <w:rFonts w:ascii="Century Gothic" w:hAnsi="Century Gothic"/>
+          <w:rFonts w:ascii="Century Gothic" w:eastAsia="Algerian" w:hAnsi="Century Gothic" w:cs="Times New Roman"/>
+          <w:b/>
+          <w:bCs/>
+          <w:sz w:val="28"/>
+          <w:szCs w:val="28"/>
+          <w:u w:val="single"/>
         </w:rPr>
       </w:pPr>
       <w:r>
@@ -14,17 +19,17 @@
           <w:noProof/>
         </w:rPr>
         <w:drawing>
-          <wp:anchor distT="0" distB="9525" distL="114300" distR="123190" simplePos="0" relativeHeight="251658240" behindDoc="0" locked="0" layoutInCell="1" hidden="0" allowOverlap="1" wp14:anchorId="20BFC12B" wp14:editId="77626217">
+          <wp:anchor distT="0" distB="9525" distL="114300" distR="123190" simplePos="0" relativeHeight="251658240" behindDoc="0" locked="0" layoutInCell="1" hidden="0" allowOverlap="1" wp14:anchorId="20BFC12B" wp14:editId="3A61036F">
             <wp:simplePos x="0" y="0"/>
             <wp:positionH relativeFrom="column">
-              <wp:posOffset>5920105</wp:posOffset>
+              <wp:posOffset>4366260</wp:posOffset>
             </wp:positionH>
             <wp:positionV relativeFrom="paragraph">
-              <wp:posOffset>9525</wp:posOffset>
+              <wp:posOffset>-822960</wp:posOffset>
             </wp:positionV>
             <wp:extent cx="2028825" cy="1266825"/>
-            <wp:effectExtent l="0" t="0" r="0" b="0"/>
-            <wp:wrapSquare wrapText="bothSides" distT="0" distB="9525" distL="114300" distR="123190"/>
+            <wp:effectExtent l="0" t="0" r="9525" b="9525"/>
+            <wp:wrapNone/>
             <wp:docPr id="1" name="image1.png"/>
             <wp:cNvGraphicFramePr/>
             <a:graphic xmlns:a="http://schemas.openxmlformats.org/drawingml/2006/main">
@@ -57,23 +62,7 @@
           </wp:anchor>
         </w:drawing>
       </w:r>
-    </w:p>
-    <w:p>
-      <w:pPr>
-        <w:rPr>
-          <w:rFonts w:ascii="Century Gothic" w:hAnsi="Century Gothic"/>
-        </w:rPr>
-      </w:pPr>
-    </w:p>
-    <w:p>
-      <w:pPr>
-        <w:rPr>
-          <w:rFonts w:ascii="Century Gothic" w:hAnsi="Century Gothic"/>
-        </w:rPr>
-      </w:pPr>
-    </w:p>
-    <w:p>
-      <w:pPr>
+      <w:r>
         <w:rPr>
           <w:rFonts w:ascii="Century Gothic" w:eastAsia="Algerian" w:hAnsi="Century Gothic" w:cs="Times New Roman"/>
           <w:b/>
@@ -82,34 +71,353 @@
           <w:szCs w:val="28"/>
           <w:u w:val="single"/>
         </w:rPr>
-      </w:pPr>
-      <w:r>
-        <w:rPr>
-          <w:rFonts w:ascii="Century Gothic" w:eastAsia="Algerian" w:hAnsi="Century Gothic" w:cs="Times New Roman"/>
-          <w:b/>
-          <w:bCs/>
-          <w:sz w:val="28"/>
-          <w:szCs w:val="28"/>
-          <w:u w:val="single"/>
-        </w:rPr>
         <w:t>Schedule of Services</w:t>
       </w:r>
     </w:p>
     <w:p>
       <w:pPr>
         <w:rPr>
-          <w:rFonts w:ascii="Century Gothic" w:hAnsi="Century Gothic" w:cs="Times New Roman"/>
-          <w:sz w:val="18"/>
-          <w:szCs w:val="18"/>
-        </w:rPr>
-      </w:pPr>
-      <w:r>
-        <w:rPr>
-          <w:rFonts w:ascii="Century Gothic" w:hAnsi="Century Gothic" w:cs="Times New Roman"/>
-          <w:sz w:val="18"/>
-          <w:szCs w:val="18"/>
-        </w:rPr>
-        <w:t>Participant</w:t>
+          <w:rFonts w:ascii="Century Gothic" w:hAnsi="Century Gothic"/>
+        </w:rPr>
+      </w:pPr>
+    </w:p>
+    <w:p>
+      <w:pPr>
+        <w:rPr>
+          <w:rFonts w:ascii="Century Gothic" w:hAnsi="Century Gothic" w:cs="Times New Roman"/>
+          <w:sz w:val="18"/>
+          <w:szCs w:val="18"/>
+        </w:rPr>
+      </w:pPr>
+      <w:r>
+        <w:rPr>
+          <w:rFonts w:ascii="Century Gothic" w:hAnsi="Century Gothic" w:cs="Times New Roman"/>
+          <w:sz w:val="18"/>
+          <w:szCs w:val="18"/>
+        </w:rPr>
+        <w:t>Participant Name:</w:t>
+      </w:r>
+      <w:r>
+        <w:rPr>
+          <w:rFonts w:ascii="Century Gothic" w:hAnsi="Century Gothic" w:cs="Times New Roman"/>
+          <w:sz w:val="18"/>
+          <w:szCs w:val="18"/>
+        </w:rPr>
+        <w:t xml:space="preserve">  </w:t>
+      </w:r>
+      <w:r>
+        <w:rPr>
+          <w:rFonts w:ascii="Century Gothic" w:hAnsi="Century Gothic" w:cs="Times New Roman"/>
+          <w:sz w:val="18"/>
+          <w:szCs w:val="18"/>
+        </w:rPr>
+        <w:fldChar w:fldCharType="begin"/>
+      </w:r>
+      <w:r>
+        <w:rPr>
+          <w:rFonts w:ascii="Century Gothic" w:hAnsi="Century Gothic" w:cs="Times New Roman"/>
+          <w:sz w:val="18"/>
+          <w:szCs w:val="18"/>
+        </w:rPr>
+        <w:instrText xml:space="preserve"> MERGEFIELD  name  \* MERGEFORMAT </w:instrText>
+      </w:r>
+      <w:r>
+        <w:rPr>
+          <w:rFonts w:ascii="Century Gothic" w:hAnsi="Century Gothic" w:cs="Times New Roman"/>
+          <w:sz w:val="18"/>
+          <w:szCs w:val="18"/>
+        </w:rPr>
+        <w:fldChar w:fldCharType="separate"/>
+      </w:r>
+      <w:r>
+        <w:rPr>
+          <w:rFonts w:ascii="Century Gothic" w:hAnsi="Century Gothic" w:cs="Times New Roman"/>
+          <w:noProof/>
+          <w:sz w:val="18"/>
+          <w:szCs w:val="18"/>
+        </w:rPr>
+        <w:t>«name»</w:t>
+      </w:r>
+      <w:r>
+        <w:rPr>
+          <w:rFonts w:ascii="Century Gothic" w:hAnsi="Century Gothic" w:cs="Times New Roman"/>
+          <w:sz w:val="18"/>
+          <w:szCs w:val="18"/>
+        </w:rPr>
+        <w:fldChar w:fldCharType="end"/>
+      </w:r>
+    </w:p>
+    <w:p>
+      <w:pPr>
+        <w:jc w:val="both"/>
+        <w:rPr>
+          <w:rFonts w:ascii="Century Gothic" w:hAnsi="Century Gothic" w:cs="Times New Roman"/>
+          <w:sz w:val="18"/>
+          <w:szCs w:val="18"/>
+        </w:rPr>
+      </w:pPr>
+      <w:r>
+        <w:rPr>
+          <w:rFonts w:ascii="Century Gothic" w:hAnsi="Century Gothic" w:cs="Times New Roman"/>
+          <w:sz w:val="18"/>
+          <w:szCs w:val="18"/>
+        </w:rPr>
+        <w:t xml:space="preserve">NDIS </w:t>
+      </w:r>
+      <w:r>
+        <w:rPr>
+          <w:rFonts w:ascii="Century Gothic" w:hAnsi="Century Gothic" w:cs="Times New Roman"/>
+          <w:sz w:val="18"/>
+          <w:szCs w:val="18"/>
+        </w:rPr>
+        <w:t>N</w:t>
+      </w:r>
+      <w:r>
+        <w:rPr>
+          <w:rFonts w:ascii="Century Gothic" w:hAnsi="Century Gothic" w:cs="Times New Roman"/>
+          <w:sz w:val="18"/>
+          <w:szCs w:val="18"/>
+        </w:rPr>
+        <w:t>umber:</w:t>
+      </w:r>
+      <w:r>
+        <w:rPr>
+          <w:rFonts w:ascii="Century Gothic" w:hAnsi="Century Gothic" w:cs="Times New Roman"/>
+          <w:sz w:val="18"/>
+          <w:szCs w:val="18"/>
+        </w:rPr>
+        <w:t xml:space="preserve">  </w:t>
+      </w:r>
+      <w:r>
+        <w:rPr>
+          <w:rFonts w:ascii="Century Gothic" w:hAnsi="Century Gothic" w:cs="Times New Roman"/>
+          <w:sz w:val="18"/>
+          <w:szCs w:val="18"/>
+        </w:rPr>
+        <w:fldChar w:fldCharType="begin"/>
+      </w:r>
+      <w:r>
+        <w:rPr>
+          <w:rFonts w:ascii="Century Gothic" w:hAnsi="Century Gothic" w:cs="Times New Roman"/>
+          <w:sz w:val="18"/>
+          <w:szCs w:val="18"/>
+        </w:rPr>
+        <w:instrText xml:space="preserve"> MERGEFIELD  ndis  \* MERGEFORMAT </w:instrText>
+      </w:r>
+      <w:r>
+        <w:rPr>
+          <w:rFonts w:ascii="Century Gothic" w:hAnsi="Century Gothic" w:cs="Times New Roman"/>
+          <w:sz w:val="18"/>
+          <w:szCs w:val="18"/>
+        </w:rPr>
+        <w:fldChar w:fldCharType="separate"/>
+      </w:r>
+      <w:r>
+        <w:rPr>
+          <w:rFonts w:ascii="Century Gothic" w:hAnsi="Century Gothic" w:cs="Times New Roman"/>
+          <w:noProof/>
+          <w:sz w:val="18"/>
+          <w:szCs w:val="18"/>
+        </w:rPr>
+        <w:t>«ndis»</w:t>
+      </w:r>
+      <w:r>
+        <w:rPr>
+          <w:rFonts w:ascii="Century Gothic" w:hAnsi="Century Gothic" w:cs="Times New Roman"/>
+          <w:sz w:val="18"/>
+          <w:szCs w:val="18"/>
+        </w:rPr>
+        <w:fldChar w:fldCharType="end"/>
+      </w:r>
+    </w:p>
+    <w:p>
+      <w:pPr>
+        <w:jc w:val="both"/>
+        <w:rPr>
+          <w:rFonts w:ascii="Century Gothic" w:hAnsi="Century Gothic" w:cs="Times New Roman"/>
+          <w:sz w:val="18"/>
+          <w:szCs w:val="18"/>
+        </w:rPr>
+      </w:pPr>
+      <w:r>
+        <w:rPr>
+          <w:rFonts w:ascii="Century Gothic" w:hAnsi="Century Gothic" w:cs="Times New Roman"/>
+          <w:sz w:val="18"/>
+          <w:szCs w:val="18"/>
+        </w:rPr>
+        <w:t>SOS Prepared By</w:t>
+      </w:r>
+      <w:r>
+        <w:rPr>
+          <w:rFonts w:ascii="Century Gothic" w:hAnsi="Century Gothic" w:cs="Times New Roman"/>
+          <w:sz w:val="18"/>
+          <w:szCs w:val="18"/>
+        </w:rPr>
+        <w:t xml:space="preserve">:  </w:t>
+      </w:r>
+      <w:r>
+        <w:rPr>
+          <w:rFonts w:ascii="Century Gothic" w:hAnsi="Century Gothic" w:cs="Times New Roman"/>
+          <w:sz w:val="18"/>
+          <w:szCs w:val="18"/>
+        </w:rPr>
+        <w:fldChar w:fldCharType="begin"/>
+      </w:r>
+      <w:r>
+        <w:rPr>
+          <w:rFonts w:ascii="Century Gothic" w:hAnsi="Century Gothic" w:cs="Times New Roman"/>
+          <w:sz w:val="18"/>
+          <w:szCs w:val="18"/>
+        </w:rPr>
+        <w:instrText xml:space="preserve"> MERGEFIELD  sos  \* MERGEFORMAT </w:instrText>
+      </w:r>
+      <w:r>
+        <w:rPr>
+          <w:rFonts w:ascii="Century Gothic" w:hAnsi="Century Gothic" w:cs="Times New Roman"/>
+          <w:sz w:val="18"/>
+          <w:szCs w:val="18"/>
+        </w:rPr>
+        <w:fldChar w:fldCharType="separate"/>
+      </w:r>
+      <w:r>
+        <w:rPr>
+          <w:rFonts w:ascii="Century Gothic" w:hAnsi="Century Gothic" w:cs="Times New Roman"/>
+          <w:noProof/>
+          <w:sz w:val="18"/>
+          <w:szCs w:val="18"/>
+        </w:rPr>
+        <w:t>«sos»</w:t>
+      </w:r>
+      <w:r>
+        <w:rPr>
+          <w:rFonts w:ascii="Century Gothic" w:hAnsi="Century Gothic" w:cs="Times New Roman"/>
+          <w:sz w:val="18"/>
+          <w:szCs w:val="18"/>
+        </w:rPr>
+        <w:fldChar w:fldCharType="end"/>
+      </w:r>
+      <w:r>
+        <w:rPr>
+          <w:rFonts w:ascii="Century Gothic" w:hAnsi="Century Gothic" w:cs="Times New Roman"/>
+          <w:sz w:val="18"/>
+          <w:szCs w:val="18"/>
+        </w:rPr>
+        <w:tab/>
+      </w:r>
+      <w:r>
+        <w:rPr>
+          <w:rFonts w:ascii="Century Gothic" w:hAnsi="Century Gothic" w:cs="Times New Roman"/>
+          <w:sz w:val="18"/>
+          <w:szCs w:val="18"/>
+        </w:rPr>
+        <w:tab/>
+      </w:r>
+      <w:r>
+        <w:rPr>
+          <w:rFonts w:ascii="Century Gothic" w:hAnsi="Century Gothic" w:cs="Times New Roman"/>
+          <w:sz w:val="18"/>
+          <w:szCs w:val="18"/>
+        </w:rPr>
+        <w:tab/>
+      </w:r>
+      <w:r>
+        <w:rPr>
+          <w:rFonts w:ascii="Century Gothic" w:hAnsi="Century Gothic" w:cs="Times New Roman"/>
+          <w:sz w:val="18"/>
+          <w:szCs w:val="18"/>
+        </w:rPr>
+        <w:t xml:space="preserve">      </w:t>
+      </w:r>
+    </w:p>
+    <w:p>
+      <w:pPr>
+        <w:jc w:val="both"/>
+        <w:rPr>
+          <w:rFonts w:ascii="Century Gothic" w:hAnsi="Century Gothic" w:cs="Times New Roman"/>
+          <w:sz w:val="18"/>
+          <w:szCs w:val="18"/>
+        </w:rPr>
+      </w:pPr>
+      <w:r>
+        <w:rPr>
+          <w:rFonts w:ascii="Century Gothic" w:hAnsi="Century Gothic" w:cs="Times New Roman"/>
+          <w:sz w:val="18"/>
+          <w:szCs w:val="18"/>
+        </w:rPr>
+        <w:t>Plan Duration:</w:t>
+      </w:r>
+      <w:r>
+        <w:rPr>
+          <w:rFonts w:ascii="Century Gothic" w:hAnsi="Century Gothic" w:cs="Times New Roman"/>
+          <w:sz w:val="18"/>
+          <w:szCs w:val="18"/>
+        </w:rPr>
+        <w:t xml:space="preserve">  </w:t>
+      </w:r>
+      <w:r>
+        <w:rPr>
+          <w:rFonts w:ascii="Century Gothic" w:hAnsi="Century Gothic" w:cs="Times New Roman"/>
+          <w:sz w:val="18"/>
+          <w:szCs w:val="18"/>
+        </w:rPr>
+        <w:fldChar w:fldCharType="begin"/>
+      </w:r>
+      <w:r>
+        <w:rPr>
+          <w:rFonts w:ascii="Century Gothic" w:hAnsi="Century Gothic" w:cs="Times New Roman"/>
+          <w:sz w:val="18"/>
+          <w:szCs w:val="18"/>
+        </w:rPr>
+        <w:instrText xml:space="preserve"> MERGEFIELD  duration  \* MERGEFORMAT </w:instrText>
+      </w:r>
+      <w:r>
+        <w:rPr>
+          <w:rFonts w:ascii="Century Gothic" w:hAnsi="Century Gothic" w:cs="Times New Roman"/>
+          <w:sz w:val="18"/>
+          <w:szCs w:val="18"/>
+        </w:rPr>
+        <w:fldChar w:fldCharType="separate"/>
+      </w:r>
+      <w:r>
+        <w:rPr>
+          <w:rFonts w:ascii="Century Gothic" w:hAnsi="Century Gothic" w:cs="Times New Roman"/>
+          <w:noProof/>
+          <w:sz w:val="18"/>
+          <w:szCs w:val="18"/>
+        </w:rPr>
+        <w:t>«duration»</w:t>
+      </w:r>
+      <w:r>
+        <w:rPr>
+          <w:rFonts w:ascii="Century Gothic" w:hAnsi="Century Gothic" w:cs="Times New Roman"/>
+          <w:sz w:val="18"/>
+          <w:szCs w:val="18"/>
+        </w:rPr>
+        <w:fldChar w:fldCharType="end"/>
+      </w:r>
+      <w:r>
+        <w:rPr>
+          <w:rFonts w:ascii="Century Gothic" w:hAnsi="Century Gothic" w:cs="Times New Roman"/>
+          <w:sz w:val="18"/>
+          <w:szCs w:val="18"/>
+        </w:rPr>
+        <w:tab/>
+      </w:r>
+      <w:r>
+        <w:rPr>
+          <w:rFonts w:ascii="Century Gothic" w:hAnsi="Century Gothic" w:cs="Times New Roman"/>
+          <w:sz w:val="18"/>
+          <w:szCs w:val="18"/>
+        </w:rPr>
+        <w:tab/>
+      </w:r>
+      <w:r>
+        <w:rPr>
+          <w:rFonts w:ascii="Century Gothic" w:hAnsi="Century Gothic" w:cs="Times New Roman"/>
+          <w:sz w:val="18"/>
+          <w:szCs w:val="18"/>
+        </w:rPr>
+        <w:t>Start Date:</w:t>
       </w:r>
       <w:r>
         <w:rPr>
@@ -118,336 +426,6 @@
           <w:szCs w:val="18"/>
         </w:rPr>
         <w:t xml:space="preserve"> </w:t>
-      </w:r>
-      <w:r>
-        <w:rPr>
-          <w:rFonts w:ascii="Century Gothic" w:hAnsi="Century Gothic" w:cs="Times New Roman"/>
-          <w:sz w:val="18"/>
-          <w:szCs w:val="18"/>
-        </w:rPr>
-        <w:t>Name:</w:t>
-      </w:r>
-      <w:r>
-        <w:rPr>
-          <w:rFonts w:ascii="Century Gothic" w:hAnsi="Century Gothic" w:cs="Times New Roman"/>
-          <w:sz w:val="18"/>
-          <w:szCs w:val="18"/>
-        </w:rPr>
-        <w:t xml:space="preserve">  </w:t>
-      </w:r>
-      <w:r>
-        <w:rPr>
-          <w:rFonts w:ascii="Century Gothic" w:hAnsi="Century Gothic" w:cs="Times New Roman"/>
-          <w:sz w:val="18"/>
-          <w:szCs w:val="18"/>
-        </w:rPr>
-        <w:fldChar w:fldCharType="begin"/>
-      </w:r>
-      <w:r>
-        <w:rPr>
-          <w:rFonts w:ascii="Century Gothic" w:hAnsi="Century Gothic" w:cs="Times New Roman"/>
-          <w:sz w:val="18"/>
-          <w:szCs w:val="18"/>
-        </w:rPr>
-        <w:instrText xml:space="preserve"> MERGEFIELD  name  \* MERGEFORMAT </w:instrText>
-      </w:r>
-      <w:r>
-        <w:rPr>
-          <w:rFonts w:ascii="Century Gothic" w:hAnsi="Century Gothic" w:cs="Times New Roman"/>
-          <w:sz w:val="18"/>
-          <w:szCs w:val="18"/>
-        </w:rPr>
-        <w:fldChar w:fldCharType="separate"/>
-      </w:r>
-      <w:r>
-        <w:rPr>
-          <w:rFonts w:ascii="Century Gothic" w:hAnsi="Century Gothic" w:cs="Times New Roman"/>
-          <w:noProof/>
-          <w:sz w:val="18"/>
-          <w:szCs w:val="18"/>
-        </w:rPr>
-        <w:t>«name»</w:t>
-      </w:r>
-      <w:r>
-        <w:rPr>
-          <w:rFonts w:ascii="Century Gothic" w:hAnsi="Century Gothic" w:cs="Times New Roman"/>
-          <w:sz w:val="18"/>
-          <w:szCs w:val="18"/>
-        </w:rPr>
-        <w:fldChar w:fldCharType="end"/>
-      </w:r>
-    </w:p>
-    <w:p>
-      <w:pPr>
-        <w:jc w:val="both"/>
-        <w:rPr>
-          <w:rFonts w:ascii="Century Gothic" w:hAnsi="Century Gothic" w:cs="Times New Roman"/>
-          <w:sz w:val="18"/>
-          <w:szCs w:val="18"/>
-        </w:rPr>
-      </w:pPr>
-      <w:r>
-        <w:rPr>
-          <w:rFonts w:ascii="Century Gothic" w:hAnsi="Century Gothic" w:cs="Times New Roman"/>
-          <w:sz w:val="18"/>
-          <w:szCs w:val="18"/>
-        </w:rPr>
-        <w:t xml:space="preserve">NDIS </w:t>
-      </w:r>
-      <w:r>
-        <w:rPr>
-          <w:rFonts w:ascii="Century Gothic" w:hAnsi="Century Gothic" w:cs="Times New Roman"/>
-          <w:sz w:val="18"/>
-          <w:szCs w:val="18"/>
-        </w:rPr>
-        <w:t>N</w:t>
-      </w:r>
-      <w:r>
-        <w:rPr>
-          <w:rFonts w:ascii="Century Gothic" w:hAnsi="Century Gothic" w:cs="Times New Roman"/>
-          <w:sz w:val="18"/>
-          <w:szCs w:val="18"/>
-        </w:rPr>
-        <w:t>umber:</w:t>
-      </w:r>
-      <w:r>
-        <w:rPr>
-          <w:rFonts w:ascii="Century Gothic" w:hAnsi="Century Gothic" w:cs="Times New Roman"/>
-          <w:sz w:val="18"/>
-          <w:szCs w:val="18"/>
-        </w:rPr>
-        <w:t xml:space="preserve">  </w:t>
-      </w:r>
-      <w:r>
-        <w:rPr>
-          <w:rFonts w:ascii="Century Gothic" w:hAnsi="Century Gothic" w:cs="Times New Roman"/>
-          <w:sz w:val="18"/>
-          <w:szCs w:val="18"/>
-        </w:rPr>
-        <w:fldChar w:fldCharType="begin"/>
-      </w:r>
-      <w:r>
-        <w:rPr>
-          <w:rFonts w:ascii="Century Gothic" w:hAnsi="Century Gothic" w:cs="Times New Roman"/>
-          <w:sz w:val="18"/>
-          <w:szCs w:val="18"/>
-        </w:rPr>
-        <w:instrText xml:space="preserve"> MERGEFIELD  ndis  \* MERGEFORMAT </w:instrText>
-      </w:r>
-      <w:r>
-        <w:rPr>
-          <w:rFonts w:ascii="Century Gothic" w:hAnsi="Century Gothic" w:cs="Times New Roman"/>
-          <w:sz w:val="18"/>
-          <w:szCs w:val="18"/>
-        </w:rPr>
-        <w:fldChar w:fldCharType="separate"/>
-      </w:r>
-      <w:r>
-        <w:rPr>
-          <w:rFonts w:ascii="Century Gothic" w:hAnsi="Century Gothic" w:cs="Times New Roman"/>
-          <w:noProof/>
-          <w:sz w:val="18"/>
-          <w:szCs w:val="18"/>
-        </w:rPr>
-        <w:t>«ndis»</w:t>
-      </w:r>
-      <w:r>
-        <w:rPr>
-          <w:rFonts w:ascii="Century Gothic" w:hAnsi="Century Gothic" w:cs="Times New Roman"/>
-          <w:sz w:val="18"/>
-          <w:szCs w:val="18"/>
-        </w:rPr>
-        <w:fldChar w:fldCharType="end"/>
-      </w:r>
-    </w:p>
-    <w:p>
-      <w:pPr>
-        <w:jc w:val="both"/>
-        <w:rPr>
-          <w:rFonts w:ascii="Century Gothic" w:hAnsi="Century Gothic" w:cs="Times New Roman"/>
-          <w:sz w:val="18"/>
-          <w:szCs w:val="18"/>
-        </w:rPr>
-      </w:pPr>
-      <w:r>
-        <w:rPr>
-          <w:rFonts w:ascii="Century Gothic" w:hAnsi="Century Gothic" w:cs="Times New Roman"/>
-          <w:sz w:val="18"/>
-          <w:szCs w:val="18"/>
-        </w:rPr>
-        <w:t>SOS Prepared By</w:t>
-      </w:r>
-      <w:r>
-        <w:rPr>
-          <w:rFonts w:ascii="Century Gothic" w:hAnsi="Century Gothic" w:cs="Times New Roman"/>
-          <w:sz w:val="18"/>
-          <w:szCs w:val="18"/>
-        </w:rPr>
-        <w:t xml:space="preserve">:  </w:t>
-      </w:r>
-      <w:r>
-        <w:rPr>
-          <w:rFonts w:ascii="Century Gothic" w:hAnsi="Century Gothic" w:cs="Times New Roman"/>
-          <w:sz w:val="18"/>
-          <w:szCs w:val="18"/>
-        </w:rPr>
-        <w:fldChar w:fldCharType="begin"/>
-      </w:r>
-      <w:r>
-        <w:rPr>
-          <w:rFonts w:ascii="Century Gothic" w:hAnsi="Century Gothic" w:cs="Times New Roman"/>
-          <w:sz w:val="18"/>
-          <w:szCs w:val="18"/>
-        </w:rPr>
-        <w:instrText xml:space="preserve"> MERGEFIELD  sos  \* MERGEFORMAT </w:instrText>
-      </w:r>
-      <w:r>
-        <w:rPr>
-          <w:rFonts w:ascii="Century Gothic" w:hAnsi="Century Gothic" w:cs="Times New Roman"/>
-          <w:sz w:val="18"/>
-          <w:szCs w:val="18"/>
-        </w:rPr>
-        <w:fldChar w:fldCharType="separate"/>
-      </w:r>
-      <w:r>
-        <w:rPr>
-          <w:rFonts w:ascii="Century Gothic" w:hAnsi="Century Gothic" w:cs="Times New Roman"/>
-          <w:noProof/>
-          <w:sz w:val="18"/>
-          <w:szCs w:val="18"/>
-        </w:rPr>
-        <w:t>«sos»</w:t>
-      </w:r>
-      <w:r>
-        <w:rPr>
-          <w:rFonts w:ascii="Century Gothic" w:hAnsi="Century Gothic" w:cs="Times New Roman"/>
-          <w:sz w:val="18"/>
-          <w:szCs w:val="18"/>
-        </w:rPr>
-        <w:fldChar w:fldCharType="end"/>
-      </w:r>
-      <w:r>
-        <w:rPr>
-          <w:rFonts w:ascii="Century Gothic" w:hAnsi="Century Gothic" w:cs="Times New Roman"/>
-          <w:sz w:val="18"/>
-          <w:szCs w:val="18"/>
-        </w:rPr>
-        <w:tab/>
-      </w:r>
-      <w:r>
-        <w:rPr>
-          <w:rFonts w:ascii="Century Gothic" w:hAnsi="Century Gothic" w:cs="Times New Roman"/>
-          <w:sz w:val="18"/>
-          <w:szCs w:val="18"/>
-        </w:rPr>
-        <w:tab/>
-      </w:r>
-      <w:r>
-        <w:rPr>
-          <w:rFonts w:ascii="Century Gothic" w:hAnsi="Century Gothic" w:cs="Times New Roman"/>
-          <w:sz w:val="18"/>
-          <w:szCs w:val="18"/>
-        </w:rPr>
-        <w:tab/>
-      </w:r>
-      <w:r>
-        <w:rPr>
-          <w:rFonts w:ascii="Century Gothic" w:hAnsi="Century Gothic" w:cs="Times New Roman"/>
-          <w:sz w:val="18"/>
-          <w:szCs w:val="18"/>
-        </w:rPr>
-        <w:t xml:space="preserve">      </w:t>
-      </w:r>
-    </w:p>
-    <w:p>
-      <w:pPr>
-        <w:jc w:val="both"/>
-        <w:rPr>
-          <w:rFonts w:ascii="Century Gothic" w:hAnsi="Century Gothic" w:cs="Times New Roman"/>
-          <w:sz w:val="18"/>
-          <w:szCs w:val="18"/>
-        </w:rPr>
-      </w:pPr>
-      <w:r>
-        <w:rPr>
-          <w:rFonts w:ascii="Century Gothic" w:hAnsi="Century Gothic" w:cs="Times New Roman"/>
-          <w:sz w:val="18"/>
-          <w:szCs w:val="18"/>
-        </w:rPr>
-        <w:t>Plan Duration:</w:t>
-      </w:r>
-      <w:r>
-        <w:rPr>
-          <w:rFonts w:ascii="Century Gothic" w:hAnsi="Century Gothic" w:cs="Times New Roman"/>
-          <w:sz w:val="18"/>
-          <w:szCs w:val="18"/>
-        </w:rPr>
-        <w:t xml:space="preserve">  </w:t>
-      </w:r>
-      <w:r>
-        <w:rPr>
-          <w:rFonts w:ascii="Century Gothic" w:hAnsi="Century Gothic" w:cs="Times New Roman"/>
-          <w:sz w:val="18"/>
-          <w:szCs w:val="18"/>
-        </w:rPr>
-        <w:fldChar w:fldCharType="begin"/>
-      </w:r>
-      <w:r>
-        <w:rPr>
-          <w:rFonts w:ascii="Century Gothic" w:hAnsi="Century Gothic" w:cs="Times New Roman"/>
-          <w:sz w:val="18"/>
-          <w:szCs w:val="18"/>
-        </w:rPr>
-        <w:instrText xml:space="preserve"> MERGEFIELD  duration  \* MERGEFORMAT </w:instrText>
-      </w:r>
-      <w:r>
-        <w:rPr>
-          <w:rFonts w:ascii="Century Gothic" w:hAnsi="Century Gothic" w:cs="Times New Roman"/>
-          <w:sz w:val="18"/>
-          <w:szCs w:val="18"/>
-        </w:rPr>
-        <w:fldChar w:fldCharType="separate"/>
-      </w:r>
-      <w:r>
-        <w:rPr>
-          <w:rFonts w:ascii="Century Gothic" w:hAnsi="Century Gothic" w:cs="Times New Roman"/>
-          <w:noProof/>
-          <w:sz w:val="18"/>
-          <w:szCs w:val="18"/>
-        </w:rPr>
-        <w:t>«duration»</w:t>
-      </w:r>
-      <w:r>
-        <w:rPr>
-          <w:rFonts w:ascii="Century Gothic" w:hAnsi="Century Gothic" w:cs="Times New Roman"/>
-          <w:sz w:val="18"/>
-          <w:szCs w:val="18"/>
-        </w:rPr>
-        <w:fldChar w:fldCharType="end"/>
-      </w:r>
-      <w:r>
-        <w:rPr>
-          <w:rFonts w:ascii="Century Gothic" w:hAnsi="Century Gothic" w:cs="Times New Roman"/>
-          <w:sz w:val="18"/>
-          <w:szCs w:val="18"/>
-        </w:rPr>
-        <w:tab/>
-      </w:r>
-      <w:r>
-        <w:rPr>
-          <w:rFonts w:ascii="Century Gothic" w:hAnsi="Century Gothic" w:cs="Times New Roman"/>
-          <w:sz w:val="18"/>
-          <w:szCs w:val="18"/>
-        </w:rPr>
-        <w:tab/>
-      </w:r>
-      <w:r>
-        <w:rPr>
-          <w:rFonts w:ascii="Century Gothic" w:hAnsi="Century Gothic" w:cs="Times New Roman"/>
-          <w:sz w:val="18"/>
-          <w:szCs w:val="18"/>
-        </w:rPr>
-        <w:t xml:space="preserve">Start Date: </w:t>
       </w:r>
       <w:r>
         <w:rPr>
@@ -586,52 +564,29 @@
         </w:rPr>
         <w:t xml:space="preserve"> </w:t>
       </w:r>
-      <w:r>
-        <w:rPr>
-          <w:rFonts w:ascii="Century Gothic" w:hAnsi="Century Gothic" w:cs="Times New Roman"/>
-          <w:sz w:val="18"/>
-          <w:szCs w:val="18"/>
-        </w:rPr>
-        <w:fldChar w:fldCharType="begin"/>
-      </w:r>
-      <w:r>
-        <w:rPr>
-          <w:rFonts w:ascii="Century Gothic" w:hAnsi="Century Gothic" w:cs="Times New Roman"/>
-          <w:sz w:val="18"/>
-          <w:szCs w:val="18"/>
-        </w:rPr>
-        <w:instrText xml:space="preserve"> MERGEFIELD  today  \* MERGEFORMAT </w:instrText>
-      </w:r>
-      <w:r>
-        <w:rPr>
-          <w:rFonts w:ascii="Century Gothic" w:hAnsi="Century Gothic" w:cs="Times New Roman"/>
-          <w:sz w:val="18"/>
-          <w:szCs w:val="18"/>
-        </w:rPr>
-        <w:fldChar w:fldCharType="separate"/>
-      </w:r>
-      <w:r>
-        <w:rPr>
-          <w:rFonts w:ascii="Century Gothic" w:hAnsi="Century Gothic" w:cs="Times New Roman"/>
-          <w:noProof/>
-          <w:sz w:val="18"/>
-          <w:szCs w:val="18"/>
-        </w:rPr>
-        <w:t>«today»</w:t>
-      </w:r>
-      <w:r>
-        <w:rPr>
-          <w:rFonts w:ascii="Century Gothic" w:hAnsi="Century Gothic" w:cs="Times New Roman"/>
-          <w:sz w:val="18"/>
-          <w:szCs w:val="18"/>
-        </w:rPr>
-        <w:fldChar w:fldCharType="end"/>
-      </w:r>
+      <w:fldSimple w:instr=" MERGEFIELD  today  \* MERGEFORMAT ">
+        <w:r>
+          <w:rPr>
+            <w:noProof/>
+          </w:rPr>
+          <w:t>«today»</w:t>
+        </w:r>
+      </w:fldSimple>
+    </w:p>
+    <w:p>
+      <w:pPr>
+        <w:jc w:val="both"/>
+        <w:rPr>
+          <w:rFonts w:ascii="Century Gothic" w:hAnsi="Century Gothic" w:cs="Times New Roman"/>
+          <w:sz w:val="18"/>
+          <w:szCs w:val="18"/>
+        </w:rPr>
+      </w:pPr>
     </w:p>
     <w:tbl>
       <w:tblPr>
         <w:tblStyle w:val="a"/>
-        <w:tblW w:w="4527" w:type="pct"/>
+        <w:tblW w:w="4318" w:type="pct"/>
         <w:tblBorders>
           <w:top w:val="single" w:sz="4" w:space="0" w:color="000000"/>
           <w:left w:val="single" w:sz="4" w:space="0" w:color="000000"/>
@@ -643,11 +598,11 @@
         <w:tblLook w:val="0400" w:firstRow="0" w:lastRow="0" w:firstColumn="0" w:lastColumn="0" w:noHBand="0" w:noVBand="1"/>
       </w:tblPr>
       <w:tblGrid>
-        <w:gridCol w:w="1412"/>
-        <w:gridCol w:w="1984"/>
-        <w:gridCol w:w="1277"/>
-        <w:gridCol w:w="1418"/>
-        <w:gridCol w:w="3119"/>
+        <w:gridCol w:w="1337"/>
+        <w:gridCol w:w="1840"/>
+        <w:gridCol w:w="1146"/>
+        <w:gridCol w:w="1342"/>
+        <w:gridCol w:w="3120"/>
       </w:tblGrid>
       <w:tr>
         <w:trPr>
@@ -655,7 +610,7 @@
         </w:trPr>
         <w:tc>
           <w:tcPr>
-            <w:tcW w:w="767" w:type="pct"/>
+            <w:tcW w:w="761" w:type="pct"/>
             <w:shd w:val="clear" w:color="auto" w:fill="00A3B4"/>
             <w:tcMar>
               <w:left w:w="108" w:type="dxa"/>
@@ -685,7 +640,7 @@
         </w:tc>
         <w:tc>
           <w:tcPr>
-            <w:tcW w:w="1077" w:type="pct"/>
+            <w:tcW w:w="1047" w:type="pct"/>
             <w:shd w:val="clear" w:color="auto" w:fill="00A3B4"/>
             <w:tcMar>
               <w:left w:w="108" w:type="dxa"/>
@@ -715,7 +670,7 @@
         </w:tc>
         <w:tc>
           <w:tcPr>
-            <w:tcW w:w="693" w:type="pct"/>
+            <w:tcW w:w="652" w:type="pct"/>
             <w:tcBorders>
               <w:right w:val="nil"/>
             </w:tcBorders>
@@ -742,34 +697,13 @@
                 <w:sz w:val="18"/>
                 <w:szCs w:val="18"/>
               </w:rPr>
-              <w:t xml:space="preserve">  </w:t>
-            </w:r>
-          </w:p>
-          <w:p>
-            <w:pPr>
-              <w:rPr>
-                <w:rFonts w:ascii="Century Gothic" w:hAnsi="Century Gothic" w:cs="Times New Roman"/>
-                <w:b/>
-                <w:bCs/>
-                <w:sz w:val="18"/>
-                <w:szCs w:val="18"/>
-              </w:rPr>
-            </w:pPr>
-            <w:r>
-              <w:rPr>
-                <w:rFonts w:ascii="Century Gothic" w:hAnsi="Century Gothic" w:cs="Times New Roman"/>
-                <w:b/>
-                <w:bCs/>
-                <w:sz w:val="18"/>
-                <w:szCs w:val="18"/>
-              </w:rPr>
-              <w:t>Frequency</w:t>
+              <w:t xml:space="preserve">  Frequency</w:t>
             </w:r>
           </w:p>
         </w:tc>
         <w:tc>
           <w:tcPr>
-            <w:tcW w:w="770" w:type="pct"/>
+            <w:tcW w:w="764" w:type="pct"/>
             <w:shd w:val="clear" w:color="auto" w:fill="00A3B4"/>
             <w:tcMar>
               <w:left w:w="108" w:type="dxa"/>
@@ -799,7 +733,7 @@
         </w:tc>
         <w:tc>
           <w:tcPr>
-            <w:tcW w:w="1693" w:type="pct"/>
+            <w:tcW w:w="1776" w:type="pct"/>
             <w:shd w:val="clear" w:color="auto" w:fill="00A3B4"/>
             <w:tcMar>
               <w:left w:w="108" w:type="dxa"/>
@@ -834,7 +768,7 @@
         </w:trPr>
         <w:tc>
           <w:tcPr>
-            <w:tcW w:w="767" w:type="pct"/>
+            <w:tcW w:w="761" w:type="pct"/>
             <w:shd w:val="clear" w:color="auto" w:fill="auto"/>
             <w:tcMar>
               <w:left w:w="108" w:type="dxa"/>
@@ -902,7 +836,7 @@
         </w:tc>
         <w:tc>
           <w:tcPr>
-            <w:tcW w:w="1077" w:type="pct"/>
+            <w:tcW w:w="1047" w:type="pct"/>
             <w:shd w:val="clear" w:color="auto" w:fill="auto"/>
             <w:tcMar>
               <w:left w:w="108" w:type="dxa"/>
@@ -1029,7 +963,7 @@
         </w:tc>
         <w:tc>
           <w:tcPr>
-            <w:tcW w:w="693" w:type="pct"/>
+            <w:tcW w:w="652" w:type="pct"/>
             <w:tcBorders>
               <w:right w:val="nil"/>
             </w:tcBorders>
@@ -1105,6 +1039,55 @@
                 <w:szCs w:val="18"/>
               </w:rPr>
             </w:pPr>
+            <w:r>
+              <w:rPr>
+                <w:rFonts w:ascii="Century Gothic" w:hAnsi="Century Gothic"/>
+                <w:sz w:val="18"/>
+                <w:szCs w:val="18"/>
+              </w:rPr>
+              <w:br/>
+            </w:r>
+            <w:r>
+              <w:rPr>
+                <w:rFonts w:ascii="Century Gothic" w:hAnsi="Century Gothic"/>
+                <w:sz w:val="18"/>
+                <w:szCs w:val="18"/>
+              </w:rPr>
+              <w:fldChar w:fldCharType="begin"/>
+            </w:r>
+            <w:r>
+              <w:rPr>
+                <w:rFonts w:ascii="Century Gothic" w:hAnsi="Century Gothic"/>
+                <w:sz w:val="18"/>
+                <w:szCs w:val="18"/>
+              </w:rPr>
+              <w:instrText xml:space="preserve"> MERGEFIELD  M  \* MERGEFORMAT </w:instrText>
+            </w:r>
+            <w:r>
+              <w:rPr>
+                <w:rFonts w:ascii="Century Gothic" w:hAnsi="Century Gothic"/>
+                <w:sz w:val="18"/>
+                <w:szCs w:val="18"/>
+              </w:rPr>
+              <w:fldChar w:fldCharType="separate"/>
+            </w:r>
+            <w:r>
+              <w:rPr>
+                <w:rFonts w:ascii="Century Gothic" w:hAnsi="Century Gothic"/>
+                <w:noProof/>
+                <w:sz w:val="18"/>
+                <w:szCs w:val="18"/>
+              </w:rPr>
+              <w:t>«M»</w:t>
+            </w:r>
+            <w:r>
+              <w:rPr>
+                <w:rFonts w:ascii="Century Gothic" w:hAnsi="Century Gothic"/>
+                <w:sz w:val="18"/>
+                <w:szCs w:val="18"/>
+              </w:rPr>
+              <w:fldChar w:fldCharType="end"/>
+            </w:r>
           </w:p>
           <w:p>
             <w:pPr>
@@ -1114,47 +1097,15 @@
                 <w:szCs w:val="18"/>
               </w:rPr>
             </w:pPr>
-            <w:r>
-              <w:rPr>
-                <w:rFonts w:ascii="Century Gothic" w:hAnsi="Century Gothic"/>
-                <w:sz w:val="18"/>
-                <w:szCs w:val="18"/>
-              </w:rPr>
-              <w:fldChar w:fldCharType="begin"/>
-            </w:r>
-            <w:r>
-              <w:rPr>
-                <w:rFonts w:ascii="Century Gothic" w:hAnsi="Century Gothic"/>
-                <w:sz w:val="18"/>
-                <w:szCs w:val="18"/>
-              </w:rPr>
-              <w:instrText xml:space="preserve"> MERGEFIELD  M  \* MERGEFORMAT </w:instrText>
-            </w:r>
-            <w:r>
-              <w:rPr>
-                <w:rFonts w:ascii="Century Gothic" w:hAnsi="Century Gothic"/>
-                <w:sz w:val="18"/>
-                <w:szCs w:val="18"/>
-              </w:rPr>
-              <w:fldChar w:fldCharType="separate"/>
-            </w:r>
-            <w:r>
-              <w:rPr>
-                <w:rFonts w:ascii="Century Gothic" w:hAnsi="Century Gothic"/>
-                <w:noProof/>
-                <w:sz w:val="18"/>
-                <w:szCs w:val="18"/>
-              </w:rPr>
-              <w:t>«M»</w:t>
-            </w:r>
-            <w:r>
-              <w:rPr>
-                <w:rFonts w:ascii="Century Gothic" w:hAnsi="Century Gothic"/>
-                <w:sz w:val="18"/>
-                <w:szCs w:val="18"/>
-              </w:rPr>
-              <w:fldChar w:fldCharType="end"/>
-            </w:r>
+          </w:p>
+          <w:p>
+            <w:pPr>
+              <w:rPr>
+                <w:rFonts w:ascii="Century Gothic" w:hAnsi="Century Gothic"/>
+                <w:sz w:val="18"/>
+                <w:szCs w:val="18"/>
+              </w:rPr>
+            </w:pPr>
           </w:p>
           <w:p>
             <w:pPr>
@@ -1168,7 +1119,7 @@
         </w:tc>
         <w:tc>
           <w:tcPr>
-            <w:tcW w:w="770" w:type="pct"/>
+            <w:tcW w:w="764" w:type="pct"/>
             <w:shd w:val="clear" w:color="auto" w:fill="auto"/>
             <w:tcMar>
               <w:left w:w="108" w:type="dxa"/>
@@ -1244,7 +1195,7 @@
         </w:tc>
         <w:tc>
           <w:tcPr>
-            <w:tcW w:w="1693" w:type="pct"/>
+            <w:tcW w:w="1776" w:type="pct"/>
             <w:shd w:val="clear" w:color="auto" w:fill="auto"/>
             <w:tcMar>
               <w:left w:w="108" w:type="dxa"/>
@@ -1324,6 +1275,22 @@
               </w:rPr>
               <w:br/>
             </w:r>
+            <w:r>
+              <w:rPr>
+                <w:rFonts w:ascii="Century Gothic" w:hAnsi="Century Gothic"/>
+                <w:sz w:val="18"/>
+                <w:szCs w:val="18"/>
+              </w:rPr>
+              <w:br/>
+            </w:r>
+            <w:r>
+              <w:rPr>
+                <w:rFonts w:ascii="Century Gothic" w:hAnsi="Century Gothic"/>
+                <w:sz w:val="18"/>
+                <w:szCs w:val="18"/>
+              </w:rPr>
+              <w:br/>
+            </w:r>
           </w:p>
         </w:tc>
       </w:tr>
@@ -1362,6 +1329,56 @@
       <w:pPr>
         <w:rPr>
           <w:rFonts w:ascii="Century Gothic" w:hAnsi="Century Gothic" w:cs="Times New Roman"/>
+          <w:sz w:val="18"/>
+          <w:szCs w:val="18"/>
+        </w:rPr>
+      </w:pPr>
+      <w:r>
+        <w:rPr>
+          <w:rFonts w:ascii="Century Gothic" w:hAnsi="Century Gothic" w:cs="Times New Roman"/>
+          <w:sz w:val="18"/>
+          <w:szCs w:val="18"/>
+        </w:rPr>
+        <w:fldChar w:fldCharType="begin"/>
+      </w:r>
+      <w:r>
+        <w:rPr>
+          <w:rFonts w:ascii="Century Gothic" w:hAnsi="Century Gothic" w:cs="Times New Roman"/>
+          <w:sz w:val="18"/>
+          <w:szCs w:val="18"/>
+        </w:rPr>
+        <w:instrText xml:space="preserve"> MERGEFIELD  totalcost  \* MERGEFORMAT </w:instrText>
+      </w:r>
+      <w:r>
+        <w:rPr>
+          <w:rFonts w:ascii="Century Gothic" w:hAnsi="Century Gothic" w:cs="Times New Roman"/>
+          <w:sz w:val="18"/>
+          <w:szCs w:val="18"/>
+        </w:rPr>
+        <w:fldChar w:fldCharType="separate"/>
+      </w:r>
+      <w:r>
+        <w:rPr>
+          <w:rFonts w:ascii="Century Gothic" w:hAnsi="Century Gothic" w:cs="Times New Roman"/>
+          <w:noProof/>
+          <w:sz w:val="18"/>
+          <w:szCs w:val="18"/>
+        </w:rPr>
+        <w:t>«totalcost»</w:t>
+      </w:r>
+      <w:r>
+        <w:rPr>
+          <w:rFonts w:ascii="Century Gothic" w:hAnsi="Century Gothic" w:cs="Times New Roman"/>
+          <w:sz w:val="18"/>
+          <w:szCs w:val="18"/>
+        </w:rPr>
+        <w:fldChar w:fldCharType="end"/>
+      </w:r>
+    </w:p>
+    <w:p>
+      <w:pPr>
+        <w:rPr>
+          <w:rFonts w:ascii="Century Gothic" w:hAnsi="Century Gothic" w:cs="Times New Roman"/>
           <w:b/>
           <w:bCs/>
           <w:sz w:val="18"/>
@@ -1369,57 +1386,9 @@
           <w:u w:val="single"/>
         </w:rPr>
       </w:pPr>
-      <w:r>
-        <w:rPr>
-          <w:rFonts w:ascii="Century Gothic" w:hAnsi="Century Gothic" w:cs="Times New Roman"/>
-          <w:sz w:val="18"/>
-          <w:szCs w:val="18"/>
-        </w:rPr>
-        <w:fldChar w:fldCharType="begin"/>
-      </w:r>
-      <w:r>
-        <w:rPr>
-          <w:rFonts w:ascii="Century Gothic" w:hAnsi="Century Gothic" w:cs="Times New Roman"/>
-          <w:sz w:val="18"/>
-          <w:szCs w:val="18"/>
-        </w:rPr>
-        <w:instrText xml:space="preserve"> MERGEFIELD  totalcost  \* MERGEFORMAT </w:instrText>
-      </w:r>
-      <w:r>
-        <w:rPr>
-          <w:rFonts w:ascii="Century Gothic" w:hAnsi="Century Gothic" w:cs="Times New Roman"/>
-          <w:sz w:val="18"/>
-          <w:szCs w:val="18"/>
-        </w:rPr>
-        <w:fldChar w:fldCharType="separate"/>
-      </w:r>
-      <w:r>
-        <w:rPr>
-          <w:rFonts w:ascii="Century Gothic" w:hAnsi="Century Gothic" w:cs="Times New Roman"/>
-          <w:noProof/>
-          <w:sz w:val="18"/>
-          <w:szCs w:val="18"/>
-        </w:rPr>
-        <w:t>«totalcost»</w:t>
-      </w:r>
-      <w:r>
-        <w:rPr>
-          <w:rFonts w:ascii="Century Gothic" w:hAnsi="Century Gothic" w:cs="Times New Roman"/>
-          <w:sz w:val="18"/>
-          <w:szCs w:val="18"/>
-        </w:rPr>
-        <w:fldChar w:fldCharType="end"/>
-      </w:r>
-    </w:p>
-    <w:p>
-      <w:pPr>
-        <w:rPr>
-          <w:rFonts w:ascii="Century Gothic" w:hAnsi="Century Gothic" w:cs="Times New Roman"/>
-          <w:sz w:val="18"/>
-          <w:szCs w:val="18"/>
-        </w:rPr>
-      </w:pPr>
-      <w:r>
+    </w:p>
+    <w:p>
+      <w:pPr>
         <w:rPr>
           <w:rFonts w:ascii="Century Gothic" w:hAnsi="Century Gothic" w:cs="Times New Roman"/>
           <w:b/>
@@ -1428,6 +1397,16 @@
           <w:szCs w:val="18"/>
           <w:u w:val="single"/>
         </w:rPr>
+      </w:pPr>
+      <w:r>
+        <w:rPr>
+          <w:rFonts w:ascii="Century Gothic" w:hAnsi="Century Gothic" w:cs="Times New Roman"/>
+          <w:b/>
+          <w:bCs/>
+          <w:sz w:val="18"/>
+          <w:szCs w:val="18"/>
+          <w:u w:val="single"/>
+        </w:rPr>
         <w:t>Terms &amp; Conditions</w:t>
       </w:r>
     </w:p>
@@ -1488,14 +1467,15 @@
         </w:rPr>
         <w:br/>
       </w:r>
-      <w:r>
-        <w:rPr>
-          <w:rFonts w:ascii="Century Gothic" w:hAnsi="Century Gothic" w:cs="Times New Roman"/>
-          <w:sz w:val="18"/>
-          <w:szCs w:val="18"/>
-        </w:rPr>
-        <w:br/>
-      </w:r>
+    </w:p>
+    <w:p>
+      <w:pPr>
+        <w:rPr>
+          <w:rFonts w:ascii="Century Gothic" w:hAnsi="Century Gothic" w:cs="Times New Roman"/>
+          <w:sz w:val="18"/>
+          <w:szCs w:val="18"/>
+        </w:rPr>
+      </w:pPr>
       <w:r>
         <w:rPr>
           <w:rFonts w:ascii="Century Gothic" w:hAnsi="Century Gothic" w:cs="Times New Roman"/>
@@ -1504,39 +1484,96 @@
         </w:rPr>
         <w:t>Participant/Representative Name: ____________________</w:t>
       </w:r>
-    </w:p>
-    <w:p>
-      <w:pPr>
-        <w:rPr>
-          <w:rFonts w:ascii="Century Gothic" w:hAnsi="Century Gothic" w:cs="Times New Roman"/>
-          <w:sz w:val="18"/>
-          <w:szCs w:val="18"/>
-        </w:rPr>
-      </w:pPr>
-      <w:r>
-        <w:rPr>
-          <w:rFonts w:ascii="Century Gothic" w:hAnsi="Century Gothic" w:cs="Times New Roman"/>
-          <w:sz w:val="18"/>
-          <w:szCs w:val="18"/>
-        </w:rPr>
-        <w:t>Signature: ____________________________________________</w:t>
-      </w:r>
-    </w:p>
-    <w:p>
-      <w:pPr>
-        <w:rPr>
-          <w:rFonts w:ascii="Century Gothic" w:hAnsi="Century Gothic" w:cs="Times New Roman"/>
-          <w:sz w:val="18"/>
-          <w:szCs w:val="18"/>
-        </w:rPr>
-      </w:pPr>
-      <w:r>
-        <w:rPr>
-          <w:rFonts w:ascii="Century Gothic" w:hAnsi="Century Gothic" w:cs="Times New Roman"/>
-          <w:sz w:val="18"/>
-          <w:szCs w:val="18"/>
-        </w:rPr>
-        <w:t>Date: ______________________________________________</w:t>
+      <w:r>
+        <w:rPr>
+          <w:rFonts w:ascii="Century Gothic" w:hAnsi="Century Gothic" w:cs="Times New Roman"/>
+          <w:sz w:val="18"/>
+          <w:szCs w:val="18"/>
+        </w:rPr>
+        <w:t>_____</w:t>
+      </w:r>
+    </w:p>
+    <w:p>
+      <w:pPr>
+        <w:rPr>
+          <w:rFonts w:ascii="Century Gothic" w:hAnsi="Century Gothic" w:cs="Times New Roman"/>
+          <w:sz w:val="18"/>
+          <w:szCs w:val="18"/>
+        </w:rPr>
+      </w:pPr>
+      <w:r>
+        <w:rPr>
+          <w:rFonts w:ascii="Century Gothic" w:hAnsi="Century Gothic" w:cs="Times New Roman"/>
+          <w:sz w:val="18"/>
+          <w:szCs w:val="18"/>
+        </w:rPr>
+        <w:t>Signature:</w:t>
+      </w:r>
+      <w:r>
+        <w:rPr>
+          <w:rFonts w:ascii="Century Gothic" w:hAnsi="Century Gothic" w:cs="Times New Roman"/>
+          <w:sz w:val="18"/>
+          <w:szCs w:val="18"/>
+        </w:rPr>
+        <w:t xml:space="preserve"> </w:t>
+      </w:r>
+      <w:r>
+        <w:rPr>
+          <w:rFonts w:ascii="Century Gothic" w:hAnsi="Century Gothic" w:cs="Times New Roman"/>
+          <w:sz w:val="18"/>
+          <w:szCs w:val="18"/>
+        </w:rPr>
+        <w:t>_________________________</w:t>
+      </w:r>
+      <w:r>
+        <w:rPr>
+          <w:rFonts w:ascii="Century Gothic" w:hAnsi="Century Gothic" w:cs="Times New Roman"/>
+          <w:sz w:val="18"/>
+          <w:szCs w:val="18"/>
+        </w:rPr>
+        <w:t>___________________</w:t>
+      </w:r>
+    </w:p>
+    <w:p>
+      <w:pPr>
+        <w:rPr>
+          <w:rFonts w:ascii="Century Gothic" w:hAnsi="Century Gothic" w:cs="Times New Roman"/>
+          <w:sz w:val="18"/>
+          <w:szCs w:val="18"/>
+        </w:rPr>
+      </w:pPr>
+      <w:r>
+        <w:rPr>
+          <w:rFonts w:ascii="Century Gothic" w:hAnsi="Century Gothic" w:cs="Times New Roman"/>
+          <w:sz w:val="18"/>
+          <w:szCs w:val="18"/>
+        </w:rPr>
+        <w:t xml:space="preserve">Date: </w:t>
+      </w:r>
+      <w:r>
+        <w:rPr>
+          <w:rFonts w:ascii="Century Gothic" w:hAnsi="Century Gothic" w:cs="Times New Roman"/>
+          <w:sz w:val="18"/>
+          <w:szCs w:val="18"/>
+        </w:rPr>
+        <w:tab/>
+        <w:t>_____________________</w:t>
+      </w:r>
+      <w:r>
+        <w:rPr>
+          <w:rFonts w:ascii="Century Gothic" w:hAnsi="Century Gothic" w:cs="Times New Roman"/>
+          <w:sz w:val="18"/>
+          <w:szCs w:val="18"/>
+        </w:rPr>
+        <w:t>___________________________</w:t>
+      </w:r>
+      <w:r>
+        <w:rPr>
+          <w:rFonts w:ascii="Century Gothic" w:hAnsi="Century Gothic" w:cs="Times New Roman"/>
+          <w:sz w:val="18"/>
+          <w:szCs w:val="18"/>
+        </w:rPr>
+        <w:tab/>
       </w:r>
     </w:p>
     <w:p>
@@ -1724,6 +1761,7 @@
           <w:sz w:val="18"/>
           <w:szCs w:val="18"/>
         </w:rPr>
+        <w:lastRenderedPageBreak/>
         <w:t>Correspondence Email: ______________________________________</w:t>
       </w:r>
     </w:p>
@@ -1741,7 +1779,6 @@
           <w:sz w:val="18"/>
           <w:szCs w:val="18"/>
         </w:rPr>
-        <w:lastRenderedPageBreak/>
         <w:t>Contact Number: ____________________________________________</w:t>
       </w:r>
     </w:p>
@@ -2670,6 +2707,34 @@
       <w:contextualSpacing/>
     </w:pPr>
   </w:style>
+  <w:style w:type="paragraph" w:styleId="CommentSubject">
+    <w:name w:val="annotation subject"/>
+    <w:basedOn w:val="CommentText"/>
+    <w:next w:val="CommentText"/>
+    <w:link w:val="CommentSubjectChar"/>
+    <w:uiPriority w:val="99"/>
+    <w:semiHidden/>
+    <w:unhideWhenUsed/>
+    <w:rsid w:val="00B503BE"/>
+    <w:rPr>
+      <w:b/>
+      <w:bCs/>
+    </w:rPr>
+  </w:style>
+  <w:style w:type="character" w:customStyle="1" w:styleId="CommentSubjectChar">
+    <w:name w:val="Comment Subject Char"/>
+    <w:basedOn w:val="CommentTextChar"/>
+    <w:link w:val="CommentSubject"/>
+    <w:uiPriority w:val="99"/>
+    <w:semiHidden/>
+    <w:rsid w:val="00B503BE"/>
+    <w:rPr>
+      <w:b/>
+      <w:bCs/>
+      <w:sz w:val="20"/>
+      <w:szCs w:val="20"/>
+    </w:rPr>
+  </w:style>
 </w:styles>
 </file>
 
@@ -2994,6 +3059,14 @@
 </file>
 
 <file path=customXml/item1.xml><?xml version="1.0" encoding="utf-8"?>
+<p:properties xmlns:p="http://schemas.microsoft.com/office/2006/metadata/properties" xmlns:xsi="http://www.w3.org/2001/XMLSchema-instance" xmlns:pc="http://schemas.microsoft.com/office/infopath/2007/PartnerControls">
+  <documentManagement>
+    <ManagementType xmlns="3c77c12e-3af6-411c-adf5-c7946a82504a" xsi:nil="true"/>
+  </documentManagement>
+</p:properties>
+</file>
+
+<file path=customXml/item2.xml><?xml version="1.0" encoding="utf-8"?>
 <ct:contentTypeSchema xmlns:ct="http://schemas.microsoft.com/office/2006/metadata/contentType" xmlns:ma="http://schemas.microsoft.com/office/2006/metadata/properties/metaAttributes" ct:_="" ma:_="" ma:contentTypeName="Document" ma:contentTypeID="0x010100FD4563C6A0827740B57B3C744BE26339" ma:contentTypeVersion="13" ma:contentTypeDescription="Create a new document." ma:contentTypeScope="" ma:versionID="bd690b744e35521f4c6eb73b3cb67b30">
   <xsd:schema xmlns:xsd="http://www.w3.org/2001/XMLSchema" xmlns:xs="http://www.w3.org/2001/XMLSchema" xmlns:p="http://schemas.microsoft.com/office/2006/metadata/properties" xmlns:ns2="3c77c12e-3af6-411c-adf5-c7946a82504a" xmlns:ns3="d81bdcd8-a482-4ab9-b7f4-f6e8e0fd39a9" targetNamespace="http://schemas.microsoft.com/office/2006/metadata/properties" ma:root="true" ma:fieldsID="5ab095590dc2f7a523da39351449f5e5" ns2:_="" ns3:_="">
     <xsd:import namespace="3c77c12e-3af6-411c-adf5-c7946a82504a"/>
@@ -3220,7 +3293,7 @@
 </ct:contentTypeSchema>
 </file>
 
-<file path=customXml/item2.xml><?xml version="1.0" encoding="utf-8"?>
+<file path=customXml/item3.xml><?xml version="1.0" encoding="utf-8"?>
 <?mso-contentType ?>
 <FormTemplates xmlns="http://schemas.microsoft.com/sharepoint/v3/contenttype/forms">
   <Display>DocumentLibraryForm</Display>
@@ -3229,15 +3302,17 @@
 </FormTemplates>
 </file>
 
-<file path=customXml/item3.xml><?xml version="1.0" encoding="utf-8"?>
-<p:properties xmlns:p="http://schemas.microsoft.com/office/2006/metadata/properties" xmlns:xsi="http://www.w3.org/2001/XMLSchema-instance" xmlns:pc="http://schemas.microsoft.com/office/infopath/2007/PartnerControls">
-  <documentManagement>
-    <ManagementType xmlns="3c77c12e-3af6-411c-adf5-c7946a82504a" xsi:nil="true"/>
-  </documentManagement>
-</p:properties>
+<file path=customXml/itemProps1.xml><?xml version="1.0" encoding="utf-8"?>
+<ds:datastoreItem xmlns:ds="http://schemas.openxmlformats.org/officeDocument/2006/customXml" ds:itemID="{CE5DC187-E84A-416D-8336-C171CEA83BD5}">
+  <ds:schemaRefs>
+    <ds:schemaRef ds:uri="http://schemas.microsoft.com/office/2006/metadata/properties"/>
+    <ds:schemaRef ds:uri="http://schemas.microsoft.com/office/infopath/2007/PartnerControls"/>
+    <ds:schemaRef ds:uri="3c77c12e-3af6-411c-adf5-c7946a82504a"/>
+  </ds:schemaRefs>
+</ds:datastoreItem>
 </file>
 
-<file path=customXml/itemProps1.xml><?xml version="1.0" encoding="utf-8"?>
+<file path=customXml/itemProps2.xml><?xml version="1.0" encoding="utf-8"?>
 <ds:datastoreItem xmlns:ds="http://schemas.openxmlformats.org/officeDocument/2006/customXml" ds:itemID="{69E727E4-7C3E-4E62-8EC0-CD58CE5EC1E7}">
   <ds:schemaRefs>
     <ds:schemaRef ds:uri="http://schemas.microsoft.com/office/2006/metadata/contentType"/>
@@ -3256,20 +3331,10 @@
 </ds:datastoreItem>
 </file>
 
-<file path=customXml/itemProps2.xml><?xml version="1.0" encoding="utf-8"?>
+<file path=customXml/itemProps3.xml><?xml version="1.0" encoding="utf-8"?>
 <ds:datastoreItem xmlns:ds="http://schemas.openxmlformats.org/officeDocument/2006/customXml" ds:itemID="{ED357FB2-E24D-4629-A668-E4C87CDC2BAF}">
   <ds:schemaRefs>
     <ds:schemaRef ds:uri="http://schemas.microsoft.com/sharepoint/v3/contenttype/forms"/>
   </ds:schemaRefs>
 </ds:datastoreItem>
-</file>
-
-<file path=customXml/itemProps3.xml><?xml version="1.0" encoding="utf-8"?>
-<ds:datastoreItem xmlns:ds="http://schemas.openxmlformats.org/officeDocument/2006/customXml" ds:itemID="{CE5DC187-E84A-416D-8336-C171CEA83BD5}">
-  <ds:schemaRefs>
-    <ds:schemaRef ds:uri="http://schemas.microsoft.com/office/2006/metadata/properties"/>
-    <ds:schemaRef ds:uri="http://schemas.microsoft.com/office/infopath/2007/PartnerControls"/>
-    <ds:schemaRef ds:uri="3c77c12e-3af6-411c-adf5-c7946a82504a"/>
-  </ds:schemaRefs>
-</ds:datastoreItem>
 </file>
--- a/WordTemplate.docx
+++ b/WordTemplate.docx
@@ -77,13 +77,6 @@
     <w:p>
       <w:pPr>
         <w:rPr>
-          <w:rFonts w:ascii="Century Gothic" w:hAnsi="Century Gothic"/>
-        </w:rPr>
-      </w:pPr>
-    </w:p>
-    <w:p>
-      <w:pPr>
-        <w:rPr>
           <w:rFonts w:ascii="Century Gothic" w:hAnsi="Century Gothic" w:cs="Times New Roman"/>
           <w:sz w:val="18"/>
           <w:szCs w:val="18"/>
@@ -564,24 +557,48 @@
         </w:rPr>
         <w:t xml:space="preserve"> </w:t>
       </w:r>
-      <w:fldSimple w:instr=" MERGEFIELD  today  \* MERGEFORMAT ">
-        <w:r>
-          <w:rPr>
-            <w:noProof/>
-          </w:rPr>
-          <w:t>«today»</w:t>
-        </w:r>
-      </w:fldSimple>
-    </w:p>
-    <w:p>
-      <w:pPr>
-        <w:jc w:val="both"/>
-        <w:rPr>
-          <w:rFonts w:ascii="Century Gothic" w:hAnsi="Century Gothic" w:cs="Times New Roman"/>
-          <w:sz w:val="18"/>
-          <w:szCs w:val="18"/>
-        </w:rPr>
-      </w:pPr>
+      <w:r>
+        <w:rPr>
+          <w:rFonts w:ascii="Century Gothic" w:hAnsi="Century Gothic"/>
+          <w:sz w:val="18"/>
+          <w:szCs w:val="18"/>
+        </w:rPr>
+        <w:fldChar w:fldCharType="begin"/>
+      </w:r>
+      <w:r>
+        <w:rPr>
+          <w:rFonts w:ascii="Century Gothic" w:hAnsi="Century Gothic"/>
+          <w:sz w:val="18"/>
+          <w:szCs w:val="18"/>
+        </w:rPr>
+        <w:instrText xml:space="preserve"> MERGEFIELD  today  \* MERGEFORMAT </w:instrText>
+      </w:r>
+      <w:r>
+        <w:rPr>
+          <w:rFonts w:ascii="Century Gothic" w:hAnsi="Century Gothic"/>
+          <w:sz w:val="18"/>
+          <w:szCs w:val="18"/>
+        </w:rPr>
+        <w:fldChar w:fldCharType="separate"/>
+      </w:r>
+      <w:r>
+        <w:rPr>
+          <w:rFonts w:ascii="Century Gothic" w:hAnsi="Century Gothic"/>
+          <w:noProof/>
+          <w:sz w:val="18"/>
+          <w:szCs w:val="18"/>
+        </w:rPr>
+        <w:t>«today»</w:t>
+      </w:r>
+      <w:r>
+        <w:rPr>
+          <w:rFonts w:ascii="Century Gothic" w:hAnsi="Century Gothic"/>
+          <w:noProof/>
+          <w:sz w:val="18"/>
+          <w:szCs w:val="18"/>
+        </w:rPr>
+        <w:fldChar w:fldCharType="end"/>
+      </w:r>
     </w:p>
     <w:tbl>
       <w:tblPr>
@@ -697,7 +714,7 @@
                 <w:sz w:val="18"/>
                 <w:szCs w:val="18"/>
               </w:rPr>
-              <w:t xml:space="preserve">  Frequency</w:t>
+              <w:t>Frequency</w:t>
             </w:r>
           </w:p>
         </w:tc>
@@ -1098,24 +1115,6 @@
               </w:rPr>
             </w:pPr>
           </w:p>
-          <w:p>
-            <w:pPr>
-              <w:rPr>
-                <w:rFonts w:ascii="Century Gothic" w:hAnsi="Century Gothic"/>
-                <w:sz w:val="18"/>
-                <w:szCs w:val="18"/>
-              </w:rPr>
-            </w:pPr>
-          </w:p>
-          <w:p>
-            <w:pPr>
-              <w:rPr>
-                <w:rFonts w:ascii="Century Gothic" w:hAnsi="Century Gothic"/>
-                <w:sz w:val="18"/>
-                <w:szCs w:val="18"/>
-              </w:rPr>
-            </w:pPr>
-          </w:p>
         </w:tc>
         <w:tc>
           <w:tcPr>
@@ -1259,38 +1258,6 @@
               </w:rPr>
               <w:fldChar w:fldCharType="end"/>
             </w:r>
-            <w:r>
-              <w:rPr>
-                <w:rFonts w:ascii="Century Gothic" w:hAnsi="Century Gothic"/>
-                <w:sz w:val="18"/>
-                <w:szCs w:val="18"/>
-              </w:rPr>
-              <w:br/>
-            </w:r>
-            <w:r>
-              <w:rPr>
-                <w:rFonts w:ascii="Century Gothic" w:hAnsi="Century Gothic"/>
-                <w:sz w:val="18"/>
-                <w:szCs w:val="18"/>
-              </w:rPr>
-              <w:br/>
-            </w:r>
-            <w:r>
-              <w:rPr>
-                <w:rFonts w:ascii="Century Gothic" w:hAnsi="Century Gothic"/>
-                <w:sz w:val="18"/>
-                <w:szCs w:val="18"/>
-              </w:rPr>
-              <w:br/>
-            </w:r>
-            <w:r>
-              <w:rPr>
-                <w:rFonts w:ascii="Century Gothic" w:hAnsi="Century Gothic"/>
-                <w:sz w:val="18"/>
-                <w:szCs w:val="18"/>
-              </w:rPr>
-              <w:br/>
-            </w:r>
           </w:p>
         </w:tc>
       </w:tr>
@@ -1386,9 +1353,7 @@
           <w:u w:val="single"/>
         </w:rPr>
       </w:pPr>
-    </w:p>
-    <w:p>
-      <w:pPr>
+      <w:r>
         <w:rPr>
           <w:rFonts w:ascii="Century Gothic" w:hAnsi="Century Gothic" w:cs="Times New Roman"/>
           <w:b/>
@@ -1397,16 +1362,6 @@
           <w:szCs w:val="18"/>
           <w:u w:val="single"/>
         </w:rPr>
-      </w:pPr>
-      <w:r>
-        <w:rPr>
-          <w:rFonts w:ascii="Century Gothic" w:hAnsi="Century Gothic" w:cs="Times New Roman"/>
-          <w:b/>
-          <w:bCs/>
-          <w:sz w:val="18"/>
-          <w:szCs w:val="18"/>
-          <w:u w:val="single"/>
-        </w:rPr>
         <w:t>Terms &amp; Conditions</w:t>
       </w:r>
     </w:p>
@@ -1761,75 +1716,75 @@
           <w:sz w:val="18"/>
           <w:szCs w:val="18"/>
         </w:rPr>
+        <w:t>Correspondence Email: ______________________________________</w:t>
+      </w:r>
+    </w:p>
+    <w:p>
+      <w:pPr>
+        <w:rPr>
+          <w:rFonts w:ascii="Century Gothic" w:hAnsi="Century Gothic" w:cs="Times New Roman"/>
+          <w:sz w:val="18"/>
+          <w:szCs w:val="18"/>
+        </w:rPr>
+      </w:pPr>
+      <w:r>
+        <w:rPr>
+          <w:rFonts w:ascii="Century Gothic" w:hAnsi="Century Gothic" w:cs="Times New Roman"/>
+          <w:sz w:val="18"/>
+          <w:szCs w:val="18"/>
+        </w:rPr>
+        <w:t>Contact Number: ____________________________________________</w:t>
+      </w:r>
+    </w:p>
+    <w:p>
+      <w:pPr>
+        <w:rPr>
+          <w:rFonts w:ascii="Century Gothic" w:hAnsi="Century Gothic" w:cs="Times New Roman"/>
+          <w:sz w:val="18"/>
+          <w:szCs w:val="18"/>
+        </w:rPr>
+      </w:pPr>
+      <w:r>
+        <w:rPr>
+          <w:rFonts w:ascii="Century Gothic" w:hAnsi="Century Gothic" w:cs="Times New Roman"/>
+          <w:sz w:val="18"/>
+          <w:szCs w:val="18"/>
+        </w:rPr>
+        <w:t>Confirmation of Funding: _____________________________________</w:t>
+      </w:r>
+    </w:p>
+    <w:p>
+      <w:pPr>
+        <w:rPr>
+          <w:rFonts w:ascii="Century Gothic" w:hAnsi="Century Gothic" w:cs="Times New Roman"/>
+          <w:sz w:val="18"/>
+          <w:szCs w:val="18"/>
+        </w:rPr>
+      </w:pPr>
+      <w:r>
+        <w:rPr>
+          <w:rFonts w:ascii="Century Gothic" w:hAnsi="Century Gothic" w:cs="Times New Roman"/>
+          <w:sz w:val="18"/>
+          <w:szCs w:val="18"/>
+        </w:rPr>
+        <w:t>__________________________________________________________________________________________</w:t>
+      </w:r>
+    </w:p>
+    <w:p>
+      <w:pPr>
+        <w:rPr>
+          <w:rFonts w:ascii="Century Gothic" w:hAnsi="Century Gothic" w:cs="Times New Roman"/>
+          <w:sz w:val="18"/>
+          <w:szCs w:val="18"/>
+        </w:rPr>
+      </w:pPr>
+      <w:r>
+        <w:rPr>
+          <w:rFonts w:ascii="Century Gothic" w:hAnsi="Century Gothic" w:cs="Times New Roman"/>
+          <w:sz w:val="18"/>
+          <w:szCs w:val="18"/>
+        </w:rPr>
         <w:lastRenderedPageBreak/>
-        <w:t>Correspondence Email: ______________________________________</w:t>
-      </w:r>
-    </w:p>
-    <w:p>
-      <w:pPr>
-        <w:rPr>
-          <w:rFonts w:ascii="Century Gothic" w:hAnsi="Century Gothic" w:cs="Times New Roman"/>
-          <w:sz w:val="18"/>
-          <w:szCs w:val="18"/>
-        </w:rPr>
-      </w:pPr>
-      <w:r>
-        <w:rPr>
-          <w:rFonts w:ascii="Century Gothic" w:hAnsi="Century Gothic" w:cs="Times New Roman"/>
-          <w:sz w:val="18"/>
-          <w:szCs w:val="18"/>
-        </w:rPr>
-        <w:t>Contact Number: ____________________________________________</w:t>
-      </w:r>
-    </w:p>
-    <w:p>
-      <w:pPr>
-        <w:rPr>
-          <w:rFonts w:ascii="Century Gothic" w:hAnsi="Century Gothic" w:cs="Times New Roman"/>
-          <w:sz w:val="18"/>
-          <w:szCs w:val="18"/>
-        </w:rPr>
-      </w:pPr>
-      <w:r>
-        <w:rPr>
-          <w:rFonts w:ascii="Century Gothic" w:hAnsi="Century Gothic" w:cs="Times New Roman"/>
-          <w:sz w:val="18"/>
-          <w:szCs w:val="18"/>
-        </w:rPr>
-        <w:t>Confirmation of Funding: _____________________________________</w:t>
-      </w:r>
-    </w:p>
-    <w:p>
-      <w:pPr>
-        <w:rPr>
-          <w:rFonts w:ascii="Century Gothic" w:hAnsi="Century Gothic" w:cs="Times New Roman"/>
-          <w:sz w:val="18"/>
-          <w:szCs w:val="18"/>
-        </w:rPr>
-      </w:pPr>
-      <w:r>
-        <w:rPr>
-          <w:rFonts w:ascii="Century Gothic" w:hAnsi="Century Gothic" w:cs="Times New Roman"/>
-          <w:sz w:val="18"/>
-          <w:szCs w:val="18"/>
-        </w:rPr>
-        <w:t>__________________________________________________________________________________________</w:t>
-      </w:r>
-    </w:p>
-    <w:p>
-      <w:pPr>
-        <w:rPr>
-          <w:rFonts w:ascii="Century Gothic" w:hAnsi="Century Gothic" w:cs="Times New Roman"/>
-          <w:sz w:val="18"/>
-          <w:szCs w:val="18"/>
-        </w:rPr>
-      </w:pPr>
-      <w:r>
-        <w:rPr>
-          <w:rFonts w:ascii="Century Gothic" w:hAnsi="Century Gothic" w:cs="Times New Roman"/>
-          <w:sz w:val="18"/>
-          <w:szCs w:val="18"/>
-        </w:rPr>
         <w:t>__________________________________________________________________________________________</w:t>
       </w:r>
     </w:p>
@@ -2557,6 +2512,7 @@
   <w:style w:type="character" w:default="1" w:styleId="DefaultParagraphFont">
     <w:name w:val="Default Paragraph Font"/>
     <w:uiPriority w:val="1"/>
+    <w:semiHidden/>
     <w:unhideWhenUsed/>
   </w:style>
   <w:style w:type="table" w:default="1" w:styleId="TableNormal">
@@ -3059,11 +3015,12 @@
 </file>
 
 <file path=customXml/item1.xml><?xml version="1.0" encoding="utf-8"?>
-<p:properties xmlns:p="http://schemas.microsoft.com/office/2006/metadata/properties" xmlns:xsi="http://www.w3.org/2001/XMLSchema-instance" xmlns:pc="http://schemas.microsoft.com/office/infopath/2007/PartnerControls">
-  <documentManagement>
-    <ManagementType xmlns="3c77c12e-3af6-411c-adf5-c7946a82504a" xsi:nil="true"/>
-  </documentManagement>
-</p:properties>
+<?mso-contentType ?>
+<FormTemplates xmlns="http://schemas.microsoft.com/sharepoint/v3/contenttype/forms">
+  <Display>DocumentLibraryForm</Display>
+  <Edit>DocumentLibraryForm</Edit>
+  <New>DocumentLibraryForm</New>
+</FormTemplates>
 </file>
 
 <file path=customXml/item2.xml><?xml version="1.0" encoding="utf-8"?>
@@ -3294,20 +3251,17 @@
 </file>
 
 <file path=customXml/item3.xml><?xml version="1.0" encoding="utf-8"?>
-<?mso-contentType ?>
-<FormTemplates xmlns="http://schemas.microsoft.com/sharepoint/v3/contenttype/forms">
-  <Display>DocumentLibraryForm</Display>
-  <Edit>DocumentLibraryForm</Edit>
-  <New>DocumentLibraryForm</New>
-</FormTemplates>
+<p:properties xmlns:p="http://schemas.microsoft.com/office/2006/metadata/properties" xmlns:xsi="http://www.w3.org/2001/XMLSchema-instance" xmlns:pc="http://schemas.microsoft.com/office/infopath/2007/PartnerControls">
+  <documentManagement>
+    <ManagementType xmlns="3c77c12e-3af6-411c-adf5-c7946a82504a" xsi:nil="true"/>
+  </documentManagement>
+</p:properties>
 </file>
 
 <file path=customXml/itemProps1.xml><?xml version="1.0" encoding="utf-8"?>
-<ds:datastoreItem xmlns:ds="http://schemas.openxmlformats.org/officeDocument/2006/customXml" ds:itemID="{CE5DC187-E84A-416D-8336-C171CEA83BD5}">
+<ds:datastoreItem xmlns:ds="http://schemas.openxmlformats.org/officeDocument/2006/customXml" ds:itemID="{ED357FB2-E24D-4629-A668-E4C87CDC2BAF}">
   <ds:schemaRefs>
-    <ds:schemaRef ds:uri="http://schemas.microsoft.com/office/2006/metadata/properties"/>
-    <ds:schemaRef ds:uri="http://schemas.microsoft.com/office/infopath/2007/PartnerControls"/>
-    <ds:schemaRef ds:uri="3c77c12e-3af6-411c-adf5-c7946a82504a"/>
+    <ds:schemaRef ds:uri="http://schemas.microsoft.com/sharepoint/v3/contenttype/forms"/>
   </ds:schemaRefs>
 </ds:datastoreItem>
 </file>
@@ -3332,9 +3286,11 @@
 </file>
 
 <file path=customXml/itemProps3.xml><?xml version="1.0" encoding="utf-8"?>
-<ds:datastoreItem xmlns:ds="http://schemas.openxmlformats.org/officeDocument/2006/customXml" ds:itemID="{ED357FB2-E24D-4629-A668-E4C87CDC2BAF}">
+<ds:datastoreItem xmlns:ds="http://schemas.openxmlformats.org/officeDocument/2006/customXml" ds:itemID="{CE5DC187-E84A-416D-8336-C171CEA83BD5}">
   <ds:schemaRefs>
-    <ds:schemaRef ds:uri="http://schemas.microsoft.com/sharepoint/v3/contenttype/forms"/>
+    <ds:schemaRef ds:uri="http://schemas.microsoft.com/office/2006/metadata/properties"/>
+    <ds:schemaRef ds:uri="http://schemas.microsoft.com/office/infopath/2007/PartnerControls"/>
+    <ds:schemaRef ds:uri="3c77c12e-3af6-411c-adf5-c7946a82504a"/>
   </ds:schemaRefs>
 </ds:datastoreItem>
 </file>
--- a/WordTemplate.docx
+++ b/WordTemplate.docx
@@ -1544,15 +1544,21 @@
       <w:pPr>
         <w:rPr>
           <w:rFonts w:ascii="Century Gothic" w:hAnsi="Century Gothic" w:cs="Times New Roman"/>
-          <w:sz w:val="18"/>
-          <w:szCs w:val="18"/>
-        </w:rPr>
-      </w:pPr>
-      <w:r>
-        <w:rPr>
-          <w:rFonts w:ascii="Century Gothic" w:hAnsi="Century Gothic" w:cs="Times New Roman"/>
-          <w:sz w:val="18"/>
-          <w:szCs w:val="18"/>
+          <w:b/>
+          <w:bCs/>
+          <w:sz w:val="18"/>
+          <w:szCs w:val="18"/>
+          <w:u w:val="single"/>
+        </w:rPr>
+      </w:pPr>
+      <w:r>
+        <w:rPr>
+          <w:rFonts w:ascii="Century Gothic" w:hAnsi="Century Gothic" w:cs="Times New Roman"/>
+          <w:b/>
+          <w:bCs/>
+          <w:sz w:val="18"/>
+          <w:szCs w:val="18"/>
+          <w:u w:val="single"/>
         </w:rPr>
         <w:t>Support Coordinator Details</w:t>
       </w:r>
@@ -1655,15 +1661,21 @@
       <w:pPr>
         <w:rPr>
           <w:rFonts w:ascii="Century Gothic" w:hAnsi="Century Gothic" w:cs="Times New Roman"/>
-          <w:sz w:val="18"/>
-          <w:szCs w:val="18"/>
-        </w:rPr>
-      </w:pPr>
-      <w:r>
-        <w:rPr>
-          <w:rFonts w:ascii="Century Gothic" w:hAnsi="Century Gothic" w:cs="Times New Roman"/>
-          <w:sz w:val="18"/>
-          <w:szCs w:val="18"/>
+          <w:b/>
+          <w:bCs/>
+          <w:sz w:val="18"/>
+          <w:szCs w:val="18"/>
+          <w:u w:val="single"/>
+        </w:rPr>
+      </w:pPr>
+      <w:r>
+        <w:rPr>
+          <w:rFonts w:ascii="Century Gothic" w:hAnsi="Century Gothic" w:cs="Times New Roman"/>
+          <w:b/>
+          <w:bCs/>
+          <w:sz w:val="18"/>
+          <w:szCs w:val="18"/>
+          <w:u w:val="single"/>
         </w:rPr>
         <w:t>Plan Manager Details</w:t>
       </w:r>
@@ -1750,24 +1762,73 @@
           <w:sz w:val="18"/>
           <w:szCs w:val="18"/>
         </w:rPr>
-        <w:t>Confirmation of Funding: _____________________________________</w:t>
-      </w:r>
-    </w:p>
-    <w:p>
-      <w:pPr>
-        <w:rPr>
-          <w:rFonts w:ascii="Century Gothic" w:hAnsi="Century Gothic" w:cs="Times New Roman"/>
-          <w:sz w:val="18"/>
-          <w:szCs w:val="18"/>
-        </w:rPr>
-      </w:pPr>
-      <w:r>
-        <w:rPr>
-          <w:rFonts w:ascii="Century Gothic" w:hAnsi="Century Gothic" w:cs="Times New Roman"/>
-          <w:sz w:val="18"/>
-          <w:szCs w:val="18"/>
-        </w:rPr>
-        <w:t>__________________________________________________________________________________________</w:t>
+        <w:t>Confirmation of Funding</w:t>
+      </w:r>
+      <w:r>
+        <w:rPr>
+          <w:rFonts w:ascii="Century Gothic" w:hAnsi="Century Gothic" w:cs="Times New Roman"/>
+          <w:sz w:val="18"/>
+          <w:szCs w:val="18"/>
+        </w:rPr>
+        <w:t xml:space="preserve"> for support categories (Circle the relevant)</w:t>
+      </w:r>
+      <w:r>
+        <w:rPr>
+          <w:rFonts w:ascii="Century Gothic" w:hAnsi="Century Gothic" w:cs="Times New Roman"/>
+          <w:sz w:val="18"/>
+          <w:szCs w:val="18"/>
+        </w:rPr>
+        <w:t xml:space="preserve">: </w:t>
+      </w:r>
+    </w:p>
+    <w:p>
+      <w:pPr>
+        <w:rPr>
+          <w:rFonts w:ascii="Century Gothic" w:hAnsi="Century Gothic" w:cs="Times New Roman"/>
+          <w:sz w:val="18"/>
+          <w:szCs w:val="18"/>
+        </w:rPr>
+      </w:pPr>
+      <w:r>
+        <w:rPr>
+          <w:rFonts w:ascii="Century Gothic" w:hAnsi="Century Gothic" w:cs="Times New Roman"/>
+          <w:sz w:val="18"/>
+          <w:szCs w:val="18"/>
+        </w:rPr>
+        <w:fldChar w:fldCharType="begin"/>
+      </w:r>
+      <w:r>
+        <w:rPr>
+          <w:rFonts w:ascii="Century Gothic" w:hAnsi="Century Gothic" w:cs="Times New Roman"/>
+          <w:sz w:val="18"/>
+          <w:szCs w:val="18"/>
+        </w:rPr>
+        <w:instrText xml:space="preserve"> MERGEFIELD  totalyesno  \* MERGEFORMAT </w:instrText>
+      </w:r>
+      <w:r>
+        <w:rPr>
+          <w:rFonts w:ascii="Century Gothic" w:hAnsi="Century Gothic" w:cs="Times New Roman"/>
+          <w:sz w:val="18"/>
+          <w:szCs w:val="18"/>
+        </w:rPr>
+        <w:fldChar w:fldCharType="separate"/>
+      </w:r>
+      <w:r>
+        <w:rPr>
+          <w:rFonts w:ascii="Century Gothic" w:hAnsi="Century Gothic" w:cs="Times New Roman"/>
+          <w:noProof/>
+          <w:sz w:val="18"/>
+          <w:szCs w:val="18"/>
+        </w:rPr>
+        <w:t>«totalyesno»</w:t>
+      </w:r>
+      <w:r>
+        <w:rPr>
+          <w:rFonts w:ascii="Century Gothic" w:hAnsi="Century Gothic" w:cs="Times New Roman"/>
+          <w:sz w:val="18"/>
+          <w:szCs w:val="18"/>
+        </w:rPr>
+        <w:fldChar w:fldCharType="end"/>
       </w:r>
     </w:p>
     <w:p>
@@ -1785,74 +1846,6 @@
           <w:szCs w:val="18"/>
         </w:rPr>
         <w:lastRenderedPageBreak/>
-        <w:t>__________________________________________________________________________________________</w:t>
-      </w:r>
-    </w:p>
-    <w:p>
-      <w:pPr>
-        <w:rPr>
-          <w:rFonts w:ascii="Century Gothic" w:hAnsi="Century Gothic" w:cs="Times New Roman"/>
-          <w:sz w:val="18"/>
-          <w:szCs w:val="18"/>
-        </w:rPr>
-      </w:pPr>
-      <w:r>
-        <w:rPr>
-          <w:rFonts w:ascii="Century Gothic" w:hAnsi="Century Gothic" w:cs="Times New Roman"/>
-          <w:sz w:val="18"/>
-          <w:szCs w:val="18"/>
-        </w:rPr>
-        <w:t>__________________________________________________________________________________________</w:t>
-      </w:r>
-    </w:p>
-    <w:p>
-      <w:pPr>
-        <w:rPr>
-          <w:rFonts w:ascii="Century Gothic" w:hAnsi="Century Gothic" w:cs="Times New Roman"/>
-          <w:sz w:val="18"/>
-          <w:szCs w:val="18"/>
-        </w:rPr>
-      </w:pPr>
-      <w:r>
-        <w:rPr>
-          <w:rFonts w:ascii="Century Gothic" w:hAnsi="Century Gothic" w:cs="Times New Roman"/>
-          <w:sz w:val="18"/>
-          <w:szCs w:val="18"/>
-        </w:rPr>
-        <w:t>__________________________________________________________________________________________</w:t>
-      </w:r>
-    </w:p>
-    <w:p>
-      <w:pPr>
-        <w:rPr>
-          <w:rFonts w:ascii="Century Gothic" w:hAnsi="Century Gothic" w:cs="Times New Roman"/>
-          <w:sz w:val="18"/>
-          <w:szCs w:val="18"/>
-        </w:rPr>
-      </w:pPr>
-      <w:r>
-        <w:rPr>
-          <w:rFonts w:ascii="Century Gothic" w:hAnsi="Century Gothic" w:cs="Times New Roman"/>
-          <w:sz w:val="18"/>
-          <w:szCs w:val="18"/>
-        </w:rPr>
-        <w:t>________________________________________</w:t>
-      </w:r>
-    </w:p>
-    <w:p>
-      <w:pPr>
-        <w:rPr>
-          <w:rFonts w:ascii="Century Gothic" w:hAnsi="Century Gothic" w:cs="Times New Roman"/>
-          <w:sz w:val="18"/>
-          <w:szCs w:val="18"/>
-        </w:rPr>
-      </w:pPr>
-      <w:r>
-        <w:rPr>
-          <w:rFonts w:ascii="Century Gothic" w:hAnsi="Century Gothic" w:cs="Times New Roman"/>
-          <w:sz w:val="18"/>
-          <w:szCs w:val="18"/>
-        </w:rPr>
         <w:t>Plan Manager Notes</w:t>
       </w:r>
     </w:p>
@@ -3015,12 +3008,11 @@
 </file>
 
 <file path=customXml/item1.xml><?xml version="1.0" encoding="utf-8"?>
-<?mso-contentType ?>
-<FormTemplates xmlns="http://schemas.microsoft.com/sharepoint/v3/contenttype/forms">
-  <Display>DocumentLibraryForm</Display>
-  <Edit>DocumentLibraryForm</Edit>
-  <New>DocumentLibraryForm</New>
-</FormTemplates>
+<p:properties xmlns:p="http://schemas.microsoft.com/office/2006/metadata/properties" xmlns:xsi="http://www.w3.org/2001/XMLSchema-instance" xmlns:pc="http://schemas.microsoft.com/office/infopath/2007/PartnerControls">
+  <documentManagement>
+    <ManagementType xmlns="3c77c12e-3af6-411c-adf5-c7946a82504a" xsi:nil="true"/>
+  </documentManagement>
+</p:properties>
 </file>
 
 <file path=customXml/item2.xml><?xml version="1.0" encoding="utf-8"?>
@@ -3251,17 +3243,20 @@
 </file>
 
 <file path=customXml/item3.xml><?xml version="1.0" encoding="utf-8"?>
-<p:properties xmlns:p="http://schemas.microsoft.com/office/2006/metadata/properties" xmlns:xsi="http://www.w3.org/2001/XMLSchema-instance" xmlns:pc="http://schemas.microsoft.com/office/infopath/2007/PartnerControls">
-  <documentManagement>
-    <ManagementType xmlns="3c77c12e-3af6-411c-adf5-c7946a82504a" xsi:nil="true"/>
-  </documentManagement>
-</p:properties>
+<?mso-contentType ?>
+<FormTemplates xmlns="http://schemas.microsoft.com/sharepoint/v3/contenttype/forms">
+  <Display>DocumentLibraryForm</Display>
+  <Edit>DocumentLibraryForm</Edit>
+  <New>DocumentLibraryForm</New>
+</FormTemplates>
 </file>
 
 <file path=customXml/itemProps1.xml><?xml version="1.0" encoding="utf-8"?>
-<ds:datastoreItem xmlns:ds="http://schemas.openxmlformats.org/officeDocument/2006/customXml" ds:itemID="{ED357FB2-E24D-4629-A668-E4C87CDC2BAF}">
+<ds:datastoreItem xmlns:ds="http://schemas.openxmlformats.org/officeDocument/2006/customXml" ds:itemID="{CE5DC187-E84A-416D-8336-C171CEA83BD5}">
   <ds:schemaRefs>
-    <ds:schemaRef ds:uri="http://schemas.microsoft.com/sharepoint/v3/contenttype/forms"/>
+    <ds:schemaRef ds:uri="http://schemas.microsoft.com/office/2006/metadata/properties"/>
+    <ds:schemaRef ds:uri="http://schemas.microsoft.com/office/infopath/2007/PartnerControls"/>
+    <ds:schemaRef ds:uri="3c77c12e-3af6-411c-adf5-c7946a82504a"/>
   </ds:schemaRefs>
 </ds:datastoreItem>
 </file>
@@ -3286,11 +3281,9 @@
 </file>
 
 <file path=customXml/itemProps3.xml><?xml version="1.0" encoding="utf-8"?>
-<ds:datastoreItem xmlns:ds="http://schemas.openxmlformats.org/officeDocument/2006/customXml" ds:itemID="{CE5DC187-E84A-416D-8336-C171CEA83BD5}">
+<ds:datastoreItem xmlns:ds="http://schemas.openxmlformats.org/officeDocument/2006/customXml" ds:itemID="{ED357FB2-E24D-4629-A668-E4C87CDC2BAF}">
   <ds:schemaRefs>
-    <ds:schemaRef ds:uri="http://schemas.microsoft.com/office/2006/metadata/properties"/>
-    <ds:schemaRef ds:uri="http://schemas.microsoft.com/office/infopath/2007/PartnerControls"/>
-    <ds:schemaRef ds:uri="3c77c12e-3af6-411c-adf5-c7946a82504a"/>
+    <ds:schemaRef ds:uri="http://schemas.microsoft.com/sharepoint/v3/contenttype/forms"/>
   </ds:schemaRefs>
 </ds:datastoreItem>
 </file>
--- a/WordTemplate.docx
+++ b/WordTemplate.docx
@@ -541,6 +541,14 @@
       <w:pPr>
         <w:jc w:val="both"/>
       </w:pPr>
+      <w:r>
+        <w:rPr>
+          <w:rFonts w:ascii="Century Gothic" w:hAnsi="Century Gothic" w:cs="Times New Roman"/>
+          <w:sz w:val="18"/>
+          <w:szCs w:val="18"/>
+        </w:rPr>
+        <w:t xml:space="preserve">SOS created </w:t>
+      </w:r>
       <w:r>
         <w:rPr>
           <w:rFonts w:ascii="Century Gothic" w:hAnsi="Century Gothic" w:cs="Times New Roman"/>
@@ -3008,11 +3016,12 @@
 </file>
 
 <file path=customXml/item1.xml><?xml version="1.0" encoding="utf-8"?>
-<p:properties xmlns:p="http://schemas.microsoft.com/office/2006/metadata/properties" xmlns:xsi="http://www.w3.org/2001/XMLSchema-instance" xmlns:pc="http://schemas.microsoft.com/office/infopath/2007/PartnerControls">
-  <documentManagement>
-    <ManagementType xmlns="3c77c12e-3af6-411c-adf5-c7946a82504a" xsi:nil="true"/>
-  </documentManagement>
-</p:properties>
+<?mso-contentType ?>
+<FormTemplates xmlns="http://schemas.microsoft.com/sharepoint/v3/contenttype/forms">
+  <Display>DocumentLibraryForm</Display>
+  <Edit>DocumentLibraryForm</Edit>
+  <New>DocumentLibraryForm</New>
+</FormTemplates>
 </file>
 
 <file path=customXml/item2.xml><?xml version="1.0" encoding="utf-8"?>
@@ -3243,20 +3252,17 @@
 </file>
 
 <file path=customXml/item3.xml><?xml version="1.0" encoding="utf-8"?>
-<?mso-contentType ?>
-<FormTemplates xmlns="http://schemas.microsoft.com/sharepoint/v3/contenttype/forms">
-  <Display>DocumentLibraryForm</Display>
-  <Edit>DocumentLibraryForm</Edit>
-  <New>DocumentLibraryForm</New>
-</FormTemplates>
+<p:properties xmlns:p="http://schemas.microsoft.com/office/2006/metadata/properties" xmlns:xsi="http://www.w3.org/2001/XMLSchema-instance" xmlns:pc="http://schemas.microsoft.com/office/infopath/2007/PartnerControls">
+  <documentManagement>
+    <ManagementType xmlns="3c77c12e-3af6-411c-adf5-c7946a82504a" xsi:nil="true"/>
+  </documentManagement>
+</p:properties>
 </file>
 
 <file path=customXml/itemProps1.xml><?xml version="1.0" encoding="utf-8"?>
-<ds:datastoreItem xmlns:ds="http://schemas.openxmlformats.org/officeDocument/2006/customXml" ds:itemID="{CE5DC187-E84A-416D-8336-C171CEA83BD5}">
+<ds:datastoreItem xmlns:ds="http://schemas.openxmlformats.org/officeDocument/2006/customXml" ds:itemID="{ED357FB2-E24D-4629-A668-E4C87CDC2BAF}">
   <ds:schemaRefs>
-    <ds:schemaRef ds:uri="http://schemas.microsoft.com/office/2006/metadata/properties"/>
-    <ds:schemaRef ds:uri="http://schemas.microsoft.com/office/infopath/2007/PartnerControls"/>
-    <ds:schemaRef ds:uri="3c77c12e-3af6-411c-adf5-c7946a82504a"/>
+    <ds:schemaRef ds:uri="http://schemas.microsoft.com/sharepoint/v3/contenttype/forms"/>
   </ds:schemaRefs>
 </ds:datastoreItem>
 </file>
@@ -3281,9 +3287,11 @@
 </file>
 
 <file path=customXml/itemProps3.xml><?xml version="1.0" encoding="utf-8"?>
-<ds:datastoreItem xmlns:ds="http://schemas.openxmlformats.org/officeDocument/2006/customXml" ds:itemID="{ED357FB2-E24D-4629-A668-E4C87CDC2BAF}">
+<ds:datastoreItem xmlns:ds="http://schemas.openxmlformats.org/officeDocument/2006/customXml" ds:itemID="{CE5DC187-E84A-416D-8336-C171CEA83BD5}">
   <ds:schemaRefs>
-    <ds:schemaRef ds:uri="http://schemas.microsoft.com/sharepoint/v3/contenttype/forms"/>
+    <ds:schemaRef ds:uri="http://schemas.microsoft.com/office/2006/metadata/properties"/>
+    <ds:schemaRef ds:uri="http://schemas.microsoft.com/office/infopath/2007/PartnerControls"/>
+    <ds:schemaRef ds:uri="3c77c12e-3af6-411c-adf5-c7946a82504a"/>
   </ds:schemaRefs>
 </ds:datastoreItem>
 </file>